--- a/programming_language/conv.docx
+++ b/programming_language/conv.docx
@@ -1,6 +1,6 @@
 
 <file path=word/document.xml><?xml version="1.0" encoding="utf-8"?>
-<w:document xmlns:ve="http://schemas.openxmlformats.org/markup-compatibility/2006" xmlns:o="urn:schemas-microsoft-com:office:office" xmlns:r="http://schemas.openxmlformats.org/officeDocument/2006/relationships" xmlns:m="http://schemas.openxmlformats.org/officeDocument/2006/math" xmlns:v="urn:schemas-microsoft-com:vml" xmlns:wp="http://schemas.openxmlformats.org/drawingml/2006/wordprocessingDrawing" xmlns:w10="urn:schemas-microsoft-com:office:word" xmlns:w="http://schemas.openxmlformats.org/wordprocessingml/2006/main" xmlns:wne="http://schemas.microsoft.com/office/word/2006/wordml">
+<w:document xmlns:wpc="http://schemas.microsoft.com/office/word/2010/wordprocessingCanvas" xmlns:mc="http://schemas.openxmlformats.org/markup-compatibility/2006" xmlns:o="urn:schemas-microsoft-com:office:office" xmlns:r="http://schemas.openxmlformats.org/officeDocument/2006/relationships" xmlns:m="http://schemas.openxmlformats.org/officeDocument/2006/math" xmlns:v="urn:schemas-microsoft-com:vml" xmlns:wp14="http://schemas.microsoft.com/office/word/2010/wordprocessingDrawing" xmlns:wp="http://schemas.openxmlformats.org/drawingml/2006/wordprocessingDrawing" xmlns:w10="urn:schemas-microsoft-com:office:word" xmlns:w="http://schemas.openxmlformats.org/wordprocessingml/2006/main" xmlns:w14="http://schemas.microsoft.com/office/word/2010/wordml" xmlns:w15="http://schemas.microsoft.com/office/word/2012/wordml" xmlns:wpg="http://schemas.microsoft.com/office/word/2010/wordprocessingGroup" xmlns:wpi="http://schemas.microsoft.com/office/word/2010/wordprocessingInk" xmlns:wne="http://schemas.microsoft.com/office/word/2006/wordml" xmlns:wps="http://schemas.microsoft.com/office/word/2010/wordprocessingShape" mc:Ignorable="w14 w15 wp14">
   <w:body>
     <w:p>
       <w:pPr>
@@ -98,7 +98,7 @@
         <w:rPr>
           <w:color w:val="0070C0"/>
         </w:rPr>
-        <w:pict>
+        <w:pict w14:anchorId="205013B9">
           <v:rect id="_x0000_i1025" style="width:467.75pt;height:1pt" o:hralign="center" o:hrstd="t" o:hrnoshade="t" o:hr="t" fillcolor="#4f81bd [3204]" stroked="f"/>
         </w:pict>
       </w:r>
@@ -429,7 +429,14 @@
         <w:rPr>
           <w:lang w:val="en-US"/>
         </w:rPr>
-        <w:t>t+a</w:t>
+        <w:t>t+</w:t>
+      </w:r>
+      <w:commentRangeStart w:id="0"/>
+      <w:r>
+        <w:rPr>
+          <w:lang w:val="en-US"/>
+        </w:rPr>
+        <w:t>a</w:t>
       </w:r>
       <w:r>
         <w:rPr>
@@ -450,6 +457,13 @@
           <w:lang w:val="en-US"/>
         </w:rPr>
         <w:t>2</w:t>
+      </w:r>
+      <w:commentRangeEnd w:id="0"/>
+      <w:r>
+        <w:rPr>
+          <w:rStyle w:val="af9"/>
+        </w:rPr>
+        <w:commentReference w:id="0"/>
       </w:r>
       <w:r>
         <w:rPr>
@@ -923,13 +937,27 @@
         </w:numPr>
       </w:pPr>
       <w:r>
-        <w:t>как переменные</w:t>
+        <w:t xml:space="preserve">как </w:t>
+      </w:r>
+      <w:commentRangeStart w:id="1"/>
+      <w:r>
+        <w:t>переменные</w:t>
       </w:r>
       <w:r>
         <w:t xml:space="preserve"> типа </w:t>
       </w:r>
       <w:r>
-        <w:t>массив, состоящие</w:t>
+        <w:t>массив</w:t>
+      </w:r>
+      <w:commentRangeEnd w:id="1"/>
+      <w:r>
+        <w:rPr>
+          <w:rStyle w:val="af9"/>
+        </w:rPr>
+        <w:commentReference w:id="1"/>
+      </w:r>
+      <w:r>
+        <w:t>, состоящие</w:t>
       </w:r>
       <w:r>
         <w:t xml:space="preserve"> из переменных</w:t>
@@ -1316,6 +1344,7 @@
         <w:t xml:space="preserve"> = </w:t>
       </w:r>
       <w:proofErr w:type="spellStart"/>
+      <w:proofErr w:type="gramStart"/>
       <w:r>
         <w:rPr>
           <w:rFonts w:ascii="Courier New" w:hAnsi="Courier New" w:cs="Courier New"/>
@@ -1342,12 +1371,21 @@
         </w:rPr>
         <w:t>(</w:t>
       </w:r>
+      <w:commentRangeStart w:id="2"/>
+      <w:proofErr w:type="gramEnd"/>
       <w:r>
         <w:rPr>
           <w:rFonts w:ascii="Courier New" w:hAnsi="Courier New" w:cs="Courier New"/>
           <w:sz w:val="20"/>
         </w:rPr>
         <w:t>(</w:t>
+      </w:r>
+      <w:commentRangeEnd w:id="2"/>
+      <w:r>
+        <w:rPr>
+          <w:rStyle w:val="af9"/>
+        </w:rPr>
+        <w:commentReference w:id="2"/>
       </w:r>
       <w:r>
         <w:rPr>
@@ -1488,279 +1526,303 @@
       <w:r>
         <w:t>, заданного массивом коэффициентов</w:t>
       </w:r>
+      <w:r>
+        <w:t xml:space="preserve"> </w:t>
+      </w:r>
+      <w:r>
+        <w:rPr>
+          <w:i/>
+        </w:rPr>
+        <w:t>А</w:t>
+      </w:r>
+      <w:r>
+        <w:t xml:space="preserve"> на полином, заданный массивом коэффициентов </w:t>
+      </w:r>
+      <w:r>
+        <w:rPr>
+          <w:i/>
+        </w:rPr>
+        <w:t>B</w:t>
+      </w:r>
+      <w:r>
+        <w:t>:</w:t>
+      </w:r>
+    </w:p>
+    <w:p>
+      <w:pPr>
+        <w:rPr>
+          <w:lang w:val="en-US"/>
+        </w:rPr>
+      </w:pPr>
       <w:proofErr w:type="gramStart"/>
       <w:r>
+        <w:rPr>
+          <w:lang w:val="en-US"/>
+        </w:rPr>
+        <w:t>c</w:t>
+      </w:r>
+      <w:r>
+        <w:rPr>
+          <w:lang w:val="en-US"/>
+        </w:rPr>
+        <w:t>(</w:t>
+      </w:r>
+      <w:proofErr w:type="gramEnd"/>
+      <w:r>
+        <w:rPr>
+          <w:lang w:val="en-US"/>
+        </w:rPr>
+        <w:t>t</w:t>
+      </w:r>
+      <w:r>
+        <w:rPr>
+          <w:lang w:val="en-US"/>
+        </w:rPr>
+        <w:t xml:space="preserve">) = </w:t>
+      </w:r>
+      <w:r>
+        <w:rPr>
+          <w:lang w:val="en-US"/>
+        </w:rPr>
+        <w:t>f</w:t>
+      </w:r>
+      <w:r>
+        <w:rPr>
+          <w:lang w:val="en-US"/>
+        </w:rPr>
+        <w:t>(</w:t>
+      </w:r>
+      <w:r>
+        <w:rPr>
+          <w:lang w:val="en-US"/>
+        </w:rPr>
+        <w:t>t</w:t>
+      </w:r>
+      <w:r>
+        <w:rPr>
+          <w:lang w:val="en-US"/>
+        </w:rPr>
+        <w:t>)</w:t>
+      </w:r>
+      <w:r>
+        <w:rPr>
+          <w:lang w:val="en-US"/>
+        </w:rPr>
+        <w:t>g</w:t>
+      </w:r>
+      <w:r>
+        <w:rPr>
+          <w:lang w:val="en-US"/>
+        </w:rPr>
+        <w:t>(</w:t>
+      </w:r>
+      <w:r>
+        <w:rPr>
+          <w:lang w:val="en-US"/>
+        </w:rPr>
+        <w:t>t</w:t>
+      </w:r>
+      <w:r>
+        <w:rPr>
+          <w:lang w:val="en-US"/>
+        </w:rPr>
+        <w:t xml:space="preserve">) </w:t>
+      </w:r>
+      <w:r>
+        <w:rPr>
+          <w:lang w:val="en-US"/>
+        </w:rPr>
+        <w:t>= c</w:t>
+      </w:r>
+      <w:r>
+        <w:rPr>
+          <w:vertAlign w:val="subscript"/>
+          <w:lang w:val="en-US"/>
+        </w:rPr>
+        <w:t>0</w:t>
+      </w:r>
+      <w:r>
+        <w:rPr>
+          <w:lang w:val="en-US"/>
+        </w:rPr>
+        <w:t>+c</w:t>
+      </w:r>
+      <w:r>
+        <w:rPr>
+          <w:vertAlign w:val="subscript"/>
+          <w:lang w:val="en-US"/>
+        </w:rPr>
+        <w:t>1</w:t>
+      </w:r>
+      <w:r>
+        <w:rPr>
+          <w:lang w:val="en-US"/>
+        </w:rPr>
+        <w:t>t+c</w:t>
+      </w:r>
+      <w:r>
+        <w:rPr>
+          <w:vertAlign w:val="subscript"/>
+          <w:lang w:val="en-US"/>
+        </w:rPr>
+        <w:t>2</w:t>
+      </w:r>
+      <w:r>
+        <w:rPr>
+          <w:lang w:val="en-US"/>
+        </w:rPr>
+        <w:t>t</w:t>
+      </w:r>
+      <w:r>
+        <w:rPr>
+          <w:vertAlign w:val="superscript"/>
+          <w:lang w:val="en-US"/>
+        </w:rPr>
+        <w:t>2</w:t>
+      </w:r>
+      <w:r>
+        <w:rPr>
+          <w:lang w:val="en-US"/>
+        </w:rPr>
+        <w:t>+…+c</w:t>
+      </w:r>
+      <w:r>
+        <w:rPr>
+          <w:vertAlign w:val="subscript"/>
+          <w:lang w:val="en-US"/>
+        </w:rPr>
+        <w:t>2n</w:t>
+      </w:r>
+      <w:r>
+        <w:rPr>
+          <w:lang w:val="en-US"/>
+        </w:rPr>
+        <w:t>t</w:t>
+      </w:r>
+      <w:r>
+        <w:rPr>
+          <w:vertAlign w:val="superscript"/>
+          <w:lang w:val="en-US"/>
+        </w:rPr>
+        <w:t>2n</w:t>
+      </w:r>
+    </w:p>
+    <w:p>
+      <w:pPr>
+        <w:rPr>
+          <w:lang w:val="en-US"/>
+        </w:rPr>
+      </w:pPr>
+    </w:p>
+    <w:p>
+      <w:pPr>
+        <w:rPr>
+          <w:b/>
+          <w:lang w:val="en-US"/>
+        </w:rPr>
+      </w:pPr>
+      <w:r>
+        <w:rPr>
+          <w:b/>
+        </w:rPr>
+        <w:t>Пример</w:t>
+      </w:r>
+      <w:r>
+        <w:rPr>
+          <w:b/>
+        </w:rPr>
+        <w:t xml:space="preserve"> 1</w:t>
+      </w:r>
+    </w:p>
+    <w:p>
+      <w:pPr>
+        <w:rPr>
+          <w:b/>
+          <w:lang w:val="en-US"/>
+        </w:rPr>
+      </w:pPr>
+    </w:p>
+    <w:p>
+      <w:pPr>
+        <w:rPr>
+          <w:rFonts w:ascii="Courier New" w:hAnsi="Courier New" w:cs="Courier New"/>
+          <w:b/>
+          <w:sz w:val="20"/>
+          <w:lang w:val="en-US"/>
+        </w:rPr>
+      </w:pPr>
+    </w:p>
+    <w:p>
+      <w:pPr>
+        <w:rPr>
+          <w:rFonts w:ascii="Courier New" w:hAnsi="Courier New" w:cs="Courier New"/>
+          <w:sz w:val="20"/>
+          <w:lang w:val="en-US"/>
+        </w:rPr>
+      </w:pPr>
+      <w:commentRangeStart w:id="3"/>
+      <w:r>
+        <w:rPr>
+          <w:rFonts w:ascii="Courier New" w:hAnsi="Courier New" w:cs="Courier New"/>
+          <w:b/>
+          <w:sz w:val="20"/>
+        </w:rPr>
+        <w:t>с</w:t>
+      </w:r>
+      <w:commentRangeEnd w:id="3"/>
+      <w:r>
+        <w:rPr>
+          <w:rStyle w:val="af9"/>
+        </w:rPr>
+        <w:commentReference w:id="3"/>
+      </w:r>
+      <w:proofErr w:type="spellStart"/>
+      <w:r>
+        <w:rPr>
+          <w:rFonts w:ascii="Courier New" w:hAnsi="Courier New" w:cs="Courier New"/>
+          <w:b/>
+          <w:sz w:val="20"/>
+          <w:lang w:val="en-US"/>
+        </w:rPr>
+        <w:t>onst</w:t>
+      </w:r>
+      <w:proofErr w:type="spellEnd"/>
+      <w:r>
+        <w:rPr>
+          <w:rFonts w:ascii="Courier New" w:hAnsi="Courier New" w:cs="Courier New"/>
+          <w:sz w:val="20"/>
+          <w:lang w:val="en-US"/>
+        </w:rPr>
         <w:t xml:space="preserve"> </w:t>
       </w:r>
       <w:r>
         <w:rPr>
-          <w:i/>
-        </w:rPr>
-        <w:t>А</w:t>
+          <w:rFonts w:ascii="Courier New" w:hAnsi="Courier New" w:cs="Courier New"/>
+          <w:sz w:val="20"/>
+          <w:lang w:val="en-US"/>
+        </w:rPr>
+        <w:t xml:space="preserve">A </w:t>
+      </w:r>
+      <w:proofErr w:type="gramStart"/>
+      <w:r>
+        <w:rPr>
+          <w:rFonts w:ascii="Courier New" w:hAnsi="Courier New" w:cs="Courier New"/>
+          <w:sz w:val="20"/>
+          <w:lang w:val="en-US"/>
+        </w:rPr>
+        <w:t>=[</w:t>
       </w:r>
       <w:proofErr w:type="gramEnd"/>
       <w:r>
-        <w:t xml:space="preserve"> на полином, заданный массивом коэффициентов </w:t>
-      </w:r>
-      <w:r>
-        <w:rPr>
-          <w:i/>
-        </w:rPr>
-        <w:t>B</w:t>
-      </w:r>
-      <w:r>
-        <w:t>:</w:t>
-      </w:r>
-    </w:p>
-    <w:p>
-      <w:pPr>
-        <w:rPr>
-          <w:lang w:val="en-US"/>
-        </w:rPr>
-      </w:pPr>
-      <w:proofErr w:type="gramStart"/>
-      <w:r>
-        <w:rPr>
-          <w:lang w:val="en-US"/>
-        </w:rPr>
-        <w:t>c</w:t>
-      </w:r>
-      <w:r>
-        <w:rPr>
-          <w:lang w:val="en-US"/>
-        </w:rPr>
-        <w:t>(</w:t>
-      </w:r>
-      <w:proofErr w:type="gramEnd"/>
-      <w:r>
-        <w:rPr>
-          <w:lang w:val="en-US"/>
-        </w:rPr>
-        <w:t>t</w:t>
-      </w:r>
-      <w:r>
-        <w:rPr>
-          <w:lang w:val="en-US"/>
-        </w:rPr>
-        <w:t xml:space="preserve">) = </w:t>
-      </w:r>
-      <w:r>
-        <w:rPr>
-          <w:lang w:val="en-US"/>
-        </w:rPr>
-        <w:t>f</w:t>
-      </w:r>
-      <w:r>
-        <w:rPr>
-          <w:lang w:val="en-US"/>
-        </w:rPr>
-        <w:t>(</w:t>
-      </w:r>
-      <w:r>
-        <w:rPr>
-          <w:lang w:val="en-US"/>
-        </w:rPr>
-        <w:t>t</w:t>
-      </w:r>
-      <w:r>
-        <w:rPr>
-          <w:lang w:val="en-US"/>
-        </w:rPr>
-        <w:t>)</w:t>
-      </w:r>
-      <w:r>
-        <w:rPr>
-          <w:lang w:val="en-US"/>
-        </w:rPr>
-        <w:t>g</w:t>
-      </w:r>
-      <w:r>
-        <w:rPr>
-          <w:lang w:val="en-US"/>
-        </w:rPr>
-        <w:t>(</w:t>
-      </w:r>
-      <w:r>
-        <w:rPr>
-          <w:lang w:val="en-US"/>
-        </w:rPr>
-        <w:t>t</w:t>
-      </w:r>
-      <w:r>
-        <w:rPr>
-          <w:lang w:val="en-US"/>
-        </w:rPr>
-        <w:t xml:space="preserve">) </w:t>
-      </w:r>
-      <w:r>
-        <w:rPr>
-          <w:lang w:val="en-US"/>
-        </w:rPr>
-        <w:t>= c</w:t>
-      </w:r>
-      <w:r>
-        <w:rPr>
-          <w:vertAlign w:val="subscript"/>
-          <w:lang w:val="en-US"/>
-        </w:rPr>
-        <w:t>0</w:t>
-      </w:r>
-      <w:r>
-        <w:rPr>
-          <w:lang w:val="en-US"/>
-        </w:rPr>
-        <w:t>+c</w:t>
-      </w:r>
-      <w:r>
-        <w:rPr>
-          <w:vertAlign w:val="subscript"/>
-          <w:lang w:val="en-US"/>
-        </w:rPr>
-        <w:t>1</w:t>
-      </w:r>
-      <w:r>
-        <w:rPr>
-          <w:lang w:val="en-US"/>
-        </w:rPr>
-        <w:t>t+c</w:t>
-      </w:r>
-      <w:r>
-        <w:rPr>
-          <w:vertAlign w:val="subscript"/>
-          <w:lang w:val="en-US"/>
-        </w:rPr>
-        <w:t>2</w:t>
-      </w:r>
-      <w:r>
-        <w:rPr>
-          <w:lang w:val="en-US"/>
-        </w:rPr>
-        <w:t>t</w:t>
-      </w:r>
-      <w:r>
-        <w:rPr>
-          <w:vertAlign w:val="superscript"/>
-          <w:lang w:val="en-US"/>
-        </w:rPr>
-        <w:t>2</w:t>
-      </w:r>
-      <w:r>
-        <w:rPr>
-          <w:lang w:val="en-US"/>
-        </w:rPr>
-        <w:t>+…+c</w:t>
-      </w:r>
-      <w:r>
-        <w:rPr>
-          <w:vertAlign w:val="subscript"/>
-          <w:lang w:val="en-US"/>
-        </w:rPr>
-        <w:t>2n</w:t>
-      </w:r>
-      <w:r>
-        <w:rPr>
-          <w:lang w:val="en-US"/>
-        </w:rPr>
-        <w:t>t</w:t>
-      </w:r>
-      <w:r>
-        <w:rPr>
-          <w:vertAlign w:val="superscript"/>
-          <w:lang w:val="en-US"/>
-        </w:rPr>
-        <w:t>2n</w:t>
-      </w:r>
-    </w:p>
-    <w:p>
-      <w:pPr>
-        <w:rPr>
-          <w:lang w:val="en-US"/>
-        </w:rPr>
-      </w:pPr>
-    </w:p>
-    <w:p>
-      <w:pPr>
-        <w:rPr>
-          <w:b/>
-          <w:lang w:val="en-US"/>
-        </w:rPr>
-      </w:pPr>
-      <w:r>
-        <w:rPr>
-          <w:b/>
-        </w:rPr>
-        <w:t>Пример</w:t>
-      </w:r>
-      <w:r>
-        <w:rPr>
-          <w:b/>
-        </w:rPr>
-        <w:t xml:space="preserve"> 1</w:t>
-      </w:r>
-    </w:p>
-    <w:p>
-      <w:pPr>
-        <w:rPr>
-          <w:b/>
-          <w:lang w:val="en-US"/>
-        </w:rPr>
-      </w:pPr>
-    </w:p>
-    <w:p>
-      <w:pPr>
-        <w:rPr>
-          <w:rFonts w:ascii="Courier New" w:hAnsi="Courier New" w:cs="Courier New"/>
-          <w:b/>
-          <w:sz w:val="20"/>
-          <w:lang w:val="en-US"/>
-        </w:rPr>
-      </w:pPr>
-    </w:p>
-    <w:p>
-      <w:pPr>
-        <w:rPr>
-          <w:rFonts w:ascii="Courier New" w:hAnsi="Courier New" w:cs="Courier New"/>
-          <w:sz w:val="20"/>
-          <w:lang w:val="en-US"/>
-        </w:rPr>
-      </w:pPr>
-      <w:proofErr w:type="gramStart"/>
-      <w:r>
-        <w:rPr>
-          <w:rFonts w:ascii="Courier New" w:hAnsi="Courier New" w:cs="Courier New"/>
-          <w:b/>
-          <w:sz w:val="20"/>
-        </w:rPr>
-        <w:t>с</w:t>
-      </w:r>
-      <w:proofErr w:type="spellStart"/>
-      <w:proofErr w:type="gramEnd"/>
-      <w:r>
-        <w:rPr>
-          <w:rFonts w:ascii="Courier New" w:hAnsi="Courier New" w:cs="Courier New"/>
-          <w:b/>
-          <w:sz w:val="20"/>
-          <w:lang w:val="en-US"/>
-        </w:rPr>
-        <w:t>onst</w:t>
-      </w:r>
-      <w:proofErr w:type="spellEnd"/>
-      <w:r>
-        <w:rPr>
-          <w:rFonts w:ascii="Courier New" w:hAnsi="Courier New" w:cs="Courier New"/>
-          <w:sz w:val="20"/>
-          <w:lang w:val="en-US"/>
-        </w:rPr>
-        <w:t xml:space="preserve"> </w:t>
-      </w:r>
-      <w:r>
-        <w:rPr>
-          <w:rFonts w:ascii="Courier New" w:hAnsi="Courier New" w:cs="Courier New"/>
-          <w:sz w:val="20"/>
-          <w:lang w:val="en-US"/>
-        </w:rPr>
-        <w:t>A =[2, 3, 5];</w:t>
-      </w:r>
+        <w:rPr>
+          <w:rFonts w:ascii="Courier New" w:hAnsi="Courier New" w:cs="Courier New"/>
+          <w:sz w:val="20"/>
+          <w:lang w:val="en-US"/>
+        </w:rPr>
+        <w:t>2, 3, 5];</w:t>
+      </w:r>
+      <w:bookmarkStart w:id="4" w:name="_GoBack"/>
+      <w:bookmarkEnd w:id="4"/>
     </w:p>
     <w:p>
       <w:pPr>
@@ -1946,11 +2008,30 @@
         <w:t>C</w:t>
       </w:r>
       <w:r>
-        <w:t xml:space="preserve"> будут присвоены значения </w:t>
+        <w:t xml:space="preserve"> буд</w:t>
+      </w:r>
+      <w:commentRangeStart w:id="5"/>
+      <w:r>
+        <w:t>ут</w:t>
+      </w:r>
+      <w:commentRangeEnd w:id="5"/>
+      <w:r>
+        <w:rPr>
+          <w:rStyle w:val="af9"/>
+        </w:rPr>
+        <w:commentReference w:id="5"/>
+      </w:r>
+      <w:r>
+        <w:t xml:space="preserve"> присвоены </w:t>
+      </w:r>
+      <w:proofErr w:type="gramStart"/>
+      <w:r>
+        <w:t xml:space="preserve">значения </w:t>
       </w:r>
       <w:r>
         <w:t xml:space="preserve"> [</w:t>
       </w:r>
+      <w:proofErr w:type="gramEnd"/>
       <w:r>
         <w:t>-2, -7, -7, -4, 10</w:t>
       </w:r>
@@ -2162,7 +2243,21 @@
         <w:t>2</w:t>
       </w:r>
       <w:r>
-        <w:t xml:space="preserve">, определенные массивами </w:t>
+        <w:t>, определенны</w:t>
+      </w:r>
+      <w:commentRangeStart w:id="6"/>
+      <w:r>
+        <w:t>е</w:t>
+      </w:r>
+      <w:commentRangeEnd w:id="6"/>
+      <w:r>
+        <w:rPr>
+          <w:rStyle w:val="af9"/>
+        </w:rPr>
+        <w:commentReference w:id="6"/>
+      </w:r>
+      <w:r>
+        <w:t xml:space="preserve"> массивами </w:t>
       </w:r>
       <w:r>
         <w:rPr>
@@ -2201,18 +2296,239 @@
 </w:document>
 </file>
 
+<file path=word/comments.xml><?xml version="1.0" encoding="utf-8"?>
+<w:comments xmlns:wpc="http://schemas.microsoft.com/office/word/2010/wordprocessingCanvas" xmlns:mc="http://schemas.openxmlformats.org/markup-compatibility/2006" xmlns:o="urn:schemas-microsoft-com:office:office" xmlns:r="http://schemas.openxmlformats.org/officeDocument/2006/relationships" xmlns:m="http://schemas.openxmlformats.org/officeDocument/2006/math" xmlns:v="urn:schemas-microsoft-com:vml" xmlns:wp14="http://schemas.microsoft.com/office/word/2010/wordprocessingDrawing" xmlns:wp="http://schemas.openxmlformats.org/drawingml/2006/wordprocessingDrawing" xmlns:w10="urn:schemas-microsoft-com:office:word" xmlns:w="http://schemas.openxmlformats.org/wordprocessingml/2006/main" xmlns:w14="http://schemas.microsoft.com/office/word/2010/wordml" xmlns:w15="http://schemas.microsoft.com/office/word/2012/wordml" xmlns:wpg="http://schemas.microsoft.com/office/word/2010/wordprocessingGroup" xmlns:wpi="http://schemas.microsoft.com/office/word/2010/wordprocessingInk" xmlns:wne="http://schemas.microsoft.com/office/word/2006/wordml" xmlns:wps="http://schemas.microsoft.com/office/word/2010/wordprocessingShape" mc:Ignorable="w14 w15 wp14">
+  <w:comment w:id="0" w:author="Alexander Shchekaturov" w:date="2014-06-10T23:12:00Z" w:initials="AS">
+    <w:p>
+      <w:pPr>
+        <w:pStyle w:val="afa"/>
+      </w:pPr>
+      <w:r>
+        <w:rPr>
+          <w:rStyle w:val="af9"/>
+        </w:rPr>
+        <w:annotationRef/>
+      </w:r>
+      <w:r>
+        <w:t xml:space="preserve">Это всё хорошо (не возражаю, хотя я бы написал формулой). Надо поглядеть как это будет в </w:t>
+      </w:r>
+      <w:proofErr w:type="gramStart"/>
+      <w:r>
+        <w:rPr>
+          <w:lang w:val="en-US"/>
+        </w:rPr>
+        <w:t>HTM</w:t>
+      </w:r>
+      <w:r>
+        <w:t xml:space="preserve"> !</w:t>
+      </w:r>
+      <w:proofErr w:type="gramEnd"/>
+    </w:p>
+  </w:comment>
+  <w:comment w:id="1" w:author="Alexander Shchekaturov" w:date="2014-06-10T23:13:00Z" w:initials="AS">
+    <w:p>
+      <w:pPr>
+        <w:pStyle w:val="afa"/>
+      </w:pPr>
+      <w:r>
+        <w:rPr>
+          <w:rStyle w:val="af9"/>
+        </w:rPr>
+        <w:annotationRef/>
+      </w:r>
+      <w:r>
+        <w:t>как массивы, …</w:t>
+      </w:r>
+    </w:p>
+  </w:comment>
+  <w:comment w:id="2" w:author="Alexander Shchekaturov" w:date="2014-06-10T23:13:00Z" w:initials="AS">
+    <w:p>
+      <w:pPr>
+        <w:pStyle w:val="afa"/>
+      </w:pPr>
+      <w:r>
+        <w:rPr>
+          <w:rStyle w:val="af9"/>
+        </w:rPr>
+        <w:annotationRef/>
+      </w:r>
+      <w:r>
+        <w:t>скобка лишняя</w:t>
+      </w:r>
+    </w:p>
+  </w:comment>
+  <w:comment w:id="3" w:author="Alexander Shchekaturov" w:date="2014-06-10T23:17:00Z" w:initials="AS">
+    <w:p>
+      <w:pPr>
+        <w:pStyle w:val="afa"/>
+      </w:pPr>
+      <w:r>
+        <w:rPr>
+          <w:rStyle w:val="af9"/>
+        </w:rPr>
+        <w:annotationRef/>
+      </w:r>
+      <w:r>
+        <w:t>тут с – русская =)</w:t>
+      </w:r>
+    </w:p>
+    <w:p>
+      <w:pPr>
+        <w:pStyle w:val="afa"/>
+      </w:pPr>
+      <w:r>
+        <w:t xml:space="preserve">это не </w:t>
+      </w:r>
+      <w:proofErr w:type="gramStart"/>
+      <w:r>
+        <w:t>страшно</w:t>
+      </w:r>
+      <w:proofErr w:type="gramEnd"/>
+      <w:r>
+        <w:t xml:space="preserve"> но лучше так не делать т.к. юзер может из справки пример скопировать и он у него не заработает, а глупый юзер не разберётся почему</w:t>
+      </w:r>
+    </w:p>
+  </w:comment>
+  <w:comment w:id="5" w:author="Alexander Shchekaturov" w:date="2014-06-10T23:14:00Z" w:initials="AS">
+    <w:p>
+      <w:pPr>
+        <w:pStyle w:val="afa"/>
+      </w:pPr>
+      <w:r>
+        <w:rPr>
+          <w:rStyle w:val="af9"/>
+        </w:rPr>
+        <w:annotationRef/>
+      </w:r>
+      <w:r>
+        <w:t>тут спорно, но я бы написал</w:t>
+      </w:r>
+    </w:p>
+    <w:p>
+      <w:pPr>
+        <w:pStyle w:val="afa"/>
+        <w:rPr>
+          <w:lang w:val="en-US"/>
+        </w:rPr>
+      </w:pPr>
+      <w:proofErr w:type="spellStart"/>
+      <w:r>
+        <w:t>массивУ</w:t>
+      </w:r>
+      <w:proofErr w:type="spellEnd"/>
+      <w:r>
+        <w:t xml:space="preserve"> </w:t>
+      </w:r>
+      <w:proofErr w:type="spellStart"/>
+      <w:r>
+        <w:t>будЕт</w:t>
+      </w:r>
+      <w:proofErr w:type="spellEnd"/>
+      <w:r>
+        <w:t xml:space="preserve"> присвоено </w:t>
+      </w:r>
+      <w:proofErr w:type="spellStart"/>
+      <w:r>
+        <w:t>значениЕ</w:t>
+      </w:r>
+      <w:proofErr w:type="spellEnd"/>
+      <w:r>
+        <w:t xml:space="preserve"> </w:t>
+      </w:r>
+      <w:r>
+        <w:rPr>
+          <w:lang w:val="en-US"/>
+        </w:rPr>
+        <w:sym w:font="Wingdings" w:char="F04A"/>
+      </w:r>
+    </w:p>
+    <w:p>
+      <w:pPr>
+        <w:pStyle w:val="afa"/>
+      </w:pPr>
+      <w:r>
+        <w:t>а так как у тебя – надо писать «</w:t>
+      </w:r>
+      <w:r>
+        <w:rPr>
+          <w:b/>
+        </w:rPr>
+        <w:t>элементам</w:t>
+      </w:r>
+      <w:r>
+        <w:t xml:space="preserve"> массива С будут…»</w:t>
+      </w:r>
+    </w:p>
+    <w:p>
+      <w:pPr>
+        <w:pStyle w:val="afa"/>
+      </w:pPr>
+    </w:p>
+    <w:p>
+      <w:pPr>
+        <w:pStyle w:val="afa"/>
+      </w:pPr>
+      <w:r>
+        <w:t xml:space="preserve">в общем, прости что я </w:t>
+      </w:r>
+      <w:proofErr w:type="spellStart"/>
+      <w:r>
+        <w:t>перфекционист</w:t>
+      </w:r>
+      <w:proofErr w:type="spellEnd"/>
+      <w:r>
+        <w:t xml:space="preserve"> такой, но </w:t>
+      </w:r>
+      <w:proofErr w:type="gramStart"/>
+      <w:r>
+        <w:t>считаю</w:t>
+      </w:r>
+      <w:proofErr w:type="gramEnd"/>
+      <w:r>
+        <w:t xml:space="preserve"> что справка должна быть написана грамотно, а в будущем если всё будет хорошо, то мы строгости и в языке программирования наведём т.к. сейчас там есть дребезжащие места у Кости</w:t>
+      </w:r>
+    </w:p>
+  </w:comment>
+  <w:comment w:id="6" w:author="Alexander Shchekaturov" w:date="2014-06-10T23:16:00Z" w:initials="AS">
+    <w:p>
+      <w:pPr>
+        <w:pStyle w:val="afa"/>
+      </w:pPr>
+      <w:r>
+        <w:rPr>
+          <w:rStyle w:val="af9"/>
+        </w:rPr>
+        <w:annotationRef/>
+      </w:r>
+      <w:r>
+        <w:t>х</w:t>
+      </w:r>
+    </w:p>
+    <w:p>
+      <w:pPr>
+        <w:pStyle w:val="afa"/>
+      </w:pPr>
+      <w:r>
+        <w:t>определённых</w:t>
+      </w:r>
+    </w:p>
+  </w:comment>
+</w:comments>
+</file>
+
 <file path=word/commentsExtended.xml><?xml version="1.0" encoding="utf-8"?>
 <w15:commentsEx xmlns:wpc="http://schemas.microsoft.com/office/word/2010/wordprocessingCanvas" xmlns:mc="http://schemas.openxmlformats.org/markup-compatibility/2006" xmlns:o="urn:schemas-microsoft-com:office:office" xmlns:r="http://schemas.openxmlformats.org/officeDocument/2006/relationships" xmlns:m="http://schemas.openxmlformats.org/officeDocument/2006/math" xmlns:v="urn:schemas-microsoft-com:vml" xmlns:wp14="http://schemas.microsoft.com/office/word/2010/wordprocessingDrawing" xmlns:wp="http://schemas.openxmlformats.org/drawingml/2006/wordprocessingDrawing" xmlns:w10="urn:schemas-microsoft-com:office:word" xmlns:w="http://schemas.openxmlformats.org/wordprocessingml/2006/main" xmlns:w14="http://schemas.microsoft.com/office/word/2010/wordml" xmlns:w15="http://schemas.microsoft.com/office/word/2012/wordml" xmlns:wpg="http://schemas.microsoft.com/office/word/2010/wordprocessingGroup" xmlns:wpi="http://schemas.microsoft.com/office/word/2010/wordprocessingInk" xmlns:wne="http://schemas.microsoft.com/office/word/2006/wordml" xmlns:wps="http://schemas.microsoft.com/office/word/2010/wordprocessingShape" mc:Ignorable="w14 w15 wp14">
-  <w15:commentEx w15:paraId="523A823B" w15:done="0"/>
-  <w15:commentEx w15:paraId="29A301C1" w15:done="0"/>
-  <w15:commentEx w15:paraId="5876817F" w15:done="0"/>
-  <w15:commentEx w15:paraId="674ACE28" w15:done="0"/>
-  <w15:commentEx w15:paraId="54E901AF" w15:done="0"/>
+  <w15:commentEx w15:paraId="2DB988EC" w15:done="0"/>
+  <w15:commentEx w15:paraId="41C690F6" w15:done="0"/>
+  <w15:commentEx w15:paraId="79B4154A" w15:done="0"/>
+  <w15:commentEx w15:paraId="239425DD" w15:done="0"/>
+  <w15:commentEx w15:paraId="4B094FE3" w15:done="0"/>
+  <w15:commentEx w15:paraId="2BBDA31D" w15:done="0"/>
 </w15:commentsEx>
 </file>
 
 <file path=word/numbering.xml><?xml version="1.0" encoding="utf-8"?>
-<w:numbering xmlns:ve="http://schemas.openxmlformats.org/markup-compatibility/2006" xmlns:o="urn:schemas-microsoft-com:office:office" xmlns:r="http://schemas.openxmlformats.org/officeDocument/2006/relationships" xmlns:m="http://schemas.openxmlformats.org/officeDocument/2006/math" xmlns:v="urn:schemas-microsoft-com:vml" xmlns:wp="http://schemas.openxmlformats.org/drawingml/2006/wordprocessingDrawing" xmlns:w10="urn:schemas-microsoft-com:office:word" xmlns:w="http://schemas.openxmlformats.org/wordprocessingml/2006/main" xmlns:wne="http://schemas.microsoft.com/office/word/2006/wordml">
+<w:numbering xmlns:wpc="http://schemas.microsoft.com/office/word/2010/wordprocessingCanvas" xmlns:mc="http://schemas.openxmlformats.org/markup-compatibility/2006" xmlns:o="urn:schemas-microsoft-com:office:office" xmlns:r="http://schemas.openxmlformats.org/officeDocument/2006/relationships" xmlns:m="http://schemas.openxmlformats.org/officeDocument/2006/math" xmlns:v="urn:schemas-microsoft-com:vml" xmlns:wp14="http://schemas.microsoft.com/office/word/2010/wordprocessingDrawing" xmlns:wp="http://schemas.openxmlformats.org/drawingml/2006/wordprocessingDrawing" xmlns:w10="urn:schemas-microsoft-com:office:word" xmlns:w="http://schemas.openxmlformats.org/wordprocessingml/2006/main" xmlns:w14="http://schemas.microsoft.com/office/word/2010/wordml" xmlns:w15="http://schemas.microsoft.com/office/word/2012/wordml" xmlns:wpg="http://schemas.microsoft.com/office/word/2010/wordprocessingGroup" xmlns:wpi="http://schemas.microsoft.com/office/word/2010/wordprocessingInk" xmlns:wne="http://schemas.microsoft.com/office/word/2006/wordml" xmlns:wps="http://schemas.microsoft.com/office/word/2010/wordprocessingShape" mc:Ignorable="w14 w15 wp14">
   <w:abstractNum w:abstractNumId="0">
     <w:nsid w:val="FFFFFFFB"/>
     <w:multiLevelType w:val="multilevel"/>
@@ -2685,14 +3001,14 @@
 
 <file path=word/people.xml><?xml version="1.0" encoding="utf-8"?>
 <w15:people xmlns:wpc="http://schemas.microsoft.com/office/word/2010/wordprocessingCanvas" xmlns:mc="http://schemas.openxmlformats.org/markup-compatibility/2006" xmlns:o="urn:schemas-microsoft-com:office:office" xmlns:r="http://schemas.openxmlformats.org/officeDocument/2006/relationships" xmlns:m="http://schemas.openxmlformats.org/officeDocument/2006/math" xmlns:v="urn:schemas-microsoft-com:vml" xmlns:wp14="http://schemas.microsoft.com/office/word/2010/wordprocessingDrawing" xmlns:wp="http://schemas.openxmlformats.org/drawingml/2006/wordprocessingDrawing" xmlns:w10="urn:schemas-microsoft-com:office:word" xmlns:w="http://schemas.openxmlformats.org/wordprocessingml/2006/main" xmlns:w14="http://schemas.microsoft.com/office/word/2010/wordml" xmlns:w15="http://schemas.microsoft.com/office/word/2012/wordml" xmlns:wpg="http://schemas.microsoft.com/office/word/2010/wordprocessingGroup" xmlns:wpi="http://schemas.microsoft.com/office/word/2010/wordprocessingInk" xmlns:wne="http://schemas.microsoft.com/office/word/2006/wordml" xmlns:wps="http://schemas.microsoft.com/office/word/2010/wordprocessingShape" mc:Ignorable="w14 w15 wp14">
-  <w15:person w15:author="Александр Щекатуров">
-    <w15:presenceInfo w15:providerId="Windows Live" w15:userId="034057b3cdeda2ef"/>
+  <w15:person w15:author="Alexander Shchekaturov">
+    <w15:presenceInfo w15:providerId="None" w15:userId="Alexander Shchekaturov"/>
   </w15:person>
 </w15:people>
 </file>
 
 <file path=word/styles.xml><?xml version="1.0" encoding="utf-8"?>
-<w:styles xmlns:r="http://schemas.openxmlformats.org/officeDocument/2006/relationships" xmlns:w="http://schemas.openxmlformats.org/wordprocessingml/2006/main">
+<w:styles xmlns:mc="http://schemas.openxmlformats.org/markup-compatibility/2006" xmlns:r="http://schemas.openxmlformats.org/officeDocument/2006/relationships" xmlns:w="http://schemas.openxmlformats.org/wordprocessingml/2006/main" xmlns:w14="http://schemas.microsoft.com/office/word/2010/wordml" xmlns:w15="http://schemas.microsoft.com/office/word/2012/wordml" mc:Ignorable="w14 w15">
   <w:docDefaults>
     <w:rPrDefault>
       <w:rPr>
@@ -2702,144 +3018,378 @@
     </w:rPrDefault>
     <w:pPrDefault/>
   </w:docDefaults>
-  <w:latentStyles w:defLockedState="0" w:defUIPriority="99" w:defSemiHidden="1" w:defUnhideWhenUsed="1" w:defQFormat="0" w:count="267">
-    <w:lsdException w:name="Normal" w:semiHidden="0" w:uiPriority="0" w:unhideWhenUsed="0" w:qFormat="1"/>
-    <w:lsdException w:name="heading 1" w:semiHidden="0" w:uiPriority="0" w:unhideWhenUsed="0" w:qFormat="1"/>
-    <w:lsdException w:name="heading 2" w:uiPriority="0" w:qFormat="1"/>
-    <w:lsdException w:name="heading 3" w:uiPriority="0" w:qFormat="1"/>
-    <w:lsdException w:name="heading 4" w:uiPriority="0" w:qFormat="1"/>
-    <w:lsdException w:name="heading 5" w:uiPriority="0" w:qFormat="1"/>
-    <w:lsdException w:name="heading 6" w:uiPriority="0" w:qFormat="1"/>
-    <w:lsdException w:name="heading 7" w:uiPriority="0" w:qFormat="1"/>
-    <w:lsdException w:name="heading 8" w:uiPriority="0" w:qFormat="1"/>
-    <w:lsdException w:name="heading 9" w:uiPriority="0" w:qFormat="1"/>
-    <w:lsdException w:name="toc 1" w:uiPriority="39"/>
-    <w:lsdException w:name="toc 2" w:uiPriority="39"/>
-    <w:lsdException w:name="toc 3" w:uiPriority="39"/>
-    <w:lsdException w:name="toc 4" w:uiPriority="39"/>
-    <w:lsdException w:name="toc 5" w:uiPriority="39"/>
-    <w:lsdException w:name="toc 6" w:uiPriority="39"/>
-    <w:lsdException w:name="toc 7" w:uiPriority="39"/>
-    <w:lsdException w:name="toc 8" w:uiPriority="39"/>
-    <w:lsdException w:name="toc 9" w:uiPriority="39"/>
-    <w:lsdException w:name="caption" w:uiPriority="35" w:qFormat="1"/>
-    <w:lsdException w:name="Title" w:semiHidden="0" w:uiPriority="0" w:unhideWhenUsed="0" w:qFormat="1"/>
-    <w:lsdException w:name="Default Paragraph Font" w:uiPriority="1"/>
-    <w:lsdException w:name="Subtitle" w:semiHidden="0" w:uiPriority="11" w:unhideWhenUsed="0" w:qFormat="1"/>
-    <w:lsdException w:name="Strong" w:semiHidden="0" w:uiPriority="22" w:unhideWhenUsed="0" w:qFormat="1"/>
-    <w:lsdException w:name="Emphasis" w:semiHidden="0" w:uiPriority="20" w:unhideWhenUsed="0" w:qFormat="1"/>
-    <w:lsdException w:name="Table Grid" w:semiHidden="0" w:uiPriority="59" w:unhideWhenUsed="0"/>
-    <w:lsdException w:name="Placeholder Text" w:unhideWhenUsed="0"/>
-    <w:lsdException w:name="No Spacing" w:semiHidden="0" w:uiPriority="1" w:unhideWhenUsed="0" w:qFormat="1"/>
-    <w:lsdException w:name="Light Shading" w:semiHidden="0" w:uiPriority="60" w:unhideWhenUsed="0"/>
-    <w:lsdException w:name="Light List" w:semiHidden="0" w:uiPriority="61" w:unhideWhenUsed="0"/>
-    <w:lsdException w:name="Light Grid" w:semiHidden="0" w:uiPriority="62" w:unhideWhenUsed="0"/>
-    <w:lsdException w:name="Medium Shading 1" w:semiHidden="0" w:uiPriority="63" w:unhideWhenUsed="0"/>
-    <w:lsdException w:name="Medium Shading 2" w:semiHidden="0" w:uiPriority="64" w:unhideWhenUsed="0"/>
-    <w:lsdException w:name="Medium List 1" w:semiHidden="0" w:uiPriority="65" w:unhideWhenUsed="0"/>
-    <w:lsdException w:name="Medium List 2" w:semiHidden="0" w:uiPriority="66" w:unhideWhenUsed="0"/>
-    <w:lsdException w:name="Medium Grid 1" w:semiHidden="0" w:uiPriority="67" w:unhideWhenUsed="0"/>
-    <w:lsdException w:name="Medium Grid 2" w:semiHidden="0" w:uiPriority="68" w:unhideWhenUsed="0"/>
-    <w:lsdException w:name="Medium Grid 3" w:semiHidden="0" w:uiPriority="69" w:unhideWhenUsed="0"/>
-    <w:lsdException w:name="Dark List" w:semiHidden="0" w:uiPriority="70" w:unhideWhenUsed="0"/>
-    <w:lsdException w:name="Colorful Shading" w:semiHidden="0" w:uiPriority="71" w:unhideWhenUsed="0"/>
-    <w:lsdException w:name="Colorful List" w:semiHidden="0" w:uiPriority="72" w:unhideWhenUsed="0"/>
-    <w:lsdException w:name="Colorful Grid" w:semiHidden="0" w:uiPriority="73" w:unhideWhenUsed="0"/>
-    <w:lsdException w:name="Light Shading Accent 1" w:semiHidden="0" w:uiPriority="60" w:unhideWhenUsed="0"/>
-    <w:lsdException w:name="Light List Accent 1" w:semiHidden="0" w:uiPriority="61" w:unhideWhenUsed="0"/>
-    <w:lsdException w:name="Light Grid Accent 1" w:semiHidden="0" w:uiPriority="62" w:unhideWhenUsed="0"/>
-    <w:lsdException w:name="Medium Shading 1 Accent 1" w:semiHidden="0" w:uiPriority="63" w:unhideWhenUsed="0"/>
-    <w:lsdException w:name="Medium Shading 2 Accent 1" w:semiHidden="0" w:uiPriority="64" w:unhideWhenUsed="0"/>
-    <w:lsdException w:name="Medium List 1 Accent 1" w:semiHidden="0" w:uiPriority="65" w:unhideWhenUsed="0"/>
-    <w:lsdException w:name="Revision" w:unhideWhenUsed="0"/>
-    <w:lsdException w:name="List Paragraph" w:semiHidden="0" w:uiPriority="34" w:unhideWhenUsed="0" w:qFormat="1"/>
-    <w:lsdException w:name="Quote" w:semiHidden="0" w:uiPriority="29" w:unhideWhenUsed="0" w:qFormat="1"/>
-    <w:lsdException w:name="Intense Quote" w:semiHidden="0" w:uiPriority="30" w:unhideWhenUsed="0" w:qFormat="1"/>
-    <w:lsdException w:name="Medium List 2 Accent 1" w:semiHidden="0" w:uiPriority="66" w:unhideWhenUsed="0"/>
-    <w:lsdException w:name="Medium Grid 1 Accent 1" w:semiHidden="0" w:uiPriority="67" w:unhideWhenUsed="0"/>
-    <w:lsdException w:name="Medium Grid 2 Accent 1" w:semiHidden="0" w:uiPriority="68" w:unhideWhenUsed="0"/>
-    <w:lsdException w:name="Medium Grid 3 Accent 1" w:semiHidden="0" w:uiPriority="69" w:unhideWhenUsed="0"/>
-    <w:lsdException w:name="Dark List Accent 1" w:semiHidden="0" w:uiPriority="70" w:unhideWhenUsed="0"/>
-    <w:lsdException w:name="Colorful Shading Accent 1" w:semiHidden="0" w:uiPriority="71" w:unhideWhenUsed="0"/>
-    <w:lsdException w:name="Colorful List Accent 1" w:semiHidden="0" w:uiPriority="72" w:unhideWhenUsed="0"/>
-    <w:lsdException w:name="Colorful Grid Accent 1" w:semiHidden="0" w:uiPriority="73" w:unhideWhenUsed="0"/>
-    <w:lsdException w:name="Light Shading Accent 2" w:semiHidden="0" w:uiPriority="60" w:unhideWhenUsed="0"/>
-    <w:lsdException w:name="Light List Accent 2" w:semiHidden="0" w:uiPriority="61" w:unhideWhenUsed="0"/>
-    <w:lsdException w:name="Light Grid Accent 2" w:semiHidden="0" w:uiPriority="62" w:unhideWhenUsed="0"/>
-    <w:lsdException w:name="Medium Shading 1 Accent 2" w:semiHidden="0" w:uiPriority="63" w:unhideWhenUsed="0"/>
-    <w:lsdException w:name="Medium Shading 2 Accent 2" w:semiHidden="0" w:uiPriority="64" w:unhideWhenUsed="0"/>
-    <w:lsdException w:name="Medium List 1 Accent 2" w:semiHidden="0" w:uiPriority="65" w:unhideWhenUsed="0"/>
-    <w:lsdException w:name="Medium List 2 Accent 2" w:semiHidden="0" w:uiPriority="66" w:unhideWhenUsed="0"/>
-    <w:lsdException w:name="Medium Grid 1 Accent 2" w:semiHidden="0" w:uiPriority="67" w:unhideWhenUsed="0"/>
-    <w:lsdException w:name="Medium Grid 2 Accent 2" w:semiHidden="0" w:uiPriority="68" w:unhideWhenUsed="0"/>
-    <w:lsdException w:name="Medium Grid 3 Accent 2" w:semiHidden="0" w:uiPriority="69" w:unhideWhenUsed="0"/>
-    <w:lsdException w:name="Dark List Accent 2" w:semiHidden="0" w:uiPriority="70" w:unhideWhenUsed="0"/>
-    <w:lsdException w:name="Colorful Shading Accent 2" w:semiHidden="0" w:uiPriority="71" w:unhideWhenUsed="0"/>
-    <w:lsdException w:name="Colorful List Accent 2" w:semiHidden="0" w:uiPriority="72" w:unhideWhenUsed="0"/>
-    <w:lsdException w:name="Colorful Grid Accent 2" w:semiHidden="0" w:uiPriority="73" w:unhideWhenUsed="0"/>
-    <w:lsdException w:name="Light Shading Accent 3" w:semiHidden="0" w:uiPriority="60" w:unhideWhenUsed="0"/>
-    <w:lsdException w:name="Light List Accent 3" w:semiHidden="0" w:uiPriority="61" w:unhideWhenUsed="0"/>
-    <w:lsdException w:name="Light Grid Accent 3" w:semiHidden="0" w:uiPriority="62" w:unhideWhenUsed="0"/>
-    <w:lsdException w:name="Medium Shading 1 Accent 3" w:semiHidden="0" w:uiPriority="63" w:unhideWhenUsed="0"/>
-    <w:lsdException w:name="Medium Shading 2 Accent 3" w:semiHidden="0" w:uiPriority="64" w:unhideWhenUsed="0"/>
-    <w:lsdException w:name="Medium List 1 Accent 3" w:semiHidden="0" w:uiPriority="65" w:unhideWhenUsed="0"/>
-    <w:lsdException w:name="Medium List 2 Accent 3" w:semiHidden="0" w:uiPriority="66" w:unhideWhenUsed="0"/>
-    <w:lsdException w:name="Medium Grid 1 Accent 3" w:semiHidden="0" w:uiPriority="67" w:unhideWhenUsed="0"/>
-    <w:lsdException w:name="Medium Grid 2 Accent 3" w:semiHidden="0" w:uiPriority="68" w:unhideWhenUsed="0"/>
-    <w:lsdException w:name="Medium Grid 3 Accent 3" w:semiHidden="0" w:uiPriority="69" w:unhideWhenUsed="0"/>
-    <w:lsdException w:name="Dark List Accent 3" w:semiHidden="0" w:uiPriority="70" w:unhideWhenUsed="0"/>
-    <w:lsdException w:name="Colorful Shading Accent 3" w:semiHidden="0" w:uiPriority="71" w:unhideWhenUsed="0"/>
-    <w:lsdException w:name="Colorful List Accent 3" w:semiHidden="0" w:uiPriority="72" w:unhideWhenUsed="0"/>
-    <w:lsdException w:name="Colorful Grid Accent 3" w:semiHidden="0" w:uiPriority="73" w:unhideWhenUsed="0"/>
-    <w:lsdException w:name="Light Shading Accent 4" w:semiHidden="0" w:uiPriority="60" w:unhideWhenUsed="0"/>
-    <w:lsdException w:name="Light List Accent 4" w:semiHidden="0" w:uiPriority="61" w:unhideWhenUsed="0"/>
-    <w:lsdException w:name="Light Grid Accent 4" w:semiHidden="0" w:uiPriority="62" w:unhideWhenUsed="0"/>
-    <w:lsdException w:name="Medium Shading 1 Accent 4" w:semiHidden="0" w:uiPriority="63" w:unhideWhenUsed="0"/>
-    <w:lsdException w:name="Medium Shading 2 Accent 4" w:semiHidden="0" w:uiPriority="64" w:unhideWhenUsed="0"/>
-    <w:lsdException w:name="Medium List 1 Accent 4" w:semiHidden="0" w:uiPriority="65" w:unhideWhenUsed="0"/>
-    <w:lsdException w:name="Medium List 2 Accent 4" w:semiHidden="0" w:uiPriority="66" w:unhideWhenUsed="0"/>
-    <w:lsdException w:name="Medium Grid 1 Accent 4" w:semiHidden="0" w:uiPriority="67" w:unhideWhenUsed="0"/>
-    <w:lsdException w:name="Medium Grid 2 Accent 4" w:semiHidden="0" w:uiPriority="68" w:unhideWhenUsed="0"/>
-    <w:lsdException w:name="Medium Grid 3 Accent 4" w:semiHidden="0" w:uiPriority="69" w:unhideWhenUsed="0"/>
-    <w:lsdException w:name="Dark List Accent 4" w:semiHidden="0" w:uiPriority="70" w:unhideWhenUsed="0"/>
-    <w:lsdException w:name="Colorful Shading Accent 4" w:semiHidden="0" w:uiPriority="71" w:unhideWhenUsed="0"/>
-    <w:lsdException w:name="Colorful List Accent 4" w:semiHidden="0" w:uiPriority="72" w:unhideWhenUsed="0"/>
-    <w:lsdException w:name="Colorful Grid Accent 4" w:semiHidden="0" w:uiPriority="73" w:unhideWhenUsed="0"/>
-    <w:lsdException w:name="Light Shading Accent 5" w:semiHidden="0" w:uiPriority="60" w:unhideWhenUsed="0"/>
-    <w:lsdException w:name="Light List Accent 5" w:semiHidden="0" w:uiPriority="61" w:unhideWhenUsed="0"/>
-    <w:lsdException w:name="Light Grid Accent 5" w:semiHidden="0" w:uiPriority="62" w:unhideWhenUsed="0"/>
-    <w:lsdException w:name="Medium Shading 1 Accent 5" w:semiHidden="0" w:uiPriority="63" w:unhideWhenUsed="0"/>
-    <w:lsdException w:name="Medium Shading 2 Accent 5" w:semiHidden="0" w:uiPriority="64" w:unhideWhenUsed="0"/>
-    <w:lsdException w:name="Medium List 1 Accent 5" w:semiHidden="0" w:uiPriority="65" w:unhideWhenUsed="0"/>
-    <w:lsdException w:name="Medium List 2 Accent 5" w:semiHidden="0" w:uiPriority="66" w:unhideWhenUsed="0"/>
-    <w:lsdException w:name="Medium Grid 1 Accent 5" w:semiHidden="0" w:uiPriority="67" w:unhideWhenUsed="0"/>
-    <w:lsdException w:name="Medium Grid 2 Accent 5" w:semiHidden="0" w:uiPriority="68" w:unhideWhenUsed="0"/>
-    <w:lsdException w:name="Medium Grid 3 Accent 5" w:semiHidden="0" w:uiPriority="69" w:unhideWhenUsed="0"/>
-    <w:lsdException w:name="Dark List Accent 5" w:semiHidden="0" w:uiPriority="70" w:unhideWhenUsed="0"/>
-    <w:lsdException w:name="Colorful Shading Accent 5" w:semiHidden="0" w:uiPriority="71" w:unhideWhenUsed="0"/>
-    <w:lsdException w:name="Colorful List Accent 5" w:semiHidden="0" w:uiPriority="72" w:unhideWhenUsed="0"/>
-    <w:lsdException w:name="Colorful Grid Accent 5" w:semiHidden="0" w:uiPriority="73" w:unhideWhenUsed="0"/>
-    <w:lsdException w:name="Light Shading Accent 6" w:semiHidden="0" w:uiPriority="60" w:unhideWhenUsed="0"/>
-    <w:lsdException w:name="Light List Accent 6" w:semiHidden="0" w:uiPriority="61" w:unhideWhenUsed="0"/>
-    <w:lsdException w:name="Light Grid Accent 6" w:semiHidden="0" w:uiPriority="62" w:unhideWhenUsed="0"/>
-    <w:lsdException w:name="Medium Shading 1 Accent 6" w:semiHidden="0" w:uiPriority="63" w:unhideWhenUsed="0"/>
-    <w:lsdException w:name="Medium Shading 2 Accent 6" w:semiHidden="0" w:uiPriority="64" w:unhideWhenUsed="0"/>
-    <w:lsdException w:name="Medium List 1 Accent 6" w:semiHidden="0" w:uiPriority="65" w:unhideWhenUsed="0"/>
-    <w:lsdException w:name="Medium List 2 Accent 6" w:semiHidden="0" w:uiPriority="66" w:unhideWhenUsed="0"/>
-    <w:lsdException w:name="Medium Grid 1 Accent 6" w:semiHidden="0" w:uiPriority="67" w:unhideWhenUsed="0"/>
-    <w:lsdException w:name="Medium Grid 2 Accent 6" w:semiHidden="0" w:uiPriority="68" w:unhideWhenUsed="0"/>
-    <w:lsdException w:name="Medium Grid 3 Accent 6" w:semiHidden="0" w:uiPriority="69" w:unhideWhenUsed="0"/>
-    <w:lsdException w:name="Dark List Accent 6" w:semiHidden="0" w:uiPriority="70" w:unhideWhenUsed="0"/>
-    <w:lsdException w:name="Colorful Shading Accent 6" w:semiHidden="0" w:uiPriority="71" w:unhideWhenUsed="0"/>
-    <w:lsdException w:name="Colorful List Accent 6" w:semiHidden="0" w:uiPriority="72" w:unhideWhenUsed="0"/>
-    <w:lsdException w:name="Colorful Grid Accent 6" w:semiHidden="0" w:uiPriority="73" w:unhideWhenUsed="0"/>
-    <w:lsdException w:name="Subtle Emphasis" w:semiHidden="0" w:uiPriority="19" w:unhideWhenUsed="0" w:qFormat="1"/>
-    <w:lsdException w:name="Intense Emphasis" w:semiHidden="0" w:uiPriority="21" w:unhideWhenUsed="0" w:qFormat="1"/>
-    <w:lsdException w:name="Subtle Reference" w:semiHidden="0" w:uiPriority="31" w:unhideWhenUsed="0" w:qFormat="1"/>
-    <w:lsdException w:name="Intense Reference" w:semiHidden="0" w:uiPriority="32" w:unhideWhenUsed="0" w:qFormat="1"/>
-    <w:lsdException w:name="Book Title" w:semiHidden="0" w:uiPriority="33" w:unhideWhenUsed="0" w:qFormat="1"/>
-    <w:lsdException w:name="Bibliography" w:uiPriority="37"/>
-    <w:lsdException w:name="TOC Heading" w:uiPriority="39" w:qFormat="1"/>
+  <w:latentStyles w:defLockedState="0" w:defUIPriority="99" w:defSemiHidden="0" w:defUnhideWhenUsed="0" w:defQFormat="0" w:count="371">
+    <w:lsdException w:name="Normal" w:uiPriority="0" w:qFormat="1"/>
+    <w:lsdException w:name="heading 1" w:uiPriority="0" w:qFormat="1"/>
+    <w:lsdException w:name="heading 2" w:semiHidden="1" w:uiPriority="0" w:unhideWhenUsed="1" w:qFormat="1"/>
+    <w:lsdException w:name="heading 3" w:semiHidden="1" w:uiPriority="0" w:unhideWhenUsed="1" w:qFormat="1"/>
+    <w:lsdException w:name="heading 4" w:semiHidden="1" w:uiPriority="0" w:unhideWhenUsed="1" w:qFormat="1"/>
+    <w:lsdException w:name="heading 5" w:semiHidden="1" w:uiPriority="0" w:unhideWhenUsed="1" w:qFormat="1"/>
+    <w:lsdException w:name="heading 6" w:semiHidden="1" w:uiPriority="0" w:unhideWhenUsed="1" w:qFormat="1"/>
+    <w:lsdException w:name="heading 7" w:semiHidden="1" w:uiPriority="0" w:unhideWhenUsed="1" w:qFormat="1"/>
+    <w:lsdException w:name="heading 8" w:semiHidden="1" w:uiPriority="0" w:unhideWhenUsed="1" w:qFormat="1"/>
+    <w:lsdException w:name="heading 9" w:semiHidden="1" w:uiPriority="0" w:unhideWhenUsed="1" w:qFormat="1"/>
+    <w:lsdException w:name="index 1" w:semiHidden="1" w:unhideWhenUsed="1"/>
+    <w:lsdException w:name="index 2" w:semiHidden="1" w:unhideWhenUsed="1"/>
+    <w:lsdException w:name="index 3" w:semiHidden="1" w:unhideWhenUsed="1"/>
+    <w:lsdException w:name="index 4" w:semiHidden="1" w:unhideWhenUsed="1"/>
+    <w:lsdException w:name="index 5" w:semiHidden="1" w:unhideWhenUsed="1"/>
+    <w:lsdException w:name="index 6" w:semiHidden="1" w:unhideWhenUsed="1"/>
+    <w:lsdException w:name="index 7" w:semiHidden="1" w:unhideWhenUsed="1"/>
+    <w:lsdException w:name="index 8" w:semiHidden="1" w:unhideWhenUsed="1"/>
+    <w:lsdException w:name="index 9" w:semiHidden="1" w:unhideWhenUsed="1"/>
+    <w:lsdException w:name="toc 1" w:semiHidden="1" w:uiPriority="39" w:unhideWhenUsed="1"/>
+    <w:lsdException w:name="toc 2" w:semiHidden="1" w:uiPriority="39" w:unhideWhenUsed="1"/>
+    <w:lsdException w:name="toc 3" w:semiHidden="1" w:uiPriority="39" w:unhideWhenUsed="1"/>
+    <w:lsdException w:name="toc 4" w:semiHidden="1" w:uiPriority="39" w:unhideWhenUsed="1"/>
+    <w:lsdException w:name="toc 5" w:semiHidden="1" w:uiPriority="39" w:unhideWhenUsed="1"/>
+    <w:lsdException w:name="toc 6" w:semiHidden="1" w:uiPriority="39" w:unhideWhenUsed="1"/>
+    <w:lsdException w:name="toc 7" w:semiHidden="1" w:uiPriority="39" w:unhideWhenUsed="1"/>
+    <w:lsdException w:name="toc 8" w:semiHidden="1" w:uiPriority="39" w:unhideWhenUsed="1"/>
+    <w:lsdException w:name="toc 9" w:semiHidden="1" w:uiPriority="39" w:unhideWhenUsed="1"/>
+    <w:lsdException w:name="Normal Indent" w:semiHidden="1" w:unhideWhenUsed="1"/>
+    <w:lsdException w:name="footnote text" w:semiHidden="1" w:unhideWhenUsed="1"/>
+    <w:lsdException w:name="annotation text" w:semiHidden="1" w:unhideWhenUsed="1"/>
+    <w:lsdException w:name="header" w:semiHidden="1" w:unhideWhenUsed="1"/>
+    <w:lsdException w:name="footer" w:semiHidden="1" w:unhideWhenUsed="1"/>
+    <w:lsdException w:name="index heading" w:semiHidden="1" w:unhideWhenUsed="1"/>
+    <w:lsdException w:name="caption" w:semiHidden="1" w:uiPriority="35" w:unhideWhenUsed="1" w:qFormat="1"/>
+    <w:lsdException w:name="table of figures" w:semiHidden="1" w:unhideWhenUsed="1"/>
+    <w:lsdException w:name="envelope address" w:semiHidden="1" w:unhideWhenUsed="1"/>
+    <w:lsdException w:name="envelope return" w:semiHidden="1" w:unhideWhenUsed="1"/>
+    <w:lsdException w:name="footnote reference" w:semiHidden="1" w:unhideWhenUsed="1"/>
+    <w:lsdException w:name="annotation reference" w:semiHidden="1" w:unhideWhenUsed="1"/>
+    <w:lsdException w:name="line number" w:semiHidden="1" w:unhideWhenUsed="1"/>
+    <w:lsdException w:name="page number" w:semiHidden="1" w:unhideWhenUsed="1"/>
+    <w:lsdException w:name="endnote reference" w:semiHidden="1" w:unhideWhenUsed="1"/>
+    <w:lsdException w:name="endnote text" w:semiHidden="1" w:unhideWhenUsed="1"/>
+    <w:lsdException w:name="table of authorities" w:semiHidden="1" w:unhideWhenUsed="1"/>
+    <w:lsdException w:name="macro" w:semiHidden="1" w:unhideWhenUsed="1"/>
+    <w:lsdException w:name="toa heading" w:semiHidden="1" w:unhideWhenUsed="1"/>
+    <w:lsdException w:name="List" w:semiHidden="1" w:unhideWhenUsed="1"/>
+    <w:lsdException w:name="List Bullet" w:semiHidden="1" w:unhideWhenUsed="1"/>
+    <w:lsdException w:name="List Number" w:semiHidden="1" w:unhideWhenUsed="1"/>
+    <w:lsdException w:name="List 2" w:semiHidden="1" w:unhideWhenUsed="1"/>
+    <w:lsdException w:name="List 3" w:semiHidden="1" w:unhideWhenUsed="1"/>
+    <w:lsdException w:name="List 4" w:semiHidden="1" w:unhideWhenUsed="1"/>
+    <w:lsdException w:name="List 5" w:semiHidden="1" w:unhideWhenUsed="1"/>
+    <w:lsdException w:name="List Bullet 2" w:semiHidden="1" w:unhideWhenUsed="1"/>
+    <w:lsdException w:name="List Bullet 3" w:semiHidden="1" w:unhideWhenUsed="1"/>
+    <w:lsdException w:name="List Bullet 4" w:semiHidden="1" w:unhideWhenUsed="1"/>
+    <w:lsdException w:name="List Bullet 5" w:semiHidden="1" w:unhideWhenUsed="1"/>
+    <w:lsdException w:name="List Number 2" w:semiHidden="1" w:unhideWhenUsed="1"/>
+    <w:lsdException w:name="List Number 3" w:semiHidden="1" w:unhideWhenUsed="1"/>
+    <w:lsdException w:name="List Number 4" w:semiHidden="1" w:unhideWhenUsed="1"/>
+    <w:lsdException w:name="List Number 5" w:semiHidden="1" w:unhideWhenUsed="1"/>
+    <w:lsdException w:name="Title" w:uiPriority="0" w:qFormat="1"/>
+    <w:lsdException w:name="Closing" w:semiHidden="1" w:unhideWhenUsed="1"/>
+    <w:lsdException w:name="Signature" w:semiHidden="1" w:unhideWhenUsed="1"/>
+    <w:lsdException w:name="Default Paragraph Font" w:semiHidden="1" w:uiPriority="1" w:unhideWhenUsed="1"/>
+    <w:lsdException w:name="Body Text" w:semiHidden="1" w:unhideWhenUsed="1"/>
+    <w:lsdException w:name="Body Text Indent" w:semiHidden="1" w:unhideWhenUsed="1"/>
+    <w:lsdException w:name="List Continue" w:semiHidden="1" w:unhideWhenUsed="1"/>
+    <w:lsdException w:name="List Continue 2" w:semiHidden="1" w:unhideWhenUsed="1"/>
+    <w:lsdException w:name="List Continue 3" w:semiHidden="1" w:unhideWhenUsed="1"/>
+    <w:lsdException w:name="List Continue 4" w:semiHidden="1" w:unhideWhenUsed="1"/>
+    <w:lsdException w:name="List Continue 5" w:semiHidden="1" w:unhideWhenUsed="1"/>
+    <w:lsdException w:name="Message Header" w:semiHidden="1" w:unhideWhenUsed="1"/>
+    <w:lsdException w:name="Subtitle" w:uiPriority="11" w:qFormat="1"/>
+    <w:lsdException w:name="Salutation" w:semiHidden="1" w:unhideWhenUsed="1"/>
+    <w:lsdException w:name="Date" w:semiHidden="1" w:unhideWhenUsed="1"/>
+    <w:lsdException w:name="Body Text First Indent" w:semiHidden="1" w:unhideWhenUsed="1"/>
+    <w:lsdException w:name="Body Text First Indent 2" w:semiHidden="1" w:unhideWhenUsed="1"/>
+    <w:lsdException w:name="Note Heading" w:semiHidden="1" w:unhideWhenUsed="1"/>
+    <w:lsdException w:name="Body Text 2" w:semiHidden="1" w:unhideWhenUsed="1"/>
+    <w:lsdException w:name="Body Text 3" w:semiHidden="1" w:unhideWhenUsed="1"/>
+    <w:lsdException w:name="Body Text Indent 2" w:semiHidden="1" w:unhideWhenUsed="1"/>
+    <w:lsdException w:name="Body Text Indent 3" w:semiHidden="1" w:unhideWhenUsed="1"/>
+    <w:lsdException w:name="Block Text" w:semiHidden="1" w:unhideWhenUsed="1"/>
+    <w:lsdException w:name="Hyperlink" w:semiHidden="1" w:unhideWhenUsed="1"/>
+    <w:lsdException w:name="FollowedHyperlink" w:semiHidden="1" w:unhideWhenUsed="1"/>
+    <w:lsdException w:name="Strong" w:uiPriority="22" w:qFormat="1"/>
+    <w:lsdException w:name="Emphasis" w:uiPriority="20" w:qFormat="1"/>
+    <w:lsdException w:name="Document Map" w:semiHidden="1" w:unhideWhenUsed="1"/>
+    <w:lsdException w:name="Plain Text" w:semiHidden="1" w:unhideWhenUsed="1"/>
+    <w:lsdException w:name="E-mail Signature" w:semiHidden="1" w:unhideWhenUsed="1"/>
+    <w:lsdException w:name="HTML Top of Form" w:semiHidden="1" w:unhideWhenUsed="1"/>
+    <w:lsdException w:name="HTML Bottom of Form" w:semiHidden="1" w:unhideWhenUsed="1"/>
+    <w:lsdException w:name="Normal (Web)" w:semiHidden="1" w:unhideWhenUsed="1"/>
+    <w:lsdException w:name="HTML Acronym" w:semiHidden="1" w:unhideWhenUsed="1"/>
+    <w:lsdException w:name="HTML Address" w:semiHidden="1" w:unhideWhenUsed="1"/>
+    <w:lsdException w:name="HTML Cite" w:semiHidden="1" w:unhideWhenUsed="1"/>
+    <w:lsdException w:name="HTML Code" w:semiHidden="1" w:unhideWhenUsed="1"/>
+    <w:lsdException w:name="HTML Definition" w:semiHidden="1" w:unhideWhenUsed="1"/>
+    <w:lsdException w:name="HTML Keyboard" w:semiHidden="1" w:unhideWhenUsed="1"/>
+    <w:lsdException w:name="HTML Preformatted" w:semiHidden="1" w:unhideWhenUsed="1"/>
+    <w:lsdException w:name="HTML Sample" w:semiHidden="1" w:unhideWhenUsed="1"/>
+    <w:lsdException w:name="HTML Typewriter" w:semiHidden="1" w:unhideWhenUsed="1"/>
+    <w:lsdException w:name="HTML Variable" w:semiHidden="1" w:unhideWhenUsed="1"/>
+    <w:lsdException w:name="Normal Table" w:semiHidden="1" w:unhideWhenUsed="1"/>
+    <w:lsdException w:name="annotation subject" w:semiHidden="1" w:unhideWhenUsed="1"/>
+    <w:lsdException w:name="No List" w:semiHidden="1" w:unhideWhenUsed="1"/>
+    <w:lsdException w:name="Outline List 1" w:semiHidden="1" w:unhideWhenUsed="1"/>
+    <w:lsdException w:name="Outline List 2" w:semiHidden="1" w:unhideWhenUsed="1"/>
+    <w:lsdException w:name="Outline List 3" w:semiHidden="1" w:unhideWhenUsed="1"/>
+    <w:lsdException w:name="Table Simple 1" w:semiHidden="1" w:unhideWhenUsed="1"/>
+    <w:lsdException w:name="Table Simple 2" w:semiHidden="1" w:unhideWhenUsed="1"/>
+    <w:lsdException w:name="Table Simple 3" w:semiHidden="1" w:unhideWhenUsed="1"/>
+    <w:lsdException w:name="Table Classic 1" w:semiHidden="1" w:unhideWhenUsed="1"/>
+    <w:lsdException w:name="Table Classic 2" w:semiHidden="1" w:unhideWhenUsed="1"/>
+    <w:lsdException w:name="Table Classic 3" w:semiHidden="1" w:unhideWhenUsed="1"/>
+    <w:lsdException w:name="Table Classic 4" w:semiHidden="1" w:unhideWhenUsed="1"/>
+    <w:lsdException w:name="Table Colorful 1" w:semiHidden="1" w:unhideWhenUsed="1"/>
+    <w:lsdException w:name="Table Colorful 2" w:semiHidden="1" w:unhideWhenUsed="1"/>
+    <w:lsdException w:name="Table Colorful 3" w:semiHidden="1" w:unhideWhenUsed="1"/>
+    <w:lsdException w:name="Table Columns 1" w:semiHidden="1" w:unhideWhenUsed="1"/>
+    <w:lsdException w:name="Table Columns 2" w:semiHidden="1" w:unhideWhenUsed="1"/>
+    <w:lsdException w:name="Table Columns 3" w:semiHidden="1" w:unhideWhenUsed="1"/>
+    <w:lsdException w:name="Table Columns 4" w:semiHidden="1" w:unhideWhenUsed="1"/>
+    <w:lsdException w:name="Table Columns 5" w:semiHidden="1" w:unhideWhenUsed="1"/>
+    <w:lsdException w:name="Table Grid 1" w:semiHidden="1" w:unhideWhenUsed="1"/>
+    <w:lsdException w:name="Table Grid 2" w:semiHidden="1" w:unhideWhenUsed="1"/>
+    <w:lsdException w:name="Table Grid 3" w:semiHidden="1" w:unhideWhenUsed="1"/>
+    <w:lsdException w:name="Table Grid 4" w:semiHidden="1" w:unhideWhenUsed="1"/>
+    <w:lsdException w:name="Table Grid 5" w:semiHidden="1" w:unhideWhenUsed="1"/>
+    <w:lsdException w:name="Table Grid 6" w:semiHidden="1" w:unhideWhenUsed="1"/>
+    <w:lsdException w:name="Table Grid 7" w:semiHidden="1" w:unhideWhenUsed="1"/>
+    <w:lsdException w:name="Table Grid 8" w:semiHidden="1" w:unhideWhenUsed="1"/>
+    <w:lsdException w:name="Table List 1" w:semiHidden="1" w:unhideWhenUsed="1"/>
+    <w:lsdException w:name="Table List 2" w:semiHidden="1" w:unhideWhenUsed="1"/>
+    <w:lsdException w:name="Table List 3" w:semiHidden="1" w:unhideWhenUsed="1"/>
+    <w:lsdException w:name="Table List 4" w:semiHidden="1" w:unhideWhenUsed="1"/>
+    <w:lsdException w:name="Table List 5" w:semiHidden="1" w:unhideWhenUsed="1"/>
+    <w:lsdException w:name="Table List 6" w:semiHidden="1" w:unhideWhenUsed="1"/>
+    <w:lsdException w:name="Table List 7" w:semiHidden="1" w:unhideWhenUsed="1"/>
+    <w:lsdException w:name="Table List 8" w:semiHidden="1" w:unhideWhenUsed="1"/>
+    <w:lsdException w:name="Table 3D effects 1" w:semiHidden="1" w:unhideWhenUsed="1"/>
+    <w:lsdException w:name="Table 3D effects 2" w:semiHidden="1" w:unhideWhenUsed="1"/>
+    <w:lsdException w:name="Table 3D effects 3" w:semiHidden="1" w:unhideWhenUsed="1"/>
+    <w:lsdException w:name="Table Contemporary" w:semiHidden="1" w:unhideWhenUsed="1"/>
+    <w:lsdException w:name="Table Elegant" w:semiHidden="1" w:unhideWhenUsed="1"/>
+    <w:lsdException w:name="Table Professional" w:semiHidden="1" w:unhideWhenUsed="1"/>
+    <w:lsdException w:name="Table Subtle 1" w:semiHidden="1" w:unhideWhenUsed="1"/>
+    <w:lsdException w:name="Table Subtle 2" w:semiHidden="1" w:unhideWhenUsed="1"/>
+    <w:lsdException w:name="Table Web 1" w:semiHidden="1" w:unhideWhenUsed="1"/>
+    <w:lsdException w:name="Table Web 2" w:semiHidden="1" w:unhideWhenUsed="1"/>
+    <w:lsdException w:name="Table Web 3" w:semiHidden="1" w:unhideWhenUsed="1"/>
+    <w:lsdException w:name="Balloon Text" w:semiHidden="1" w:unhideWhenUsed="1"/>
+    <w:lsdException w:name="Table Grid" w:uiPriority="59"/>
+    <w:lsdException w:name="Table Theme" w:semiHidden="1" w:unhideWhenUsed="1"/>
+    <w:lsdException w:name="Placeholder Text" w:semiHidden="1"/>
+    <w:lsdException w:name="No Spacing" w:uiPriority="1" w:qFormat="1"/>
+    <w:lsdException w:name="Light Shading" w:uiPriority="60"/>
+    <w:lsdException w:name="Light List" w:uiPriority="61"/>
+    <w:lsdException w:name="Light Grid" w:uiPriority="62"/>
+    <w:lsdException w:name="Medium Shading 1" w:uiPriority="63"/>
+    <w:lsdException w:name="Medium Shading 2" w:uiPriority="64"/>
+    <w:lsdException w:name="Medium List 1" w:uiPriority="65"/>
+    <w:lsdException w:name="Medium List 2" w:uiPriority="66"/>
+    <w:lsdException w:name="Medium Grid 1" w:uiPriority="67"/>
+    <w:lsdException w:name="Medium Grid 2" w:uiPriority="68"/>
+    <w:lsdException w:name="Medium Grid 3" w:uiPriority="69"/>
+    <w:lsdException w:name="Dark List" w:uiPriority="70"/>
+    <w:lsdException w:name="Colorful Shading" w:uiPriority="71"/>
+    <w:lsdException w:name="Colorful List" w:uiPriority="72"/>
+    <w:lsdException w:name="Colorful Grid" w:uiPriority="73"/>
+    <w:lsdException w:name="Light Shading Accent 1" w:uiPriority="60"/>
+    <w:lsdException w:name="Light List Accent 1" w:uiPriority="61"/>
+    <w:lsdException w:name="Light Grid Accent 1" w:uiPriority="62"/>
+    <w:lsdException w:name="Medium Shading 1 Accent 1" w:uiPriority="63"/>
+    <w:lsdException w:name="Medium Shading 2 Accent 1" w:uiPriority="64"/>
+    <w:lsdException w:name="Medium List 1 Accent 1" w:uiPriority="65"/>
+    <w:lsdException w:name="Revision" w:semiHidden="1"/>
+    <w:lsdException w:name="List Paragraph" w:uiPriority="34" w:qFormat="1"/>
+    <w:lsdException w:name="Quote" w:uiPriority="29" w:qFormat="1"/>
+    <w:lsdException w:name="Intense Quote" w:uiPriority="30" w:qFormat="1"/>
+    <w:lsdException w:name="Medium List 2 Accent 1" w:uiPriority="66"/>
+    <w:lsdException w:name="Medium Grid 1 Accent 1" w:uiPriority="67"/>
+    <w:lsdException w:name="Medium Grid 2 Accent 1" w:uiPriority="68"/>
+    <w:lsdException w:name="Medium Grid 3 Accent 1" w:uiPriority="69"/>
+    <w:lsdException w:name="Dark List Accent 1" w:uiPriority="70"/>
+    <w:lsdException w:name="Colorful Shading Accent 1" w:uiPriority="71"/>
+    <w:lsdException w:name="Colorful List Accent 1" w:uiPriority="72"/>
+    <w:lsdException w:name="Colorful Grid Accent 1" w:uiPriority="73"/>
+    <w:lsdException w:name="Light Shading Accent 2" w:uiPriority="60"/>
+    <w:lsdException w:name="Light List Accent 2" w:uiPriority="61"/>
+    <w:lsdException w:name="Light Grid Accent 2" w:uiPriority="62"/>
+    <w:lsdException w:name="Medium Shading 1 Accent 2" w:uiPriority="63"/>
+    <w:lsdException w:name="Medium Shading 2 Accent 2" w:uiPriority="64"/>
+    <w:lsdException w:name="Medium List 1 Accent 2" w:uiPriority="65"/>
+    <w:lsdException w:name="Medium List 2 Accent 2" w:uiPriority="66"/>
+    <w:lsdException w:name="Medium Grid 1 Accent 2" w:uiPriority="67"/>
+    <w:lsdException w:name="Medium Grid 2 Accent 2" w:uiPriority="68"/>
+    <w:lsdException w:name="Medium Grid 3 Accent 2" w:uiPriority="69"/>
+    <w:lsdException w:name="Dark List Accent 2" w:uiPriority="70"/>
+    <w:lsdException w:name="Colorful Shading Accent 2" w:uiPriority="71"/>
+    <w:lsdException w:name="Colorful List Accent 2" w:uiPriority="72"/>
+    <w:lsdException w:name="Colorful Grid Accent 2" w:uiPriority="73"/>
+    <w:lsdException w:name="Light Shading Accent 3" w:uiPriority="60"/>
+    <w:lsdException w:name="Light List Accent 3" w:uiPriority="61"/>
+    <w:lsdException w:name="Light Grid Accent 3" w:uiPriority="62"/>
+    <w:lsdException w:name="Medium Shading 1 Accent 3" w:uiPriority="63"/>
+    <w:lsdException w:name="Medium Shading 2 Accent 3" w:uiPriority="64"/>
+    <w:lsdException w:name="Medium List 1 Accent 3" w:uiPriority="65"/>
+    <w:lsdException w:name="Medium List 2 Accent 3" w:uiPriority="66"/>
+    <w:lsdException w:name="Medium Grid 1 Accent 3" w:uiPriority="67"/>
+    <w:lsdException w:name="Medium Grid 2 Accent 3" w:uiPriority="68"/>
+    <w:lsdException w:name="Medium Grid 3 Accent 3" w:uiPriority="69"/>
+    <w:lsdException w:name="Dark List Accent 3" w:uiPriority="70"/>
+    <w:lsdException w:name="Colorful Shading Accent 3" w:uiPriority="71"/>
+    <w:lsdException w:name="Colorful List Accent 3" w:uiPriority="72"/>
+    <w:lsdException w:name="Colorful Grid Accent 3" w:uiPriority="73"/>
+    <w:lsdException w:name="Light Shading Accent 4" w:uiPriority="60"/>
+    <w:lsdException w:name="Light List Accent 4" w:uiPriority="61"/>
+    <w:lsdException w:name="Light Grid Accent 4" w:uiPriority="62"/>
+    <w:lsdException w:name="Medium Shading 1 Accent 4" w:uiPriority="63"/>
+    <w:lsdException w:name="Medium Shading 2 Accent 4" w:uiPriority="64"/>
+    <w:lsdException w:name="Medium List 1 Accent 4" w:uiPriority="65"/>
+    <w:lsdException w:name="Medium List 2 Accent 4" w:uiPriority="66"/>
+    <w:lsdException w:name="Medium Grid 1 Accent 4" w:uiPriority="67"/>
+    <w:lsdException w:name="Medium Grid 2 Accent 4" w:uiPriority="68"/>
+    <w:lsdException w:name="Medium Grid 3 Accent 4" w:uiPriority="69"/>
+    <w:lsdException w:name="Dark List Accent 4" w:uiPriority="70"/>
+    <w:lsdException w:name="Colorful Shading Accent 4" w:uiPriority="71"/>
+    <w:lsdException w:name="Colorful List Accent 4" w:uiPriority="72"/>
+    <w:lsdException w:name="Colorful Grid Accent 4" w:uiPriority="73"/>
+    <w:lsdException w:name="Light Shading Accent 5" w:uiPriority="60"/>
+    <w:lsdException w:name="Light List Accent 5" w:uiPriority="61"/>
+    <w:lsdException w:name="Light Grid Accent 5" w:uiPriority="62"/>
+    <w:lsdException w:name="Medium Shading 1 Accent 5" w:uiPriority="63"/>
+    <w:lsdException w:name="Medium Shading 2 Accent 5" w:uiPriority="64"/>
+    <w:lsdException w:name="Medium List 1 Accent 5" w:uiPriority="65"/>
+    <w:lsdException w:name="Medium List 2 Accent 5" w:uiPriority="66"/>
+    <w:lsdException w:name="Medium Grid 1 Accent 5" w:uiPriority="67"/>
+    <w:lsdException w:name="Medium Grid 2 Accent 5" w:uiPriority="68"/>
+    <w:lsdException w:name="Medium Grid 3 Accent 5" w:uiPriority="69"/>
+    <w:lsdException w:name="Dark List Accent 5" w:uiPriority="70"/>
+    <w:lsdException w:name="Colorful Shading Accent 5" w:uiPriority="71"/>
+    <w:lsdException w:name="Colorful List Accent 5" w:uiPriority="72"/>
+    <w:lsdException w:name="Colorful Grid Accent 5" w:uiPriority="73"/>
+    <w:lsdException w:name="Light Shading Accent 6" w:uiPriority="60"/>
+    <w:lsdException w:name="Light List Accent 6" w:uiPriority="61"/>
+    <w:lsdException w:name="Light Grid Accent 6" w:uiPriority="62"/>
+    <w:lsdException w:name="Medium Shading 1 Accent 6" w:uiPriority="63"/>
+    <w:lsdException w:name="Medium Shading 2 Accent 6" w:uiPriority="64"/>
+    <w:lsdException w:name="Medium List 1 Accent 6" w:uiPriority="65"/>
+    <w:lsdException w:name="Medium List 2 Accent 6" w:uiPriority="66"/>
+    <w:lsdException w:name="Medium Grid 1 Accent 6" w:uiPriority="67"/>
+    <w:lsdException w:name="Medium Grid 2 Accent 6" w:uiPriority="68"/>
+    <w:lsdException w:name="Medium Grid 3 Accent 6" w:uiPriority="69"/>
+    <w:lsdException w:name="Dark List Accent 6" w:uiPriority="70"/>
+    <w:lsdException w:name="Colorful Shading Accent 6" w:uiPriority="71"/>
+    <w:lsdException w:name="Colorful List Accent 6" w:uiPriority="72"/>
+    <w:lsdException w:name="Colorful Grid Accent 6" w:uiPriority="73"/>
+    <w:lsdException w:name="Subtle Emphasis" w:uiPriority="19" w:qFormat="1"/>
+    <w:lsdException w:name="Intense Emphasis" w:uiPriority="21" w:qFormat="1"/>
+    <w:lsdException w:name="Subtle Reference" w:uiPriority="31" w:qFormat="1"/>
+    <w:lsdException w:name="Intense Reference" w:uiPriority="32" w:qFormat="1"/>
+    <w:lsdException w:name="Book Title" w:uiPriority="33" w:qFormat="1"/>
+    <w:lsdException w:name="Bibliography" w:semiHidden="1" w:uiPriority="37" w:unhideWhenUsed="1"/>
+    <w:lsdException w:name="TOC Heading" w:semiHidden="1" w:uiPriority="39" w:unhideWhenUsed="1" w:qFormat="1"/>
+    <w:lsdException w:name="Plain Table 1" w:uiPriority="41"/>
+    <w:lsdException w:name="Plain Table 2" w:uiPriority="42"/>
+    <w:lsdException w:name="Plain Table 3" w:uiPriority="43"/>
+    <w:lsdException w:name="Plain Table 4" w:uiPriority="44"/>
+    <w:lsdException w:name="Plain Table 5" w:uiPriority="45"/>
+    <w:lsdException w:name="Grid Table Light" w:uiPriority="40"/>
+    <w:lsdException w:name="Grid Table 1 Light" w:uiPriority="46"/>
+    <w:lsdException w:name="Grid Table 2" w:uiPriority="47"/>
+    <w:lsdException w:name="Grid Table 3" w:uiPriority="48"/>
+    <w:lsdException w:name="Grid Table 4" w:uiPriority="49"/>
+    <w:lsdException w:name="Grid Table 5 Dark" w:uiPriority="50"/>
+    <w:lsdException w:name="Grid Table 6 Colorful" w:uiPriority="51"/>
+    <w:lsdException w:name="Grid Table 7 Colorful" w:uiPriority="52"/>
+    <w:lsdException w:name="Grid Table 1 Light Accent 1" w:uiPriority="46"/>
+    <w:lsdException w:name="Grid Table 2 Accent 1" w:uiPriority="47"/>
+    <w:lsdException w:name="Grid Table 3 Accent 1" w:uiPriority="48"/>
+    <w:lsdException w:name="Grid Table 4 Accent 1" w:uiPriority="49"/>
+    <w:lsdException w:name="Grid Table 5 Dark Accent 1" w:uiPriority="50"/>
+    <w:lsdException w:name="Grid Table 6 Colorful Accent 1" w:uiPriority="51"/>
+    <w:lsdException w:name="Grid Table 7 Colorful Accent 1" w:uiPriority="52"/>
+    <w:lsdException w:name="Grid Table 1 Light Accent 2" w:uiPriority="46"/>
+    <w:lsdException w:name="Grid Table 2 Accent 2" w:uiPriority="47"/>
+    <w:lsdException w:name="Grid Table 3 Accent 2" w:uiPriority="48"/>
+    <w:lsdException w:name="Grid Table 4 Accent 2" w:uiPriority="49"/>
+    <w:lsdException w:name="Grid Table 5 Dark Accent 2" w:uiPriority="50"/>
+    <w:lsdException w:name="Grid Table 6 Colorful Accent 2" w:uiPriority="51"/>
+    <w:lsdException w:name="Grid Table 7 Colorful Accent 2" w:uiPriority="52"/>
+    <w:lsdException w:name="Grid Table 1 Light Accent 3" w:uiPriority="46"/>
+    <w:lsdException w:name="Grid Table 2 Accent 3" w:uiPriority="47"/>
+    <w:lsdException w:name="Grid Table 3 Accent 3" w:uiPriority="48"/>
+    <w:lsdException w:name="Grid Table 4 Accent 3" w:uiPriority="49"/>
+    <w:lsdException w:name="Grid Table 5 Dark Accent 3" w:uiPriority="50"/>
+    <w:lsdException w:name="Grid Table 6 Colorful Accent 3" w:uiPriority="51"/>
+    <w:lsdException w:name="Grid Table 7 Colorful Accent 3" w:uiPriority="52"/>
+    <w:lsdException w:name="Grid Table 1 Light Accent 4" w:uiPriority="46"/>
+    <w:lsdException w:name="Grid Table 2 Accent 4" w:uiPriority="47"/>
+    <w:lsdException w:name="Grid Table 3 Accent 4" w:uiPriority="48"/>
+    <w:lsdException w:name="Grid Table 4 Accent 4" w:uiPriority="49"/>
+    <w:lsdException w:name="Grid Table 5 Dark Accent 4" w:uiPriority="50"/>
+    <w:lsdException w:name="Grid Table 6 Colorful Accent 4" w:uiPriority="51"/>
+    <w:lsdException w:name="Grid Table 7 Colorful Accent 4" w:uiPriority="52"/>
+    <w:lsdException w:name="Grid Table 1 Light Accent 5" w:uiPriority="46"/>
+    <w:lsdException w:name="Grid Table 2 Accent 5" w:uiPriority="47"/>
+    <w:lsdException w:name="Grid Table 3 Accent 5" w:uiPriority="48"/>
+    <w:lsdException w:name="Grid Table 4 Accent 5" w:uiPriority="49"/>
+    <w:lsdException w:name="Grid Table 5 Dark Accent 5" w:uiPriority="50"/>
+    <w:lsdException w:name="Grid Table 6 Colorful Accent 5" w:uiPriority="51"/>
+    <w:lsdException w:name="Grid Table 7 Colorful Accent 5" w:uiPriority="52"/>
+    <w:lsdException w:name="Grid Table 1 Light Accent 6" w:uiPriority="46"/>
+    <w:lsdException w:name="Grid Table 2 Accent 6" w:uiPriority="47"/>
+    <w:lsdException w:name="Grid Table 3 Accent 6" w:uiPriority="48"/>
+    <w:lsdException w:name="Grid Table 4 Accent 6" w:uiPriority="49"/>
+    <w:lsdException w:name="Grid Table 5 Dark Accent 6" w:uiPriority="50"/>
+    <w:lsdException w:name="Grid Table 6 Colorful Accent 6" w:uiPriority="51"/>
+    <w:lsdException w:name="Grid Table 7 Colorful Accent 6" w:uiPriority="52"/>
+    <w:lsdException w:name="List Table 1 Light" w:uiPriority="46"/>
+    <w:lsdException w:name="List Table 2" w:uiPriority="47"/>
+    <w:lsdException w:name="List Table 3" w:uiPriority="48"/>
+    <w:lsdException w:name="List Table 4" w:uiPriority="49"/>
+    <w:lsdException w:name="List Table 5 Dark" w:uiPriority="50"/>
+    <w:lsdException w:name="List Table 6 Colorful" w:uiPriority="51"/>
+    <w:lsdException w:name="List Table 7 Colorful" w:uiPriority="52"/>
+    <w:lsdException w:name="List Table 1 Light Accent 1" w:uiPriority="46"/>
+    <w:lsdException w:name="List Table 2 Accent 1" w:uiPriority="47"/>
+    <w:lsdException w:name="List Table 3 Accent 1" w:uiPriority="48"/>
+    <w:lsdException w:name="List Table 4 Accent 1" w:uiPriority="49"/>
+    <w:lsdException w:name="List Table 5 Dark Accent 1" w:uiPriority="50"/>
+    <w:lsdException w:name="List Table 6 Colorful Accent 1" w:uiPriority="51"/>
+    <w:lsdException w:name="List Table 7 Colorful Accent 1" w:uiPriority="52"/>
+    <w:lsdException w:name="List Table 1 Light Accent 2" w:uiPriority="46"/>
+    <w:lsdException w:name="List Table 2 Accent 2" w:uiPriority="47"/>
+    <w:lsdException w:name="List Table 3 Accent 2" w:uiPriority="48"/>
+    <w:lsdException w:name="List Table 4 Accent 2" w:uiPriority="49"/>
+    <w:lsdException w:name="List Table 5 Dark Accent 2" w:uiPriority="50"/>
+    <w:lsdException w:name="List Table 6 Colorful Accent 2" w:uiPriority="51"/>
+    <w:lsdException w:name="List Table 7 Colorful Accent 2" w:uiPriority="52"/>
+    <w:lsdException w:name="List Table 1 Light Accent 3" w:uiPriority="46"/>
+    <w:lsdException w:name="List Table 2 Accent 3" w:uiPriority="47"/>
+    <w:lsdException w:name="List Table 3 Accent 3" w:uiPriority="48"/>
+    <w:lsdException w:name="List Table 4 Accent 3" w:uiPriority="49"/>
+    <w:lsdException w:name="List Table 5 Dark Accent 3" w:uiPriority="50"/>
+    <w:lsdException w:name="List Table 6 Colorful Accent 3" w:uiPriority="51"/>
+    <w:lsdException w:name="List Table 7 Colorful Accent 3" w:uiPriority="52"/>
+    <w:lsdException w:name="List Table 1 Light Accent 4" w:uiPriority="46"/>
+    <w:lsdException w:name="List Table 2 Accent 4" w:uiPriority="47"/>
+    <w:lsdException w:name="List Table 3 Accent 4" w:uiPriority="48"/>
+    <w:lsdException w:name="List Table 4 Accent 4" w:uiPriority="49"/>
+    <w:lsdException w:name="List Table 5 Dark Accent 4" w:uiPriority="50"/>
+    <w:lsdException w:name="List Table 6 Colorful Accent 4" w:uiPriority="51"/>
+    <w:lsdException w:name="List Table 7 Colorful Accent 4" w:uiPriority="52"/>
+    <w:lsdException w:name="List Table 1 Light Accent 5" w:uiPriority="46"/>
+    <w:lsdException w:name="List Table 2 Accent 5" w:uiPriority="47"/>
+    <w:lsdException w:name="List Table 3 Accent 5" w:uiPriority="48"/>
+    <w:lsdException w:name="List Table 4 Accent 5" w:uiPriority="49"/>
+    <w:lsdException w:name="List Table 5 Dark Accent 5" w:uiPriority="50"/>
+    <w:lsdException w:name="List Table 6 Colorful Accent 5" w:uiPriority="51"/>
+    <w:lsdException w:name="List Table 7 Colorful Accent 5" w:uiPriority="52"/>
+    <w:lsdException w:name="List Table 1 Light Accent 6" w:uiPriority="46"/>
+    <w:lsdException w:name="List Table 2 Accent 6" w:uiPriority="47"/>
+    <w:lsdException w:name="List Table 3 Accent 6" w:uiPriority="48"/>
+    <w:lsdException w:name="List Table 4 Accent 6" w:uiPriority="49"/>
+    <w:lsdException w:name="List Table 5 Dark Accent 6" w:uiPriority="50"/>
+    <w:lsdException w:name="List Table 6 Colorful Accent 6" w:uiPriority="51"/>
+    <w:lsdException w:name="List Table 7 Colorful Accent 6" w:uiPriority="52"/>
   </w:latentStyles>
   <w:style w:type="paragraph" w:default="1" w:styleId="a">
     <w:name w:val="Normal"/>
@@ -3051,7 +3601,6 @@
     <w:uiPriority w:val="99"/>
     <w:semiHidden/>
     <w:unhideWhenUsed/>
-    <w:qFormat/>
     <w:tblPr>
       <w:tblInd w:w="0" w:type="dxa"/>
       <w:tblCellMar>
@@ -3926,7 +4475,7 @@
 </file>
 
 <file path=customXml/itemProps1.xml><?xml version="1.0" encoding="utf-8"?>
-<ds:datastoreItem xmlns:ds="http://schemas.openxmlformats.org/officeDocument/2006/customXml" ds:itemID="{6CAE649D-41EF-4532-B9A8-F16F25C6B3B6}">
+<ds:datastoreItem xmlns:ds="http://schemas.openxmlformats.org/officeDocument/2006/customXml" ds:itemID="{1C3F6B57-AA22-4D11-ADA9-FF328800D7E5}">
   <ds:schemaRefs>
     <ds:schemaRef ds:uri="http://schemas.openxmlformats.org/officeDocument/2006/bibliography"/>
   </ds:schemaRefs>

--- a/programming_language/conv.docx
+++ b/programming_language/conv.docx
@@ -1,6 +1,6 @@
 
 <file path=word/document.xml><?xml version="1.0" encoding="utf-8"?>
-<w:document xmlns:wpc="http://schemas.microsoft.com/office/word/2010/wordprocessingCanvas" xmlns:mc="http://schemas.openxmlformats.org/markup-compatibility/2006" xmlns:o="urn:schemas-microsoft-com:office:office" xmlns:r="http://schemas.openxmlformats.org/officeDocument/2006/relationships" xmlns:m="http://schemas.openxmlformats.org/officeDocument/2006/math" xmlns:v="urn:schemas-microsoft-com:vml" xmlns:wp14="http://schemas.microsoft.com/office/word/2010/wordprocessingDrawing" xmlns:wp="http://schemas.openxmlformats.org/drawingml/2006/wordprocessingDrawing" xmlns:w10="urn:schemas-microsoft-com:office:word" xmlns:w="http://schemas.openxmlformats.org/wordprocessingml/2006/main" xmlns:w14="http://schemas.microsoft.com/office/word/2010/wordml" xmlns:w15="http://schemas.microsoft.com/office/word/2012/wordml" xmlns:wpg="http://schemas.microsoft.com/office/word/2010/wordprocessingGroup" xmlns:wpi="http://schemas.microsoft.com/office/word/2010/wordprocessingInk" xmlns:wne="http://schemas.microsoft.com/office/word/2006/wordml" xmlns:wps="http://schemas.microsoft.com/office/word/2010/wordprocessingShape" mc:Ignorable="w14 w15 wp14">
+<w:document xmlns:ve="http://schemas.openxmlformats.org/markup-compatibility/2006" xmlns:o="urn:schemas-microsoft-com:office:office" xmlns:r="http://schemas.openxmlformats.org/officeDocument/2006/relationships" xmlns:m="http://schemas.openxmlformats.org/officeDocument/2006/math" xmlns:v="urn:schemas-microsoft-com:vml" xmlns:wp="http://schemas.openxmlformats.org/drawingml/2006/wordprocessingDrawing" xmlns:w10="urn:schemas-microsoft-com:office:word" xmlns:w="http://schemas.openxmlformats.org/wordprocessingml/2006/main" xmlns:wne="http://schemas.microsoft.com/office/word/2006/wordml">
   <w:body>
     <w:p>
       <w:pPr>
@@ -98,7 +98,7 @@
         <w:rPr>
           <w:color w:val="0070C0"/>
         </w:rPr>
-        <w:pict w14:anchorId="205013B9">
+        <w:pict>
           <v:rect id="_x0000_i1025" style="width:467.75pt;height:1pt" o:hralign="center" o:hrstd="t" o:hrnoshade="t" o:hr="t" fillcolor="#4f81bd [3204]" stroked="f"/>
         </w:pict>
       </w:r>
@@ -370,6 +370,9 @@
       </w:r>
       <w:proofErr w:type="spellEnd"/>
       <w:r>
+        <w:rPr>
+          <w:vertAlign w:val="subscript"/>
+        </w:rPr>
         <w:t xml:space="preserve"> </w:t>
       </w:r>
       <w:r>
@@ -429,14 +432,7 @@
         <w:rPr>
           <w:lang w:val="en-US"/>
         </w:rPr>
-        <w:t>t+</w:t>
-      </w:r>
-      <w:commentRangeStart w:id="0"/>
-      <w:r>
-        <w:rPr>
-          <w:lang w:val="en-US"/>
-        </w:rPr>
-        <w:t>a</w:t>
+        <w:t>t+a</w:t>
       </w:r>
       <w:r>
         <w:rPr>
@@ -457,13 +453,6 @@
           <w:lang w:val="en-US"/>
         </w:rPr>
         <w:t>2</w:t>
-      </w:r>
-      <w:commentRangeEnd w:id="0"/>
-      <w:r>
-        <w:rPr>
-          <w:rStyle w:val="af9"/>
-        </w:rPr>
-        <w:commentReference w:id="0"/>
       </w:r>
       <w:r>
         <w:rPr>
@@ -692,9 +681,6 @@
         <w:t>–</w:t>
       </w:r>
       <w:r>
-        <w:rPr>
-          <w:i/>
-        </w:rPr>
         <w:t xml:space="preserve"> </w:t>
       </w:r>
       <w:r>
@@ -805,12 +791,6 @@
           <w:lang w:val="en-US"/>
         </w:rPr>
         <w:t>B</w:t>
-      </w:r>
-      <w:r>
-        <w:rPr>
-          <w:i/>
-        </w:rPr>
-        <w:t xml:space="preserve"> </w:t>
       </w:r>
       <w:r>
         <w:t xml:space="preserve"> могут</w:t>
@@ -939,22 +919,11 @@
       <w:r>
         <w:t xml:space="preserve">как </w:t>
       </w:r>
-      <w:commentRangeStart w:id="1"/>
-      <w:r>
-        <w:t>переменные</w:t>
-      </w:r>
-      <w:r>
-        <w:t xml:space="preserve"> типа </w:t>
-      </w:r>
       <w:r>
         <w:t>массив</w:t>
       </w:r>
-      <w:commentRangeEnd w:id="1"/>
-      <w:r>
-        <w:rPr>
-          <w:rStyle w:val="af9"/>
-        </w:rPr>
-        <w:commentReference w:id="1"/>
+      <w:r>
+        <w:t>ы</w:t>
       </w:r>
       <w:r>
         <w:t>, состоящие</w:t>
@@ -1344,7 +1313,6 @@
         <w:t xml:space="preserve"> = </w:t>
       </w:r>
       <w:proofErr w:type="spellStart"/>
-      <w:proofErr w:type="gramStart"/>
       <w:r>
         <w:rPr>
           <w:rFonts w:ascii="Courier New" w:hAnsi="Courier New" w:cs="Courier New"/>
@@ -1370,22 +1338,6 @@
           <w:sz w:val="20"/>
         </w:rPr>
         <w:t>(</w:t>
-      </w:r>
-      <w:commentRangeStart w:id="2"/>
-      <w:proofErr w:type="gramEnd"/>
-      <w:r>
-        <w:rPr>
-          <w:rFonts w:ascii="Courier New" w:hAnsi="Courier New" w:cs="Courier New"/>
-          <w:sz w:val="20"/>
-        </w:rPr>
-        <w:t>(</w:t>
-      </w:r>
-      <w:commentRangeEnd w:id="2"/>
-      <w:r>
-        <w:rPr>
-          <w:rStyle w:val="af9"/>
-        </w:rPr>
-        <w:commentReference w:id="2"/>
       </w:r>
       <w:r>
         <w:rPr>
@@ -1526,6 +1478,7 @@
       <w:r>
         <w:t>, заданного массивом коэффициентов</w:t>
       </w:r>
+      <w:proofErr w:type="gramStart"/>
       <w:r>
         <w:t xml:space="preserve"> </w:t>
       </w:r>
@@ -1535,6 +1488,7 @@
         </w:rPr>
         <w:t>А</w:t>
       </w:r>
+      <w:proofErr w:type="gramEnd"/>
       <w:r>
         <w:t xml:space="preserve"> на полином, заданный массивом коэффициентов </w:t>
       </w:r>
@@ -1730,6 +1684,7 @@
       <w:r>
         <w:rPr>
           <w:b/>
+          <w:lang w:val="en-US"/>
         </w:rPr>
         <w:t xml:space="preserve"> 1</w:t>
       </w:r>
@@ -1760,23 +1715,16 @@
           <w:lang w:val="en-US"/>
         </w:rPr>
       </w:pPr>
-      <w:commentRangeStart w:id="3"/>
+      <w:proofErr w:type="gramStart"/>
       <w:r>
         <w:rPr>
           <w:rFonts w:ascii="Courier New" w:hAnsi="Courier New" w:cs="Courier New"/>
           <w:b/>
           <w:sz w:val="20"/>
-        </w:rPr>
-        <w:t>с</w:t>
-      </w:r>
-      <w:commentRangeEnd w:id="3"/>
-      <w:r>
-        <w:rPr>
-          <w:rStyle w:val="af9"/>
-        </w:rPr>
-        <w:commentReference w:id="3"/>
-      </w:r>
-      <w:proofErr w:type="spellStart"/>
+          <w:lang w:val="en-US"/>
+        </w:rPr>
+        <w:t>c</w:t>
+      </w:r>
       <w:r>
         <w:rPr>
           <w:rFonts w:ascii="Courier New" w:hAnsi="Courier New" w:cs="Courier New"/>
@@ -1786,10 +1734,11 @@
         </w:rPr>
         <w:t>onst</w:t>
       </w:r>
-      <w:proofErr w:type="spellEnd"/>
-      <w:r>
-        <w:rPr>
-          <w:rFonts w:ascii="Courier New" w:hAnsi="Courier New" w:cs="Courier New"/>
+      <w:proofErr w:type="gramEnd"/>
+      <w:r>
+        <w:rPr>
+          <w:rFonts w:ascii="Courier New" w:hAnsi="Courier New" w:cs="Courier New"/>
+          <w:b/>
           <w:sz w:val="20"/>
           <w:lang w:val="en-US"/>
         </w:rPr>
@@ -1801,28 +1750,26 @@
           <w:sz w:val="20"/>
           <w:lang w:val="en-US"/>
         </w:rPr>
-        <w:t xml:space="preserve">A </w:t>
-      </w:r>
-      <w:proofErr w:type="gramStart"/>
-      <w:r>
-        <w:rPr>
-          <w:rFonts w:ascii="Courier New" w:hAnsi="Courier New" w:cs="Courier New"/>
-          <w:sz w:val="20"/>
-          <w:lang w:val="en-US"/>
-        </w:rPr>
-        <w:t>=[</w:t>
-      </w:r>
-      <w:proofErr w:type="gramEnd"/>
-      <w:r>
-        <w:rPr>
-          <w:rFonts w:ascii="Courier New" w:hAnsi="Courier New" w:cs="Courier New"/>
-          <w:sz w:val="20"/>
-          <w:lang w:val="en-US"/>
-        </w:rPr>
-        <w:t>2, 3, 5];</w:t>
-      </w:r>
-      <w:bookmarkStart w:id="4" w:name="_GoBack"/>
-      <w:bookmarkEnd w:id="4"/>
+        <w:t>A =</w:t>
+      </w:r>
+      <w:r>
+        <w:rPr>
+          <w:rFonts w:ascii="Courier New" w:hAnsi="Courier New" w:cs="Courier New"/>
+          <w:sz w:val="20"/>
+          <w:lang w:val="en-US"/>
+        </w:rPr>
+        <w:t xml:space="preserve"> </w:t>
+      </w:r>
+      <w:r>
+        <w:rPr>
+          <w:rFonts w:ascii="Courier New" w:hAnsi="Courier New" w:cs="Courier New"/>
+          <w:sz w:val="20"/>
+          <w:lang w:val="en-US"/>
+        </w:rPr>
+        <w:t>[2, 3, 5];</w:t>
+      </w:r>
+      <w:bookmarkStart w:id="0" w:name="_GoBack"/>
+      <w:bookmarkEnd w:id="0"/>
     </w:p>
     <w:p>
       <w:pPr>
@@ -1840,12 +1787,22 @@
           <w:sz w:val="20"/>
           <w:lang w:val="en-US"/>
         </w:rPr>
-        <w:t>const</w:t>
+        <w:t>c</w:t>
+      </w:r>
+      <w:r>
+        <w:rPr>
+          <w:rFonts w:ascii="Courier New" w:hAnsi="Courier New" w:cs="Courier New"/>
+          <w:b/>
+          <w:sz w:val="20"/>
+          <w:lang w:val="en-US"/>
+        </w:rPr>
+        <w:t>onst</w:t>
       </w:r>
       <w:proofErr w:type="gramEnd"/>
       <w:r>
         <w:rPr>
           <w:rFonts w:ascii="Courier New" w:hAnsi="Courier New" w:cs="Courier New"/>
+          <w:b/>
           <w:sz w:val="20"/>
           <w:lang w:val="en-US"/>
         </w:rPr>
@@ -1857,7 +1814,23 @@
           <w:sz w:val="20"/>
           <w:lang w:val="en-US"/>
         </w:rPr>
-        <w:t>B =[-1, -2, 2</w:t>
+        <w:t>B =</w:t>
+      </w:r>
+      <w:r>
+        <w:rPr>
+          <w:rFonts w:ascii="Courier New" w:hAnsi="Courier New" w:cs="Courier New"/>
+          <w:sz w:val="20"/>
+          <w:lang w:val="en-US"/>
+        </w:rPr>
+        <w:t xml:space="preserve"> </w:t>
+      </w:r>
+      <w:r>
+        <w:rPr>
+          <w:rFonts w:ascii="Courier New" w:hAnsi="Courier New" w:cs="Courier New"/>
+          <w:sz w:val="20"/>
+          <w:lang w:val="en-US"/>
+        </w:rPr>
+        <w:t>[-1, -2, 2</w:t>
       </w:r>
       <w:r>
         <w:rPr>
@@ -1993,10 +1966,7 @@
         <w:t>В результате</w:t>
       </w:r>
       <w:r>
-        <w:t xml:space="preserve"> массив</w:t>
-      </w:r>
-      <w:r>
-        <w:t>у</w:t>
+        <w:t xml:space="preserve"> элементам массива</w:t>
       </w:r>
       <w:r>
         <w:t xml:space="preserve"> </w:t>
@@ -2010,28 +1980,21 @@
       <w:r>
         <w:t xml:space="preserve"> буд</w:t>
       </w:r>
-      <w:commentRangeStart w:id="5"/>
       <w:r>
         <w:t>ут</w:t>
       </w:r>
-      <w:commentRangeEnd w:id="5"/>
-      <w:r>
-        <w:rPr>
-          <w:rStyle w:val="af9"/>
-        </w:rPr>
-        <w:commentReference w:id="5"/>
-      </w:r>
-      <w:r>
-        <w:t xml:space="preserve"> присвоены </w:t>
-      </w:r>
-      <w:proofErr w:type="gramStart"/>
-      <w:r>
-        <w:t xml:space="preserve">значения </w:t>
-      </w:r>
-      <w:r>
-        <w:t xml:space="preserve"> [</w:t>
-      </w:r>
-      <w:proofErr w:type="gramEnd"/>
+      <w:r>
+        <w:t xml:space="preserve"> </w:t>
+      </w:r>
+      <w:r>
+        <w:t>присвоены значения</w:t>
+      </w:r>
+      <w:r>
+        <w:t xml:space="preserve"> </w:t>
+      </w:r>
+      <w:r>
+        <w:t>[</w:t>
+      </w:r>
       <w:r>
         <w:t>-2, -7, -7, -4, 10</w:t>
       </w:r>
@@ -2039,7 +2002,10 @@
         <w:t>]</w:t>
       </w:r>
       <w:r>
-        <w:t>, являющиеся</w:t>
+        <w:t>, являющи</w:t>
+      </w:r>
+      <w:r>
+        <w:t>еся</w:t>
       </w:r>
       <w:r>
         <w:t xml:space="preserve"> </w:t>
@@ -2063,6 +2029,9 @@
         <w:t xml:space="preserve"> полинома</w:t>
       </w:r>
       <w:r>
+        <w:rPr>
+          <w:szCs w:val="24"/>
+        </w:rPr>
         <w:t xml:space="preserve"> </w:t>
       </w:r>
       <w:r>
@@ -2090,7 +2059,10 @@
         <w:t>t</w:t>
       </w:r>
       <w:r>
-        <w:t>+-7</w:t>
+        <w:t>-</w:t>
+      </w:r>
+      <w:r>
+        <w:t>7</w:t>
       </w:r>
       <w:r>
         <w:rPr>
@@ -2141,9 +2113,114 @@
         <w:t xml:space="preserve"> полученного в результате умножения полинома </w:t>
       </w:r>
       <w:r>
+        <w:rPr>
+          <w:lang w:val="en-US"/>
+        </w:rPr>
+        <w:t>f</w:t>
+      </w:r>
+      <w:r>
+        <w:t>(</w:t>
+      </w:r>
+      <w:r>
+        <w:rPr>
+          <w:lang w:val="en-US"/>
+        </w:rPr>
+        <w:t>t</w:t>
+      </w:r>
+      <w:r>
+        <w:t xml:space="preserve">) = </w:t>
+      </w:r>
+      <w:r>
+        <w:t>2</w:t>
+      </w:r>
+      <w:r>
+        <w:t>+</w:t>
+      </w:r>
+      <w:r>
+        <w:t>3</w:t>
+      </w:r>
+      <w:r>
+        <w:rPr>
+          <w:lang w:val="en-US"/>
+        </w:rPr>
+        <w:t>t</w:t>
+      </w:r>
+      <w:r>
+        <w:t>+</w:t>
+      </w:r>
+      <w:r>
+        <w:t>5</w:t>
+      </w:r>
+      <w:r>
+        <w:rPr>
+          <w:lang w:val="en-US"/>
+        </w:rPr>
+        <w:t>t</w:t>
+      </w:r>
+      <w:r>
+        <w:rPr>
+          <w:vertAlign w:val="superscript"/>
+        </w:rPr>
+        <w:t>2</w:t>
+      </w:r>
+      <w:r>
+        <w:t xml:space="preserve"> на полином </w:t>
+      </w:r>
+      <w:r>
+        <w:rPr>
+          <w:lang w:val="en-US"/>
+        </w:rPr>
+        <w:t>g</w:t>
+      </w:r>
+      <w:r>
+        <w:t>(</w:t>
+      </w:r>
+      <w:r>
+        <w:rPr>
+          <w:lang w:val="en-US"/>
+        </w:rPr>
+        <w:t>t</w:t>
+      </w:r>
+      <w:r>
+        <w:t xml:space="preserve">) = </w:t>
+      </w:r>
+      <w:r>
+        <w:t>-1-2</w:t>
+      </w:r>
+      <w:r>
+        <w:rPr>
+          <w:lang w:val="en-US"/>
+        </w:rPr>
+        <w:t>t</w:t>
+      </w:r>
+      <w:r>
+        <w:t>+</w:t>
+      </w:r>
+      <w:r>
+        <w:t>2</w:t>
+      </w:r>
+      <w:r>
+        <w:rPr>
+          <w:lang w:val="en-US"/>
+        </w:rPr>
+        <w:t>t</w:t>
+      </w:r>
+      <w:r>
+        <w:rPr>
+          <w:vertAlign w:val="superscript"/>
+        </w:rPr>
+        <w:t>2</w:t>
+      </w:r>
+      <w:r>
+        <w:t>.</w:t>
+      </w:r>
+      <w:r>
         <w:t xml:space="preserve"> </w:t>
       </w:r>
       <w:r>
+        <w:t xml:space="preserve">Полиномы </w:t>
+      </w:r>
+      <w:r>
         <w:rPr>
           <w:lang w:val="en-US"/>
         </w:rPr>
@@ -2159,16 +2236,19 @@
         <w:t>t</w:t>
       </w:r>
       <w:r>
-        <w:t xml:space="preserve">) = </w:t>
-      </w:r>
-      <w:r>
-        <w:t>2</w:t>
-      </w:r>
-      <w:r>
-        <w:t>+</w:t>
-      </w:r>
-      <w:r>
-        <w:t>3</w:t>
+        <w:t xml:space="preserve">) </w:t>
+      </w:r>
+      <w:r>
+        <w:t xml:space="preserve">и </w:t>
+      </w:r>
+      <w:r>
+        <w:rPr>
+          <w:lang w:val="en-US"/>
+        </w:rPr>
+        <w:t>g</w:t>
+      </w:r>
+      <w:r>
+        <w:t>(</w:t>
       </w:r>
       <w:r>
         <w:rPr>
@@ -2177,87 +2257,10 @@
         <w:t>t</w:t>
       </w:r>
       <w:r>
-        <w:t>+</w:t>
-      </w:r>
-      <w:r>
-        <w:t>5</w:t>
-      </w:r>
-      <w:r>
-        <w:rPr>
-          <w:lang w:val="en-US"/>
-        </w:rPr>
-        <w:t>t</w:t>
-      </w:r>
-      <w:r>
-        <w:rPr>
-          <w:vertAlign w:val="superscript"/>
-        </w:rPr>
-        <w:t>2</w:t>
-      </w:r>
-      <w:r>
-        <w:t xml:space="preserve"> на полином </w:t>
-      </w:r>
-      <w:r>
-        <w:rPr>
-          <w:lang w:val="en-US"/>
-        </w:rPr>
-        <w:t>g</w:t>
-      </w:r>
-      <w:r>
-        <w:t>(</w:t>
-      </w:r>
-      <w:r>
-        <w:rPr>
-          <w:lang w:val="en-US"/>
-        </w:rPr>
-        <w:t>t</w:t>
-      </w:r>
-      <w:r>
-        <w:t xml:space="preserve">) = </w:t>
-      </w:r>
-      <w:r>
-        <w:t>-1-2</w:t>
-      </w:r>
-      <w:r>
-        <w:rPr>
-          <w:lang w:val="en-US"/>
-        </w:rPr>
-        <w:t>t</w:t>
-      </w:r>
-      <w:r>
-        <w:t>+</w:t>
-      </w:r>
-      <w:r>
-        <w:t>2</w:t>
-      </w:r>
-      <w:r>
-        <w:rPr>
-          <w:lang w:val="en-US"/>
-        </w:rPr>
-        <w:t>t</w:t>
-      </w:r>
-      <w:r>
-        <w:rPr>
-          <w:vertAlign w:val="superscript"/>
-        </w:rPr>
-        <w:t>2</w:t>
-      </w:r>
-      <w:r>
-        <w:t>, определенны</w:t>
-      </w:r>
-      <w:commentRangeStart w:id="6"/>
-      <w:r>
-        <w:t>е</w:t>
-      </w:r>
-      <w:commentRangeEnd w:id="6"/>
-      <w:r>
-        <w:rPr>
-          <w:rStyle w:val="af9"/>
-        </w:rPr>
-        <w:commentReference w:id="6"/>
-      </w:r>
-      <w:r>
-        <w:t xml:space="preserve"> массивами </w:t>
+        <w:t xml:space="preserve">) </w:t>
+      </w:r>
+      <w:r>
+        <w:t xml:space="preserve">определенны массивами </w:t>
       </w:r>
       <w:r>
         <w:rPr>
@@ -2294,226 +2297,6 @@
     </w:sectPr>
   </w:body>
 </w:document>
-</file>
-
-<file path=word/comments.xml><?xml version="1.0" encoding="utf-8"?>
-<w:comments xmlns:wpc="http://schemas.microsoft.com/office/word/2010/wordprocessingCanvas" xmlns:mc="http://schemas.openxmlformats.org/markup-compatibility/2006" xmlns:o="urn:schemas-microsoft-com:office:office" xmlns:r="http://schemas.openxmlformats.org/officeDocument/2006/relationships" xmlns:m="http://schemas.openxmlformats.org/officeDocument/2006/math" xmlns:v="urn:schemas-microsoft-com:vml" xmlns:wp14="http://schemas.microsoft.com/office/word/2010/wordprocessingDrawing" xmlns:wp="http://schemas.openxmlformats.org/drawingml/2006/wordprocessingDrawing" xmlns:w10="urn:schemas-microsoft-com:office:word" xmlns:w="http://schemas.openxmlformats.org/wordprocessingml/2006/main" xmlns:w14="http://schemas.microsoft.com/office/word/2010/wordml" xmlns:w15="http://schemas.microsoft.com/office/word/2012/wordml" xmlns:wpg="http://schemas.microsoft.com/office/word/2010/wordprocessingGroup" xmlns:wpi="http://schemas.microsoft.com/office/word/2010/wordprocessingInk" xmlns:wne="http://schemas.microsoft.com/office/word/2006/wordml" xmlns:wps="http://schemas.microsoft.com/office/word/2010/wordprocessingShape" mc:Ignorable="w14 w15 wp14">
-  <w:comment w:id="0" w:author="Alexander Shchekaturov" w:date="2014-06-10T23:12:00Z" w:initials="AS">
-    <w:p>
-      <w:pPr>
-        <w:pStyle w:val="afa"/>
-      </w:pPr>
-      <w:r>
-        <w:rPr>
-          <w:rStyle w:val="af9"/>
-        </w:rPr>
-        <w:annotationRef/>
-      </w:r>
-      <w:r>
-        <w:t xml:space="preserve">Это всё хорошо (не возражаю, хотя я бы написал формулой). Надо поглядеть как это будет в </w:t>
-      </w:r>
-      <w:proofErr w:type="gramStart"/>
-      <w:r>
-        <w:rPr>
-          <w:lang w:val="en-US"/>
-        </w:rPr>
-        <w:t>HTM</w:t>
-      </w:r>
-      <w:r>
-        <w:t xml:space="preserve"> !</w:t>
-      </w:r>
-      <w:proofErr w:type="gramEnd"/>
-    </w:p>
-  </w:comment>
-  <w:comment w:id="1" w:author="Alexander Shchekaturov" w:date="2014-06-10T23:13:00Z" w:initials="AS">
-    <w:p>
-      <w:pPr>
-        <w:pStyle w:val="afa"/>
-      </w:pPr>
-      <w:r>
-        <w:rPr>
-          <w:rStyle w:val="af9"/>
-        </w:rPr>
-        <w:annotationRef/>
-      </w:r>
-      <w:r>
-        <w:t>как массивы, …</w:t>
-      </w:r>
-    </w:p>
-  </w:comment>
-  <w:comment w:id="2" w:author="Alexander Shchekaturov" w:date="2014-06-10T23:13:00Z" w:initials="AS">
-    <w:p>
-      <w:pPr>
-        <w:pStyle w:val="afa"/>
-      </w:pPr>
-      <w:r>
-        <w:rPr>
-          <w:rStyle w:val="af9"/>
-        </w:rPr>
-        <w:annotationRef/>
-      </w:r>
-      <w:r>
-        <w:t>скобка лишняя</w:t>
-      </w:r>
-    </w:p>
-  </w:comment>
-  <w:comment w:id="3" w:author="Alexander Shchekaturov" w:date="2014-06-10T23:17:00Z" w:initials="AS">
-    <w:p>
-      <w:pPr>
-        <w:pStyle w:val="afa"/>
-      </w:pPr>
-      <w:r>
-        <w:rPr>
-          <w:rStyle w:val="af9"/>
-        </w:rPr>
-        <w:annotationRef/>
-      </w:r>
-      <w:r>
-        <w:t>тут с – русская =)</w:t>
-      </w:r>
-    </w:p>
-    <w:p>
-      <w:pPr>
-        <w:pStyle w:val="afa"/>
-      </w:pPr>
-      <w:r>
-        <w:t xml:space="preserve">это не </w:t>
-      </w:r>
-      <w:proofErr w:type="gramStart"/>
-      <w:r>
-        <w:t>страшно</w:t>
-      </w:r>
-      <w:proofErr w:type="gramEnd"/>
-      <w:r>
-        <w:t xml:space="preserve"> но лучше так не делать т.к. юзер может из справки пример скопировать и он у него не заработает, а глупый юзер не разберётся почему</w:t>
-      </w:r>
-    </w:p>
-  </w:comment>
-  <w:comment w:id="5" w:author="Alexander Shchekaturov" w:date="2014-06-10T23:14:00Z" w:initials="AS">
-    <w:p>
-      <w:pPr>
-        <w:pStyle w:val="afa"/>
-      </w:pPr>
-      <w:r>
-        <w:rPr>
-          <w:rStyle w:val="af9"/>
-        </w:rPr>
-        <w:annotationRef/>
-      </w:r>
-      <w:r>
-        <w:t>тут спорно, но я бы написал</w:t>
-      </w:r>
-    </w:p>
-    <w:p>
-      <w:pPr>
-        <w:pStyle w:val="afa"/>
-        <w:rPr>
-          <w:lang w:val="en-US"/>
-        </w:rPr>
-      </w:pPr>
-      <w:proofErr w:type="spellStart"/>
-      <w:r>
-        <w:t>массивУ</w:t>
-      </w:r>
-      <w:proofErr w:type="spellEnd"/>
-      <w:r>
-        <w:t xml:space="preserve"> </w:t>
-      </w:r>
-      <w:proofErr w:type="spellStart"/>
-      <w:r>
-        <w:t>будЕт</w:t>
-      </w:r>
-      <w:proofErr w:type="spellEnd"/>
-      <w:r>
-        <w:t xml:space="preserve"> присвоено </w:t>
-      </w:r>
-      <w:proofErr w:type="spellStart"/>
-      <w:r>
-        <w:t>значениЕ</w:t>
-      </w:r>
-      <w:proofErr w:type="spellEnd"/>
-      <w:r>
-        <w:t xml:space="preserve"> </w:t>
-      </w:r>
-      <w:r>
-        <w:rPr>
-          <w:lang w:val="en-US"/>
-        </w:rPr>
-        <w:sym w:font="Wingdings" w:char="F04A"/>
-      </w:r>
-    </w:p>
-    <w:p>
-      <w:pPr>
-        <w:pStyle w:val="afa"/>
-      </w:pPr>
-      <w:r>
-        <w:t>а так как у тебя – надо писать «</w:t>
-      </w:r>
-      <w:r>
-        <w:rPr>
-          <w:b/>
-        </w:rPr>
-        <w:t>элементам</w:t>
-      </w:r>
-      <w:r>
-        <w:t xml:space="preserve"> массива С будут…»</w:t>
-      </w:r>
-    </w:p>
-    <w:p>
-      <w:pPr>
-        <w:pStyle w:val="afa"/>
-      </w:pPr>
-    </w:p>
-    <w:p>
-      <w:pPr>
-        <w:pStyle w:val="afa"/>
-      </w:pPr>
-      <w:r>
-        <w:t xml:space="preserve">в общем, прости что я </w:t>
-      </w:r>
-      <w:proofErr w:type="spellStart"/>
-      <w:r>
-        <w:t>перфекционист</w:t>
-      </w:r>
-      <w:proofErr w:type="spellEnd"/>
-      <w:r>
-        <w:t xml:space="preserve"> такой, но </w:t>
-      </w:r>
-      <w:proofErr w:type="gramStart"/>
-      <w:r>
-        <w:t>считаю</w:t>
-      </w:r>
-      <w:proofErr w:type="gramEnd"/>
-      <w:r>
-        <w:t xml:space="preserve"> что справка должна быть написана грамотно, а в будущем если всё будет хорошо, то мы строгости и в языке программирования наведём т.к. сейчас там есть дребезжащие места у Кости</w:t>
-      </w:r>
-    </w:p>
-  </w:comment>
-  <w:comment w:id="6" w:author="Alexander Shchekaturov" w:date="2014-06-10T23:16:00Z" w:initials="AS">
-    <w:p>
-      <w:pPr>
-        <w:pStyle w:val="afa"/>
-      </w:pPr>
-      <w:r>
-        <w:rPr>
-          <w:rStyle w:val="af9"/>
-        </w:rPr>
-        <w:annotationRef/>
-      </w:r>
-      <w:r>
-        <w:t>х</w:t>
-      </w:r>
-    </w:p>
-    <w:p>
-      <w:pPr>
-        <w:pStyle w:val="afa"/>
-      </w:pPr>
-      <w:r>
-        <w:t>определённых</w:t>
-      </w:r>
-    </w:p>
-  </w:comment>
-</w:comments>
 </file>
 
 <file path=word/commentsExtended.xml><?xml version="1.0" encoding="utf-8"?>
@@ -2528,7 +2311,7 @@
 </file>
 
 <file path=word/numbering.xml><?xml version="1.0" encoding="utf-8"?>
-<w:numbering xmlns:wpc="http://schemas.microsoft.com/office/word/2010/wordprocessingCanvas" xmlns:mc="http://schemas.openxmlformats.org/markup-compatibility/2006" xmlns:o="urn:schemas-microsoft-com:office:office" xmlns:r="http://schemas.openxmlformats.org/officeDocument/2006/relationships" xmlns:m="http://schemas.openxmlformats.org/officeDocument/2006/math" xmlns:v="urn:schemas-microsoft-com:vml" xmlns:wp14="http://schemas.microsoft.com/office/word/2010/wordprocessingDrawing" xmlns:wp="http://schemas.openxmlformats.org/drawingml/2006/wordprocessingDrawing" xmlns:w10="urn:schemas-microsoft-com:office:word" xmlns:w="http://schemas.openxmlformats.org/wordprocessingml/2006/main" xmlns:w14="http://schemas.microsoft.com/office/word/2010/wordml" xmlns:w15="http://schemas.microsoft.com/office/word/2012/wordml" xmlns:wpg="http://schemas.microsoft.com/office/word/2010/wordprocessingGroup" xmlns:wpi="http://schemas.microsoft.com/office/word/2010/wordprocessingInk" xmlns:wne="http://schemas.microsoft.com/office/word/2006/wordml" xmlns:wps="http://schemas.microsoft.com/office/word/2010/wordprocessingShape" mc:Ignorable="w14 w15 wp14">
+<w:numbering xmlns:ve="http://schemas.openxmlformats.org/markup-compatibility/2006" xmlns:o="urn:schemas-microsoft-com:office:office" xmlns:r="http://schemas.openxmlformats.org/officeDocument/2006/relationships" xmlns:m="http://schemas.openxmlformats.org/officeDocument/2006/math" xmlns:v="urn:schemas-microsoft-com:vml" xmlns:wp="http://schemas.openxmlformats.org/drawingml/2006/wordprocessingDrawing" xmlns:w10="urn:schemas-microsoft-com:office:word" xmlns:w="http://schemas.openxmlformats.org/wordprocessingml/2006/main" xmlns:wne="http://schemas.microsoft.com/office/word/2006/wordml">
   <w:abstractNum w:abstractNumId="0">
     <w:nsid w:val="FFFFFFFB"/>
     <w:multiLevelType w:val="multilevel"/>
@@ -3008,7 +2791,7 @@
 </file>
 
 <file path=word/styles.xml><?xml version="1.0" encoding="utf-8"?>
-<w:styles xmlns:mc="http://schemas.openxmlformats.org/markup-compatibility/2006" xmlns:r="http://schemas.openxmlformats.org/officeDocument/2006/relationships" xmlns:w="http://schemas.openxmlformats.org/wordprocessingml/2006/main" xmlns:w14="http://schemas.microsoft.com/office/word/2010/wordml" xmlns:w15="http://schemas.microsoft.com/office/word/2012/wordml" mc:Ignorable="w14 w15">
+<w:styles xmlns:r="http://schemas.openxmlformats.org/officeDocument/2006/relationships" xmlns:w="http://schemas.openxmlformats.org/wordprocessingml/2006/main">
   <w:docDefaults>
     <w:rPrDefault>
       <w:rPr>
@@ -3018,378 +2801,144 @@
     </w:rPrDefault>
     <w:pPrDefault/>
   </w:docDefaults>
-  <w:latentStyles w:defLockedState="0" w:defUIPriority="99" w:defSemiHidden="0" w:defUnhideWhenUsed="0" w:defQFormat="0" w:count="371">
-    <w:lsdException w:name="Normal" w:uiPriority="0" w:qFormat="1"/>
-    <w:lsdException w:name="heading 1" w:uiPriority="0" w:qFormat="1"/>
-    <w:lsdException w:name="heading 2" w:semiHidden="1" w:uiPriority="0" w:unhideWhenUsed="1" w:qFormat="1"/>
-    <w:lsdException w:name="heading 3" w:semiHidden="1" w:uiPriority="0" w:unhideWhenUsed="1" w:qFormat="1"/>
-    <w:lsdException w:name="heading 4" w:semiHidden="1" w:uiPriority="0" w:unhideWhenUsed="1" w:qFormat="1"/>
-    <w:lsdException w:name="heading 5" w:semiHidden="1" w:uiPriority="0" w:unhideWhenUsed="1" w:qFormat="1"/>
-    <w:lsdException w:name="heading 6" w:semiHidden="1" w:uiPriority="0" w:unhideWhenUsed="1" w:qFormat="1"/>
-    <w:lsdException w:name="heading 7" w:semiHidden="1" w:uiPriority="0" w:unhideWhenUsed="1" w:qFormat="1"/>
-    <w:lsdException w:name="heading 8" w:semiHidden="1" w:uiPriority="0" w:unhideWhenUsed="1" w:qFormat="1"/>
-    <w:lsdException w:name="heading 9" w:semiHidden="1" w:uiPriority="0" w:unhideWhenUsed="1" w:qFormat="1"/>
-    <w:lsdException w:name="index 1" w:semiHidden="1" w:unhideWhenUsed="1"/>
-    <w:lsdException w:name="index 2" w:semiHidden="1" w:unhideWhenUsed="1"/>
-    <w:lsdException w:name="index 3" w:semiHidden="1" w:unhideWhenUsed="1"/>
-    <w:lsdException w:name="index 4" w:semiHidden="1" w:unhideWhenUsed="1"/>
-    <w:lsdException w:name="index 5" w:semiHidden="1" w:unhideWhenUsed="1"/>
-    <w:lsdException w:name="index 6" w:semiHidden="1" w:unhideWhenUsed="1"/>
-    <w:lsdException w:name="index 7" w:semiHidden="1" w:unhideWhenUsed="1"/>
-    <w:lsdException w:name="index 8" w:semiHidden="1" w:unhideWhenUsed="1"/>
-    <w:lsdException w:name="index 9" w:semiHidden="1" w:unhideWhenUsed="1"/>
-    <w:lsdException w:name="toc 1" w:semiHidden="1" w:uiPriority="39" w:unhideWhenUsed="1"/>
-    <w:lsdException w:name="toc 2" w:semiHidden="1" w:uiPriority="39" w:unhideWhenUsed="1"/>
-    <w:lsdException w:name="toc 3" w:semiHidden="1" w:uiPriority="39" w:unhideWhenUsed="1"/>
-    <w:lsdException w:name="toc 4" w:semiHidden="1" w:uiPriority="39" w:unhideWhenUsed="1"/>
-    <w:lsdException w:name="toc 5" w:semiHidden="1" w:uiPriority="39" w:unhideWhenUsed="1"/>
-    <w:lsdException w:name="toc 6" w:semiHidden="1" w:uiPriority="39" w:unhideWhenUsed="1"/>
-    <w:lsdException w:name="toc 7" w:semiHidden="1" w:uiPriority="39" w:unhideWhenUsed="1"/>
-    <w:lsdException w:name="toc 8" w:semiHidden="1" w:uiPriority="39" w:unhideWhenUsed="1"/>
-    <w:lsdException w:name="toc 9" w:semiHidden="1" w:uiPriority="39" w:unhideWhenUsed="1"/>
-    <w:lsdException w:name="Normal Indent" w:semiHidden="1" w:unhideWhenUsed="1"/>
-    <w:lsdException w:name="footnote text" w:semiHidden="1" w:unhideWhenUsed="1"/>
-    <w:lsdException w:name="annotation text" w:semiHidden="1" w:unhideWhenUsed="1"/>
-    <w:lsdException w:name="header" w:semiHidden="1" w:unhideWhenUsed="1"/>
-    <w:lsdException w:name="footer" w:semiHidden="1" w:unhideWhenUsed="1"/>
-    <w:lsdException w:name="index heading" w:semiHidden="1" w:unhideWhenUsed="1"/>
-    <w:lsdException w:name="caption" w:semiHidden="1" w:uiPriority="35" w:unhideWhenUsed="1" w:qFormat="1"/>
-    <w:lsdException w:name="table of figures" w:semiHidden="1" w:unhideWhenUsed="1"/>
-    <w:lsdException w:name="envelope address" w:semiHidden="1" w:unhideWhenUsed="1"/>
-    <w:lsdException w:name="envelope return" w:semiHidden="1" w:unhideWhenUsed="1"/>
-    <w:lsdException w:name="footnote reference" w:semiHidden="1" w:unhideWhenUsed="1"/>
-    <w:lsdException w:name="annotation reference" w:semiHidden="1" w:unhideWhenUsed="1"/>
-    <w:lsdException w:name="line number" w:semiHidden="1" w:unhideWhenUsed="1"/>
-    <w:lsdException w:name="page number" w:semiHidden="1" w:unhideWhenUsed="1"/>
-    <w:lsdException w:name="endnote reference" w:semiHidden="1" w:unhideWhenUsed="1"/>
-    <w:lsdException w:name="endnote text" w:semiHidden="1" w:unhideWhenUsed="1"/>
-    <w:lsdException w:name="table of authorities" w:semiHidden="1" w:unhideWhenUsed="1"/>
-    <w:lsdException w:name="macro" w:semiHidden="1" w:unhideWhenUsed="1"/>
-    <w:lsdException w:name="toa heading" w:semiHidden="1" w:unhideWhenUsed="1"/>
-    <w:lsdException w:name="List" w:semiHidden="1" w:unhideWhenUsed="1"/>
-    <w:lsdException w:name="List Bullet" w:semiHidden="1" w:unhideWhenUsed="1"/>
-    <w:lsdException w:name="List Number" w:semiHidden="1" w:unhideWhenUsed="1"/>
-    <w:lsdException w:name="List 2" w:semiHidden="1" w:unhideWhenUsed="1"/>
-    <w:lsdException w:name="List 3" w:semiHidden="1" w:unhideWhenUsed="1"/>
-    <w:lsdException w:name="List 4" w:semiHidden="1" w:unhideWhenUsed="1"/>
-    <w:lsdException w:name="List 5" w:semiHidden="1" w:unhideWhenUsed="1"/>
-    <w:lsdException w:name="List Bullet 2" w:semiHidden="1" w:unhideWhenUsed="1"/>
-    <w:lsdException w:name="List Bullet 3" w:semiHidden="1" w:unhideWhenUsed="1"/>
-    <w:lsdException w:name="List Bullet 4" w:semiHidden="1" w:unhideWhenUsed="1"/>
-    <w:lsdException w:name="List Bullet 5" w:semiHidden="1" w:unhideWhenUsed="1"/>
-    <w:lsdException w:name="List Number 2" w:semiHidden="1" w:unhideWhenUsed="1"/>
-    <w:lsdException w:name="List Number 3" w:semiHidden="1" w:unhideWhenUsed="1"/>
-    <w:lsdException w:name="List Number 4" w:semiHidden="1" w:unhideWhenUsed="1"/>
-    <w:lsdException w:name="List Number 5" w:semiHidden="1" w:unhideWhenUsed="1"/>
-    <w:lsdException w:name="Title" w:uiPriority="0" w:qFormat="1"/>
-    <w:lsdException w:name="Closing" w:semiHidden="1" w:unhideWhenUsed="1"/>
-    <w:lsdException w:name="Signature" w:semiHidden="1" w:unhideWhenUsed="1"/>
-    <w:lsdException w:name="Default Paragraph Font" w:semiHidden="1" w:uiPriority="1" w:unhideWhenUsed="1"/>
-    <w:lsdException w:name="Body Text" w:semiHidden="1" w:unhideWhenUsed="1"/>
-    <w:lsdException w:name="Body Text Indent" w:semiHidden="1" w:unhideWhenUsed="1"/>
-    <w:lsdException w:name="List Continue" w:semiHidden="1" w:unhideWhenUsed="1"/>
-    <w:lsdException w:name="List Continue 2" w:semiHidden="1" w:unhideWhenUsed="1"/>
-    <w:lsdException w:name="List Continue 3" w:semiHidden="1" w:unhideWhenUsed="1"/>
-    <w:lsdException w:name="List Continue 4" w:semiHidden="1" w:unhideWhenUsed="1"/>
-    <w:lsdException w:name="List Continue 5" w:semiHidden="1" w:unhideWhenUsed="1"/>
-    <w:lsdException w:name="Message Header" w:semiHidden="1" w:unhideWhenUsed="1"/>
-    <w:lsdException w:name="Subtitle" w:uiPriority="11" w:qFormat="1"/>
-    <w:lsdException w:name="Salutation" w:semiHidden="1" w:unhideWhenUsed="1"/>
-    <w:lsdException w:name="Date" w:semiHidden="1" w:unhideWhenUsed="1"/>
-    <w:lsdException w:name="Body Text First Indent" w:semiHidden="1" w:unhideWhenUsed="1"/>
-    <w:lsdException w:name="Body Text First Indent 2" w:semiHidden="1" w:unhideWhenUsed="1"/>
-    <w:lsdException w:name="Note Heading" w:semiHidden="1" w:unhideWhenUsed="1"/>
-    <w:lsdException w:name="Body Text 2" w:semiHidden="1" w:unhideWhenUsed="1"/>
-    <w:lsdException w:name="Body Text 3" w:semiHidden="1" w:unhideWhenUsed="1"/>
-    <w:lsdException w:name="Body Text Indent 2" w:semiHidden="1" w:unhideWhenUsed="1"/>
-    <w:lsdException w:name="Body Text Indent 3" w:semiHidden="1" w:unhideWhenUsed="1"/>
-    <w:lsdException w:name="Block Text" w:semiHidden="1" w:unhideWhenUsed="1"/>
-    <w:lsdException w:name="Hyperlink" w:semiHidden="1" w:unhideWhenUsed="1"/>
-    <w:lsdException w:name="FollowedHyperlink" w:semiHidden="1" w:unhideWhenUsed="1"/>
-    <w:lsdException w:name="Strong" w:uiPriority="22" w:qFormat="1"/>
-    <w:lsdException w:name="Emphasis" w:uiPriority="20" w:qFormat="1"/>
-    <w:lsdException w:name="Document Map" w:semiHidden="1" w:unhideWhenUsed="1"/>
-    <w:lsdException w:name="Plain Text" w:semiHidden="1" w:unhideWhenUsed="1"/>
-    <w:lsdException w:name="E-mail Signature" w:semiHidden="1" w:unhideWhenUsed="1"/>
-    <w:lsdException w:name="HTML Top of Form" w:semiHidden="1" w:unhideWhenUsed="1"/>
-    <w:lsdException w:name="HTML Bottom of Form" w:semiHidden="1" w:unhideWhenUsed="1"/>
-    <w:lsdException w:name="Normal (Web)" w:semiHidden="1" w:unhideWhenUsed="1"/>
-    <w:lsdException w:name="HTML Acronym" w:semiHidden="1" w:unhideWhenUsed="1"/>
-    <w:lsdException w:name="HTML Address" w:semiHidden="1" w:unhideWhenUsed="1"/>
-    <w:lsdException w:name="HTML Cite" w:semiHidden="1" w:unhideWhenUsed="1"/>
-    <w:lsdException w:name="HTML Code" w:semiHidden="1" w:unhideWhenUsed="1"/>
-    <w:lsdException w:name="HTML Definition" w:semiHidden="1" w:unhideWhenUsed="1"/>
-    <w:lsdException w:name="HTML Keyboard" w:semiHidden="1" w:unhideWhenUsed="1"/>
-    <w:lsdException w:name="HTML Preformatted" w:semiHidden="1" w:unhideWhenUsed="1"/>
-    <w:lsdException w:name="HTML Sample" w:semiHidden="1" w:unhideWhenUsed="1"/>
-    <w:lsdException w:name="HTML Typewriter" w:semiHidden="1" w:unhideWhenUsed="1"/>
-    <w:lsdException w:name="HTML Variable" w:semiHidden="1" w:unhideWhenUsed="1"/>
-    <w:lsdException w:name="Normal Table" w:semiHidden="1" w:unhideWhenUsed="1"/>
-    <w:lsdException w:name="annotation subject" w:semiHidden="1" w:unhideWhenUsed="1"/>
-    <w:lsdException w:name="No List" w:semiHidden="1" w:unhideWhenUsed="1"/>
-    <w:lsdException w:name="Outline List 1" w:semiHidden="1" w:unhideWhenUsed="1"/>
-    <w:lsdException w:name="Outline List 2" w:semiHidden="1" w:unhideWhenUsed="1"/>
-    <w:lsdException w:name="Outline List 3" w:semiHidden="1" w:unhideWhenUsed="1"/>
-    <w:lsdException w:name="Table Simple 1" w:semiHidden="1" w:unhideWhenUsed="1"/>
-    <w:lsdException w:name="Table Simple 2" w:semiHidden="1" w:unhideWhenUsed="1"/>
-    <w:lsdException w:name="Table Simple 3" w:semiHidden="1" w:unhideWhenUsed="1"/>
-    <w:lsdException w:name="Table Classic 1" w:semiHidden="1" w:unhideWhenUsed="1"/>
-    <w:lsdException w:name="Table Classic 2" w:semiHidden="1" w:unhideWhenUsed="1"/>
-    <w:lsdException w:name="Table Classic 3" w:semiHidden="1" w:unhideWhenUsed="1"/>
-    <w:lsdException w:name="Table Classic 4" w:semiHidden="1" w:unhideWhenUsed="1"/>
-    <w:lsdException w:name="Table Colorful 1" w:semiHidden="1" w:unhideWhenUsed="1"/>
-    <w:lsdException w:name="Table Colorful 2" w:semiHidden="1" w:unhideWhenUsed="1"/>
-    <w:lsdException w:name="Table Colorful 3" w:semiHidden="1" w:unhideWhenUsed="1"/>
-    <w:lsdException w:name="Table Columns 1" w:semiHidden="1" w:unhideWhenUsed="1"/>
-    <w:lsdException w:name="Table Columns 2" w:semiHidden="1" w:unhideWhenUsed="1"/>
-    <w:lsdException w:name="Table Columns 3" w:semiHidden="1" w:unhideWhenUsed="1"/>
-    <w:lsdException w:name="Table Columns 4" w:semiHidden="1" w:unhideWhenUsed="1"/>
-    <w:lsdException w:name="Table Columns 5" w:semiHidden="1" w:unhideWhenUsed="1"/>
-    <w:lsdException w:name="Table Grid 1" w:semiHidden="1" w:unhideWhenUsed="1"/>
-    <w:lsdException w:name="Table Grid 2" w:semiHidden="1" w:unhideWhenUsed="1"/>
-    <w:lsdException w:name="Table Grid 3" w:semiHidden="1" w:unhideWhenUsed="1"/>
-    <w:lsdException w:name="Table Grid 4" w:semiHidden="1" w:unhideWhenUsed="1"/>
-    <w:lsdException w:name="Table Grid 5" w:semiHidden="1" w:unhideWhenUsed="1"/>
-    <w:lsdException w:name="Table Grid 6" w:semiHidden="1" w:unhideWhenUsed="1"/>
-    <w:lsdException w:name="Table Grid 7" w:semiHidden="1" w:unhideWhenUsed="1"/>
-    <w:lsdException w:name="Table Grid 8" w:semiHidden="1" w:unhideWhenUsed="1"/>
-    <w:lsdException w:name="Table List 1" w:semiHidden="1" w:unhideWhenUsed="1"/>
-    <w:lsdException w:name="Table List 2" w:semiHidden="1" w:unhideWhenUsed="1"/>
-    <w:lsdException w:name="Table List 3" w:semiHidden="1" w:unhideWhenUsed="1"/>
-    <w:lsdException w:name="Table List 4" w:semiHidden="1" w:unhideWhenUsed="1"/>
-    <w:lsdException w:name="Table List 5" w:semiHidden="1" w:unhideWhenUsed="1"/>
-    <w:lsdException w:name="Table List 6" w:semiHidden="1" w:unhideWhenUsed="1"/>
-    <w:lsdException w:name="Table List 7" w:semiHidden="1" w:unhideWhenUsed="1"/>
-    <w:lsdException w:name="Table List 8" w:semiHidden="1" w:unhideWhenUsed="1"/>
-    <w:lsdException w:name="Table 3D effects 1" w:semiHidden="1" w:unhideWhenUsed="1"/>
-    <w:lsdException w:name="Table 3D effects 2" w:semiHidden="1" w:unhideWhenUsed="1"/>
-    <w:lsdException w:name="Table 3D effects 3" w:semiHidden="1" w:unhideWhenUsed="1"/>
-    <w:lsdException w:name="Table Contemporary" w:semiHidden="1" w:unhideWhenUsed="1"/>
-    <w:lsdException w:name="Table Elegant" w:semiHidden="1" w:unhideWhenUsed="1"/>
-    <w:lsdException w:name="Table Professional" w:semiHidden="1" w:unhideWhenUsed="1"/>
-    <w:lsdException w:name="Table Subtle 1" w:semiHidden="1" w:unhideWhenUsed="1"/>
-    <w:lsdException w:name="Table Subtle 2" w:semiHidden="1" w:unhideWhenUsed="1"/>
-    <w:lsdException w:name="Table Web 1" w:semiHidden="1" w:unhideWhenUsed="1"/>
-    <w:lsdException w:name="Table Web 2" w:semiHidden="1" w:unhideWhenUsed="1"/>
-    <w:lsdException w:name="Table Web 3" w:semiHidden="1" w:unhideWhenUsed="1"/>
-    <w:lsdException w:name="Balloon Text" w:semiHidden="1" w:unhideWhenUsed="1"/>
-    <w:lsdException w:name="Table Grid" w:uiPriority="59"/>
-    <w:lsdException w:name="Table Theme" w:semiHidden="1" w:unhideWhenUsed="1"/>
-    <w:lsdException w:name="Placeholder Text" w:semiHidden="1"/>
-    <w:lsdException w:name="No Spacing" w:uiPriority="1" w:qFormat="1"/>
-    <w:lsdException w:name="Light Shading" w:uiPriority="60"/>
-    <w:lsdException w:name="Light List" w:uiPriority="61"/>
-    <w:lsdException w:name="Light Grid" w:uiPriority="62"/>
-    <w:lsdException w:name="Medium Shading 1" w:uiPriority="63"/>
-    <w:lsdException w:name="Medium Shading 2" w:uiPriority="64"/>
-    <w:lsdException w:name="Medium List 1" w:uiPriority="65"/>
-    <w:lsdException w:name="Medium List 2" w:uiPriority="66"/>
-    <w:lsdException w:name="Medium Grid 1" w:uiPriority="67"/>
-    <w:lsdException w:name="Medium Grid 2" w:uiPriority="68"/>
-    <w:lsdException w:name="Medium Grid 3" w:uiPriority="69"/>
-    <w:lsdException w:name="Dark List" w:uiPriority="70"/>
-    <w:lsdException w:name="Colorful Shading" w:uiPriority="71"/>
-    <w:lsdException w:name="Colorful List" w:uiPriority="72"/>
-    <w:lsdException w:name="Colorful Grid" w:uiPriority="73"/>
-    <w:lsdException w:name="Light Shading Accent 1" w:uiPriority="60"/>
-    <w:lsdException w:name="Light List Accent 1" w:uiPriority="61"/>
-    <w:lsdException w:name="Light Grid Accent 1" w:uiPriority="62"/>
-    <w:lsdException w:name="Medium Shading 1 Accent 1" w:uiPriority="63"/>
-    <w:lsdException w:name="Medium Shading 2 Accent 1" w:uiPriority="64"/>
-    <w:lsdException w:name="Medium List 1 Accent 1" w:uiPriority="65"/>
-    <w:lsdException w:name="Revision" w:semiHidden="1"/>
-    <w:lsdException w:name="List Paragraph" w:uiPriority="34" w:qFormat="1"/>
-    <w:lsdException w:name="Quote" w:uiPriority="29" w:qFormat="1"/>
-    <w:lsdException w:name="Intense Quote" w:uiPriority="30" w:qFormat="1"/>
-    <w:lsdException w:name="Medium List 2 Accent 1" w:uiPriority="66"/>
-    <w:lsdException w:name="Medium Grid 1 Accent 1" w:uiPriority="67"/>
-    <w:lsdException w:name="Medium Grid 2 Accent 1" w:uiPriority="68"/>
-    <w:lsdException w:name="Medium Grid 3 Accent 1" w:uiPriority="69"/>
-    <w:lsdException w:name="Dark List Accent 1" w:uiPriority="70"/>
-    <w:lsdException w:name="Colorful Shading Accent 1" w:uiPriority="71"/>
-    <w:lsdException w:name="Colorful List Accent 1" w:uiPriority="72"/>
-    <w:lsdException w:name="Colorful Grid Accent 1" w:uiPriority="73"/>
-    <w:lsdException w:name="Light Shading Accent 2" w:uiPriority="60"/>
-    <w:lsdException w:name="Light List Accent 2" w:uiPriority="61"/>
-    <w:lsdException w:name="Light Grid Accent 2" w:uiPriority="62"/>
-    <w:lsdException w:name="Medium Shading 1 Accent 2" w:uiPriority="63"/>
-    <w:lsdException w:name="Medium Shading 2 Accent 2" w:uiPriority="64"/>
-    <w:lsdException w:name="Medium List 1 Accent 2" w:uiPriority="65"/>
-    <w:lsdException w:name="Medium List 2 Accent 2" w:uiPriority="66"/>
-    <w:lsdException w:name="Medium Grid 1 Accent 2" w:uiPriority="67"/>
-    <w:lsdException w:name="Medium Grid 2 Accent 2" w:uiPriority="68"/>
-    <w:lsdException w:name="Medium Grid 3 Accent 2" w:uiPriority="69"/>
-    <w:lsdException w:name="Dark List Accent 2" w:uiPriority="70"/>
-    <w:lsdException w:name="Colorful Shading Accent 2" w:uiPriority="71"/>
-    <w:lsdException w:name="Colorful List Accent 2" w:uiPriority="72"/>
-    <w:lsdException w:name="Colorful Grid Accent 2" w:uiPriority="73"/>
-    <w:lsdException w:name="Light Shading Accent 3" w:uiPriority="60"/>
-    <w:lsdException w:name="Light List Accent 3" w:uiPriority="61"/>
-    <w:lsdException w:name="Light Grid Accent 3" w:uiPriority="62"/>
-    <w:lsdException w:name="Medium Shading 1 Accent 3" w:uiPriority="63"/>
-    <w:lsdException w:name="Medium Shading 2 Accent 3" w:uiPriority="64"/>
-    <w:lsdException w:name="Medium List 1 Accent 3" w:uiPriority="65"/>
-    <w:lsdException w:name="Medium List 2 Accent 3" w:uiPriority="66"/>
-    <w:lsdException w:name="Medium Grid 1 Accent 3" w:uiPriority="67"/>
-    <w:lsdException w:name="Medium Grid 2 Accent 3" w:uiPriority="68"/>
-    <w:lsdException w:name="Medium Grid 3 Accent 3" w:uiPriority="69"/>
-    <w:lsdException w:name="Dark List Accent 3" w:uiPriority="70"/>
-    <w:lsdException w:name="Colorful Shading Accent 3" w:uiPriority="71"/>
-    <w:lsdException w:name="Colorful List Accent 3" w:uiPriority="72"/>
-    <w:lsdException w:name="Colorful Grid Accent 3" w:uiPriority="73"/>
-    <w:lsdException w:name="Light Shading Accent 4" w:uiPriority="60"/>
-    <w:lsdException w:name="Light List Accent 4" w:uiPriority="61"/>
-    <w:lsdException w:name="Light Grid Accent 4" w:uiPriority="62"/>
-    <w:lsdException w:name="Medium Shading 1 Accent 4" w:uiPriority="63"/>
-    <w:lsdException w:name="Medium Shading 2 Accent 4" w:uiPriority="64"/>
-    <w:lsdException w:name="Medium List 1 Accent 4" w:uiPriority="65"/>
-    <w:lsdException w:name="Medium List 2 Accent 4" w:uiPriority="66"/>
-    <w:lsdException w:name="Medium Grid 1 Accent 4" w:uiPriority="67"/>
-    <w:lsdException w:name="Medium Grid 2 Accent 4" w:uiPriority="68"/>
-    <w:lsdException w:name="Medium Grid 3 Accent 4" w:uiPriority="69"/>
-    <w:lsdException w:name="Dark List Accent 4" w:uiPriority="70"/>
-    <w:lsdException w:name="Colorful Shading Accent 4" w:uiPriority="71"/>
-    <w:lsdException w:name="Colorful List Accent 4" w:uiPriority="72"/>
-    <w:lsdException w:name="Colorful Grid Accent 4" w:uiPriority="73"/>
-    <w:lsdException w:name="Light Shading Accent 5" w:uiPriority="60"/>
-    <w:lsdException w:name="Light List Accent 5" w:uiPriority="61"/>
-    <w:lsdException w:name="Light Grid Accent 5" w:uiPriority="62"/>
-    <w:lsdException w:name="Medium Shading 1 Accent 5" w:uiPriority="63"/>
-    <w:lsdException w:name="Medium Shading 2 Accent 5" w:uiPriority="64"/>
-    <w:lsdException w:name="Medium List 1 Accent 5" w:uiPriority="65"/>
-    <w:lsdException w:name="Medium List 2 Accent 5" w:uiPriority="66"/>
-    <w:lsdException w:name="Medium Grid 1 Accent 5" w:uiPriority="67"/>
-    <w:lsdException w:name="Medium Grid 2 Accent 5" w:uiPriority="68"/>
-    <w:lsdException w:name="Medium Grid 3 Accent 5" w:uiPriority="69"/>
-    <w:lsdException w:name="Dark List Accent 5" w:uiPriority="70"/>
-    <w:lsdException w:name="Colorful Shading Accent 5" w:uiPriority="71"/>
-    <w:lsdException w:name="Colorful List Accent 5" w:uiPriority="72"/>
-    <w:lsdException w:name="Colorful Grid Accent 5" w:uiPriority="73"/>
-    <w:lsdException w:name="Light Shading Accent 6" w:uiPriority="60"/>
-    <w:lsdException w:name="Light List Accent 6" w:uiPriority="61"/>
-    <w:lsdException w:name="Light Grid Accent 6" w:uiPriority="62"/>
-    <w:lsdException w:name="Medium Shading 1 Accent 6" w:uiPriority="63"/>
-    <w:lsdException w:name="Medium Shading 2 Accent 6" w:uiPriority="64"/>
-    <w:lsdException w:name="Medium List 1 Accent 6" w:uiPriority="65"/>
-    <w:lsdException w:name="Medium List 2 Accent 6" w:uiPriority="66"/>
-    <w:lsdException w:name="Medium Grid 1 Accent 6" w:uiPriority="67"/>
-    <w:lsdException w:name="Medium Grid 2 Accent 6" w:uiPriority="68"/>
-    <w:lsdException w:name="Medium Grid 3 Accent 6" w:uiPriority="69"/>
-    <w:lsdException w:name="Dark List Accent 6" w:uiPriority="70"/>
-    <w:lsdException w:name="Colorful Shading Accent 6" w:uiPriority="71"/>
-    <w:lsdException w:name="Colorful List Accent 6" w:uiPriority="72"/>
-    <w:lsdException w:name="Colorful Grid Accent 6" w:uiPriority="73"/>
-    <w:lsdException w:name="Subtle Emphasis" w:uiPriority="19" w:qFormat="1"/>
-    <w:lsdException w:name="Intense Emphasis" w:uiPriority="21" w:qFormat="1"/>
-    <w:lsdException w:name="Subtle Reference" w:uiPriority="31" w:qFormat="1"/>
-    <w:lsdException w:name="Intense Reference" w:uiPriority="32" w:qFormat="1"/>
-    <w:lsdException w:name="Book Title" w:uiPriority="33" w:qFormat="1"/>
-    <w:lsdException w:name="Bibliography" w:semiHidden="1" w:uiPriority="37" w:unhideWhenUsed="1"/>
-    <w:lsdException w:name="TOC Heading" w:semiHidden="1" w:uiPriority="39" w:unhideWhenUsed="1" w:qFormat="1"/>
-    <w:lsdException w:name="Plain Table 1" w:uiPriority="41"/>
-    <w:lsdException w:name="Plain Table 2" w:uiPriority="42"/>
-    <w:lsdException w:name="Plain Table 3" w:uiPriority="43"/>
-    <w:lsdException w:name="Plain Table 4" w:uiPriority="44"/>
-    <w:lsdException w:name="Plain Table 5" w:uiPriority="45"/>
-    <w:lsdException w:name="Grid Table Light" w:uiPriority="40"/>
-    <w:lsdException w:name="Grid Table 1 Light" w:uiPriority="46"/>
-    <w:lsdException w:name="Grid Table 2" w:uiPriority="47"/>
-    <w:lsdException w:name="Grid Table 3" w:uiPriority="48"/>
-    <w:lsdException w:name="Grid Table 4" w:uiPriority="49"/>
-    <w:lsdException w:name="Grid Table 5 Dark" w:uiPriority="50"/>
-    <w:lsdException w:name="Grid Table 6 Colorful" w:uiPriority="51"/>
-    <w:lsdException w:name="Grid Table 7 Colorful" w:uiPriority="52"/>
-    <w:lsdException w:name="Grid Table 1 Light Accent 1" w:uiPriority="46"/>
-    <w:lsdException w:name="Grid Table 2 Accent 1" w:uiPriority="47"/>
-    <w:lsdException w:name="Grid Table 3 Accent 1" w:uiPriority="48"/>
-    <w:lsdException w:name="Grid Table 4 Accent 1" w:uiPriority="49"/>
-    <w:lsdException w:name="Grid Table 5 Dark Accent 1" w:uiPriority="50"/>
-    <w:lsdException w:name="Grid Table 6 Colorful Accent 1" w:uiPriority="51"/>
-    <w:lsdException w:name="Grid Table 7 Colorful Accent 1" w:uiPriority="52"/>
-    <w:lsdException w:name="Grid Table 1 Light Accent 2" w:uiPriority="46"/>
-    <w:lsdException w:name="Grid Table 2 Accent 2" w:uiPriority="47"/>
-    <w:lsdException w:name="Grid Table 3 Accent 2" w:uiPriority="48"/>
-    <w:lsdException w:name="Grid Table 4 Accent 2" w:uiPriority="49"/>
-    <w:lsdException w:name="Grid Table 5 Dark Accent 2" w:uiPriority="50"/>
-    <w:lsdException w:name="Grid Table 6 Colorful Accent 2" w:uiPriority="51"/>
-    <w:lsdException w:name="Grid Table 7 Colorful Accent 2" w:uiPriority="52"/>
-    <w:lsdException w:name="Grid Table 1 Light Accent 3" w:uiPriority="46"/>
-    <w:lsdException w:name="Grid Table 2 Accent 3" w:uiPriority="47"/>
-    <w:lsdException w:name="Grid Table 3 Accent 3" w:uiPriority="48"/>
-    <w:lsdException w:name="Grid Table 4 Accent 3" w:uiPriority="49"/>
-    <w:lsdException w:name="Grid Table 5 Dark Accent 3" w:uiPriority="50"/>
-    <w:lsdException w:name="Grid Table 6 Colorful Accent 3" w:uiPriority="51"/>
-    <w:lsdException w:name="Grid Table 7 Colorful Accent 3" w:uiPriority="52"/>
-    <w:lsdException w:name="Grid Table 1 Light Accent 4" w:uiPriority="46"/>
-    <w:lsdException w:name="Grid Table 2 Accent 4" w:uiPriority="47"/>
-    <w:lsdException w:name="Grid Table 3 Accent 4" w:uiPriority="48"/>
-    <w:lsdException w:name="Grid Table 4 Accent 4" w:uiPriority="49"/>
-    <w:lsdException w:name="Grid Table 5 Dark Accent 4" w:uiPriority="50"/>
-    <w:lsdException w:name="Grid Table 6 Colorful Accent 4" w:uiPriority="51"/>
-    <w:lsdException w:name="Grid Table 7 Colorful Accent 4" w:uiPriority="52"/>
-    <w:lsdException w:name="Grid Table 1 Light Accent 5" w:uiPriority="46"/>
-    <w:lsdException w:name="Grid Table 2 Accent 5" w:uiPriority="47"/>
-    <w:lsdException w:name="Grid Table 3 Accent 5" w:uiPriority="48"/>
-    <w:lsdException w:name="Grid Table 4 Accent 5" w:uiPriority="49"/>
-    <w:lsdException w:name="Grid Table 5 Dark Accent 5" w:uiPriority="50"/>
-    <w:lsdException w:name="Grid Table 6 Colorful Accent 5" w:uiPriority="51"/>
-    <w:lsdException w:name="Grid Table 7 Colorful Accent 5" w:uiPriority="52"/>
-    <w:lsdException w:name="Grid Table 1 Light Accent 6" w:uiPriority="46"/>
-    <w:lsdException w:name="Grid Table 2 Accent 6" w:uiPriority="47"/>
-    <w:lsdException w:name="Grid Table 3 Accent 6" w:uiPriority="48"/>
-    <w:lsdException w:name="Grid Table 4 Accent 6" w:uiPriority="49"/>
-    <w:lsdException w:name="Grid Table 5 Dark Accent 6" w:uiPriority="50"/>
-    <w:lsdException w:name="Grid Table 6 Colorful Accent 6" w:uiPriority="51"/>
-    <w:lsdException w:name="Grid Table 7 Colorful Accent 6" w:uiPriority="52"/>
-    <w:lsdException w:name="List Table 1 Light" w:uiPriority="46"/>
-    <w:lsdException w:name="List Table 2" w:uiPriority="47"/>
-    <w:lsdException w:name="List Table 3" w:uiPriority="48"/>
-    <w:lsdException w:name="List Table 4" w:uiPriority="49"/>
-    <w:lsdException w:name="List Table 5 Dark" w:uiPriority="50"/>
-    <w:lsdException w:name="List Table 6 Colorful" w:uiPriority="51"/>
-    <w:lsdException w:name="List Table 7 Colorful" w:uiPriority="52"/>
-    <w:lsdException w:name="List Table 1 Light Accent 1" w:uiPriority="46"/>
-    <w:lsdException w:name="List Table 2 Accent 1" w:uiPriority="47"/>
-    <w:lsdException w:name="List Table 3 Accent 1" w:uiPriority="48"/>
-    <w:lsdException w:name="List Table 4 Accent 1" w:uiPriority="49"/>
-    <w:lsdException w:name="List Table 5 Dark Accent 1" w:uiPriority="50"/>
-    <w:lsdException w:name="List Table 6 Colorful Accent 1" w:uiPriority="51"/>
-    <w:lsdException w:name="List Table 7 Colorful Accent 1" w:uiPriority="52"/>
-    <w:lsdException w:name="List Table 1 Light Accent 2" w:uiPriority="46"/>
-    <w:lsdException w:name="List Table 2 Accent 2" w:uiPriority="47"/>
-    <w:lsdException w:name="List Table 3 Accent 2" w:uiPriority="48"/>
-    <w:lsdException w:name="List Table 4 Accent 2" w:uiPriority="49"/>
-    <w:lsdException w:name="List Table 5 Dark Accent 2" w:uiPriority="50"/>
-    <w:lsdException w:name="List Table 6 Colorful Accent 2" w:uiPriority="51"/>
-    <w:lsdException w:name="List Table 7 Colorful Accent 2" w:uiPriority="52"/>
-    <w:lsdException w:name="List Table 1 Light Accent 3" w:uiPriority="46"/>
-    <w:lsdException w:name="List Table 2 Accent 3" w:uiPriority="47"/>
-    <w:lsdException w:name="List Table 3 Accent 3" w:uiPriority="48"/>
-    <w:lsdException w:name="List Table 4 Accent 3" w:uiPriority="49"/>
-    <w:lsdException w:name="List Table 5 Dark Accent 3" w:uiPriority="50"/>
-    <w:lsdException w:name="List Table 6 Colorful Accent 3" w:uiPriority="51"/>
-    <w:lsdException w:name="List Table 7 Colorful Accent 3" w:uiPriority="52"/>
-    <w:lsdException w:name="List Table 1 Light Accent 4" w:uiPriority="46"/>
-    <w:lsdException w:name="List Table 2 Accent 4" w:uiPriority="47"/>
-    <w:lsdException w:name="List Table 3 Accent 4" w:uiPriority="48"/>
-    <w:lsdException w:name="List Table 4 Accent 4" w:uiPriority="49"/>
-    <w:lsdException w:name="List Table 5 Dark Accent 4" w:uiPriority="50"/>
-    <w:lsdException w:name="List Table 6 Colorful Accent 4" w:uiPriority="51"/>
-    <w:lsdException w:name="List Table 7 Colorful Accent 4" w:uiPriority="52"/>
-    <w:lsdException w:name="List Table 1 Light Accent 5" w:uiPriority="46"/>
-    <w:lsdException w:name="List Table 2 Accent 5" w:uiPriority="47"/>
-    <w:lsdException w:name="List Table 3 Accent 5" w:uiPriority="48"/>
-    <w:lsdException w:name="List Table 4 Accent 5" w:uiPriority="49"/>
-    <w:lsdException w:name="List Table 5 Dark Accent 5" w:uiPriority="50"/>
-    <w:lsdException w:name="List Table 6 Colorful Accent 5" w:uiPriority="51"/>
-    <w:lsdException w:name="List Table 7 Colorful Accent 5" w:uiPriority="52"/>
-    <w:lsdException w:name="List Table 1 Light Accent 6" w:uiPriority="46"/>
-    <w:lsdException w:name="List Table 2 Accent 6" w:uiPriority="47"/>
-    <w:lsdException w:name="List Table 3 Accent 6" w:uiPriority="48"/>
-    <w:lsdException w:name="List Table 4 Accent 6" w:uiPriority="49"/>
-    <w:lsdException w:name="List Table 5 Dark Accent 6" w:uiPriority="50"/>
-    <w:lsdException w:name="List Table 6 Colorful Accent 6" w:uiPriority="51"/>
-    <w:lsdException w:name="List Table 7 Colorful Accent 6" w:uiPriority="52"/>
+  <w:latentStyles w:defLockedState="0" w:defUIPriority="99" w:defSemiHidden="1" w:defUnhideWhenUsed="1" w:defQFormat="0" w:count="267">
+    <w:lsdException w:name="Normal" w:semiHidden="0" w:uiPriority="0" w:unhideWhenUsed="0" w:qFormat="1"/>
+    <w:lsdException w:name="heading 1" w:semiHidden="0" w:uiPriority="0" w:unhideWhenUsed="0" w:qFormat="1"/>
+    <w:lsdException w:name="heading 2" w:uiPriority="0" w:qFormat="1"/>
+    <w:lsdException w:name="heading 3" w:uiPriority="0" w:qFormat="1"/>
+    <w:lsdException w:name="heading 4" w:uiPriority="0" w:qFormat="1"/>
+    <w:lsdException w:name="heading 5" w:uiPriority="0" w:qFormat="1"/>
+    <w:lsdException w:name="heading 6" w:uiPriority="0" w:qFormat="1"/>
+    <w:lsdException w:name="heading 7" w:uiPriority="0" w:qFormat="1"/>
+    <w:lsdException w:name="heading 8" w:uiPriority="0" w:qFormat="1"/>
+    <w:lsdException w:name="heading 9" w:uiPriority="0" w:qFormat="1"/>
+    <w:lsdException w:name="toc 1" w:uiPriority="39"/>
+    <w:lsdException w:name="toc 2" w:uiPriority="39"/>
+    <w:lsdException w:name="toc 3" w:uiPriority="39"/>
+    <w:lsdException w:name="toc 4" w:uiPriority="39"/>
+    <w:lsdException w:name="toc 5" w:uiPriority="39"/>
+    <w:lsdException w:name="toc 6" w:uiPriority="39"/>
+    <w:lsdException w:name="toc 7" w:uiPriority="39"/>
+    <w:lsdException w:name="toc 8" w:uiPriority="39"/>
+    <w:lsdException w:name="toc 9" w:uiPriority="39"/>
+    <w:lsdException w:name="caption" w:uiPriority="35" w:qFormat="1"/>
+    <w:lsdException w:name="Title" w:semiHidden="0" w:uiPriority="0" w:unhideWhenUsed="0" w:qFormat="1"/>
+    <w:lsdException w:name="Default Paragraph Font" w:uiPriority="1"/>
+    <w:lsdException w:name="Subtitle" w:semiHidden="0" w:uiPriority="11" w:unhideWhenUsed="0" w:qFormat="1"/>
+    <w:lsdException w:name="Strong" w:semiHidden="0" w:uiPriority="22" w:unhideWhenUsed="0" w:qFormat="1"/>
+    <w:lsdException w:name="Emphasis" w:semiHidden="0" w:uiPriority="20" w:unhideWhenUsed="0" w:qFormat="1"/>
+    <w:lsdException w:name="Table Grid" w:semiHidden="0" w:uiPriority="59" w:unhideWhenUsed="0"/>
+    <w:lsdException w:name="Placeholder Text" w:unhideWhenUsed="0"/>
+    <w:lsdException w:name="No Spacing" w:semiHidden="0" w:uiPriority="1" w:unhideWhenUsed="0" w:qFormat="1"/>
+    <w:lsdException w:name="Light Shading" w:semiHidden="0" w:uiPriority="60" w:unhideWhenUsed="0"/>
+    <w:lsdException w:name="Light List" w:semiHidden="0" w:uiPriority="61" w:unhideWhenUsed="0"/>
+    <w:lsdException w:name="Light Grid" w:semiHidden="0" w:uiPriority="62" w:unhideWhenUsed="0"/>
+    <w:lsdException w:name="Medium Shading 1" w:semiHidden="0" w:uiPriority="63" w:unhideWhenUsed="0"/>
+    <w:lsdException w:name="Medium Shading 2" w:semiHidden="0" w:uiPriority="64" w:unhideWhenUsed="0"/>
+    <w:lsdException w:name="Medium List 1" w:semiHidden="0" w:uiPriority="65" w:unhideWhenUsed="0"/>
+    <w:lsdException w:name="Medium List 2" w:semiHidden="0" w:uiPriority="66" w:unhideWhenUsed="0"/>
+    <w:lsdException w:name="Medium Grid 1" w:semiHidden="0" w:uiPriority="67" w:unhideWhenUsed="0"/>
+    <w:lsdException w:name="Medium Grid 2" w:semiHidden="0" w:uiPriority="68" w:unhideWhenUsed="0"/>
+    <w:lsdException w:name="Medium Grid 3" w:semiHidden="0" w:uiPriority="69" w:unhideWhenUsed="0"/>
+    <w:lsdException w:name="Dark List" w:semiHidden="0" w:uiPriority="70" w:unhideWhenUsed="0"/>
+    <w:lsdException w:name="Colorful Shading" w:semiHidden="0" w:uiPriority="71" w:unhideWhenUsed="0"/>
+    <w:lsdException w:name="Colorful List" w:semiHidden="0" w:uiPriority="72" w:unhideWhenUsed="0"/>
+    <w:lsdException w:name="Colorful Grid" w:semiHidden="0" w:uiPriority="73" w:unhideWhenUsed="0"/>
+    <w:lsdException w:name="Light Shading Accent 1" w:semiHidden="0" w:uiPriority="60" w:unhideWhenUsed="0"/>
+    <w:lsdException w:name="Light List Accent 1" w:semiHidden="0" w:uiPriority="61" w:unhideWhenUsed="0"/>
+    <w:lsdException w:name="Light Grid Accent 1" w:semiHidden="0" w:uiPriority="62" w:unhideWhenUsed="0"/>
+    <w:lsdException w:name="Medium Shading 1 Accent 1" w:semiHidden="0" w:uiPriority="63" w:unhideWhenUsed="0"/>
+    <w:lsdException w:name="Medium Shading 2 Accent 1" w:semiHidden="0" w:uiPriority="64" w:unhideWhenUsed="0"/>
+    <w:lsdException w:name="Medium List 1 Accent 1" w:semiHidden="0" w:uiPriority="65" w:unhideWhenUsed="0"/>
+    <w:lsdException w:name="Revision" w:unhideWhenUsed="0"/>
+    <w:lsdException w:name="List Paragraph" w:semiHidden="0" w:uiPriority="34" w:unhideWhenUsed="0" w:qFormat="1"/>
+    <w:lsdException w:name="Quote" w:semiHidden="0" w:uiPriority="29" w:unhideWhenUsed="0" w:qFormat="1"/>
+    <w:lsdException w:name="Intense Quote" w:semiHidden="0" w:uiPriority="30" w:unhideWhenUsed="0" w:qFormat="1"/>
+    <w:lsdException w:name="Medium List 2 Accent 1" w:semiHidden="0" w:uiPriority="66" w:unhideWhenUsed="0"/>
+    <w:lsdException w:name="Medium Grid 1 Accent 1" w:semiHidden="0" w:uiPriority="67" w:unhideWhenUsed="0"/>
+    <w:lsdException w:name="Medium Grid 2 Accent 1" w:semiHidden="0" w:uiPriority="68" w:unhideWhenUsed="0"/>
+    <w:lsdException w:name="Medium Grid 3 Accent 1" w:semiHidden="0" w:uiPriority="69" w:unhideWhenUsed="0"/>
+    <w:lsdException w:name="Dark List Accent 1" w:semiHidden="0" w:uiPriority="70" w:unhideWhenUsed="0"/>
+    <w:lsdException w:name="Colorful Shading Accent 1" w:semiHidden="0" w:uiPriority="71" w:unhideWhenUsed="0"/>
+    <w:lsdException w:name="Colorful List Accent 1" w:semiHidden="0" w:uiPriority="72" w:unhideWhenUsed="0"/>
+    <w:lsdException w:name="Colorful Grid Accent 1" w:semiHidden="0" w:uiPriority="73" w:unhideWhenUsed="0"/>
+    <w:lsdException w:name="Light Shading Accent 2" w:semiHidden="0" w:uiPriority="60" w:unhideWhenUsed="0"/>
+    <w:lsdException w:name="Light List Accent 2" w:semiHidden="0" w:uiPriority="61" w:unhideWhenUsed="0"/>
+    <w:lsdException w:name="Light Grid Accent 2" w:semiHidden="0" w:uiPriority="62" w:unhideWhenUsed="0"/>
+    <w:lsdException w:name="Medium Shading 1 Accent 2" w:semiHidden="0" w:uiPriority="63" w:unhideWhenUsed="0"/>
+    <w:lsdException w:name="Medium Shading 2 Accent 2" w:semiHidden="0" w:uiPriority="64" w:unhideWhenUsed="0"/>
+    <w:lsdException w:name="Medium List 1 Accent 2" w:semiHidden="0" w:uiPriority="65" w:unhideWhenUsed="0"/>
+    <w:lsdException w:name="Medium List 2 Accent 2" w:semiHidden="0" w:uiPriority="66" w:unhideWhenUsed="0"/>
+    <w:lsdException w:name="Medium Grid 1 Accent 2" w:semiHidden="0" w:uiPriority="67" w:unhideWhenUsed="0"/>
+    <w:lsdException w:name="Medium Grid 2 Accent 2" w:semiHidden="0" w:uiPriority="68" w:unhideWhenUsed="0"/>
+    <w:lsdException w:name="Medium Grid 3 Accent 2" w:semiHidden="0" w:uiPriority="69" w:unhideWhenUsed="0"/>
+    <w:lsdException w:name="Dark List Accent 2" w:semiHidden="0" w:uiPriority="70" w:unhideWhenUsed="0"/>
+    <w:lsdException w:name="Colorful Shading Accent 2" w:semiHidden="0" w:uiPriority="71" w:unhideWhenUsed="0"/>
+    <w:lsdException w:name="Colorful List Accent 2" w:semiHidden="0" w:uiPriority="72" w:unhideWhenUsed="0"/>
+    <w:lsdException w:name="Colorful Grid Accent 2" w:semiHidden="0" w:uiPriority="73" w:unhideWhenUsed="0"/>
+    <w:lsdException w:name="Light Shading Accent 3" w:semiHidden="0" w:uiPriority="60" w:unhideWhenUsed="0"/>
+    <w:lsdException w:name="Light List Accent 3" w:semiHidden="0" w:uiPriority="61" w:unhideWhenUsed="0"/>
+    <w:lsdException w:name="Light Grid Accent 3" w:semiHidden="0" w:uiPriority="62" w:unhideWhenUsed="0"/>
+    <w:lsdException w:name="Medium Shading 1 Accent 3" w:semiHidden="0" w:uiPriority="63" w:unhideWhenUsed="0"/>
+    <w:lsdException w:name="Medium Shading 2 Accent 3" w:semiHidden="0" w:uiPriority="64" w:unhideWhenUsed="0"/>
+    <w:lsdException w:name="Medium List 1 Accent 3" w:semiHidden="0" w:uiPriority="65" w:unhideWhenUsed="0"/>
+    <w:lsdException w:name="Medium List 2 Accent 3" w:semiHidden="0" w:uiPriority="66" w:unhideWhenUsed="0"/>
+    <w:lsdException w:name="Medium Grid 1 Accent 3" w:semiHidden="0" w:uiPriority="67" w:unhideWhenUsed="0"/>
+    <w:lsdException w:name="Medium Grid 2 Accent 3" w:semiHidden="0" w:uiPriority="68" w:unhideWhenUsed="0"/>
+    <w:lsdException w:name="Medium Grid 3 Accent 3" w:semiHidden="0" w:uiPriority="69" w:unhideWhenUsed="0"/>
+    <w:lsdException w:name="Dark List Accent 3" w:semiHidden="0" w:uiPriority="70" w:unhideWhenUsed="0"/>
+    <w:lsdException w:name="Colorful Shading Accent 3" w:semiHidden="0" w:uiPriority="71" w:unhideWhenUsed="0"/>
+    <w:lsdException w:name="Colorful List Accent 3" w:semiHidden="0" w:uiPriority="72" w:unhideWhenUsed="0"/>
+    <w:lsdException w:name="Colorful Grid Accent 3" w:semiHidden="0" w:uiPriority="73" w:unhideWhenUsed="0"/>
+    <w:lsdException w:name="Light Shading Accent 4" w:semiHidden="0" w:uiPriority="60" w:unhideWhenUsed="0"/>
+    <w:lsdException w:name="Light List Accent 4" w:semiHidden="0" w:uiPriority="61" w:unhideWhenUsed="0"/>
+    <w:lsdException w:name="Light Grid Accent 4" w:semiHidden="0" w:uiPriority="62" w:unhideWhenUsed="0"/>
+    <w:lsdException w:name="Medium Shading 1 Accent 4" w:semiHidden="0" w:uiPriority="63" w:unhideWhenUsed="0"/>
+    <w:lsdException w:name="Medium Shading 2 Accent 4" w:semiHidden="0" w:uiPriority="64" w:unhideWhenUsed="0"/>
+    <w:lsdException w:name="Medium List 1 Accent 4" w:semiHidden="0" w:uiPriority="65" w:unhideWhenUsed="0"/>
+    <w:lsdException w:name="Medium List 2 Accent 4" w:semiHidden="0" w:uiPriority="66" w:unhideWhenUsed="0"/>
+    <w:lsdException w:name="Medium Grid 1 Accent 4" w:semiHidden="0" w:uiPriority="67" w:unhideWhenUsed="0"/>
+    <w:lsdException w:name="Medium Grid 2 Accent 4" w:semiHidden="0" w:uiPriority="68" w:unhideWhenUsed="0"/>
+    <w:lsdException w:name="Medium Grid 3 Accent 4" w:semiHidden="0" w:uiPriority="69" w:unhideWhenUsed="0"/>
+    <w:lsdException w:name="Dark List Accent 4" w:semiHidden="0" w:uiPriority="70" w:unhideWhenUsed="0"/>
+    <w:lsdException w:name="Colorful Shading Accent 4" w:semiHidden="0" w:uiPriority="71" w:unhideWhenUsed="0"/>
+    <w:lsdException w:name="Colorful List Accent 4" w:semiHidden="0" w:uiPriority="72" w:unhideWhenUsed="0"/>
+    <w:lsdException w:name="Colorful Grid Accent 4" w:semiHidden="0" w:uiPriority="73" w:unhideWhenUsed="0"/>
+    <w:lsdException w:name="Light Shading Accent 5" w:semiHidden="0" w:uiPriority="60" w:unhideWhenUsed="0"/>
+    <w:lsdException w:name="Light List Accent 5" w:semiHidden="0" w:uiPriority="61" w:unhideWhenUsed="0"/>
+    <w:lsdException w:name="Light Grid Accent 5" w:semiHidden="0" w:uiPriority="62" w:unhideWhenUsed="0"/>
+    <w:lsdException w:name="Medium Shading 1 Accent 5" w:semiHidden="0" w:uiPriority="63" w:unhideWhenUsed="0"/>
+    <w:lsdException w:name="Medium Shading 2 Accent 5" w:semiHidden="0" w:uiPriority="64" w:unhideWhenUsed="0"/>
+    <w:lsdException w:name="Medium List 1 Accent 5" w:semiHidden="0" w:uiPriority="65" w:unhideWhenUsed="0"/>
+    <w:lsdException w:name="Medium List 2 Accent 5" w:semiHidden="0" w:uiPriority="66" w:unhideWhenUsed="0"/>
+    <w:lsdException w:name="Medium Grid 1 Accent 5" w:semiHidden="0" w:uiPriority="67" w:unhideWhenUsed="0"/>
+    <w:lsdException w:name="Medium Grid 2 Accent 5" w:semiHidden="0" w:uiPriority="68" w:unhideWhenUsed="0"/>
+    <w:lsdException w:name="Medium Grid 3 Accent 5" w:semiHidden="0" w:uiPriority="69" w:unhideWhenUsed="0"/>
+    <w:lsdException w:name="Dark List Accent 5" w:semiHidden="0" w:uiPriority="70" w:unhideWhenUsed="0"/>
+    <w:lsdException w:name="Colorful Shading Accent 5" w:semiHidden="0" w:uiPriority="71" w:unhideWhenUsed="0"/>
+    <w:lsdException w:name="Colorful List Accent 5" w:semiHidden="0" w:uiPriority="72" w:unhideWhenUsed="0"/>
+    <w:lsdException w:name="Colorful Grid Accent 5" w:semiHidden="0" w:uiPriority="73" w:unhideWhenUsed="0"/>
+    <w:lsdException w:name="Light Shading Accent 6" w:semiHidden="0" w:uiPriority="60" w:unhideWhenUsed="0"/>
+    <w:lsdException w:name="Light List Accent 6" w:semiHidden="0" w:uiPriority="61" w:unhideWhenUsed="0"/>
+    <w:lsdException w:name="Light Grid Accent 6" w:semiHidden="0" w:uiPriority="62" w:unhideWhenUsed="0"/>
+    <w:lsdException w:name="Medium Shading 1 Accent 6" w:semiHidden="0" w:uiPriority="63" w:unhideWhenUsed="0"/>
+    <w:lsdException w:name="Medium Shading 2 Accent 6" w:semiHidden="0" w:uiPriority="64" w:unhideWhenUsed="0"/>
+    <w:lsdException w:name="Medium List 1 Accent 6" w:semiHidden="0" w:uiPriority="65" w:unhideWhenUsed="0"/>
+    <w:lsdException w:name="Medium List 2 Accent 6" w:semiHidden="0" w:uiPriority="66" w:unhideWhenUsed="0"/>
+    <w:lsdException w:name="Medium Grid 1 Accent 6" w:semiHidden="0" w:uiPriority="67" w:unhideWhenUsed="0"/>
+    <w:lsdException w:name="Medium Grid 2 Accent 6" w:semiHidden="0" w:uiPriority="68" w:unhideWhenUsed="0"/>
+    <w:lsdException w:name="Medium Grid 3 Accent 6" w:semiHidden="0" w:uiPriority="69" w:unhideWhenUsed="0"/>
+    <w:lsdException w:name="Dark List Accent 6" w:semiHidden="0" w:uiPriority="70" w:unhideWhenUsed="0"/>
+    <w:lsdException w:name="Colorful Shading Accent 6" w:semiHidden="0" w:uiPriority="71" w:unhideWhenUsed="0"/>
+    <w:lsdException w:name="Colorful List Accent 6" w:semiHidden="0" w:uiPriority="72" w:unhideWhenUsed="0"/>
+    <w:lsdException w:name="Colorful Grid Accent 6" w:semiHidden="0" w:uiPriority="73" w:unhideWhenUsed="0"/>
+    <w:lsdException w:name="Subtle Emphasis" w:semiHidden="0" w:uiPriority="19" w:unhideWhenUsed="0" w:qFormat="1"/>
+    <w:lsdException w:name="Intense Emphasis" w:semiHidden="0" w:uiPriority="21" w:unhideWhenUsed="0" w:qFormat="1"/>
+    <w:lsdException w:name="Subtle Reference" w:semiHidden="0" w:uiPriority="31" w:unhideWhenUsed="0" w:qFormat="1"/>
+    <w:lsdException w:name="Intense Reference" w:semiHidden="0" w:uiPriority="32" w:unhideWhenUsed="0" w:qFormat="1"/>
+    <w:lsdException w:name="Book Title" w:semiHidden="0" w:uiPriority="33" w:unhideWhenUsed="0" w:qFormat="1"/>
+    <w:lsdException w:name="Bibliography" w:uiPriority="37"/>
+    <w:lsdException w:name="TOC Heading" w:uiPriority="39" w:qFormat="1"/>
   </w:latentStyles>
   <w:style w:type="paragraph" w:default="1" w:styleId="a">
     <w:name w:val="Normal"/>
@@ -3601,6 +3150,7 @@
     <w:uiPriority w:val="99"/>
     <w:semiHidden/>
     <w:unhideWhenUsed/>
+    <w:qFormat/>
     <w:tblPr>
       <w:tblInd w:w="0" w:type="dxa"/>
       <w:tblCellMar>

--- a/programming_language/conv.docx
+++ b/programming_language/conv.docx
@@ -1,6 +1,6 @@
 
 <file path=word/document.xml><?xml version="1.0" encoding="utf-8"?>
-<w:document xmlns:ve="http://schemas.openxmlformats.org/markup-compatibility/2006" xmlns:o="urn:schemas-microsoft-com:office:office" xmlns:r="http://schemas.openxmlformats.org/officeDocument/2006/relationships" xmlns:m="http://schemas.openxmlformats.org/officeDocument/2006/math" xmlns:v="urn:schemas-microsoft-com:vml" xmlns:wp="http://schemas.openxmlformats.org/drawingml/2006/wordprocessingDrawing" xmlns:w10="urn:schemas-microsoft-com:office:word" xmlns:w="http://schemas.openxmlformats.org/wordprocessingml/2006/main" xmlns:wne="http://schemas.microsoft.com/office/word/2006/wordml">
+<w:document xmlns:wpc="http://schemas.microsoft.com/office/word/2010/wordprocessingCanvas" xmlns:mc="http://schemas.openxmlformats.org/markup-compatibility/2006" xmlns:o="urn:schemas-microsoft-com:office:office" xmlns:r="http://schemas.openxmlformats.org/officeDocument/2006/relationships" xmlns:m="http://schemas.openxmlformats.org/officeDocument/2006/math" xmlns:v="urn:schemas-microsoft-com:vml" xmlns:wp14="http://schemas.microsoft.com/office/word/2010/wordprocessingDrawing" xmlns:wp="http://schemas.openxmlformats.org/drawingml/2006/wordprocessingDrawing" xmlns:w10="urn:schemas-microsoft-com:office:word" xmlns:w="http://schemas.openxmlformats.org/wordprocessingml/2006/main" xmlns:w14="http://schemas.microsoft.com/office/word/2010/wordml" xmlns:w15="http://schemas.microsoft.com/office/word/2012/wordml" xmlns:wpg="http://schemas.microsoft.com/office/word/2010/wordprocessingGroup" xmlns:wpi="http://schemas.microsoft.com/office/word/2010/wordprocessingInk" xmlns:wne="http://schemas.microsoft.com/office/word/2006/wordml" xmlns:wps="http://schemas.microsoft.com/office/word/2010/wordprocessingShape" mc:Ignorable="w14 w15 wp14">
   <w:body>
     <w:p>
       <w:pPr>
@@ -98,7 +98,7 @@
         <w:rPr>
           <w:color w:val="0070C0"/>
         </w:rPr>
-        <w:pict>
+        <w:pict w14:anchorId="4F894D07">
           <v:rect id="_x0000_i1025" style="width:467.75pt;height:1pt" o:hralign="center" o:hrstd="t" o:hrnoshade="t" o:hr="t" fillcolor="#4f81bd [3204]" stroked="f"/>
         </w:pict>
       </w:r>
@@ -242,82 +242,88 @@
         </w:rPr>
         <w:t>A</w:t>
       </w:r>
+      <w:r>
+        <w:rPr>
+          <w:i/>
+        </w:rPr>
+        <w:t>,</w:t>
+      </w:r>
+      <w:r>
+        <w:rPr>
+          <w:i/>
+        </w:rPr>
+        <w:t xml:space="preserve"> </w:t>
+      </w:r>
+      <w:r>
+        <w:rPr>
+          <w:i/>
+          <w:lang w:val="en-US"/>
+        </w:rPr>
+        <w:t>B</w:t>
+      </w:r>
+      <w:r>
+        <w:t xml:space="preserve"> – входные</w:t>
+      </w:r>
+      <w:r>
+        <w:t xml:space="preserve"> массив</w:t>
+      </w:r>
+      <w:r>
+        <w:t>ы</w:t>
+      </w:r>
+      <w:r>
+        <w:t>, содержащие коэффициенты</w:t>
+      </w:r>
+      <w:r>
+        <w:t xml:space="preserve"> </w:t>
+      </w:r>
+      <w:r>
+        <w:rPr>
+          <w:lang w:val="en-US"/>
+        </w:rPr>
+        <w:t>a</w:t>
+      </w:r>
+      <w:r>
+        <w:rPr>
+          <w:vertAlign w:val="subscript"/>
+        </w:rPr>
+        <w:t>0</w:t>
+      </w:r>
+      <w:r>
+        <w:t xml:space="preserve">, </w:t>
+      </w:r>
       <w:proofErr w:type="gramStart"/>
       <w:r>
         <w:rPr>
-          <w:i/>
-        </w:rPr>
-        <w:t>,</w:t>
-      </w:r>
-      <w:r>
-        <w:rPr>
-          <w:i/>
-          <w:lang w:val="en-US"/>
-        </w:rPr>
-        <w:t>B</w:t>
+          <w:lang w:val="en-US"/>
+        </w:rPr>
+        <w:t>a</w:t>
+      </w:r>
+      <w:r>
+        <w:rPr>
+          <w:vertAlign w:val="subscript"/>
+        </w:rPr>
+        <w:t>1</w:t>
+      </w:r>
+      <w:r>
+        <w:t xml:space="preserve">, </w:t>
+      </w:r>
+      <w:r>
+        <w:t>…</w:t>
+      </w:r>
+      <w:r>
+        <w:rPr>
+          <w:lang w:val="en-US"/>
+        </w:rPr>
+        <w:t>a</w:t>
+      </w:r>
+      <w:r>
+        <w:rPr>
+          <w:vertAlign w:val="subscript"/>
+          <w:lang w:val="en-US"/>
+        </w:rPr>
+        <w:t>n</w:t>
       </w:r>
       <w:proofErr w:type="gramEnd"/>
-      <w:r>
-        <w:t xml:space="preserve"> – входные</w:t>
-      </w:r>
-      <w:r>
-        <w:t xml:space="preserve"> массив</w:t>
-      </w:r>
-      <w:r>
-        <w:t>ы</w:t>
-      </w:r>
-      <w:r>
-        <w:t>, содержащие коэффициенты</w:t>
-      </w:r>
-      <w:r>
-        <w:t xml:space="preserve"> </w:t>
-      </w:r>
-      <w:r>
-        <w:rPr>
-          <w:lang w:val="en-US"/>
-        </w:rPr>
-        <w:t>a</w:t>
-      </w:r>
-      <w:r>
-        <w:rPr>
-          <w:vertAlign w:val="subscript"/>
-        </w:rPr>
-        <w:t>0</w:t>
-      </w:r>
-      <w:r>
-        <w:t xml:space="preserve">, </w:t>
-      </w:r>
-      <w:r>
-        <w:rPr>
-          <w:lang w:val="en-US"/>
-        </w:rPr>
-        <w:t>a</w:t>
-      </w:r>
-      <w:r>
-        <w:rPr>
-          <w:vertAlign w:val="subscript"/>
-        </w:rPr>
-        <w:t>1</w:t>
-      </w:r>
-      <w:r>
-        <w:t xml:space="preserve">, </w:t>
-      </w:r>
-      <w:r>
-        <w:t>…</w:t>
-      </w:r>
-      <w:r>
-        <w:rPr>
-          <w:lang w:val="en-US"/>
-        </w:rPr>
-        <w:t>a</w:t>
-      </w:r>
-      <w:r>
-        <w:rPr>
-          <w:vertAlign w:val="subscript"/>
-          <w:lang w:val="en-US"/>
-        </w:rPr>
-        <w:t>n</w:t>
-      </w:r>
       <w:r>
         <w:t xml:space="preserve">,  </w:t>
       </w:r>
@@ -661,6 +667,12 @@
       <w:r>
         <w:rPr>
           <w:i/>
+        </w:rPr>
+        <w:t xml:space="preserve"> </w:t>
+      </w:r>
+      <w:r>
+        <w:rPr>
+          <w:i/>
           <w:lang w:val="en-US"/>
         </w:rPr>
         <w:t>B</w:t>
@@ -784,6 +796,12 @@
           <w:i/>
         </w:rPr>
         <w:t>,</w:t>
+      </w:r>
+      <w:r>
+        <w:rPr>
+          <w:i/>
+        </w:rPr>
+        <w:t xml:space="preserve"> </w:t>
       </w:r>
       <w:r>
         <w:rPr>
@@ -1476,9 +1494,13 @@
         <w:t>, полученного в результате умножения полинома</w:t>
       </w:r>
       <w:r>
-        <w:t>, заданного массивом коэффициентов</w:t>
-      </w:r>
-      <w:proofErr w:type="gramStart"/>
+        <w:t>, заданного массивом коэф</w:t>
+      </w:r>
+      <w:bookmarkStart w:id="0" w:name="_GoBack"/>
+      <w:bookmarkEnd w:id="0"/>
+      <w:r>
+        <w:t>фициентов</w:t>
+      </w:r>
       <w:r>
         <w:t xml:space="preserve"> </w:t>
       </w:r>
@@ -1488,7 +1510,6 @@
         </w:rPr>
         <w:t>А</w:t>
       </w:r>
-      <w:proofErr w:type="gramEnd"/>
       <w:r>
         <w:t xml:space="preserve"> на полином, заданный массивом коэффициентов </w:t>
       </w:r>
@@ -1768,8 +1789,6 @@
         </w:rPr>
         <w:t>[2, 3, 5];</w:t>
       </w:r>
-      <w:bookmarkStart w:id="0" w:name="_GoBack"/>
-      <w:bookmarkEnd w:id="0"/>
     </w:p>
     <w:p>
       <w:pPr>
@@ -2299,19 +2318,8 @@
 </w:document>
 </file>
 
-<file path=word/commentsExtended.xml><?xml version="1.0" encoding="utf-8"?>
-<w15:commentsEx xmlns:wpc="http://schemas.microsoft.com/office/word/2010/wordprocessingCanvas" xmlns:mc="http://schemas.openxmlformats.org/markup-compatibility/2006" xmlns:o="urn:schemas-microsoft-com:office:office" xmlns:r="http://schemas.openxmlformats.org/officeDocument/2006/relationships" xmlns:m="http://schemas.openxmlformats.org/officeDocument/2006/math" xmlns:v="urn:schemas-microsoft-com:vml" xmlns:wp14="http://schemas.microsoft.com/office/word/2010/wordprocessingDrawing" xmlns:wp="http://schemas.openxmlformats.org/drawingml/2006/wordprocessingDrawing" xmlns:w10="urn:schemas-microsoft-com:office:word" xmlns:w="http://schemas.openxmlformats.org/wordprocessingml/2006/main" xmlns:w14="http://schemas.microsoft.com/office/word/2010/wordml" xmlns:w15="http://schemas.microsoft.com/office/word/2012/wordml" xmlns:wpg="http://schemas.microsoft.com/office/word/2010/wordprocessingGroup" xmlns:wpi="http://schemas.microsoft.com/office/word/2010/wordprocessingInk" xmlns:wne="http://schemas.microsoft.com/office/word/2006/wordml" xmlns:wps="http://schemas.microsoft.com/office/word/2010/wordprocessingShape" mc:Ignorable="w14 w15 wp14">
-  <w15:commentEx w15:paraId="2DB988EC" w15:done="0"/>
-  <w15:commentEx w15:paraId="41C690F6" w15:done="0"/>
-  <w15:commentEx w15:paraId="79B4154A" w15:done="0"/>
-  <w15:commentEx w15:paraId="239425DD" w15:done="0"/>
-  <w15:commentEx w15:paraId="4B094FE3" w15:done="0"/>
-  <w15:commentEx w15:paraId="2BBDA31D" w15:done="0"/>
-</w15:commentsEx>
-</file>
-
 <file path=word/numbering.xml><?xml version="1.0" encoding="utf-8"?>
-<w:numbering xmlns:ve="http://schemas.openxmlformats.org/markup-compatibility/2006" xmlns:o="urn:schemas-microsoft-com:office:office" xmlns:r="http://schemas.openxmlformats.org/officeDocument/2006/relationships" xmlns:m="http://schemas.openxmlformats.org/officeDocument/2006/math" xmlns:v="urn:schemas-microsoft-com:vml" xmlns:wp="http://schemas.openxmlformats.org/drawingml/2006/wordprocessingDrawing" xmlns:w10="urn:schemas-microsoft-com:office:word" xmlns:w="http://schemas.openxmlformats.org/wordprocessingml/2006/main" xmlns:wne="http://schemas.microsoft.com/office/word/2006/wordml">
+<w:numbering xmlns:wpc="http://schemas.microsoft.com/office/word/2010/wordprocessingCanvas" xmlns:mc="http://schemas.openxmlformats.org/markup-compatibility/2006" xmlns:o="urn:schemas-microsoft-com:office:office" xmlns:r="http://schemas.openxmlformats.org/officeDocument/2006/relationships" xmlns:m="http://schemas.openxmlformats.org/officeDocument/2006/math" xmlns:v="urn:schemas-microsoft-com:vml" xmlns:wp14="http://schemas.microsoft.com/office/word/2010/wordprocessingDrawing" xmlns:wp="http://schemas.openxmlformats.org/drawingml/2006/wordprocessingDrawing" xmlns:w10="urn:schemas-microsoft-com:office:word" xmlns:w="http://schemas.openxmlformats.org/wordprocessingml/2006/main" xmlns:w14="http://schemas.microsoft.com/office/word/2010/wordml" xmlns:w15="http://schemas.microsoft.com/office/word/2012/wordml" xmlns:wpg="http://schemas.microsoft.com/office/word/2010/wordprocessingGroup" xmlns:wpi="http://schemas.microsoft.com/office/word/2010/wordprocessingInk" xmlns:wne="http://schemas.microsoft.com/office/word/2006/wordml" xmlns:wps="http://schemas.microsoft.com/office/word/2010/wordprocessingShape" mc:Ignorable="w14 w15 wp14">
   <w:abstractNum w:abstractNumId="0">
     <w:nsid w:val="FFFFFFFB"/>
     <w:multiLevelType w:val="multilevel"/>
@@ -2782,16 +2790,8 @@
 </w:numbering>
 </file>
 
-<file path=word/people.xml><?xml version="1.0" encoding="utf-8"?>
-<w15:people xmlns:wpc="http://schemas.microsoft.com/office/word/2010/wordprocessingCanvas" xmlns:mc="http://schemas.openxmlformats.org/markup-compatibility/2006" xmlns:o="urn:schemas-microsoft-com:office:office" xmlns:r="http://schemas.openxmlformats.org/officeDocument/2006/relationships" xmlns:m="http://schemas.openxmlformats.org/officeDocument/2006/math" xmlns:v="urn:schemas-microsoft-com:vml" xmlns:wp14="http://schemas.microsoft.com/office/word/2010/wordprocessingDrawing" xmlns:wp="http://schemas.openxmlformats.org/drawingml/2006/wordprocessingDrawing" xmlns:w10="urn:schemas-microsoft-com:office:word" xmlns:w="http://schemas.openxmlformats.org/wordprocessingml/2006/main" xmlns:w14="http://schemas.microsoft.com/office/word/2010/wordml" xmlns:w15="http://schemas.microsoft.com/office/word/2012/wordml" xmlns:wpg="http://schemas.microsoft.com/office/word/2010/wordprocessingGroup" xmlns:wpi="http://schemas.microsoft.com/office/word/2010/wordprocessingInk" xmlns:wne="http://schemas.microsoft.com/office/word/2006/wordml" xmlns:wps="http://schemas.microsoft.com/office/word/2010/wordprocessingShape" mc:Ignorable="w14 w15 wp14">
-  <w15:person w15:author="Alexander Shchekaturov">
-    <w15:presenceInfo w15:providerId="None" w15:userId="Alexander Shchekaturov"/>
-  </w15:person>
-</w15:people>
-</file>
-
 <file path=word/styles.xml><?xml version="1.0" encoding="utf-8"?>
-<w:styles xmlns:r="http://schemas.openxmlformats.org/officeDocument/2006/relationships" xmlns:w="http://schemas.openxmlformats.org/wordprocessingml/2006/main">
+<w:styles xmlns:mc="http://schemas.openxmlformats.org/markup-compatibility/2006" xmlns:r="http://schemas.openxmlformats.org/officeDocument/2006/relationships" xmlns:w="http://schemas.openxmlformats.org/wordprocessingml/2006/main" xmlns:w14="http://schemas.microsoft.com/office/word/2010/wordml" xmlns:w15="http://schemas.microsoft.com/office/word/2012/wordml" mc:Ignorable="w14 w15">
   <w:docDefaults>
     <w:rPrDefault>
       <w:rPr>
@@ -2801,144 +2801,378 @@
     </w:rPrDefault>
     <w:pPrDefault/>
   </w:docDefaults>
-  <w:latentStyles w:defLockedState="0" w:defUIPriority="99" w:defSemiHidden="1" w:defUnhideWhenUsed="1" w:defQFormat="0" w:count="267">
-    <w:lsdException w:name="Normal" w:semiHidden="0" w:uiPriority="0" w:unhideWhenUsed="0" w:qFormat="1"/>
-    <w:lsdException w:name="heading 1" w:semiHidden="0" w:uiPriority="0" w:unhideWhenUsed="0" w:qFormat="1"/>
-    <w:lsdException w:name="heading 2" w:uiPriority="0" w:qFormat="1"/>
-    <w:lsdException w:name="heading 3" w:uiPriority="0" w:qFormat="1"/>
-    <w:lsdException w:name="heading 4" w:uiPriority="0" w:qFormat="1"/>
-    <w:lsdException w:name="heading 5" w:uiPriority="0" w:qFormat="1"/>
-    <w:lsdException w:name="heading 6" w:uiPriority="0" w:qFormat="1"/>
-    <w:lsdException w:name="heading 7" w:uiPriority="0" w:qFormat="1"/>
-    <w:lsdException w:name="heading 8" w:uiPriority="0" w:qFormat="1"/>
-    <w:lsdException w:name="heading 9" w:uiPriority="0" w:qFormat="1"/>
-    <w:lsdException w:name="toc 1" w:uiPriority="39"/>
-    <w:lsdException w:name="toc 2" w:uiPriority="39"/>
-    <w:lsdException w:name="toc 3" w:uiPriority="39"/>
-    <w:lsdException w:name="toc 4" w:uiPriority="39"/>
-    <w:lsdException w:name="toc 5" w:uiPriority="39"/>
-    <w:lsdException w:name="toc 6" w:uiPriority="39"/>
-    <w:lsdException w:name="toc 7" w:uiPriority="39"/>
-    <w:lsdException w:name="toc 8" w:uiPriority="39"/>
-    <w:lsdException w:name="toc 9" w:uiPriority="39"/>
-    <w:lsdException w:name="caption" w:uiPriority="35" w:qFormat="1"/>
-    <w:lsdException w:name="Title" w:semiHidden="0" w:uiPriority="0" w:unhideWhenUsed="0" w:qFormat="1"/>
-    <w:lsdException w:name="Default Paragraph Font" w:uiPriority="1"/>
-    <w:lsdException w:name="Subtitle" w:semiHidden="0" w:uiPriority="11" w:unhideWhenUsed="0" w:qFormat="1"/>
-    <w:lsdException w:name="Strong" w:semiHidden="0" w:uiPriority="22" w:unhideWhenUsed="0" w:qFormat="1"/>
-    <w:lsdException w:name="Emphasis" w:semiHidden="0" w:uiPriority="20" w:unhideWhenUsed="0" w:qFormat="1"/>
-    <w:lsdException w:name="Table Grid" w:semiHidden="0" w:uiPriority="59" w:unhideWhenUsed="0"/>
-    <w:lsdException w:name="Placeholder Text" w:unhideWhenUsed="0"/>
-    <w:lsdException w:name="No Spacing" w:semiHidden="0" w:uiPriority="1" w:unhideWhenUsed="0" w:qFormat="1"/>
-    <w:lsdException w:name="Light Shading" w:semiHidden="0" w:uiPriority="60" w:unhideWhenUsed="0"/>
-    <w:lsdException w:name="Light List" w:semiHidden="0" w:uiPriority="61" w:unhideWhenUsed="0"/>
-    <w:lsdException w:name="Light Grid" w:semiHidden="0" w:uiPriority="62" w:unhideWhenUsed="0"/>
-    <w:lsdException w:name="Medium Shading 1" w:semiHidden="0" w:uiPriority="63" w:unhideWhenUsed="0"/>
-    <w:lsdException w:name="Medium Shading 2" w:semiHidden="0" w:uiPriority="64" w:unhideWhenUsed="0"/>
-    <w:lsdException w:name="Medium List 1" w:semiHidden="0" w:uiPriority="65" w:unhideWhenUsed="0"/>
-    <w:lsdException w:name="Medium List 2" w:semiHidden="0" w:uiPriority="66" w:unhideWhenUsed="0"/>
-    <w:lsdException w:name="Medium Grid 1" w:semiHidden="0" w:uiPriority="67" w:unhideWhenUsed="0"/>
-    <w:lsdException w:name="Medium Grid 2" w:semiHidden="0" w:uiPriority="68" w:unhideWhenUsed="0"/>
-    <w:lsdException w:name="Medium Grid 3" w:semiHidden="0" w:uiPriority="69" w:unhideWhenUsed="0"/>
-    <w:lsdException w:name="Dark List" w:semiHidden="0" w:uiPriority="70" w:unhideWhenUsed="0"/>
-    <w:lsdException w:name="Colorful Shading" w:semiHidden="0" w:uiPriority="71" w:unhideWhenUsed="0"/>
-    <w:lsdException w:name="Colorful List" w:semiHidden="0" w:uiPriority="72" w:unhideWhenUsed="0"/>
-    <w:lsdException w:name="Colorful Grid" w:semiHidden="0" w:uiPriority="73" w:unhideWhenUsed="0"/>
-    <w:lsdException w:name="Light Shading Accent 1" w:semiHidden="0" w:uiPriority="60" w:unhideWhenUsed="0"/>
-    <w:lsdException w:name="Light List Accent 1" w:semiHidden="0" w:uiPriority="61" w:unhideWhenUsed="0"/>
-    <w:lsdException w:name="Light Grid Accent 1" w:semiHidden="0" w:uiPriority="62" w:unhideWhenUsed="0"/>
-    <w:lsdException w:name="Medium Shading 1 Accent 1" w:semiHidden="0" w:uiPriority="63" w:unhideWhenUsed="0"/>
-    <w:lsdException w:name="Medium Shading 2 Accent 1" w:semiHidden="0" w:uiPriority="64" w:unhideWhenUsed="0"/>
-    <w:lsdException w:name="Medium List 1 Accent 1" w:semiHidden="0" w:uiPriority="65" w:unhideWhenUsed="0"/>
-    <w:lsdException w:name="Revision" w:unhideWhenUsed="0"/>
-    <w:lsdException w:name="List Paragraph" w:semiHidden="0" w:uiPriority="34" w:unhideWhenUsed="0" w:qFormat="1"/>
-    <w:lsdException w:name="Quote" w:semiHidden="0" w:uiPriority="29" w:unhideWhenUsed="0" w:qFormat="1"/>
-    <w:lsdException w:name="Intense Quote" w:semiHidden="0" w:uiPriority="30" w:unhideWhenUsed="0" w:qFormat="1"/>
-    <w:lsdException w:name="Medium List 2 Accent 1" w:semiHidden="0" w:uiPriority="66" w:unhideWhenUsed="0"/>
-    <w:lsdException w:name="Medium Grid 1 Accent 1" w:semiHidden="0" w:uiPriority="67" w:unhideWhenUsed="0"/>
-    <w:lsdException w:name="Medium Grid 2 Accent 1" w:semiHidden="0" w:uiPriority="68" w:unhideWhenUsed="0"/>
-    <w:lsdException w:name="Medium Grid 3 Accent 1" w:semiHidden="0" w:uiPriority="69" w:unhideWhenUsed="0"/>
-    <w:lsdException w:name="Dark List Accent 1" w:semiHidden="0" w:uiPriority="70" w:unhideWhenUsed="0"/>
-    <w:lsdException w:name="Colorful Shading Accent 1" w:semiHidden="0" w:uiPriority="71" w:unhideWhenUsed="0"/>
-    <w:lsdException w:name="Colorful List Accent 1" w:semiHidden="0" w:uiPriority="72" w:unhideWhenUsed="0"/>
-    <w:lsdException w:name="Colorful Grid Accent 1" w:semiHidden="0" w:uiPriority="73" w:unhideWhenUsed="0"/>
-    <w:lsdException w:name="Light Shading Accent 2" w:semiHidden="0" w:uiPriority="60" w:unhideWhenUsed="0"/>
-    <w:lsdException w:name="Light List Accent 2" w:semiHidden="0" w:uiPriority="61" w:unhideWhenUsed="0"/>
-    <w:lsdException w:name="Light Grid Accent 2" w:semiHidden="0" w:uiPriority="62" w:unhideWhenUsed="0"/>
-    <w:lsdException w:name="Medium Shading 1 Accent 2" w:semiHidden="0" w:uiPriority="63" w:unhideWhenUsed="0"/>
-    <w:lsdException w:name="Medium Shading 2 Accent 2" w:semiHidden="0" w:uiPriority="64" w:unhideWhenUsed="0"/>
-    <w:lsdException w:name="Medium List 1 Accent 2" w:semiHidden="0" w:uiPriority="65" w:unhideWhenUsed="0"/>
-    <w:lsdException w:name="Medium List 2 Accent 2" w:semiHidden="0" w:uiPriority="66" w:unhideWhenUsed="0"/>
-    <w:lsdException w:name="Medium Grid 1 Accent 2" w:semiHidden="0" w:uiPriority="67" w:unhideWhenUsed="0"/>
-    <w:lsdException w:name="Medium Grid 2 Accent 2" w:semiHidden="0" w:uiPriority="68" w:unhideWhenUsed="0"/>
-    <w:lsdException w:name="Medium Grid 3 Accent 2" w:semiHidden="0" w:uiPriority="69" w:unhideWhenUsed="0"/>
-    <w:lsdException w:name="Dark List Accent 2" w:semiHidden="0" w:uiPriority="70" w:unhideWhenUsed="0"/>
-    <w:lsdException w:name="Colorful Shading Accent 2" w:semiHidden="0" w:uiPriority="71" w:unhideWhenUsed="0"/>
-    <w:lsdException w:name="Colorful List Accent 2" w:semiHidden="0" w:uiPriority="72" w:unhideWhenUsed="0"/>
-    <w:lsdException w:name="Colorful Grid Accent 2" w:semiHidden="0" w:uiPriority="73" w:unhideWhenUsed="0"/>
-    <w:lsdException w:name="Light Shading Accent 3" w:semiHidden="0" w:uiPriority="60" w:unhideWhenUsed="0"/>
-    <w:lsdException w:name="Light List Accent 3" w:semiHidden="0" w:uiPriority="61" w:unhideWhenUsed="0"/>
-    <w:lsdException w:name="Light Grid Accent 3" w:semiHidden="0" w:uiPriority="62" w:unhideWhenUsed="0"/>
-    <w:lsdException w:name="Medium Shading 1 Accent 3" w:semiHidden="0" w:uiPriority="63" w:unhideWhenUsed="0"/>
-    <w:lsdException w:name="Medium Shading 2 Accent 3" w:semiHidden="0" w:uiPriority="64" w:unhideWhenUsed="0"/>
-    <w:lsdException w:name="Medium List 1 Accent 3" w:semiHidden="0" w:uiPriority="65" w:unhideWhenUsed="0"/>
-    <w:lsdException w:name="Medium List 2 Accent 3" w:semiHidden="0" w:uiPriority="66" w:unhideWhenUsed="0"/>
-    <w:lsdException w:name="Medium Grid 1 Accent 3" w:semiHidden="0" w:uiPriority="67" w:unhideWhenUsed="0"/>
-    <w:lsdException w:name="Medium Grid 2 Accent 3" w:semiHidden="0" w:uiPriority="68" w:unhideWhenUsed="0"/>
-    <w:lsdException w:name="Medium Grid 3 Accent 3" w:semiHidden="0" w:uiPriority="69" w:unhideWhenUsed="0"/>
-    <w:lsdException w:name="Dark List Accent 3" w:semiHidden="0" w:uiPriority="70" w:unhideWhenUsed="0"/>
-    <w:lsdException w:name="Colorful Shading Accent 3" w:semiHidden="0" w:uiPriority="71" w:unhideWhenUsed="0"/>
-    <w:lsdException w:name="Colorful List Accent 3" w:semiHidden="0" w:uiPriority="72" w:unhideWhenUsed="0"/>
-    <w:lsdException w:name="Colorful Grid Accent 3" w:semiHidden="0" w:uiPriority="73" w:unhideWhenUsed="0"/>
-    <w:lsdException w:name="Light Shading Accent 4" w:semiHidden="0" w:uiPriority="60" w:unhideWhenUsed="0"/>
-    <w:lsdException w:name="Light List Accent 4" w:semiHidden="0" w:uiPriority="61" w:unhideWhenUsed="0"/>
-    <w:lsdException w:name="Light Grid Accent 4" w:semiHidden="0" w:uiPriority="62" w:unhideWhenUsed="0"/>
-    <w:lsdException w:name="Medium Shading 1 Accent 4" w:semiHidden="0" w:uiPriority="63" w:unhideWhenUsed="0"/>
-    <w:lsdException w:name="Medium Shading 2 Accent 4" w:semiHidden="0" w:uiPriority="64" w:unhideWhenUsed="0"/>
-    <w:lsdException w:name="Medium List 1 Accent 4" w:semiHidden="0" w:uiPriority="65" w:unhideWhenUsed="0"/>
-    <w:lsdException w:name="Medium List 2 Accent 4" w:semiHidden="0" w:uiPriority="66" w:unhideWhenUsed="0"/>
-    <w:lsdException w:name="Medium Grid 1 Accent 4" w:semiHidden="0" w:uiPriority="67" w:unhideWhenUsed="0"/>
-    <w:lsdException w:name="Medium Grid 2 Accent 4" w:semiHidden="0" w:uiPriority="68" w:unhideWhenUsed="0"/>
-    <w:lsdException w:name="Medium Grid 3 Accent 4" w:semiHidden="0" w:uiPriority="69" w:unhideWhenUsed="0"/>
-    <w:lsdException w:name="Dark List Accent 4" w:semiHidden="0" w:uiPriority="70" w:unhideWhenUsed="0"/>
-    <w:lsdException w:name="Colorful Shading Accent 4" w:semiHidden="0" w:uiPriority="71" w:unhideWhenUsed="0"/>
-    <w:lsdException w:name="Colorful List Accent 4" w:semiHidden="0" w:uiPriority="72" w:unhideWhenUsed="0"/>
-    <w:lsdException w:name="Colorful Grid Accent 4" w:semiHidden="0" w:uiPriority="73" w:unhideWhenUsed="0"/>
-    <w:lsdException w:name="Light Shading Accent 5" w:semiHidden="0" w:uiPriority="60" w:unhideWhenUsed="0"/>
-    <w:lsdException w:name="Light List Accent 5" w:semiHidden="0" w:uiPriority="61" w:unhideWhenUsed="0"/>
-    <w:lsdException w:name="Light Grid Accent 5" w:semiHidden="0" w:uiPriority="62" w:unhideWhenUsed="0"/>
-    <w:lsdException w:name="Medium Shading 1 Accent 5" w:semiHidden="0" w:uiPriority="63" w:unhideWhenUsed="0"/>
-    <w:lsdException w:name="Medium Shading 2 Accent 5" w:semiHidden="0" w:uiPriority="64" w:unhideWhenUsed="0"/>
-    <w:lsdException w:name="Medium List 1 Accent 5" w:semiHidden="0" w:uiPriority="65" w:unhideWhenUsed="0"/>
-    <w:lsdException w:name="Medium List 2 Accent 5" w:semiHidden="0" w:uiPriority="66" w:unhideWhenUsed="0"/>
-    <w:lsdException w:name="Medium Grid 1 Accent 5" w:semiHidden="0" w:uiPriority="67" w:unhideWhenUsed="0"/>
-    <w:lsdException w:name="Medium Grid 2 Accent 5" w:semiHidden="0" w:uiPriority="68" w:unhideWhenUsed="0"/>
-    <w:lsdException w:name="Medium Grid 3 Accent 5" w:semiHidden="0" w:uiPriority="69" w:unhideWhenUsed="0"/>
-    <w:lsdException w:name="Dark List Accent 5" w:semiHidden="0" w:uiPriority="70" w:unhideWhenUsed="0"/>
-    <w:lsdException w:name="Colorful Shading Accent 5" w:semiHidden="0" w:uiPriority="71" w:unhideWhenUsed="0"/>
-    <w:lsdException w:name="Colorful List Accent 5" w:semiHidden="0" w:uiPriority="72" w:unhideWhenUsed="0"/>
-    <w:lsdException w:name="Colorful Grid Accent 5" w:semiHidden="0" w:uiPriority="73" w:unhideWhenUsed="0"/>
-    <w:lsdException w:name="Light Shading Accent 6" w:semiHidden="0" w:uiPriority="60" w:unhideWhenUsed="0"/>
-    <w:lsdException w:name="Light List Accent 6" w:semiHidden="0" w:uiPriority="61" w:unhideWhenUsed="0"/>
-    <w:lsdException w:name="Light Grid Accent 6" w:semiHidden="0" w:uiPriority="62" w:unhideWhenUsed="0"/>
-    <w:lsdException w:name="Medium Shading 1 Accent 6" w:semiHidden="0" w:uiPriority="63" w:unhideWhenUsed="0"/>
-    <w:lsdException w:name="Medium Shading 2 Accent 6" w:semiHidden="0" w:uiPriority="64" w:unhideWhenUsed="0"/>
-    <w:lsdException w:name="Medium List 1 Accent 6" w:semiHidden="0" w:uiPriority="65" w:unhideWhenUsed="0"/>
-    <w:lsdException w:name="Medium List 2 Accent 6" w:semiHidden="0" w:uiPriority="66" w:unhideWhenUsed="0"/>
-    <w:lsdException w:name="Medium Grid 1 Accent 6" w:semiHidden="0" w:uiPriority="67" w:unhideWhenUsed="0"/>
-    <w:lsdException w:name="Medium Grid 2 Accent 6" w:semiHidden="0" w:uiPriority="68" w:unhideWhenUsed="0"/>
-    <w:lsdException w:name="Medium Grid 3 Accent 6" w:semiHidden="0" w:uiPriority="69" w:unhideWhenUsed="0"/>
-    <w:lsdException w:name="Dark List Accent 6" w:semiHidden="0" w:uiPriority="70" w:unhideWhenUsed="0"/>
-    <w:lsdException w:name="Colorful Shading Accent 6" w:semiHidden="0" w:uiPriority="71" w:unhideWhenUsed="0"/>
-    <w:lsdException w:name="Colorful List Accent 6" w:semiHidden="0" w:uiPriority="72" w:unhideWhenUsed="0"/>
-    <w:lsdException w:name="Colorful Grid Accent 6" w:semiHidden="0" w:uiPriority="73" w:unhideWhenUsed="0"/>
-    <w:lsdException w:name="Subtle Emphasis" w:semiHidden="0" w:uiPriority="19" w:unhideWhenUsed="0" w:qFormat="1"/>
-    <w:lsdException w:name="Intense Emphasis" w:semiHidden="0" w:uiPriority="21" w:unhideWhenUsed="0" w:qFormat="1"/>
-    <w:lsdException w:name="Subtle Reference" w:semiHidden="0" w:uiPriority="31" w:unhideWhenUsed="0" w:qFormat="1"/>
-    <w:lsdException w:name="Intense Reference" w:semiHidden="0" w:uiPriority="32" w:unhideWhenUsed="0" w:qFormat="1"/>
-    <w:lsdException w:name="Book Title" w:semiHidden="0" w:uiPriority="33" w:unhideWhenUsed="0" w:qFormat="1"/>
-    <w:lsdException w:name="Bibliography" w:uiPriority="37"/>
-    <w:lsdException w:name="TOC Heading" w:uiPriority="39" w:qFormat="1"/>
+  <w:latentStyles w:defLockedState="0" w:defUIPriority="99" w:defSemiHidden="0" w:defUnhideWhenUsed="0" w:defQFormat="0" w:count="371">
+    <w:lsdException w:name="Normal" w:uiPriority="0" w:qFormat="1"/>
+    <w:lsdException w:name="heading 1" w:uiPriority="0" w:qFormat="1"/>
+    <w:lsdException w:name="heading 2" w:semiHidden="1" w:uiPriority="0" w:unhideWhenUsed="1" w:qFormat="1"/>
+    <w:lsdException w:name="heading 3" w:semiHidden="1" w:uiPriority="0" w:unhideWhenUsed="1" w:qFormat="1"/>
+    <w:lsdException w:name="heading 4" w:semiHidden="1" w:uiPriority="0" w:unhideWhenUsed="1" w:qFormat="1"/>
+    <w:lsdException w:name="heading 5" w:semiHidden="1" w:uiPriority="0" w:unhideWhenUsed="1" w:qFormat="1"/>
+    <w:lsdException w:name="heading 6" w:semiHidden="1" w:uiPriority="0" w:unhideWhenUsed="1" w:qFormat="1"/>
+    <w:lsdException w:name="heading 7" w:semiHidden="1" w:uiPriority="0" w:unhideWhenUsed="1" w:qFormat="1"/>
+    <w:lsdException w:name="heading 8" w:semiHidden="1" w:uiPriority="0" w:unhideWhenUsed="1" w:qFormat="1"/>
+    <w:lsdException w:name="heading 9" w:semiHidden="1" w:uiPriority="0" w:unhideWhenUsed="1" w:qFormat="1"/>
+    <w:lsdException w:name="index 1" w:semiHidden="1" w:unhideWhenUsed="1"/>
+    <w:lsdException w:name="index 2" w:semiHidden="1" w:unhideWhenUsed="1"/>
+    <w:lsdException w:name="index 3" w:semiHidden="1" w:unhideWhenUsed="1"/>
+    <w:lsdException w:name="index 4" w:semiHidden="1" w:unhideWhenUsed="1"/>
+    <w:lsdException w:name="index 5" w:semiHidden="1" w:unhideWhenUsed="1"/>
+    <w:lsdException w:name="index 6" w:semiHidden="1" w:unhideWhenUsed="1"/>
+    <w:lsdException w:name="index 7" w:semiHidden="1" w:unhideWhenUsed="1"/>
+    <w:lsdException w:name="index 8" w:semiHidden="1" w:unhideWhenUsed="1"/>
+    <w:lsdException w:name="index 9" w:semiHidden="1" w:unhideWhenUsed="1"/>
+    <w:lsdException w:name="toc 1" w:semiHidden="1" w:uiPriority="39" w:unhideWhenUsed="1"/>
+    <w:lsdException w:name="toc 2" w:semiHidden="1" w:uiPriority="39" w:unhideWhenUsed="1"/>
+    <w:lsdException w:name="toc 3" w:semiHidden="1" w:uiPriority="39" w:unhideWhenUsed="1"/>
+    <w:lsdException w:name="toc 4" w:semiHidden="1" w:uiPriority="39" w:unhideWhenUsed="1"/>
+    <w:lsdException w:name="toc 5" w:semiHidden="1" w:uiPriority="39" w:unhideWhenUsed="1"/>
+    <w:lsdException w:name="toc 6" w:semiHidden="1" w:uiPriority="39" w:unhideWhenUsed="1"/>
+    <w:lsdException w:name="toc 7" w:semiHidden="1" w:uiPriority="39" w:unhideWhenUsed="1"/>
+    <w:lsdException w:name="toc 8" w:semiHidden="1" w:uiPriority="39" w:unhideWhenUsed="1"/>
+    <w:lsdException w:name="toc 9" w:semiHidden="1" w:uiPriority="39" w:unhideWhenUsed="1"/>
+    <w:lsdException w:name="Normal Indent" w:semiHidden="1" w:unhideWhenUsed="1"/>
+    <w:lsdException w:name="footnote text" w:semiHidden="1" w:unhideWhenUsed="1"/>
+    <w:lsdException w:name="annotation text" w:semiHidden="1" w:unhideWhenUsed="1"/>
+    <w:lsdException w:name="header" w:semiHidden="1" w:unhideWhenUsed="1"/>
+    <w:lsdException w:name="footer" w:semiHidden="1" w:unhideWhenUsed="1"/>
+    <w:lsdException w:name="index heading" w:semiHidden="1" w:unhideWhenUsed="1"/>
+    <w:lsdException w:name="caption" w:semiHidden="1" w:uiPriority="35" w:unhideWhenUsed="1" w:qFormat="1"/>
+    <w:lsdException w:name="table of figures" w:semiHidden="1" w:unhideWhenUsed="1"/>
+    <w:lsdException w:name="envelope address" w:semiHidden="1" w:unhideWhenUsed="1"/>
+    <w:lsdException w:name="envelope return" w:semiHidden="1" w:unhideWhenUsed="1"/>
+    <w:lsdException w:name="footnote reference" w:semiHidden="1" w:unhideWhenUsed="1"/>
+    <w:lsdException w:name="annotation reference" w:semiHidden="1" w:unhideWhenUsed="1"/>
+    <w:lsdException w:name="line number" w:semiHidden="1" w:unhideWhenUsed="1"/>
+    <w:lsdException w:name="page number" w:semiHidden="1" w:unhideWhenUsed="1"/>
+    <w:lsdException w:name="endnote reference" w:semiHidden="1" w:unhideWhenUsed="1"/>
+    <w:lsdException w:name="endnote text" w:semiHidden="1" w:unhideWhenUsed="1"/>
+    <w:lsdException w:name="table of authorities" w:semiHidden="1" w:unhideWhenUsed="1"/>
+    <w:lsdException w:name="macro" w:semiHidden="1" w:unhideWhenUsed="1"/>
+    <w:lsdException w:name="toa heading" w:semiHidden="1" w:unhideWhenUsed="1"/>
+    <w:lsdException w:name="List" w:semiHidden="1" w:unhideWhenUsed="1"/>
+    <w:lsdException w:name="List Bullet" w:semiHidden="1" w:unhideWhenUsed="1"/>
+    <w:lsdException w:name="List Number" w:semiHidden="1" w:unhideWhenUsed="1"/>
+    <w:lsdException w:name="List 2" w:semiHidden="1" w:unhideWhenUsed="1"/>
+    <w:lsdException w:name="List 3" w:semiHidden="1" w:unhideWhenUsed="1"/>
+    <w:lsdException w:name="List 4" w:semiHidden="1" w:unhideWhenUsed="1"/>
+    <w:lsdException w:name="List 5" w:semiHidden="1" w:unhideWhenUsed="1"/>
+    <w:lsdException w:name="List Bullet 2" w:semiHidden="1" w:unhideWhenUsed="1"/>
+    <w:lsdException w:name="List Bullet 3" w:semiHidden="1" w:unhideWhenUsed="1"/>
+    <w:lsdException w:name="List Bullet 4" w:semiHidden="1" w:unhideWhenUsed="1"/>
+    <w:lsdException w:name="List Bullet 5" w:semiHidden="1" w:unhideWhenUsed="1"/>
+    <w:lsdException w:name="List Number 2" w:semiHidden="1" w:unhideWhenUsed="1"/>
+    <w:lsdException w:name="List Number 3" w:semiHidden="1" w:unhideWhenUsed="1"/>
+    <w:lsdException w:name="List Number 4" w:semiHidden="1" w:unhideWhenUsed="1"/>
+    <w:lsdException w:name="List Number 5" w:semiHidden="1" w:unhideWhenUsed="1"/>
+    <w:lsdException w:name="Title" w:uiPriority="0" w:qFormat="1"/>
+    <w:lsdException w:name="Closing" w:semiHidden="1" w:unhideWhenUsed="1"/>
+    <w:lsdException w:name="Signature" w:semiHidden="1" w:unhideWhenUsed="1"/>
+    <w:lsdException w:name="Default Paragraph Font" w:semiHidden="1" w:uiPriority="1" w:unhideWhenUsed="1"/>
+    <w:lsdException w:name="Body Text" w:semiHidden="1" w:unhideWhenUsed="1"/>
+    <w:lsdException w:name="Body Text Indent" w:semiHidden="1" w:unhideWhenUsed="1"/>
+    <w:lsdException w:name="List Continue" w:semiHidden="1" w:unhideWhenUsed="1"/>
+    <w:lsdException w:name="List Continue 2" w:semiHidden="1" w:unhideWhenUsed="1"/>
+    <w:lsdException w:name="List Continue 3" w:semiHidden="1" w:unhideWhenUsed="1"/>
+    <w:lsdException w:name="List Continue 4" w:semiHidden="1" w:unhideWhenUsed="1"/>
+    <w:lsdException w:name="List Continue 5" w:semiHidden="1" w:unhideWhenUsed="1"/>
+    <w:lsdException w:name="Message Header" w:semiHidden="1" w:unhideWhenUsed="1"/>
+    <w:lsdException w:name="Subtitle" w:uiPriority="11" w:qFormat="1"/>
+    <w:lsdException w:name="Salutation" w:semiHidden="1" w:unhideWhenUsed="1"/>
+    <w:lsdException w:name="Date" w:semiHidden="1" w:unhideWhenUsed="1"/>
+    <w:lsdException w:name="Body Text First Indent" w:semiHidden="1" w:unhideWhenUsed="1"/>
+    <w:lsdException w:name="Body Text First Indent 2" w:semiHidden="1" w:unhideWhenUsed="1"/>
+    <w:lsdException w:name="Note Heading" w:semiHidden="1" w:unhideWhenUsed="1"/>
+    <w:lsdException w:name="Body Text 2" w:semiHidden="1" w:unhideWhenUsed="1"/>
+    <w:lsdException w:name="Body Text 3" w:semiHidden="1" w:unhideWhenUsed="1"/>
+    <w:lsdException w:name="Body Text Indent 2" w:semiHidden="1" w:unhideWhenUsed="1"/>
+    <w:lsdException w:name="Body Text Indent 3" w:semiHidden="1" w:unhideWhenUsed="1"/>
+    <w:lsdException w:name="Block Text" w:semiHidden="1" w:unhideWhenUsed="1"/>
+    <w:lsdException w:name="Hyperlink" w:semiHidden="1" w:unhideWhenUsed="1"/>
+    <w:lsdException w:name="FollowedHyperlink" w:semiHidden="1" w:unhideWhenUsed="1"/>
+    <w:lsdException w:name="Strong" w:uiPriority="22" w:qFormat="1"/>
+    <w:lsdException w:name="Emphasis" w:uiPriority="20" w:qFormat="1"/>
+    <w:lsdException w:name="Document Map" w:semiHidden="1" w:unhideWhenUsed="1"/>
+    <w:lsdException w:name="Plain Text" w:semiHidden="1" w:unhideWhenUsed="1"/>
+    <w:lsdException w:name="E-mail Signature" w:semiHidden="1" w:unhideWhenUsed="1"/>
+    <w:lsdException w:name="HTML Top of Form" w:semiHidden="1" w:unhideWhenUsed="1"/>
+    <w:lsdException w:name="HTML Bottom of Form" w:semiHidden="1" w:unhideWhenUsed="1"/>
+    <w:lsdException w:name="Normal (Web)" w:semiHidden="1" w:unhideWhenUsed="1"/>
+    <w:lsdException w:name="HTML Acronym" w:semiHidden="1" w:unhideWhenUsed="1"/>
+    <w:lsdException w:name="HTML Address" w:semiHidden="1" w:unhideWhenUsed="1"/>
+    <w:lsdException w:name="HTML Cite" w:semiHidden="1" w:unhideWhenUsed="1"/>
+    <w:lsdException w:name="HTML Code" w:semiHidden="1" w:unhideWhenUsed="1"/>
+    <w:lsdException w:name="HTML Definition" w:semiHidden="1" w:unhideWhenUsed="1"/>
+    <w:lsdException w:name="HTML Keyboard" w:semiHidden="1" w:unhideWhenUsed="1"/>
+    <w:lsdException w:name="HTML Preformatted" w:semiHidden="1" w:unhideWhenUsed="1"/>
+    <w:lsdException w:name="HTML Sample" w:semiHidden="1" w:unhideWhenUsed="1"/>
+    <w:lsdException w:name="HTML Typewriter" w:semiHidden="1" w:unhideWhenUsed="1"/>
+    <w:lsdException w:name="HTML Variable" w:semiHidden="1" w:unhideWhenUsed="1"/>
+    <w:lsdException w:name="Normal Table" w:semiHidden="1" w:unhideWhenUsed="1"/>
+    <w:lsdException w:name="annotation subject" w:semiHidden="1" w:unhideWhenUsed="1"/>
+    <w:lsdException w:name="No List" w:semiHidden="1" w:unhideWhenUsed="1"/>
+    <w:lsdException w:name="Outline List 1" w:semiHidden="1" w:unhideWhenUsed="1"/>
+    <w:lsdException w:name="Outline List 2" w:semiHidden="1" w:unhideWhenUsed="1"/>
+    <w:lsdException w:name="Outline List 3" w:semiHidden="1" w:unhideWhenUsed="1"/>
+    <w:lsdException w:name="Table Simple 1" w:semiHidden="1" w:unhideWhenUsed="1"/>
+    <w:lsdException w:name="Table Simple 2" w:semiHidden="1" w:unhideWhenUsed="1"/>
+    <w:lsdException w:name="Table Simple 3" w:semiHidden="1" w:unhideWhenUsed="1"/>
+    <w:lsdException w:name="Table Classic 1" w:semiHidden="1" w:unhideWhenUsed="1"/>
+    <w:lsdException w:name="Table Classic 2" w:semiHidden="1" w:unhideWhenUsed="1"/>
+    <w:lsdException w:name="Table Classic 3" w:semiHidden="1" w:unhideWhenUsed="1"/>
+    <w:lsdException w:name="Table Classic 4" w:semiHidden="1" w:unhideWhenUsed="1"/>
+    <w:lsdException w:name="Table Colorful 1" w:semiHidden="1" w:unhideWhenUsed="1"/>
+    <w:lsdException w:name="Table Colorful 2" w:semiHidden="1" w:unhideWhenUsed="1"/>
+    <w:lsdException w:name="Table Colorful 3" w:semiHidden="1" w:unhideWhenUsed="1"/>
+    <w:lsdException w:name="Table Columns 1" w:semiHidden="1" w:unhideWhenUsed="1"/>
+    <w:lsdException w:name="Table Columns 2" w:semiHidden="1" w:unhideWhenUsed="1"/>
+    <w:lsdException w:name="Table Columns 3" w:semiHidden="1" w:unhideWhenUsed="1"/>
+    <w:lsdException w:name="Table Columns 4" w:semiHidden="1" w:unhideWhenUsed="1"/>
+    <w:lsdException w:name="Table Columns 5" w:semiHidden="1" w:unhideWhenUsed="1"/>
+    <w:lsdException w:name="Table Grid 1" w:semiHidden="1" w:unhideWhenUsed="1"/>
+    <w:lsdException w:name="Table Grid 2" w:semiHidden="1" w:unhideWhenUsed="1"/>
+    <w:lsdException w:name="Table Grid 3" w:semiHidden="1" w:unhideWhenUsed="1"/>
+    <w:lsdException w:name="Table Grid 4" w:semiHidden="1" w:unhideWhenUsed="1"/>
+    <w:lsdException w:name="Table Grid 5" w:semiHidden="1" w:unhideWhenUsed="1"/>
+    <w:lsdException w:name="Table Grid 6" w:semiHidden="1" w:unhideWhenUsed="1"/>
+    <w:lsdException w:name="Table Grid 7" w:semiHidden="1" w:unhideWhenUsed="1"/>
+    <w:lsdException w:name="Table Grid 8" w:semiHidden="1" w:unhideWhenUsed="1"/>
+    <w:lsdException w:name="Table List 1" w:semiHidden="1" w:unhideWhenUsed="1"/>
+    <w:lsdException w:name="Table List 2" w:semiHidden="1" w:unhideWhenUsed="1"/>
+    <w:lsdException w:name="Table List 3" w:semiHidden="1" w:unhideWhenUsed="1"/>
+    <w:lsdException w:name="Table List 4" w:semiHidden="1" w:unhideWhenUsed="1"/>
+    <w:lsdException w:name="Table List 5" w:semiHidden="1" w:unhideWhenUsed="1"/>
+    <w:lsdException w:name="Table List 6" w:semiHidden="1" w:unhideWhenUsed="1"/>
+    <w:lsdException w:name="Table List 7" w:semiHidden="1" w:unhideWhenUsed="1"/>
+    <w:lsdException w:name="Table List 8" w:semiHidden="1" w:unhideWhenUsed="1"/>
+    <w:lsdException w:name="Table 3D effects 1" w:semiHidden="1" w:unhideWhenUsed="1"/>
+    <w:lsdException w:name="Table 3D effects 2" w:semiHidden="1" w:unhideWhenUsed="1"/>
+    <w:lsdException w:name="Table 3D effects 3" w:semiHidden="1" w:unhideWhenUsed="1"/>
+    <w:lsdException w:name="Table Contemporary" w:semiHidden="1" w:unhideWhenUsed="1"/>
+    <w:lsdException w:name="Table Elegant" w:semiHidden="1" w:unhideWhenUsed="1"/>
+    <w:lsdException w:name="Table Professional" w:semiHidden="1" w:unhideWhenUsed="1"/>
+    <w:lsdException w:name="Table Subtle 1" w:semiHidden="1" w:unhideWhenUsed="1"/>
+    <w:lsdException w:name="Table Subtle 2" w:semiHidden="1" w:unhideWhenUsed="1"/>
+    <w:lsdException w:name="Table Web 1" w:semiHidden="1" w:unhideWhenUsed="1"/>
+    <w:lsdException w:name="Table Web 2" w:semiHidden="1" w:unhideWhenUsed="1"/>
+    <w:lsdException w:name="Table Web 3" w:semiHidden="1" w:unhideWhenUsed="1"/>
+    <w:lsdException w:name="Balloon Text" w:semiHidden="1" w:unhideWhenUsed="1"/>
+    <w:lsdException w:name="Table Grid" w:uiPriority="59"/>
+    <w:lsdException w:name="Table Theme" w:semiHidden="1" w:unhideWhenUsed="1"/>
+    <w:lsdException w:name="Placeholder Text" w:semiHidden="1"/>
+    <w:lsdException w:name="No Spacing" w:uiPriority="1" w:qFormat="1"/>
+    <w:lsdException w:name="Light Shading" w:uiPriority="60"/>
+    <w:lsdException w:name="Light List" w:uiPriority="61"/>
+    <w:lsdException w:name="Light Grid" w:uiPriority="62"/>
+    <w:lsdException w:name="Medium Shading 1" w:uiPriority="63"/>
+    <w:lsdException w:name="Medium Shading 2" w:uiPriority="64"/>
+    <w:lsdException w:name="Medium List 1" w:uiPriority="65"/>
+    <w:lsdException w:name="Medium List 2" w:uiPriority="66"/>
+    <w:lsdException w:name="Medium Grid 1" w:uiPriority="67"/>
+    <w:lsdException w:name="Medium Grid 2" w:uiPriority="68"/>
+    <w:lsdException w:name="Medium Grid 3" w:uiPriority="69"/>
+    <w:lsdException w:name="Dark List" w:uiPriority="70"/>
+    <w:lsdException w:name="Colorful Shading" w:uiPriority="71"/>
+    <w:lsdException w:name="Colorful List" w:uiPriority="72"/>
+    <w:lsdException w:name="Colorful Grid" w:uiPriority="73"/>
+    <w:lsdException w:name="Light Shading Accent 1" w:uiPriority="60"/>
+    <w:lsdException w:name="Light List Accent 1" w:uiPriority="61"/>
+    <w:lsdException w:name="Light Grid Accent 1" w:uiPriority="62"/>
+    <w:lsdException w:name="Medium Shading 1 Accent 1" w:uiPriority="63"/>
+    <w:lsdException w:name="Medium Shading 2 Accent 1" w:uiPriority="64"/>
+    <w:lsdException w:name="Medium List 1 Accent 1" w:uiPriority="65"/>
+    <w:lsdException w:name="Revision" w:semiHidden="1"/>
+    <w:lsdException w:name="List Paragraph" w:uiPriority="34" w:qFormat="1"/>
+    <w:lsdException w:name="Quote" w:uiPriority="29" w:qFormat="1"/>
+    <w:lsdException w:name="Intense Quote" w:uiPriority="30" w:qFormat="1"/>
+    <w:lsdException w:name="Medium List 2 Accent 1" w:uiPriority="66"/>
+    <w:lsdException w:name="Medium Grid 1 Accent 1" w:uiPriority="67"/>
+    <w:lsdException w:name="Medium Grid 2 Accent 1" w:uiPriority="68"/>
+    <w:lsdException w:name="Medium Grid 3 Accent 1" w:uiPriority="69"/>
+    <w:lsdException w:name="Dark List Accent 1" w:uiPriority="70"/>
+    <w:lsdException w:name="Colorful Shading Accent 1" w:uiPriority="71"/>
+    <w:lsdException w:name="Colorful List Accent 1" w:uiPriority="72"/>
+    <w:lsdException w:name="Colorful Grid Accent 1" w:uiPriority="73"/>
+    <w:lsdException w:name="Light Shading Accent 2" w:uiPriority="60"/>
+    <w:lsdException w:name="Light List Accent 2" w:uiPriority="61"/>
+    <w:lsdException w:name="Light Grid Accent 2" w:uiPriority="62"/>
+    <w:lsdException w:name="Medium Shading 1 Accent 2" w:uiPriority="63"/>
+    <w:lsdException w:name="Medium Shading 2 Accent 2" w:uiPriority="64"/>
+    <w:lsdException w:name="Medium List 1 Accent 2" w:uiPriority="65"/>
+    <w:lsdException w:name="Medium List 2 Accent 2" w:uiPriority="66"/>
+    <w:lsdException w:name="Medium Grid 1 Accent 2" w:uiPriority="67"/>
+    <w:lsdException w:name="Medium Grid 2 Accent 2" w:uiPriority="68"/>
+    <w:lsdException w:name="Medium Grid 3 Accent 2" w:uiPriority="69"/>
+    <w:lsdException w:name="Dark List Accent 2" w:uiPriority="70"/>
+    <w:lsdException w:name="Colorful Shading Accent 2" w:uiPriority="71"/>
+    <w:lsdException w:name="Colorful List Accent 2" w:uiPriority="72"/>
+    <w:lsdException w:name="Colorful Grid Accent 2" w:uiPriority="73"/>
+    <w:lsdException w:name="Light Shading Accent 3" w:uiPriority="60"/>
+    <w:lsdException w:name="Light List Accent 3" w:uiPriority="61"/>
+    <w:lsdException w:name="Light Grid Accent 3" w:uiPriority="62"/>
+    <w:lsdException w:name="Medium Shading 1 Accent 3" w:uiPriority="63"/>
+    <w:lsdException w:name="Medium Shading 2 Accent 3" w:uiPriority="64"/>
+    <w:lsdException w:name="Medium List 1 Accent 3" w:uiPriority="65"/>
+    <w:lsdException w:name="Medium List 2 Accent 3" w:uiPriority="66"/>
+    <w:lsdException w:name="Medium Grid 1 Accent 3" w:uiPriority="67"/>
+    <w:lsdException w:name="Medium Grid 2 Accent 3" w:uiPriority="68"/>
+    <w:lsdException w:name="Medium Grid 3 Accent 3" w:uiPriority="69"/>
+    <w:lsdException w:name="Dark List Accent 3" w:uiPriority="70"/>
+    <w:lsdException w:name="Colorful Shading Accent 3" w:uiPriority="71"/>
+    <w:lsdException w:name="Colorful List Accent 3" w:uiPriority="72"/>
+    <w:lsdException w:name="Colorful Grid Accent 3" w:uiPriority="73"/>
+    <w:lsdException w:name="Light Shading Accent 4" w:uiPriority="60"/>
+    <w:lsdException w:name="Light List Accent 4" w:uiPriority="61"/>
+    <w:lsdException w:name="Light Grid Accent 4" w:uiPriority="62"/>
+    <w:lsdException w:name="Medium Shading 1 Accent 4" w:uiPriority="63"/>
+    <w:lsdException w:name="Medium Shading 2 Accent 4" w:uiPriority="64"/>
+    <w:lsdException w:name="Medium List 1 Accent 4" w:uiPriority="65"/>
+    <w:lsdException w:name="Medium List 2 Accent 4" w:uiPriority="66"/>
+    <w:lsdException w:name="Medium Grid 1 Accent 4" w:uiPriority="67"/>
+    <w:lsdException w:name="Medium Grid 2 Accent 4" w:uiPriority="68"/>
+    <w:lsdException w:name="Medium Grid 3 Accent 4" w:uiPriority="69"/>
+    <w:lsdException w:name="Dark List Accent 4" w:uiPriority="70"/>
+    <w:lsdException w:name="Colorful Shading Accent 4" w:uiPriority="71"/>
+    <w:lsdException w:name="Colorful List Accent 4" w:uiPriority="72"/>
+    <w:lsdException w:name="Colorful Grid Accent 4" w:uiPriority="73"/>
+    <w:lsdException w:name="Light Shading Accent 5" w:uiPriority="60"/>
+    <w:lsdException w:name="Light List Accent 5" w:uiPriority="61"/>
+    <w:lsdException w:name="Light Grid Accent 5" w:uiPriority="62"/>
+    <w:lsdException w:name="Medium Shading 1 Accent 5" w:uiPriority="63"/>
+    <w:lsdException w:name="Medium Shading 2 Accent 5" w:uiPriority="64"/>
+    <w:lsdException w:name="Medium List 1 Accent 5" w:uiPriority="65"/>
+    <w:lsdException w:name="Medium List 2 Accent 5" w:uiPriority="66"/>
+    <w:lsdException w:name="Medium Grid 1 Accent 5" w:uiPriority="67"/>
+    <w:lsdException w:name="Medium Grid 2 Accent 5" w:uiPriority="68"/>
+    <w:lsdException w:name="Medium Grid 3 Accent 5" w:uiPriority="69"/>
+    <w:lsdException w:name="Dark List Accent 5" w:uiPriority="70"/>
+    <w:lsdException w:name="Colorful Shading Accent 5" w:uiPriority="71"/>
+    <w:lsdException w:name="Colorful List Accent 5" w:uiPriority="72"/>
+    <w:lsdException w:name="Colorful Grid Accent 5" w:uiPriority="73"/>
+    <w:lsdException w:name="Light Shading Accent 6" w:uiPriority="60"/>
+    <w:lsdException w:name="Light List Accent 6" w:uiPriority="61"/>
+    <w:lsdException w:name="Light Grid Accent 6" w:uiPriority="62"/>
+    <w:lsdException w:name="Medium Shading 1 Accent 6" w:uiPriority="63"/>
+    <w:lsdException w:name="Medium Shading 2 Accent 6" w:uiPriority="64"/>
+    <w:lsdException w:name="Medium List 1 Accent 6" w:uiPriority="65"/>
+    <w:lsdException w:name="Medium List 2 Accent 6" w:uiPriority="66"/>
+    <w:lsdException w:name="Medium Grid 1 Accent 6" w:uiPriority="67"/>
+    <w:lsdException w:name="Medium Grid 2 Accent 6" w:uiPriority="68"/>
+    <w:lsdException w:name="Medium Grid 3 Accent 6" w:uiPriority="69"/>
+    <w:lsdException w:name="Dark List Accent 6" w:uiPriority="70"/>
+    <w:lsdException w:name="Colorful Shading Accent 6" w:uiPriority="71"/>
+    <w:lsdException w:name="Colorful List Accent 6" w:uiPriority="72"/>
+    <w:lsdException w:name="Colorful Grid Accent 6" w:uiPriority="73"/>
+    <w:lsdException w:name="Subtle Emphasis" w:uiPriority="19" w:qFormat="1"/>
+    <w:lsdException w:name="Intense Emphasis" w:uiPriority="21" w:qFormat="1"/>
+    <w:lsdException w:name="Subtle Reference" w:uiPriority="31" w:qFormat="1"/>
+    <w:lsdException w:name="Intense Reference" w:uiPriority="32" w:qFormat="1"/>
+    <w:lsdException w:name="Book Title" w:uiPriority="33" w:qFormat="1"/>
+    <w:lsdException w:name="Bibliography" w:semiHidden="1" w:uiPriority="37" w:unhideWhenUsed="1"/>
+    <w:lsdException w:name="TOC Heading" w:semiHidden="1" w:uiPriority="39" w:unhideWhenUsed="1" w:qFormat="1"/>
+    <w:lsdException w:name="Plain Table 1" w:uiPriority="41"/>
+    <w:lsdException w:name="Plain Table 2" w:uiPriority="42"/>
+    <w:lsdException w:name="Plain Table 3" w:uiPriority="43"/>
+    <w:lsdException w:name="Plain Table 4" w:uiPriority="44"/>
+    <w:lsdException w:name="Plain Table 5" w:uiPriority="45"/>
+    <w:lsdException w:name="Grid Table Light" w:uiPriority="40"/>
+    <w:lsdException w:name="Grid Table 1 Light" w:uiPriority="46"/>
+    <w:lsdException w:name="Grid Table 2" w:uiPriority="47"/>
+    <w:lsdException w:name="Grid Table 3" w:uiPriority="48"/>
+    <w:lsdException w:name="Grid Table 4" w:uiPriority="49"/>
+    <w:lsdException w:name="Grid Table 5 Dark" w:uiPriority="50"/>
+    <w:lsdException w:name="Grid Table 6 Colorful" w:uiPriority="51"/>
+    <w:lsdException w:name="Grid Table 7 Colorful" w:uiPriority="52"/>
+    <w:lsdException w:name="Grid Table 1 Light Accent 1" w:uiPriority="46"/>
+    <w:lsdException w:name="Grid Table 2 Accent 1" w:uiPriority="47"/>
+    <w:lsdException w:name="Grid Table 3 Accent 1" w:uiPriority="48"/>
+    <w:lsdException w:name="Grid Table 4 Accent 1" w:uiPriority="49"/>
+    <w:lsdException w:name="Grid Table 5 Dark Accent 1" w:uiPriority="50"/>
+    <w:lsdException w:name="Grid Table 6 Colorful Accent 1" w:uiPriority="51"/>
+    <w:lsdException w:name="Grid Table 7 Colorful Accent 1" w:uiPriority="52"/>
+    <w:lsdException w:name="Grid Table 1 Light Accent 2" w:uiPriority="46"/>
+    <w:lsdException w:name="Grid Table 2 Accent 2" w:uiPriority="47"/>
+    <w:lsdException w:name="Grid Table 3 Accent 2" w:uiPriority="48"/>
+    <w:lsdException w:name="Grid Table 4 Accent 2" w:uiPriority="49"/>
+    <w:lsdException w:name="Grid Table 5 Dark Accent 2" w:uiPriority="50"/>
+    <w:lsdException w:name="Grid Table 6 Colorful Accent 2" w:uiPriority="51"/>
+    <w:lsdException w:name="Grid Table 7 Colorful Accent 2" w:uiPriority="52"/>
+    <w:lsdException w:name="Grid Table 1 Light Accent 3" w:uiPriority="46"/>
+    <w:lsdException w:name="Grid Table 2 Accent 3" w:uiPriority="47"/>
+    <w:lsdException w:name="Grid Table 3 Accent 3" w:uiPriority="48"/>
+    <w:lsdException w:name="Grid Table 4 Accent 3" w:uiPriority="49"/>
+    <w:lsdException w:name="Grid Table 5 Dark Accent 3" w:uiPriority="50"/>
+    <w:lsdException w:name="Grid Table 6 Colorful Accent 3" w:uiPriority="51"/>
+    <w:lsdException w:name="Grid Table 7 Colorful Accent 3" w:uiPriority="52"/>
+    <w:lsdException w:name="Grid Table 1 Light Accent 4" w:uiPriority="46"/>
+    <w:lsdException w:name="Grid Table 2 Accent 4" w:uiPriority="47"/>
+    <w:lsdException w:name="Grid Table 3 Accent 4" w:uiPriority="48"/>
+    <w:lsdException w:name="Grid Table 4 Accent 4" w:uiPriority="49"/>
+    <w:lsdException w:name="Grid Table 5 Dark Accent 4" w:uiPriority="50"/>
+    <w:lsdException w:name="Grid Table 6 Colorful Accent 4" w:uiPriority="51"/>
+    <w:lsdException w:name="Grid Table 7 Colorful Accent 4" w:uiPriority="52"/>
+    <w:lsdException w:name="Grid Table 1 Light Accent 5" w:uiPriority="46"/>
+    <w:lsdException w:name="Grid Table 2 Accent 5" w:uiPriority="47"/>
+    <w:lsdException w:name="Grid Table 3 Accent 5" w:uiPriority="48"/>
+    <w:lsdException w:name="Grid Table 4 Accent 5" w:uiPriority="49"/>
+    <w:lsdException w:name="Grid Table 5 Dark Accent 5" w:uiPriority="50"/>
+    <w:lsdException w:name="Grid Table 6 Colorful Accent 5" w:uiPriority="51"/>
+    <w:lsdException w:name="Grid Table 7 Colorful Accent 5" w:uiPriority="52"/>
+    <w:lsdException w:name="Grid Table 1 Light Accent 6" w:uiPriority="46"/>
+    <w:lsdException w:name="Grid Table 2 Accent 6" w:uiPriority="47"/>
+    <w:lsdException w:name="Grid Table 3 Accent 6" w:uiPriority="48"/>
+    <w:lsdException w:name="Grid Table 4 Accent 6" w:uiPriority="49"/>
+    <w:lsdException w:name="Grid Table 5 Dark Accent 6" w:uiPriority="50"/>
+    <w:lsdException w:name="Grid Table 6 Colorful Accent 6" w:uiPriority="51"/>
+    <w:lsdException w:name="Grid Table 7 Colorful Accent 6" w:uiPriority="52"/>
+    <w:lsdException w:name="List Table 1 Light" w:uiPriority="46"/>
+    <w:lsdException w:name="List Table 2" w:uiPriority="47"/>
+    <w:lsdException w:name="List Table 3" w:uiPriority="48"/>
+    <w:lsdException w:name="List Table 4" w:uiPriority="49"/>
+    <w:lsdException w:name="List Table 5 Dark" w:uiPriority="50"/>
+    <w:lsdException w:name="List Table 6 Colorful" w:uiPriority="51"/>
+    <w:lsdException w:name="List Table 7 Colorful" w:uiPriority="52"/>
+    <w:lsdException w:name="List Table 1 Light Accent 1" w:uiPriority="46"/>
+    <w:lsdException w:name="List Table 2 Accent 1" w:uiPriority="47"/>
+    <w:lsdException w:name="List Table 3 Accent 1" w:uiPriority="48"/>
+    <w:lsdException w:name="List Table 4 Accent 1" w:uiPriority="49"/>
+    <w:lsdException w:name="List Table 5 Dark Accent 1" w:uiPriority="50"/>
+    <w:lsdException w:name="List Table 6 Colorful Accent 1" w:uiPriority="51"/>
+    <w:lsdException w:name="List Table 7 Colorful Accent 1" w:uiPriority="52"/>
+    <w:lsdException w:name="List Table 1 Light Accent 2" w:uiPriority="46"/>
+    <w:lsdException w:name="List Table 2 Accent 2" w:uiPriority="47"/>
+    <w:lsdException w:name="List Table 3 Accent 2" w:uiPriority="48"/>
+    <w:lsdException w:name="List Table 4 Accent 2" w:uiPriority="49"/>
+    <w:lsdException w:name="List Table 5 Dark Accent 2" w:uiPriority="50"/>
+    <w:lsdException w:name="List Table 6 Colorful Accent 2" w:uiPriority="51"/>
+    <w:lsdException w:name="List Table 7 Colorful Accent 2" w:uiPriority="52"/>
+    <w:lsdException w:name="List Table 1 Light Accent 3" w:uiPriority="46"/>
+    <w:lsdException w:name="List Table 2 Accent 3" w:uiPriority="47"/>
+    <w:lsdException w:name="List Table 3 Accent 3" w:uiPriority="48"/>
+    <w:lsdException w:name="List Table 4 Accent 3" w:uiPriority="49"/>
+    <w:lsdException w:name="List Table 5 Dark Accent 3" w:uiPriority="50"/>
+    <w:lsdException w:name="List Table 6 Colorful Accent 3" w:uiPriority="51"/>
+    <w:lsdException w:name="List Table 7 Colorful Accent 3" w:uiPriority="52"/>
+    <w:lsdException w:name="List Table 1 Light Accent 4" w:uiPriority="46"/>
+    <w:lsdException w:name="List Table 2 Accent 4" w:uiPriority="47"/>
+    <w:lsdException w:name="List Table 3 Accent 4" w:uiPriority="48"/>
+    <w:lsdException w:name="List Table 4 Accent 4" w:uiPriority="49"/>
+    <w:lsdException w:name="List Table 5 Dark Accent 4" w:uiPriority="50"/>
+    <w:lsdException w:name="List Table 6 Colorful Accent 4" w:uiPriority="51"/>
+    <w:lsdException w:name="List Table 7 Colorful Accent 4" w:uiPriority="52"/>
+    <w:lsdException w:name="List Table 1 Light Accent 5" w:uiPriority="46"/>
+    <w:lsdException w:name="List Table 2 Accent 5" w:uiPriority="47"/>
+    <w:lsdException w:name="List Table 3 Accent 5" w:uiPriority="48"/>
+    <w:lsdException w:name="List Table 4 Accent 5" w:uiPriority="49"/>
+    <w:lsdException w:name="List Table 5 Dark Accent 5" w:uiPriority="50"/>
+    <w:lsdException w:name="List Table 6 Colorful Accent 5" w:uiPriority="51"/>
+    <w:lsdException w:name="List Table 7 Colorful Accent 5" w:uiPriority="52"/>
+    <w:lsdException w:name="List Table 1 Light Accent 6" w:uiPriority="46"/>
+    <w:lsdException w:name="List Table 2 Accent 6" w:uiPriority="47"/>
+    <w:lsdException w:name="List Table 3 Accent 6" w:uiPriority="48"/>
+    <w:lsdException w:name="List Table 4 Accent 6" w:uiPriority="49"/>
+    <w:lsdException w:name="List Table 5 Dark Accent 6" w:uiPriority="50"/>
+    <w:lsdException w:name="List Table 6 Colorful Accent 6" w:uiPriority="51"/>
+    <w:lsdException w:name="List Table 7 Colorful Accent 6" w:uiPriority="52"/>
   </w:latentStyles>
   <w:style w:type="paragraph" w:default="1" w:styleId="a">
     <w:name w:val="Normal"/>
@@ -3150,7 +3384,6 @@
     <w:uiPriority w:val="99"/>
     <w:semiHidden/>
     <w:unhideWhenUsed/>
-    <w:qFormat/>
     <w:tblPr>
       <w:tblInd w:w="0" w:type="dxa"/>
       <w:tblCellMar>
@@ -4025,7 +4258,7 @@
 </file>
 
 <file path=customXml/itemProps1.xml><?xml version="1.0" encoding="utf-8"?>
-<ds:datastoreItem xmlns:ds="http://schemas.openxmlformats.org/officeDocument/2006/customXml" ds:itemID="{1C3F6B57-AA22-4D11-ADA9-FF328800D7E5}">
+<ds:datastoreItem xmlns:ds="http://schemas.openxmlformats.org/officeDocument/2006/customXml" ds:itemID="{871D4818-ABCE-47F3-B3CD-84AE0F0970B7}">
   <ds:schemaRefs>
     <ds:schemaRef ds:uri="http://schemas.openxmlformats.org/officeDocument/2006/bibliography"/>
   </ds:schemaRefs>

--- a/programming_language/conv.docx
+++ b/programming_language/conv.docx
@@ -1494,498 +1494,498 @@
         <w:t>, полученного в результате умножения полинома</w:t>
       </w:r>
       <w:r>
-        <w:t>, заданного массивом коэф</w:t>
+        <w:t>, заданного массивом коэффициентов</w:t>
+      </w:r>
+      <w:r>
+        <w:t xml:space="preserve"> </w:t>
+      </w:r>
+      <w:r>
+        <w:rPr>
+          <w:i/>
+        </w:rPr>
+        <w:t>А</w:t>
+      </w:r>
+      <w:r>
+        <w:t xml:space="preserve"> на полином, заданный массивом коэффициентов </w:t>
+      </w:r>
+      <w:r>
+        <w:rPr>
+          <w:i/>
+        </w:rPr>
+        <w:t>B</w:t>
+      </w:r>
+      <w:r>
+        <w:t>:</w:t>
+      </w:r>
+    </w:p>
+    <w:p>
+      <w:pPr>
+        <w:rPr>
+          <w:lang w:val="en-US"/>
+        </w:rPr>
+      </w:pPr>
+      <w:proofErr w:type="gramStart"/>
+      <w:r>
+        <w:rPr>
+          <w:lang w:val="en-US"/>
+        </w:rPr>
+        <w:t>c</w:t>
+      </w:r>
+      <w:r>
+        <w:rPr>
+          <w:lang w:val="en-US"/>
+        </w:rPr>
+        <w:t>(</w:t>
+      </w:r>
+      <w:proofErr w:type="gramEnd"/>
+      <w:r>
+        <w:rPr>
+          <w:lang w:val="en-US"/>
+        </w:rPr>
+        <w:t>t</w:t>
+      </w:r>
+      <w:r>
+        <w:rPr>
+          <w:lang w:val="en-US"/>
+        </w:rPr>
+        <w:t xml:space="preserve">) = </w:t>
+      </w:r>
+      <w:r>
+        <w:rPr>
+          <w:lang w:val="en-US"/>
+        </w:rPr>
+        <w:t>f</w:t>
+      </w:r>
+      <w:r>
+        <w:rPr>
+          <w:lang w:val="en-US"/>
+        </w:rPr>
+        <w:t>(</w:t>
+      </w:r>
+      <w:r>
+        <w:rPr>
+          <w:lang w:val="en-US"/>
+        </w:rPr>
+        <w:t>t</w:t>
+      </w:r>
+      <w:r>
+        <w:rPr>
+          <w:lang w:val="en-US"/>
+        </w:rPr>
+        <w:t>)</w:t>
+      </w:r>
+      <w:r>
+        <w:rPr>
+          <w:lang w:val="en-US"/>
+        </w:rPr>
+        <w:t>g</w:t>
+      </w:r>
+      <w:r>
+        <w:rPr>
+          <w:lang w:val="en-US"/>
+        </w:rPr>
+        <w:t>(</w:t>
+      </w:r>
+      <w:r>
+        <w:rPr>
+          <w:lang w:val="en-US"/>
+        </w:rPr>
+        <w:t>t</w:t>
+      </w:r>
+      <w:r>
+        <w:rPr>
+          <w:lang w:val="en-US"/>
+        </w:rPr>
+        <w:t xml:space="preserve">) </w:t>
+      </w:r>
+      <w:r>
+        <w:rPr>
+          <w:lang w:val="en-US"/>
+        </w:rPr>
+        <w:t>= c</w:t>
+      </w:r>
+      <w:r>
+        <w:rPr>
+          <w:vertAlign w:val="subscript"/>
+          <w:lang w:val="en-US"/>
+        </w:rPr>
+        <w:t>0</w:t>
+      </w:r>
+      <w:r>
+        <w:rPr>
+          <w:lang w:val="en-US"/>
+        </w:rPr>
+        <w:t>+c</w:t>
+      </w:r>
+      <w:r>
+        <w:rPr>
+          <w:vertAlign w:val="subscript"/>
+          <w:lang w:val="en-US"/>
+        </w:rPr>
+        <w:t>1</w:t>
+      </w:r>
+      <w:r>
+        <w:rPr>
+          <w:lang w:val="en-US"/>
+        </w:rPr>
+        <w:t>t+c</w:t>
+      </w:r>
+      <w:r>
+        <w:rPr>
+          <w:vertAlign w:val="subscript"/>
+          <w:lang w:val="en-US"/>
+        </w:rPr>
+        <w:t>2</w:t>
+      </w:r>
+      <w:r>
+        <w:rPr>
+          <w:lang w:val="en-US"/>
+        </w:rPr>
+        <w:t>t</w:t>
+      </w:r>
+      <w:r>
+        <w:rPr>
+          <w:vertAlign w:val="superscript"/>
+          <w:lang w:val="en-US"/>
+        </w:rPr>
+        <w:t>2</w:t>
+      </w:r>
+      <w:r>
+        <w:rPr>
+          <w:lang w:val="en-US"/>
+        </w:rPr>
+        <w:t>+…+c</w:t>
+      </w:r>
+      <w:r>
+        <w:rPr>
+          <w:vertAlign w:val="subscript"/>
+          <w:lang w:val="en-US"/>
+        </w:rPr>
+        <w:t>2n</w:t>
+      </w:r>
+      <w:r>
+        <w:rPr>
+          <w:lang w:val="en-US"/>
+        </w:rPr>
+        <w:t>t</w:t>
+      </w:r>
+      <w:r>
+        <w:rPr>
+          <w:vertAlign w:val="superscript"/>
+          <w:lang w:val="en-US"/>
+        </w:rPr>
+        <w:t>2n</w:t>
+      </w:r>
+    </w:p>
+    <w:p>
+      <w:pPr>
+        <w:rPr>
+          <w:lang w:val="en-US"/>
+        </w:rPr>
+      </w:pPr>
+    </w:p>
+    <w:p>
+      <w:pPr>
+        <w:rPr>
+          <w:b/>
+        </w:rPr>
+      </w:pPr>
+      <w:r>
+        <w:rPr>
+          <w:b/>
+        </w:rPr>
+        <w:t>Пример</w:t>
+      </w:r>
+      <w:r>
+        <w:rPr>
+          <w:b/>
+          <w:lang w:val="en-US"/>
+        </w:rPr>
+        <w:t xml:space="preserve"> 1</w:t>
+      </w:r>
+      <w:r>
+        <w:rPr>
+          <w:b/>
+        </w:rPr>
+        <w:t>:</w:t>
+      </w:r>
+    </w:p>
+    <w:tbl>
+      <w:tblPr>
+        <w:tblStyle w:val="aff"/>
+        <w:tblW w:w="0" w:type="auto"/>
+        <w:tblInd w:w="0" w:type="dxa"/>
+        <w:tblBorders>
+          <w:top w:val="none" w:sz="0" w:space="0" w:color="auto"/>
+          <w:left w:val="none" w:sz="0" w:space="0" w:color="auto"/>
+          <w:bottom w:val="none" w:sz="0" w:space="0" w:color="auto"/>
+          <w:right w:val="none" w:sz="0" w:space="0" w:color="auto"/>
+          <w:insideH w:val="none" w:sz="0" w:space="0" w:color="auto"/>
+          <w:insideV w:val="none" w:sz="0" w:space="0" w:color="auto"/>
+        </w:tblBorders>
+        <w:tblLook w:val="04A0" w:firstRow="1" w:lastRow="0" w:firstColumn="1" w:lastColumn="0" w:noHBand="0" w:noVBand="1"/>
+      </w:tblPr>
+      <w:tblGrid>
+        <w:gridCol w:w="426"/>
+        <w:gridCol w:w="9145"/>
+      </w:tblGrid>
+      <w:tr>
+        <w:tc>
+          <w:tcPr>
+            <w:tcW w:w="426" w:type="dxa"/>
+            <w:tcBorders>
+              <w:top w:val="nil"/>
+              <w:left w:val="nil"/>
+              <w:bottom w:val="nil"/>
+              <w:right w:val="single" w:sz="4" w:space="0" w:color="auto"/>
+            </w:tcBorders>
+          </w:tcPr>
+          <w:p>
+            <w:pPr>
+              <w:pStyle w:val="afe"/>
+              <w:spacing w:before="0" w:beforeAutospacing="0" w:after="0" w:afterAutospacing="0"/>
+              <w:rPr>
+                <w:rFonts w:ascii="Courier New" w:hAnsi="Courier New" w:cs="Courier New"/>
+                <w:sz w:val="20"/>
+                <w:szCs w:val="20"/>
+              </w:rPr>
+            </w:pPr>
+          </w:p>
+        </w:tc>
+        <w:tc>
+          <w:tcPr>
+            <w:tcW w:w="9145" w:type="dxa"/>
+            <w:tcBorders>
+              <w:top w:val="nil"/>
+              <w:left w:val="single" w:sz="4" w:space="0" w:color="auto"/>
+              <w:bottom w:val="nil"/>
+              <w:right w:val="nil"/>
+            </w:tcBorders>
+            <w:shd w:val="clear" w:color="auto" w:fill="C0FF99"/>
+          </w:tcPr>
+          <w:p>
+            <w:pPr>
+              <w:rPr>
+                <w:rFonts w:ascii="Courier New" w:hAnsi="Courier New" w:cs="Courier New"/>
+                <w:sz w:val="20"/>
+                <w:lang w:val="en-US"/>
+              </w:rPr>
+            </w:pPr>
+            <w:proofErr w:type="spellStart"/>
+            <w:r>
+              <w:rPr>
+                <w:rFonts w:ascii="Courier New" w:hAnsi="Courier New" w:cs="Courier New"/>
+                <w:b/>
+                <w:sz w:val="20"/>
+                <w:lang w:val="en-US"/>
+              </w:rPr>
+              <w:t>c</w:t>
+            </w:r>
+            <w:r>
+              <w:rPr>
+                <w:rFonts w:ascii="Courier New" w:hAnsi="Courier New" w:cs="Courier New"/>
+                <w:b/>
+                <w:sz w:val="20"/>
+                <w:lang w:val="en-US"/>
+              </w:rPr>
+              <w:t>onst</w:t>
+            </w:r>
+            <w:proofErr w:type="spellEnd"/>
+            <w:r>
+              <w:rPr>
+                <w:rFonts w:ascii="Courier New" w:hAnsi="Courier New" w:cs="Courier New"/>
+                <w:b/>
+                <w:sz w:val="20"/>
+                <w:lang w:val="en-US"/>
+              </w:rPr>
+              <w:t xml:space="preserve"> </w:t>
+            </w:r>
+            <w:r>
+              <w:rPr>
+                <w:rFonts w:ascii="Courier New" w:hAnsi="Courier New" w:cs="Courier New"/>
+                <w:sz w:val="20"/>
+                <w:lang w:val="en-US"/>
+              </w:rPr>
+              <w:t>A = [2, 3, 5];</w:t>
+            </w:r>
+          </w:p>
+          <w:p>
+            <w:pPr>
+              <w:rPr>
+                <w:rFonts w:ascii="Courier New" w:hAnsi="Courier New" w:cs="Courier New"/>
+                <w:sz w:val="20"/>
+                <w:lang w:val="en-US"/>
+              </w:rPr>
+            </w:pPr>
+            <w:proofErr w:type="spellStart"/>
+            <w:r>
+              <w:rPr>
+                <w:rFonts w:ascii="Courier New" w:hAnsi="Courier New" w:cs="Courier New"/>
+                <w:b/>
+                <w:sz w:val="20"/>
+                <w:lang w:val="en-US"/>
+              </w:rPr>
+              <w:t>c</w:t>
+            </w:r>
+            <w:r>
+              <w:rPr>
+                <w:rFonts w:ascii="Courier New" w:hAnsi="Courier New" w:cs="Courier New"/>
+                <w:b/>
+                <w:sz w:val="20"/>
+                <w:lang w:val="en-US"/>
+              </w:rPr>
+              <w:t>onst</w:t>
+            </w:r>
+            <w:proofErr w:type="spellEnd"/>
+            <w:r>
+              <w:rPr>
+                <w:rFonts w:ascii="Courier New" w:hAnsi="Courier New" w:cs="Courier New"/>
+                <w:b/>
+                <w:sz w:val="20"/>
+                <w:lang w:val="en-US"/>
+              </w:rPr>
+              <w:t xml:space="preserve"> </w:t>
+            </w:r>
+            <w:r>
+              <w:rPr>
+                <w:rFonts w:ascii="Courier New" w:hAnsi="Courier New" w:cs="Courier New"/>
+                <w:sz w:val="20"/>
+                <w:lang w:val="en-US"/>
+              </w:rPr>
+              <w:t>B = [-1, -2, 2</w:t>
+            </w:r>
+            <w:r>
+              <w:rPr>
+                <w:rFonts w:ascii="Courier New" w:hAnsi="Courier New" w:cs="Courier New"/>
+                <w:sz w:val="20"/>
+                <w:lang w:val="en-US"/>
+              </w:rPr>
+              <w:t xml:space="preserve">]; </w:t>
+            </w:r>
+            <w:r>
+              <w:rPr>
+                <w:rFonts w:ascii="Courier New" w:hAnsi="Courier New" w:cs="Courier New"/>
+                <w:sz w:val="20"/>
+                <w:lang w:val="en-US"/>
+              </w:rPr>
+              <w:t> </w:t>
+            </w:r>
+          </w:p>
+          <w:p>
+            <w:pPr>
+              <w:rPr>
+                <w:rFonts w:ascii="Courier New" w:hAnsi="Courier New" w:cs="Courier New"/>
+                <w:b/>
+                <w:sz w:val="20"/>
+                <w:lang w:val="en-US"/>
+              </w:rPr>
+            </w:pPr>
+          </w:p>
+          <w:p>
+            <w:pPr>
+              <w:rPr>
+                <w:rFonts w:ascii="Courier New" w:hAnsi="Courier New" w:cs="Courier New"/>
+                <w:sz w:val="20"/>
+                <w:lang w:val="en-US"/>
+              </w:rPr>
+            </w:pPr>
+            <w:r>
+              <w:rPr>
+                <w:rFonts w:ascii="Courier New" w:hAnsi="Courier New" w:cs="Courier New"/>
+                <w:sz w:val="20"/>
+                <w:lang w:val="en-US"/>
+              </w:rPr>
+              <w:t>C</w:t>
+            </w:r>
+            <w:r>
+              <w:rPr>
+                <w:rFonts w:ascii="Courier New" w:hAnsi="Courier New" w:cs="Courier New"/>
+                <w:sz w:val="20"/>
+                <w:lang w:val="en-US"/>
+              </w:rPr>
+              <w:t xml:space="preserve"> = </w:t>
+            </w:r>
+            <w:proofErr w:type="spellStart"/>
+            <w:r>
+              <w:rPr>
+                <w:rFonts w:ascii="Courier New" w:hAnsi="Courier New" w:cs="Courier New"/>
+                <w:b/>
+                <w:sz w:val="20"/>
+                <w:lang w:val="en-US"/>
+              </w:rPr>
+              <w:t>c</w:t>
+            </w:r>
+            <w:r>
+              <w:rPr>
+                <w:rFonts w:ascii="Courier New" w:hAnsi="Courier New" w:cs="Courier New"/>
+                <w:b/>
+                <w:sz w:val="20"/>
+                <w:lang w:val="en-US"/>
+              </w:rPr>
+              <w:t>onv</w:t>
+            </w:r>
+            <w:proofErr w:type="spellEnd"/>
+            <w:r>
+              <w:rPr>
+                <w:rFonts w:ascii="Courier New" w:hAnsi="Courier New" w:cs="Courier New"/>
+                <w:sz w:val="20"/>
+                <w:lang w:val="en-US"/>
+              </w:rPr>
+              <w:t>(</w:t>
+            </w:r>
+            <w:r>
+              <w:rPr>
+                <w:rFonts w:ascii="Courier New" w:hAnsi="Courier New" w:cs="Courier New"/>
+                <w:sz w:val="20"/>
+                <w:lang w:val="en-US"/>
+              </w:rPr>
+              <w:t>A</w:t>
+            </w:r>
+            <w:r>
+              <w:rPr>
+                <w:rFonts w:ascii="Courier New" w:hAnsi="Courier New" w:cs="Courier New"/>
+                <w:sz w:val="20"/>
+                <w:lang w:val="en-US"/>
+              </w:rPr>
+              <w:t xml:space="preserve">, </w:t>
+            </w:r>
+            <w:r>
+              <w:rPr>
+                <w:rFonts w:ascii="Courier New" w:hAnsi="Courier New" w:cs="Courier New"/>
+                <w:sz w:val="20"/>
+                <w:lang w:val="en-US"/>
+              </w:rPr>
+              <w:t>B</w:t>
+            </w:r>
+            <w:r>
+              <w:rPr>
+                <w:rFonts w:ascii="Courier New" w:hAnsi="Courier New" w:cs="Courier New"/>
+                <w:sz w:val="20"/>
+                <w:lang w:val="en-US"/>
+              </w:rPr>
+              <w:t>); //[-2, -7, -7, -4, 10]</w:t>
+            </w:r>
+          </w:p>
+        </w:tc>
+      </w:tr>
+    </w:tbl>
+    <w:p>
+      <w:pPr>
+        <w:rPr>
+          <w:rFonts w:ascii="Courier New" w:hAnsi="Courier New" w:cs="Courier New"/>
+          <w:sz w:val="20"/>
+        </w:rPr>
+      </w:pPr>
+      <w:r>
+        <w:t>В результате</w:t>
+      </w:r>
+      <w:r>
+        <w:t xml:space="preserve"> элемент</w:t>
       </w:r>
       <w:bookmarkStart w:id="0" w:name="_GoBack"/>
       <w:bookmarkEnd w:id="0"/>
       <w:r>
-        <w:t>фициентов</w:t>
-      </w:r>
-      <w:r>
-        <w:t xml:space="preserve"> </w:t>
-      </w:r>
-      <w:r>
-        <w:rPr>
-          <w:i/>
-        </w:rPr>
-        <w:t>А</w:t>
-      </w:r>
-      <w:r>
-        <w:t xml:space="preserve"> на полином, заданный массивом коэффициентов </w:t>
-      </w:r>
-      <w:r>
-        <w:rPr>
-          <w:i/>
-        </w:rPr>
-        <w:t>B</w:t>
-      </w:r>
-      <w:r>
-        <w:t>:</w:t>
-      </w:r>
-    </w:p>
-    <w:p>
-      <w:pPr>
-        <w:rPr>
-          <w:lang w:val="en-US"/>
-        </w:rPr>
-      </w:pPr>
-      <w:proofErr w:type="gramStart"/>
-      <w:r>
-        <w:rPr>
-          <w:lang w:val="en-US"/>
-        </w:rPr>
-        <w:t>c</w:t>
-      </w:r>
-      <w:r>
-        <w:rPr>
-          <w:lang w:val="en-US"/>
-        </w:rPr>
-        <w:t>(</w:t>
-      </w:r>
-      <w:proofErr w:type="gramEnd"/>
-      <w:r>
-        <w:rPr>
-          <w:lang w:val="en-US"/>
-        </w:rPr>
-        <w:t>t</w:t>
-      </w:r>
-      <w:r>
-        <w:rPr>
-          <w:lang w:val="en-US"/>
-        </w:rPr>
-        <w:t xml:space="preserve">) = </w:t>
-      </w:r>
-      <w:r>
-        <w:rPr>
-          <w:lang w:val="en-US"/>
-        </w:rPr>
-        <w:t>f</w:t>
-      </w:r>
-      <w:r>
-        <w:rPr>
-          <w:lang w:val="en-US"/>
-        </w:rPr>
-        <w:t>(</w:t>
-      </w:r>
-      <w:r>
-        <w:rPr>
-          <w:lang w:val="en-US"/>
-        </w:rPr>
-        <w:t>t</w:t>
-      </w:r>
-      <w:r>
-        <w:rPr>
-          <w:lang w:val="en-US"/>
-        </w:rPr>
-        <w:t>)</w:t>
-      </w:r>
-      <w:r>
-        <w:rPr>
-          <w:lang w:val="en-US"/>
-        </w:rPr>
-        <w:t>g</w:t>
-      </w:r>
-      <w:r>
-        <w:rPr>
-          <w:lang w:val="en-US"/>
-        </w:rPr>
-        <w:t>(</w:t>
-      </w:r>
-      <w:r>
-        <w:rPr>
-          <w:lang w:val="en-US"/>
-        </w:rPr>
-        <w:t>t</w:t>
-      </w:r>
-      <w:r>
-        <w:rPr>
-          <w:lang w:val="en-US"/>
-        </w:rPr>
-        <w:t xml:space="preserve">) </w:t>
-      </w:r>
-      <w:r>
-        <w:rPr>
-          <w:lang w:val="en-US"/>
-        </w:rPr>
-        <w:t>= c</w:t>
-      </w:r>
-      <w:r>
-        <w:rPr>
-          <w:vertAlign w:val="subscript"/>
-          <w:lang w:val="en-US"/>
-        </w:rPr>
-        <w:t>0</w:t>
-      </w:r>
-      <w:r>
-        <w:rPr>
-          <w:lang w:val="en-US"/>
-        </w:rPr>
-        <w:t>+c</w:t>
-      </w:r>
-      <w:r>
-        <w:rPr>
-          <w:vertAlign w:val="subscript"/>
-          <w:lang w:val="en-US"/>
-        </w:rPr>
-        <w:t>1</w:t>
-      </w:r>
-      <w:r>
-        <w:rPr>
-          <w:lang w:val="en-US"/>
-        </w:rPr>
-        <w:t>t+c</w:t>
-      </w:r>
-      <w:r>
-        <w:rPr>
-          <w:vertAlign w:val="subscript"/>
-          <w:lang w:val="en-US"/>
-        </w:rPr>
-        <w:t>2</w:t>
-      </w:r>
-      <w:r>
-        <w:rPr>
-          <w:lang w:val="en-US"/>
-        </w:rPr>
-        <w:t>t</w:t>
-      </w:r>
-      <w:r>
-        <w:rPr>
-          <w:vertAlign w:val="superscript"/>
-          <w:lang w:val="en-US"/>
-        </w:rPr>
-        <w:t>2</w:t>
-      </w:r>
-      <w:r>
-        <w:rPr>
-          <w:lang w:val="en-US"/>
-        </w:rPr>
-        <w:t>+…+c</w:t>
-      </w:r>
-      <w:r>
-        <w:rPr>
-          <w:vertAlign w:val="subscript"/>
-          <w:lang w:val="en-US"/>
-        </w:rPr>
-        <w:t>2n</w:t>
-      </w:r>
-      <w:r>
-        <w:rPr>
-          <w:lang w:val="en-US"/>
-        </w:rPr>
-        <w:t>t</w:t>
-      </w:r>
-      <w:r>
-        <w:rPr>
-          <w:vertAlign w:val="superscript"/>
-          <w:lang w:val="en-US"/>
-        </w:rPr>
-        <w:t>2n</w:t>
-      </w:r>
-    </w:p>
-    <w:p>
-      <w:pPr>
-        <w:rPr>
-          <w:lang w:val="en-US"/>
-        </w:rPr>
-      </w:pPr>
-    </w:p>
-    <w:p>
-      <w:pPr>
-        <w:rPr>
-          <w:b/>
-          <w:lang w:val="en-US"/>
-        </w:rPr>
-      </w:pPr>
-      <w:r>
-        <w:rPr>
-          <w:b/>
-        </w:rPr>
-        <w:t>Пример</w:t>
-      </w:r>
-      <w:r>
-        <w:rPr>
-          <w:b/>
-          <w:lang w:val="en-US"/>
-        </w:rPr>
-        <w:t xml:space="preserve"> 1</w:t>
-      </w:r>
-    </w:p>
-    <w:p>
-      <w:pPr>
-        <w:rPr>
-          <w:b/>
-          <w:lang w:val="en-US"/>
-        </w:rPr>
-      </w:pPr>
-    </w:p>
-    <w:p>
-      <w:pPr>
-        <w:rPr>
-          <w:rFonts w:ascii="Courier New" w:hAnsi="Courier New" w:cs="Courier New"/>
-          <w:b/>
-          <w:sz w:val="20"/>
-          <w:lang w:val="en-US"/>
-        </w:rPr>
-      </w:pPr>
-    </w:p>
-    <w:p>
-      <w:pPr>
-        <w:rPr>
-          <w:rFonts w:ascii="Courier New" w:hAnsi="Courier New" w:cs="Courier New"/>
-          <w:sz w:val="20"/>
-          <w:lang w:val="en-US"/>
-        </w:rPr>
-      </w:pPr>
-      <w:proofErr w:type="gramStart"/>
-      <w:r>
-        <w:rPr>
-          <w:rFonts w:ascii="Courier New" w:hAnsi="Courier New" w:cs="Courier New"/>
-          <w:b/>
-          <w:sz w:val="20"/>
-          <w:lang w:val="en-US"/>
-        </w:rPr>
-        <w:t>c</w:t>
-      </w:r>
-      <w:r>
-        <w:rPr>
-          <w:rFonts w:ascii="Courier New" w:hAnsi="Courier New" w:cs="Courier New"/>
-          <w:b/>
-          <w:sz w:val="20"/>
-          <w:lang w:val="en-US"/>
-        </w:rPr>
-        <w:t>onst</w:t>
-      </w:r>
-      <w:proofErr w:type="gramEnd"/>
-      <w:r>
-        <w:rPr>
-          <w:rFonts w:ascii="Courier New" w:hAnsi="Courier New" w:cs="Courier New"/>
-          <w:b/>
-          <w:sz w:val="20"/>
-          <w:lang w:val="en-US"/>
-        </w:rPr>
-        <w:t xml:space="preserve"> </w:t>
-      </w:r>
-      <w:r>
-        <w:rPr>
-          <w:rFonts w:ascii="Courier New" w:hAnsi="Courier New" w:cs="Courier New"/>
-          <w:sz w:val="20"/>
-          <w:lang w:val="en-US"/>
-        </w:rPr>
-        <w:t>A =</w:t>
-      </w:r>
-      <w:r>
-        <w:rPr>
-          <w:rFonts w:ascii="Courier New" w:hAnsi="Courier New" w:cs="Courier New"/>
-          <w:sz w:val="20"/>
-          <w:lang w:val="en-US"/>
-        </w:rPr>
-        <w:t xml:space="preserve"> </w:t>
-      </w:r>
-      <w:r>
-        <w:rPr>
-          <w:rFonts w:ascii="Courier New" w:hAnsi="Courier New" w:cs="Courier New"/>
-          <w:sz w:val="20"/>
-          <w:lang w:val="en-US"/>
-        </w:rPr>
-        <w:t>[2, 3, 5];</w:t>
-      </w:r>
-    </w:p>
-    <w:p>
-      <w:pPr>
-        <w:rPr>
-          <w:rFonts w:ascii="Courier New" w:hAnsi="Courier New" w:cs="Courier New"/>
-          <w:sz w:val="20"/>
-          <w:lang w:val="en-US"/>
-        </w:rPr>
-      </w:pPr>
-      <w:proofErr w:type="gramStart"/>
-      <w:r>
-        <w:rPr>
-          <w:rFonts w:ascii="Courier New" w:hAnsi="Courier New" w:cs="Courier New"/>
-          <w:b/>
-          <w:sz w:val="20"/>
-          <w:lang w:val="en-US"/>
-        </w:rPr>
-        <w:t>c</w:t>
-      </w:r>
-      <w:r>
-        <w:rPr>
-          <w:rFonts w:ascii="Courier New" w:hAnsi="Courier New" w:cs="Courier New"/>
-          <w:b/>
-          <w:sz w:val="20"/>
-          <w:lang w:val="en-US"/>
-        </w:rPr>
-        <w:t>onst</w:t>
-      </w:r>
-      <w:proofErr w:type="gramEnd"/>
-      <w:r>
-        <w:rPr>
-          <w:rFonts w:ascii="Courier New" w:hAnsi="Courier New" w:cs="Courier New"/>
-          <w:b/>
-          <w:sz w:val="20"/>
-          <w:lang w:val="en-US"/>
-        </w:rPr>
-        <w:t xml:space="preserve"> </w:t>
-      </w:r>
-      <w:r>
-        <w:rPr>
-          <w:rFonts w:ascii="Courier New" w:hAnsi="Courier New" w:cs="Courier New"/>
-          <w:sz w:val="20"/>
-          <w:lang w:val="en-US"/>
-        </w:rPr>
-        <w:t>B =</w:t>
-      </w:r>
-      <w:r>
-        <w:rPr>
-          <w:rFonts w:ascii="Courier New" w:hAnsi="Courier New" w:cs="Courier New"/>
-          <w:sz w:val="20"/>
-          <w:lang w:val="en-US"/>
-        </w:rPr>
-        <w:t xml:space="preserve"> </w:t>
-      </w:r>
-      <w:r>
-        <w:rPr>
-          <w:rFonts w:ascii="Courier New" w:hAnsi="Courier New" w:cs="Courier New"/>
-          <w:sz w:val="20"/>
-          <w:lang w:val="en-US"/>
-        </w:rPr>
-        <w:t>[-1, -2, 2</w:t>
-      </w:r>
-      <w:r>
-        <w:rPr>
-          <w:rFonts w:ascii="Courier New" w:hAnsi="Courier New" w:cs="Courier New"/>
-          <w:sz w:val="20"/>
-          <w:lang w:val="en-US"/>
-        </w:rPr>
-        <w:t xml:space="preserve">]; </w:t>
-      </w:r>
-      <w:r>
-        <w:rPr>
-          <w:rFonts w:ascii="Courier New" w:hAnsi="Courier New" w:cs="Courier New"/>
-          <w:sz w:val="20"/>
-          <w:lang w:val="en-US"/>
-        </w:rPr>
-        <w:t> </w:t>
-      </w:r>
-    </w:p>
-    <w:p>
-      <w:pPr>
-        <w:rPr>
-          <w:rFonts w:ascii="Courier New" w:hAnsi="Courier New" w:cs="Courier New"/>
-          <w:b/>
-          <w:sz w:val="20"/>
-          <w:lang w:val="en-US"/>
-        </w:rPr>
-      </w:pPr>
-    </w:p>
-    <w:p>
-      <w:pPr>
-        <w:rPr>
-          <w:rFonts w:ascii="Courier New" w:hAnsi="Courier New" w:cs="Courier New"/>
-          <w:sz w:val="20"/>
-          <w:lang w:val="en-US"/>
-        </w:rPr>
-      </w:pPr>
-      <w:r>
-        <w:rPr>
-          <w:rFonts w:ascii="Courier New" w:hAnsi="Courier New" w:cs="Courier New"/>
-          <w:sz w:val="20"/>
-          <w:lang w:val="en-US"/>
-        </w:rPr>
-        <w:t>C</w:t>
-      </w:r>
-      <w:r>
-        <w:rPr>
-          <w:rFonts w:ascii="Courier New" w:hAnsi="Courier New" w:cs="Courier New"/>
-          <w:sz w:val="20"/>
-          <w:lang w:val="en-US"/>
-        </w:rPr>
-        <w:t xml:space="preserve"> = </w:t>
-      </w:r>
-      <w:proofErr w:type="spellStart"/>
-      <w:proofErr w:type="gramStart"/>
-      <w:r>
-        <w:rPr>
-          <w:rFonts w:ascii="Courier New" w:hAnsi="Courier New" w:cs="Courier New"/>
-          <w:b/>
-          <w:sz w:val="20"/>
-          <w:lang w:val="en-US"/>
-        </w:rPr>
-        <w:t>c</w:t>
-      </w:r>
-      <w:r>
-        <w:rPr>
-          <w:rFonts w:ascii="Courier New" w:hAnsi="Courier New" w:cs="Courier New"/>
-          <w:b/>
-          <w:sz w:val="20"/>
-          <w:lang w:val="en-US"/>
-        </w:rPr>
-        <w:t>onv</w:t>
-      </w:r>
-      <w:proofErr w:type="spellEnd"/>
-      <w:r>
-        <w:rPr>
-          <w:rFonts w:ascii="Courier New" w:hAnsi="Courier New" w:cs="Courier New"/>
-          <w:sz w:val="20"/>
-          <w:lang w:val="en-US"/>
-        </w:rPr>
-        <w:t>(</w:t>
-      </w:r>
-      <w:proofErr w:type="gramEnd"/>
-      <w:r>
-        <w:rPr>
-          <w:rFonts w:ascii="Courier New" w:hAnsi="Courier New" w:cs="Courier New"/>
-          <w:sz w:val="20"/>
-          <w:lang w:val="en-US"/>
-        </w:rPr>
-        <w:t>A</w:t>
-      </w:r>
-      <w:r>
-        <w:rPr>
-          <w:rFonts w:ascii="Courier New" w:hAnsi="Courier New" w:cs="Courier New"/>
-          <w:sz w:val="20"/>
-          <w:lang w:val="en-US"/>
-        </w:rPr>
-        <w:t xml:space="preserve">, </w:t>
-      </w:r>
-      <w:r>
-        <w:rPr>
-          <w:rFonts w:ascii="Courier New" w:hAnsi="Courier New" w:cs="Courier New"/>
-          <w:sz w:val="20"/>
-          <w:lang w:val="en-US"/>
-        </w:rPr>
-        <w:t>B</w:t>
-      </w:r>
-      <w:r>
-        <w:rPr>
-          <w:rFonts w:ascii="Courier New" w:hAnsi="Courier New" w:cs="Courier New"/>
-          <w:sz w:val="20"/>
-          <w:lang w:val="en-US"/>
-        </w:rPr>
-        <w:t>); //[-2, -7, -7, -4, 10]</w:t>
-      </w:r>
-    </w:p>
-    <w:p>
-      <w:pPr>
-        <w:rPr>
-          <w:rFonts w:ascii="Courier New" w:hAnsi="Courier New" w:cs="Courier New"/>
-          <w:sz w:val="20"/>
-          <w:lang w:val="en-US"/>
-        </w:rPr>
-      </w:pPr>
-    </w:p>
-    <w:p>
-      <w:pPr>
-        <w:rPr>
-          <w:rFonts w:ascii="Courier New" w:hAnsi="Courier New" w:cs="Courier New"/>
-          <w:sz w:val="20"/>
-        </w:rPr>
-      </w:pPr>
-      <w:r>
-        <w:t>В результате</w:t>
-      </w:r>
-      <w:r>
-        <w:t xml:space="preserve"> элементам массива</w:t>
+        <w:t>ам массива</w:t>
       </w:r>
       <w:r>
         <w:t xml:space="preserve"> </w:t>
@@ -3967,6 +3967,28 @@
       <w:szCs w:val="24"/>
     </w:rPr>
   </w:style>
+  <w:style w:type="table" w:styleId="aff">
+    <w:name w:val="Table Grid"/>
+    <w:basedOn w:val="a1"/>
+    <w:uiPriority w:val="59"/>
+    <w:rsid w:val="0001308B"/>
+    <w:tblPr>
+      <w:tblBorders>
+        <w:top w:val="single" w:sz="4" w:space="0" w:color="auto"/>
+        <w:left w:val="single" w:sz="4" w:space="0" w:color="auto"/>
+        <w:bottom w:val="single" w:sz="4" w:space="0" w:color="auto"/>
+        <w:right w:val="single" w:sz="4" w:space="0" w:color="auto"/>
+        <w:insideH w:val="single" w:sz="4" w:space="0" w:color="auto"/>
+        <w:insideV w:val="single" w:sz="4" w:space="0" w:color="auto"/>
+      </w:tblBorders>
+      <w:tblCellMar>
+        <w:top w:w="0" w:type="dxa"/>
+        <w:left w:w="108" w:type="dxa"/>
+        <w:bottom w:w="0" w:type="dxa"/>
+        <w:right w:w="108" w:type="dxa"/>
+      </w:tblCellMar>
+    </w:tblPr>
+  </w:style>
 </w:styles>
 </file>
 
@@ -4258,7 +4280,7 @@
 </file>
 
 <file path=customXml/itemProps1.xml><?xml version="1.0" encoding="utf-8"?>
-<ds:datastoreItem xmlns:ds="http://schemas.openxmlformats.org/officeDocument/2006/customXml" ds:itemID="{871D4818-ABCE-47F3-B3CD-84AE0F0970B7}">
+<ds:datastoreItem xmlns:ds="http://schemas.openxmlformats.org/officeDocument/2006/customXml" ds:itemID="{9A826A44-BF9A-4385-B84E-F7BD27D77E83}">
   <ds:schemaRefs>
     <ds:schemaRef ds:uri="http://schemas.openxmlformats.org/officeDocument/2006/bibliography"/>
   </ds:schemaRefs>

--- a/programming_language/conv.docx
+++ b/programming_language/conv.docx
@@ -1,6 +1,6 @@
 
 <file path=word/document.xml><?xml version="1.0" encoding="utf-8"?>
-<w:document xmlns:wpc="http://schemas.microsoft.com/office/word/2010/wordprocessingCanvas" xmlns:mc="http://schemas.openxmlformats.org/markup-compatibility/2006" xmlns:o="urn:schemas-microsoft-com:office:office" xmlns:r="http://schemas.openxmlformats.org/officeDocument/2006/relationships" xmlns:m="http://schemas.openxmlformats.org/officeDocument/2006/math" xmlns:v="urn:schemas-microsoft-com:vml" xmlns:wp14="http://schemas.microsoft.com/office/word/2010/wordprocessingDrawing" xmlns:wp="http://schemas.openxmlformats.org/drawingml/2006/wordprocessingDrawing" xmlns:w10="urn:schemas-microsoft-com:office:word" xmlns:w="http://schemas.openxmlformats.org/wordprocessingml/2006/main" xmlns:w14="http://schemas.microsoft.com/office/word/2010/wordml" xmlns:w15="http://schemas.microsoft.com/office/word/2012/wordml" xmlns:wpg="http://schemas.microsoft.com/office/word/2010/wordprocessingGroup" xmlns:wpi="http://schemas.microsoft.com/office/word/2010/wordprocessingInk" xmlns:wne="http://schemas.microsoft.com/office/word/2006/wordml" xmlns:wps="http://schemas.microsoft.com/office/word/2010/wordprocessingShape" mc:Ignorable="w14 w15 wp14">
+<w:document xmlns:ve="http://schemas.openxmlformats.org/markup-compatibility/2006" xmlns:o="urn:schemas-microsoft-com:office:office" xmlns:r="http://schemas.openxmlformats.org/officeDocument/2006/relationships" xmlns:m="http://schemas.openxmlformats.org/officeDocument/2006/math" xmlns:v="urn:schemas-microsoft-com:vml" xmlns:wp="http://schemas.openxmlformats.org/drawingml/2006/wordprocessingDrawing" xmlns:w10="urn:schemas-microsoft-com:office:word" xmlns:w="http://schemas.openxmlformats.org/wordprocessingml/2006/main" xmlns:wne="http://schemas.microsoft.com/office/word/2006/wordml">
   <w:body>
     <w:p>
       <w:pPr>
@@ -65,7 +65,6 @@
           <w:i/>
           <w:color w:val="0000FF"/>
           <w:szCs w:val="24"/>
-          <w:lang w:val="en-US"/>
         </w:rPr>
         <w:t xml:space="preserve"> </w:t>
       </w:r>
@@ -98,7 +97,7 @@
         <w:rPr>
           <w:color w:val="0070C0"/>
         </w:rPr>
-        <w:pict w14:anchorId="4F894D07">
+        <w:pict>
           <v:rect id="_x0000_i1025" style="width:467.75pt;height:1pt" o:hralign="center" o:hrstd="t" o:hrnoshade="t" o:hr="t" fillcolor="#4f81bd [3204]" stroked="f"/>
         </w:pict>
       </w:r>
@@ -128,21 +127,21 @@
         <w:rPr>
           <w:rFonts w:ascii="Courier New" w:hAnsi="Courier New" w:cs="Courier New"/>
           <w:i/>
-          <w:sz w:val="20"/>
-        </w:rPr>
-      </w:pPr>
-      <w:r>
-        <w:rPr>
-          <w:rFonts w:ascii="Courier New" w:hAnsi="Courier New" w:cs="Courier New"/>
-          <w:i/>
-          <w:sz w:val="20"/>
+          <w:szCs w:val="24"/>
+        </w:rPr>
+      </w:pPr>
+      <w:r>
+        <w:rPr>
+          <w:rFonts w:ascii="Courier New" w:hAnsi="Courier New" w:cs="Courier New"/>
+          <w:i/>
+          <w:szCs w:val="24"/>
         </w:rPr>
         <w:t>С</w:t>
       </w:r>
       <w:r>
         <w:rPr>
           <w:rFonts w:ascii="Courier New" w:hAnsi="Courier New" w:cs="Courier New"/>
-          <w:sz w:val="20"/>
+          <w:szCs w:val="24"/>
         </w:rPr>
         <w:t xml:space="preserve"> = </w:t>
       </w:r>
@@ -151,7 +150,7 @@
         <w:rPr>
           <w:rFonts w:ascii="Courier New" w:hAnsi="Courier New" w:cs="Courier New"/>
           <w:b/>
-          <w:sz w:val="20"/>
+          <w:szCs w:val="24"/>
           <w:lang w:val="en-US"/>
         </w:rPr>
         <w:t>co</w:t>
@@ -160,7 +159,7 @@
         <w:rPr>
           <w:rFonts w:ascii="Courier New" w:hAnsi="Courier New" w:cs="Courier New"/>
           <w:b/>
-          <w:sz w:val="20"/>
+          <w:szCs w:val="24"/>
           <w:lang w:val="en-US"/>
         </w:rPr>
         <w:t>nv</w:t>
@@ -169,7 +168,7 @@
       <w:r>
         <w:rPr>
           <w:rFonts w:ascii="Courier New" w:hAnsi="Courier New" w:cs="Courier New"/>
-          <w:sz w:val="20"/>
+          <w:szCs w:val="24"/>
         </w:rPr>
         <w:t>(</w:t>
       </w:r>
@@ -177,7 +176,7 @@
         <w:rPr>
           <w:rFonts w:ascii="Courier New" w:hAnsi="Courier New" w:cs="Courier New"/>
           <w:i/>
-          <w:sz w:val="20"/>
+          <w:szCs w:val="24"/>
           <w:lang w:val="en-US"/>
         </w:rPr>
         <w:t>A</w:t>
@@ -186,7 +185,7 @@
         <w:rPr>
           <w:rFonts w:ascii="Courier New" w:hAnsi="Courier New" w:cs="Courier New"/>
           <w:i/>
-          <w:sz w:val="20"/>
+          <w:szCs w:val="24"/>
         </w:rPr>
         <w:t xml:space="preserve">, </w:t>
       </w:r>
@@ -194,7 +193,7 @@
         <w:rPr>
           <w:rFonts w:ascii="Courier New" w:hAnsi="Courier New" w:cs="Courier New"/>
           <w:i/>
-          <w:sz w:val="20"/>
+          <w:szCs w:val="24"/>
           <w:lang w:val="en-US"/>
         </w:rPr>
         <w:t>B</w:t>
@@ -202,14 +201,14 @@
       <w:r>
         <w:rPr>
           <w:rFonts w:ascii="Courier New" w:hAnsi="Courier New" w:cs="Courier New"/>
-          <w:sz w:val="20"/>
+          <w:szCs w:val="24"/>
         </w:rPr>
         <w:t>)</w:t>
       </w:r>
       <w:r>
         <w:rPr>
           <w:rFonts w:ascii="Courier New" w:hAnsi="Courier New" w:cs="Courier New"/>
-          <w:sz w:val="20"/>
+          <w:szCs w:val="24"/>
         </w:rPr>
         <w:t>;</w:t>
       </w:r>
@@ -667,12 +666,6 @@
       <w:r>
         <w:rPr>
           <w:i/>
-        </w:rPr>
-        <w:t xml:space="preserve"> </w:t>
-      </w:r>
-      <w:r>
-        <w:rPr>
-          <w:i/>
           <w:lang w:val="en-US"/>
         </w:rPr>
         <w:t>B</w:t>
@@ -796,12 +789,6 @@
           <w:i/>
         </w:rPr>
         <w:t>,</w:t>
-      </w:r>
-      <w:r>
-        <w:rPr>
-          <w:i/>
-        </w:rPr>
-        <w:t xml:space="preserve"> </w:t>
       </w:r>
       <w:r>
         <w:rPr>
@@ -853,22 +840,22 @@
         <w:ind w:left="720"/>
         <w:rPr>
           <w:rFonts w:ascii="Courier New" w:hAnsi="Courier New" w:cs="Courier New"/>
-          <w:sz w:val="20"/>
-          <w:lang w:val="en-US"/>
-        </w:rPr>
-      </w:pPr>
-      <w:r>
-        <w:rPr>
-          <w:rFonts w:ascii="Courier New" w:hAnsi="Courier New" w:cs="Courier New"/>
-          <w:i/>
-          <w:sz w:val="20"/>
+          <w:szCs w:val="24"/>
+          <w:lang w:val="en-US"/>
+        </w:rPr>
+      </w:pPr>
+      <w:r>
+        <w:rPr>
+          <w:rFonts w:ascii="Courier New" w:hAnsi="Courier New" w:cs="Courier New"/>
+          <w:i/>
+          <w:szCs w:val="24"/>
         </w:rPr>
         <w:t>С</w:t>
       </w:r>
       <w:r>
         <w:rPr>
           <w:rFonts w:ascii="Courier New" w:hAnsi="Courier New" w:cs="Courier New"/>
-          <w:sz w:val="20"/>
+          <w:szCs w:val="24"/>
           <w:lang w:val="en-US"/>
         </w:rPr>
         <w:t xml:space="preserve"> = </w:t>
@@ -877,7 +864,7 @@
         <w:rPr>
           <w:rFonts w:ascii="Courier New" w:hAnsi="Courier New" w:cs="Courier New"/>
           <w:b/>
-          <w:sz w:val="20"/>
+          <w:szCs w:val="24"/>
           <w:lang w:val="en-US"/>
         </w:rPr>
         <w:t>co</w:t>
@@ -887,7 +874,7 @@
         <w:rPr>
           <w:rFonts w:ascii="Courier New" w:hAnsi="Courier New" w:cs="Courier New"/>
           <w:b/>
-          <w:sz w:val="20"/>
+          <w:szCs w:val="24"/>
         </w:rPr>
         <w:t>nv</w:t>
       </w:r>
@@ -895,7 +882,7 @@
       <w:r>
         <w:rPr>
           <w:rFonts w:ascii="Courier New" w:hAnsi="Courier New" w:cs="Courier New"/>
-          <w:sz w:val="20"/>
+          <w:szCs w:val="24"/>
           <w:lang w:val="en-US"/>
         </w:rPr>
         <w:t>(</w:t>
@@ -904,7 +891,7 @@
         <w:rPr>
           <w:rFonts w:ascii="Courier New" w:hAnsi="Courier New" w:cs="Courier New"/>
           <w:i/>
-          <w:sz w:val="20"/>
+          <w:szCs w:val="24"/>
           <w:lang w:val="en-US"/>
         </w:rPr>
         <w:t>A,B</w:t>
@@ -912,7 +899,7 @@
       <w:r>
         <w:rPr>
           <w:rFonts w:ascii="Courier New" w:hAnsi="Courier New" w:cs="Courier New"/>
-          <w:sz w:val="20"/>
+          <w:szCs w:val="24"/>
           <w:lang w:val="en-US"/>
         </w:rPr>
         <w:t>)</w:t>
@@ -920,7 +907,7 @@
       <w:r>
         <w:rPr>
           <w:rFonts w:ascii="Courier New" w:hAnsi="Courier New" w:cs="Courier New"/>
-          <w:sz w:val="20"/>
+          <w:szCs w:val="24"/>
           <w:lang w:val="en-US"/>
         </w:rPr>
         <w:t>;</w:t>
@@ -959,22 +946,22 @@
         <w:ind w:left="720"/>
         <w:rPr>
           <w:rFonts w:ascii="Courier New" w:hAnsi="Courier New" w:cs="Courier New"/>
-          <w:sz w:val="20"/>
-          <w:lang w:val="en-US"/>
-        </w:rPr>
-      </w:pPr>
-      <w:r>
-        <w:rPr>
-          <w:rFonts w:ascii="Courier New" w:hAnsi="Courier New" w:cs="Courier New"/>
-          <w:i/>
-          <w:sz w:val="20"/>
+          <w:szCs w:val="24"/>
+          <w:lang w:val="en-US"/>
+        </w:rPr>
+      </w:pPr>
+      <w:r>
+        <w:rPr>
+          <w:rFonts w:ascii="Courier New" w:hAnsi="Courier New" w:cs="Courier New"/>
+          <w:i/>
+          <w:szCs w:val="24"/>
         </w:rPr>
         <w:t>С</w:t>
       </w:r>
       <w:r>
         <w:rPr>
           <w:rFonts w:ascii="Courier New" w:hAnsi="Courier New" w:cs="Courier New"/>
-          <w:sz w:val="20"/>
+          <w:szCs w:val="24"/>
           <w:lang w:val="en-US"/>
         </w:rPr>
         <w:t xml:space="preserve"> = </w:t>
@@ -984,7 +971,7 @@
         <w:rPr>
           <w:rFonts w:ascii="Courier New" w:hAnsi="Courier New" w:cs="Courier New"/>
           <w:b/>
-          <w:sz w:val="20"/>
+          <w:szCs w:val="24"/>
           <w:lang w:val="en-US"/>
         </w:rPr>
         <w:t>co</w:t>
@@ -993,7 +980,7 @@
         <w:rPr>
           <w:rFonts w:ascii="Courier New" w:hAnsi="Courier New" w:cs="Courier New"/>
           <w:b/>
-          <w:sz w:val="20"/>
+          <w:szCs w:val="24"/>
           <w:lang w:val="en-US"/>
         </w:rPr>
         <w:t>nv</w:t>
@@ -1003,7 +990,7 @@
         <w:rPr>
           <w:rFonts w:ascii="Courier New" w:hAnsi="Courier New" w:cs="Courier New"/>
           <w:i/>
-          <w:sz w:val="20"/>
+          <w:szCs w:val="24"/>
           <w:lang w:val="en-US"/>
         </w:rPr>
         <w:t>(</w:t>
@@ -1011,7 +998,7 @@
       <w:r>
         <w:rPr>
           <w:rFonts w:ascii="Courier New" w:hAnsi="Courier New" w:cs="Courier New"/>
-          <w:sz w:val="20"/>
+          <w:szCs w:val="24"/>
           <w:lang w:val="en-US"/>
         </w:rPr>
         <w:t>[</w:t>
@@ -1020,7 +1007,7 @@
         <w:rPr>
           <w:rFonts w:ascii="Courier New" w:hAnsi="Courier New" w:cs="Courier New"/>
           <w:i/>
-          <w:sz w:val="20"/>
+          <w:szCs w:val="24"/>
           <w:lang w:val="en-US"/>
         </w:rPr>
         <w:t>a</w:t>
@@ -1029,7 +1016,7 @@
         <w:rPr>
           <w:rFonts w:ascii="Courier New" w:hAnsi="Courier New" w:cs="Courier New"/>
           <w:i/>
-          <w:sz w:val="20"/>
+          <w:szCs w:val="24"/>
           <w:vertAlign w:val="subscript"/>
           <w:lang w:val="en-US"/>
         </w:rPr>
@@ -1039,7 +1026,7 @@
         <w:rPr>
           <w:rFonts w:ascii="Courier New" w:hAnsi="Courier New" w:cs="Courier New"/>
           <w:i/>
-          <w:sz w:val="20"/>
+          <w:szCs w:val="24"/>
           <w:lang w:val="en-US"/>
         </w:rPr>
         <w:t>,</w:t>
@@ -1048,7 +1035,7 @@
         <w:rPr>
           <w:rFonts w:ascii="Courier New" w:hAnsi="Courier New" w:cs="Courier New"/>
           <w:i/>
-          <w:sz w:val="20"/>
+          <w:szCs w:val="24"/>
           <w:lang w:val="en-US"/>
         </w:rPr>
         <w:t>a</w:t>
@@ -1057,7 +1044,7 @@
         <w:rPr>
           <w:rFonts w:ascii="Courier New" w:hAnsi="Courier New" w:cs="Courier New"/>
           <w:i/>
-          <w:sz w:val="20"/>
+          <w:szCs w:val="24"/>
           <w:vertAlign w:val="subscript"/>
           <w:lang w:val="en-US"/>
         </w:rPr>
@@ -1067,7 +1054,7 @@
         <w:rPr>
           <w:rFonts w:ascii="Courier New" w:hAnsi="Courier New" w:cs="Courier New"/>
           <w:i/>
-          <w:sz w:val="20"/>
+          <w:szCs w:val="24"/>
           <w:lang w:val="en-US"/>
         </w:rPr>
         <w:t>,</w:t>
@@ -1076,7 +1063,7 @@
         <w:rPr>
           <w:rFonts w:ascii="Courier New" w:hAnsi="Courier New" w:cs="Courier New"/>
           <w:i/>
-          <w:sz w:val="20"/>
+          <w:szCs w:val="24"/>
           <w:lang w:val="en-US"/>
         </w:rPr>
         <w:t>a</w:t>
@@ -1085,7 +1072,7 @@
         <w:rPr>
           <w:rFonts w:ascii="Courier New" w:hAnsi="Courier New" w:cs="Courier New"/>
           <w:i/>
-          <w:sz w:val="20"/>
+          <w:szCs w:val="24"/>
           <w:vertAlign w:val="subscript"/>
           <w:lang w:val="en-US"/>
         </w:rPr>
@@ -1095,7 +1082,7 @@
         <w:rPr>
           <w:rFonts w:ascii="Courier New" w:hAnsi="Courier New" w:cs="Courier New"/>
           <w:i/>
-          <w:sz w:val="20"/>
+          <w:szCs w:val="24"/>
           <w:lang w:val="en-US"/>
         </w:rPr>
         <w:t>,</w:t>
@@ -1104,7 +1091,7 @@
         <w:rPr>
           <w:rFonts w:ascii="Courier New" w:hAnsi="Courier New" w:cs="Courier New"/>
           <w:i/>
-          <w:sz w:val="20"/>
+          <w:szCs w:val="24"/>
           <w:lang w:val="en-US"/>
         </w:rPr>
         <w:t>a</w:t>
@@ -1113,7 +1100,7 @@
         <w:rPr>
           <w:rFonts w:ascii="Courier New" w:hAnsi="Courier New" w:cs="Courier New"/>
           <w:i/>
-          <w:sz w:val="20"/>
+          <w:szCs w:val="24"/>
           <w:vertAlign w:val="subscript"/>
           <w:lang w:val="en-US"/>
         </w:rPr>
@@ -1122,7 +1109,7 @@
       <w:r>
         <w:rPr>
           <w:rFonts w:ascii="Courier New" w:hAnsi="Courier New" w:cs="Courier New"/>
-          <w:sz w:val="20"/>
+          <w:szCs w:val="24"/>
           <w:lang w:val="en-US"/>
         </w:rPr>
         <w:t>]</w:t>
@@ -1130,24 +1117,16 @@
       <w:r>
         <w:rPr>
           <w:rFonts w:ascii="Courier New" w:hAnsi="Courier New" w:cs="Courier New"/>
-          <w:sz w:val="20"/>
-          <w:lang w:val="en-US"/>
-        </w:rPr>
-        <w:t>,</w:t>
-      </w:r>
-      <w:r>
-        <w:rPr>
-          <w:rFonts w:ascii="Courier New" w:hAnsi="Courier New" w:cs="Courier New"/>
-          <w:sz w:val="20"/>
-          <w:lang w:val="en-US"/>
-        </w:rPr>
-        <w:t>[</w:t>
-      </w:r>
-      <w:r>
-        <w:rPr>
-          <w:rFonts w:ascii="Courier New" w:hAnsi="Courier New" w:cs="Courier New"/>
-          <w:i/>
-          <w:sz w:val="20"/>
+          <w:szCs w:val="24"/>
+          <w:lang w:val="en-US"/>
+        </w:rPr>
+        <w:t>,[</w:t>
+      </w:r>
+      <w:r>
+        <w:rPr>
+          <w:rFonts w:ascii="Courier New" w:hAnsi="Courier New" w:cs="Courier New"/>
+          <w:i/>
+          <w:szCs w:val="24"/>
           <w:lang w:val="en-US"/>
         </w:rPr>
         <w:t>b</w:t>
@@ -1156,7 +1135,7 @@
         <w:rPr>
           <w:rFonts w:ascii="Courier New" w:hAnsi="Courier New" w:cs="Courier New"/>
           <w:i/>
-          <w:sz w:val="20"/>
+          <w:szCs w:val="24"/>
           <w:vertAlign w:val="subscript"/>
           <w:lang w:val="en-US"/>
         </w:rPr>
@@ -1166,25 +1145,16 @@
         <w:rPr>
           <w:rFonts w:ascii="Courier New" w:hAnsi="Courier New" w:cs="Courier New"/>
           <w:i/>
-          <w:sz w:val="20"/>
-          <w:lang w:val="en-US"/>
-        </w:rPr>
-        <w:t>,</w:t>
-      </w:r>
-      <w:r>
-        <w:rPr>
-          <w:rFonts w:ascii="Courier New" w:hAnsi="Courier New" w:cs="Courier New"/>
-          <w:i/>
-          <w:sz w:val="20"/>
-          <w:lang w:val="en-US"/>
-        </w:rPr>
-        <w:t>b</w:t>
-      </w:r>
-      <w:r>
-        <w:rPr>
-          <w:rFonts w:ascii="Courier New" w:hAnsi="Courier New" w:cs="Courier New"/>
-          <w:i/>
-          <w:sz w:val="20"/>
+          <w:szCs w:val="24"/>
+          <w:lang w:val="en-US"/>
+        </w:rPr>
+        <w:t>,b</w:t>
+      </w:r>
+      <w:r>
+        <w:rPr>
+          <w:rFonts w:ascii="Courier New" w:hAnsi="Courier New" w:cs="Courier New"/>
+          <w:i/>
+          <w:szCs w:val="24"/>
           <w:vertAlign w:val="subscript"/>
           <w:lang w:val="en-US"/>
         </w:rPr>
@@ -1194,25 +1164,16 @@
         <w:rPr>
           <w:rFonts w:ascii="Courier New" w:hAnsi="Courier New" w:cs="Courier New"/>
           <w:i/>
-          <w:sz w:val="20"/>
-          <w:lang w:val="en-US"/>
-        </w:rPr>
-        <w:t>,</w:t>
-      </w:r>
-      <w:r>
-        <w:rPr>
-          <w:rFonts w:ascii="Courier New" w:hAnsi="Courier New" w:cs="Courier New"/>
-          <w:i/>
-          <w:sz w:val="20"/>
-          <w:lang w:val="en-US"/>
-        </w:rPr>
-        <w:t>b</w:t>
-      </w:r>
-      <w:r>
-        <w:rPr>
-          <w:rFonts w:ascii="Courier New" w:hAnsi="Courier New" w:cs="Courier New"/>
-          <w:i/>
-          <w:sz w:val="20"/>
+          <w:szCs w:val="24"/>
+          <w:lang w:val="en-US"/>
+        </w:rPr>
+        <w:t>,b</w:t>
+      </w:r>
+      <w:r>
+        <w:rPr>
+          <w:rFonts w:ascii="Courier New" w:hAnsi="Courier New" w:cs="Courier New"/>
+          <w:i/>
+          <w:szCs w:val="24"/>
           <w:vertAlign w:val="subscript"/>
           <w:lang w:val="en-US"/>
         </w:rPr>
@@ -1222,25 +1183,16 @@
         <w:rPr>
           <w:rFonts w:ascii="Courier New" w:hAnsi="Courier New" w:cs="Courier New"/>
           <w:i/>
-          <w:sz w:val="20"/>
-          <w:lang w:val="en-US"/>
-        </w:rPr>
-        <w:t>,</w:t>
-      </w:r>
-      <w:r>
-        <w:rPr>
-          <w:rFonts w:ascii="Courier New" w:hAnsi="Courier New" w:cs="Courier New"/>
-          <w:i/>
-          <w:sz w:val="20"/>
-          <w:lang w:val="en-US"/>
-        </w:rPr>
-        <w:t>b</w:t>
-      </w:r>
-      <w:r>
-        <w:rPr>
-          <w:rFonts w:ascii="Courier New" w:hAnsi="Courier New" w:cs="Courier New"/>
-          <w:i/>
-          <w:sz w:val="20"/>
+          <w:szCs w:val="24"/>
+          <w:lang w:val="en-US"/>
+        </w:rPr>
+        <w:t>,b</w:t>
+      </w:r>
+      <w:r>
+        <w:rPr>
+          <w:rFonts w:ascii="Courier New" w:hAnsi="Courier New" w:cs="Courier New"/>
+          <w:i/>
+          <w:szCs w:val="24"/>
           <w:vertAlign w:val="subscript"/>
           <w:lang w:val="en-US"/>
         </w:rPr>
@@ -1249,7 +1201,7 @@
       <w:r>
         <w:rPr>
           <w:rFonts w:ascii="Courier New" w:hAnsi="Courier New" w:cs="Courier New"/>
-          <w:sz w:val="20"/>
+          <w:szCs w:val="24"/>
           <w:lang w:val="en-US"/>
         </w:rPr>
         <w:t>]</w:t>
@@ -1257,7 +1209,7 @@
       <w:r>
         <w:rPr>
           <w:rFonts w:ascii="Courier New" w:hAnsi="Courier New" w:cs="Courier New"/>
-          <w:sz w:val="20"/>
+          <w:szCs w:val="24"/>
           <w:lang w:val="en-US"/>
         </w:rPr>
         <w:t>);</w:t>
@@ -1280,6 +1232,9 @@
       </w:r>
       <w:proofErr w:type="spellEnd"/>
       <w:r>
+        <w:rPr>
+          <w:lang w:val="en-US"/>
+        </w:rPr>
         <w:t xml:space="preserve"> </w:t>
       </w:r>
       <w:proofErr w:type="spellStart"/>
@@ -1287,10 +1242,13 @@
         <w:rPr>
           <w:lang w:val="en-US"/>
         </w:rPr>
-        <w:t>константные</w:t>
+        <w:t>постоянные</w:t>
       </w:r>
       <w:proofErr w:type="spellEnd"/>
       <w:r>
+        <w:rPr>
+          <w:lang w:val="en-US"/>
+        </w:rPr>
         <w:t xml:space="preserve"> </w:t>
       </w:r>
       <w:proofErr w:type="spellStart"/>
@@ -1312,21 +1270,21 @@
         <w:rPr>
           <w:rFonts w:ascii="Courier New" w:hAnsi="Courier New" w:cs="Courier New"/>
           <w:iCs/>
-          <w:sz w:val="20"/>
-        </w:rPr>
-      </w:pPr>
-      <w:r>
-        <w:rPr>
-          <w:rFonts w:ascii="Courier New" w:hAnsi="Courier New" w:cs="Courier New"/>
-          <w:i/>
-          <w:sz w:val="20"/>
+          <w:szCs w:val="24"/>
+        </w:rPr>
+      </w:pPr>
+      <w:r>
+        <w:rPr>
+          <w:rFonts w:ascii="Courier New" w:hAnsi="Courier New" w:cs="Courier New"/>
+          <w:i/>
+          <w:szCs w:val="24"/>
         </w:rPr>
         <w:t>С</w:t>
       </w:r>
       <w:r>
         <w:rPr>
           <w:rFonts w:ascii="Courier New" w:hAnsi="Courier New" w:cs="Courier New"/>
-          <w:sz w:val="20"/>
+          <w:szCs w:val="24"/>
         </w:rPr>
         <w:t xml:space="preserve"> = </w:t>
       </w:r>
@@ -1335,7 +1293,7 @@
         <w:rPr>
           <w:rFonts w:ascii="Courier New" w:hAnsi="Courier New" w:cs="Courier New"/>
           <w:b/>
-          <w:sz w:val="20"/>
+          <w:szCs w:val="24"/>
           <w:lang w:val="en-US"/>
         </w:rPr>
         <w:t>co</w:t>
@@ -1344,7 +1302,7 @@
         <w:rPr>
           <w:rFonts w:ascii="Courier New" w:hAnsi="Courier New" w:cs="Courier New"/>
           <w:b/>
-          <w:sz w:val="20"/>
+          <w:szCs w:val="24"/>
           <w:lang w:val="en-US"/>
         </w:rPr>
         <w:t>nv</w:t>
@@ -1353,7 +1311,7 @@
       <w:r>
         <w:rPr>
           <w:rFonts w:ascii="Courier New" w:hAnsi="Courier New" w:cs="Courier New"/>
-          <w:sz w:val="20"/>
+          <w:szCs w:val="24"/>
         </w:rPr>
         <w:t>(</w:t>
       </w:r>
@@ -1361,28 +1319,28 @@
         <w:rPr>
           <w:rFonts w:ascii="Courier New" w:hAnsi="Courier New" w:cs="Courier New"/>
           <w:iCs/>
-          <w:sz w:val="20"/>
+          <w:szCs w:val="24"/>
         </w:rPr>
         <w:t>[</w:t>
       </w:r>
       <w:r>
         <w:rPr>
           <w:rFonts w:ascii="Courier New" w:hAnsi="Courier New" w:cs="Courier New"/>
-          <w:sz w:val="20"/>
+          <w:szCs w:val="24"/>
         </w:rPr>
         <w:t>-1, -6, -4</w:t>
       </w:r>
       <w:r>
         <w:rPr>
           <w:rFonts w:ascii="Courier New" w:hAnsi="Courier New" w:cs="Courier New"/>
-          <w:sz w:val="20"/>
+          <w:szCs w:val="24"/>
         </w:rPr>
         <w:t xml:space="preserve">, </w:t>
       </w:r>
       <w:r>
         <w:rPr>
           <w:rFonts w:ascii="Courier New" w:hAnsi="Courier New" w:cs="Courier New"/>
-          <w:sz w:val="20"/>
+          <w:szCs w:val="24"/>
         </w:rPr>
         <w:t>-2</w:t>
       </w:r>
@@ -1390,35 +1348,35 @@
         <w:rPr>
           <w:rFonts w:ascii="Courier New" w:hAnsi="Courier New" w:cs="Courier New"/>
           <w:iCs/>
-          <w:sz w:val="20"/>
+          <w:szCs w:val="24"/>
         </w:rPr>
         <w:t>],</w:t>
       </w:r>
       <w:r>
         <w:rPr>
           <w:rFonts w:ascii="Courier New" w:hAnsi="Courier New" w:cs="Courier New"/>
-          <w:sz w:val="20"/>
+          <w:szCs w:val="24"/>
         </w:rPr>
         <w:t>[-4, 7, 5</w:t>
       </w:r>
       <w:r>
         <w:rPr>
           <w:rFonts w:ascii="Courier New" w:hAnsi="Courier New" w:cs="Courier New"/>
-          <w:sz w:val="20"/>
+          <w:szCs w:val="24"/>
         </w:rPr>
         <w:t>,</w:t>
       </w:r>
       <w:r>
         <w:rPr>
           <w:rFonts w:ascii="Courier New" w:hAnsi="Courier New" w:cs="Courier New"/>
-          <w:sz w:val="20"/>
+          <w:szCs w:val="24"/>
         </w:rPr>
         <w:t xml:space="preserve"> -3</w:t>
       </w:r>
       <w:r>
         <w:rPr>
           <w:rFonts w:ascii="Courier New" w:hAnsi="Courier New" w:cs="Courier New"/>
-          <w:sz w:val="20"/>
+          <w:szCs w:val="24"/>
         </w:rPr>
         <w:t>]</w:t>
       </w:r>
@@ -1426,7 +1384,7 @@
         <w:rPr>
           <w:rFonts w:ascii="Courier New" w:hAnsi="Courier New" w:cs="Courier New"/>
           <w:iCs/>
-          <w:sz w:val="20"/>
+          <w:szCs w:val="24"/>
         </w:rPr>
         <w:t>);</w:t>
       </w:r>
@@ -1494,498 +1452,430 @@
         <w:t>, полученного в результате умножения полинома</w:t>
       </w:r>
       <w:r>
-        <w:t>, заданного массивом коэф</w:t>
+        <w:t>, заданного массивом коэффициентов</w:t>
+      </w:r>
+      <w:proofErr w:type="gramStart"/>
+      <w:r>
+        <w:t xml:space="preserve"> </w:t>
+      </w:r>
+      <w:r>
+        <w:rPr>
+          <w:i/>
+        </w:rPr>
+        <w:t>А</w:t>
+      </w:r>
+      <w:proofErr w:type="gramEnd"/>
+      <w:r>
+        <w:t xml:space="preserve"> на полином, заданный массивом коэффициентов </w:t>
+      </w:r>
+      <w:r>
+        <w:rPr>
+          <w:i/>
+        </w:rPr>
+        <w:t>B</w:t>
+      </w:r>
+      <w:r>
+        <w:t>:</w:t>
+      </w:r>
+    </w:p>
+    <w:p>
+      <w:pPr>
+        <w:rPr>
+          <w:lang w:val="en-US"/>
+        </w:rPr>
+      </w:pPr>
+      <w:proofErr w:type="gramStart"/>
+      <w:r>
+        <w:rPr>
+          <w:lang w:val="en-US"/>
+        </w:rPr>
+        <w:t>c</w:t>
+      </w:r>
+      <w:r>
+        <w:rPr>
+          <w:lang w:val="en-US"/>
+        </w:rPr>
+        <w:t>(</w:t>
+      </w:r>
+      <w:proofErr w:type="gramEnd"/>
+      <w:r>
+        <w:rPr>
+          <w:lang w:val="en-US"/>
+        </w:rPr>
+        <w:t>t</w:t>
+      </w:r>
+      <w:r>
+        <w:rPr>
+          <w:lang w:val="en-US"/>
+        </w:rPr>
+        <w:t xml:space="preserve">) = </w:t>
+      </w:r>
+      <w:r>
+        <w:rPr>
+          <w:lang w:val="en-US"/>
+        </w:rPr>
+        <w:t>f</w:t>
+      </w:r>
+      <w:r>
+        <w:rPr>
+          <w:lang w:val="en-US"/>
+        </w:rPr>
+        <w:t>(</w:t>
+      </w:r>
+      <w:r>
+        <w:rPr>
+          <w:lang w:val="en-US"/>
+        </w:rPr>
+        <w:t>t</w:t>
+      </w:r>
+      <w:r>
+        <w:rPr>
+          <w:lang w:val="en-US"/>
+        </w:rPr>
+        <w:t>)</w:t>
+      </w:r>
+      <w:r>
+        <w:rPr>
+          <w:lang w:val="en-US"/>
+        </w:rPr>
+        <w:t>g</w:t>
+      </w:r>
+      <w:r>
+        <w:rPr>
+          <w:lang w:val="en-US"/>
+        </w:rPr>
+        <w:t>(</w:t>
+      </w:r>
+      <w:r>
+        <w:rPr>
+          <w:lang w:val="en-US"/>
+        </w:rPr>
+        <w:t>t</w:t>
+      </w:r>
+      <w:r>
+        <w:rPr>
+          <w:lang w:val="en-US"/>
+        </w:rPr>
+        <w:t xml:space="preserve">) </w:t>
+      </w:r>
+      <w:r>
+        <w:rPr>
+          <w:lang w:val="en-US"/>
+        </w:rPr>
+        <w:t>= c</w:t>
+      </w:r>
+      <w:r>
+        <w:rPr>
+          <w:vertAlign w:val="subscript"/>
+          <w:lang w:val="en-US"/>
+        </w:rPr>
+        <w:t>0</w:t>
+      </w:r>
+      <w:r>
+        <w:rPr>
+          <w:lang w:val="en-US"/>
+        </w:rPr>
+        <w:t>+c</w:t>
+      </w:r>
+      <w:r>
+        <w:rPr>
+          <w:vertAlign w:val="subscript"/>
+          <w:lang w:val="en-US"/>
+        </w:rPr>
+        <w:t>1</w:t>
+      </w:r>
+      <w:r>
+        <w:rPr>
+          <w:lang w:val="en-US"/>
+        </w:rPr>
+        <w:t>t+c</w:t>
+      </w:r>
+      <w:r>
+        <w:rPr>
+          <w:vertAlign w:val="subscript"/>
+          <w:lang w:val="en-US"/>
+        </w:rPr>
+        <w:t>2</w:t>
+      </w:r>
+      <w:r>
+        <w:rPr>
+          <w:lang w:val="en-US"/>
+        </w:rPr>
+        <w:t>t</w:t>
+      </w:r>
+      <w:r>
+        <w:rPr>
+          <w:vertAlign w:val="superscript"/>
+          <w:lang w:val="en-US"/>
+        </w:rPr>
+        <w:t>2</w:t>
+      </w:r>
+      <w:r>
+        <w:rPr>
+          <w:lang w:val="en-US"/>
+        </w:rPr>
+        <w:t>+…+c</w:t>
+      </w:r>
+      <w:r>
+        <w:rPr>
+          <w:vertAlign w:val="subscript"/>
+          <w:lang w:val="en-US"/>
+        </w:rPr>
+        <w:t>2n</w:t>
+      </w:r>
+      <w:r>
+        <w:rPr>
+          <w:lang w:val="en-US"/>
+        </w:rPr>
+        <w:t>t</w:t>
+      </w:r>
+      <w:r>
+        <w:rPr>
+          <w:vertAlign w:val="superscript"/>
+          <w:lang w:val="en-US"/>
+        </w:rPr>
+        <w:t>2n</w:t>
+      </w:r>
+    </w:p>
+    <w:p>
+      <w:pPr>
+        <w:rPr>
+          <w:lang w:val="en-US"/>
+        </w:rPr>
+      </w:pPr>
+    </w:p>
+    <w:p>
+      <w:pPr>
+        <w:rPr>
+          <w:b/>
+        </w:rPr>
+      </w:pPr>
+      <w:r>
+        <w:rPr>
+          <w:b/>
+        </w:rPr>
+        <w:t>Пример</w:t>
+      </w:r>
+      <w:r>
+        <w:rPr>
+          <w:b/>
+          <w:lang w:val="en-US"/>
+        </w:rPr>
+        <w:t xml:space="preserve"> 1</w:t>
+      </w:r>
+      <w:r>
+        <w:rPr>
+          <w:b/>
+        </w:rPr>
+        <w:t>:</w:t>
+      </w:r>
+    </w:p>
+    <w:tbl>
+      <w:tblPr>
+        <w:tblStyle w:val="aff"/>
+        <w:tblW w:w="0" w:type="auto"/>
+        <w:tblBorders>
+          <w:top w:val="none" w:sz="0" w:space="0" w:color="auto"/>
+          <w:left w:val="none" w:sz="0" w:space="0" w:color="auto"/>
+          <w:bottom w:val="none" w:sz="0" w:space="0" w:color="auto"/>
+          <w:right w:val="none" w:sz="0" w:space="0" w:color="auto"/>
+          <w:insideH w:val="none" w:sz="0" w:space="0" w:color="auto"/>
+          <w:insideV w:val="none" w:sz="0" w:space="0" w:color="auto"/>
+        </w:tblBorders>
+        <w:tblLook w:val="04A0"/>
+      </w:tblPr>
+      <w:tblGrid>
+        <w:gridCol w:w="426"/>
+        <w:gridCol w:w="9145"/>
+      </w:tblGrid>
+      <w:tr>
+        <w:tc>
+          <w:tcPr>
+            <w:tcW w:w="426" w:type="dxa"/>
+            <w:tcBorders>
+              <w:top w:val="nil"/>
+              <w:left w:val="nil"/>
+              <w:bottom w:val="nil"/>
+              <w:right w:val="single" w:sz="4" w:space="0" w:color="auto"/>
+            </w:tcBorders>
+          </w:tcPr>
+          <w:p>
+            <w:pPr>
+              <w:pStyle w:val="afe"/>
+              <w:spacing w:before="0" w:beforeAutospacing="0" w:after="0" w:afterAutospacing="0"/>
+              <w:rPr>
+                <w:rFonts w:ascii="Courier New" w:hAnsi="Courier New" w:cs="Courier New"/>
+                <w:sz w:val="20"/>
+                <w:szCs w:val="20"/>
+              </w:rPr>
+            </w:pPr>
+          </w:p>
+        </w:tc>
+        <w:tc>
+          <w:tcPr>
+            <w:tcW w:w="9145" w:type="dxa"/>
+            <w:tcBorders>
+              <w:top w:val="nil"/>
+              <w:left w:val="single" w:sz="4" w:space="0" w:color="auto"/>
+              <w:bottom w:val="nil"/>
+              <w:right w:val="nil"/>
+            </w:tcBorders>
+            <w:shd w:val="clear" w:color="auto" w:fill="C0FF99"/>
+          </w:tcPr>
+          <w:p>
+            <w:pPr>
+              <w:rPr>
+                <w:rFonts w:ascii="Courier New" w:hAnsi="Courier New" w:cs="Courier New"/>
+                <w:szCs w:val="24"/>
+                <w:lang w:val="en-US"/>
+              </w:rPr>
+            </w:pPr>
+            <w:r>
+              <w:rPr>
+                <w:rFonts w:ascii="Courier New" w:hAnsi="Courier New" w:cs="Courier New"/>
+                <w:b/>
+                <w:szCs w:val="24"/>
+                <w:lang w:val="en-US"/>
+              </w:rPr>
+              <w:t>c</w:t>
+            </w:r>
+            <w:r>
+              <w:rPr>
+                <w:rFonts w:ascii="Courier New" w:hAnsi="Courier New" w:cs="Courier New"/>
+                <w:b/>
+                <w:szCs w:val="24"/>
+                <w:lang w:val="en-US"/>
+              </w:rPr>
+              <w:t>onst</w:t>
+            </w:r>
+            <w:r>
+              <w:rPr>
+                <w:rFonts w:ascii="Courier New" w:hAnsi="Courier New" w:cs="Courier New"/>
+                <w:b/>
+                <w:szCs w:val="24"/>
+                <w:lang w:val="en-US"/>
+              </w:rPr>
+              <w:t xml:space="preserve"> </w:t>
+            </w:r>
+            <w:r>
+              <w:rPr>
+                <w:rFonts w:ascii="Courier New" w:hAnsi="Courier New" w:cs="Courier New"/>
+                <w:szCs w:val="24"/>
+                <w:lang w:val="en-US"/>
+              </w:rPr>
+              <w:t>A = [2, 3, 5];</w:t>
+            </w:r>
+          </w:p>
+          <w:p>
+            <w:pPr>
+              <w:rPr>
+                <w:rFonts w:ascii="Courier New" w:hAnsi="Courier New" w:cs="Courier New"/>
+                <w:szCs w:val="24"/>
+                <w:lang w:val="en-US"/>
+              </w:rPr>
+            </w:pPr>
+            <w:r>
+              <w:rPr>
+                <w:rFonts w:ascii="Courier New" w:hAnsi="Courier New" w:cs="Courier New"/>
+                <w:b/>
+                <w:szCs w:val="24"/>
+                <w:lang w:val="en-US"/>
+              </w:rPr>
+              <w:t>c</w:t>
+            </w:r>
+            <w:r>
+              <w:rPr>
+                <w:rFonts w:ascii="Courier New" w:hAnsi="Courier New" w:cs="Courier New"/>
+                <w:b/>
+                <w:szCs w:val="24"/>
+                <w:lang w:val="en-US"/>
+              </w:rPr>
+              <w:t>onst</w:t>
+            </w:r>
+            <w:r>
+              <w:rPr>
+                <w:rFonts w:ascii="Courier New" w:hAnsi="Courier New" w:cs="Courier New"/>
+                <w:b/>
+                <w:szCs w:val="24"/>
+                <w:lang w:val="en-US"/>
+              </w:rPr>
+              <w:t xml:space="preserve"> </w:t>
+            </w:r>
+            <w:r>
+              <w:rPr>
+                <w:rFonts w:ascii="Courier New" w:hAnsi="Courier New" w:cs="Courier New"/>
+                <w:szCs w:val="24"/>
+                <w:lang w:val="en-US"/>
+              </w:rPr>
+              <w:t>B = [-1, -2, 2];  </w:t>
+            </w:r>
+          </w:p>
+          <w:p>
+            <w:pPr>
+              <w:rPr>
+                <w:rFonts w:ascii="Courier New" w:hAnsi="Courier New" w:cs="Courier New"/>
+                <w:b/>
+                <w:szCs w:val="24"/>
+                <w:lang w:val="en-US"/>
+              </w:rPr>
+            </w:pPr>
+          </w:p>
+          <w:p>
+            <w:pPr>
+              <w:rPr>
+                <w:rFonts w:ascii="Courier New" w:hAnsi="Courier New" w:cs="Courier New"/>
+                <w:sz w:val="20"/>
+                <w:lang w:val="en-US"/>
+              </w:rPr>
+            </w:pPr>
+            <w:r>
+              <w:rPr>
+                <w:rFonts w:ascii="Courier New" w:hAnsi="Courier New" w:cs="Courier New"/>
+                <w:szCs w:val="24"/>
+                <w:lang w:val="en-US"/>
+              </w:rPr>
+              <w:t xml:space="preserve">C = </w:t>
+            </w:r>
+            <w:proofErr w:type="spellStart"/>
+            <w:r>
+              <w:rPr>
+                <w:rFonts w:ascii="Courier New" w:hAnsi="Courier New" w:cs="Courier New"/>
+                <w:b/>
+                <w:szCs w:val="24"/>
+                <w:lang w:val="en-US"/>
+              </w:rPr>
+              <w:t>conv</w:t>
+            </w:r>
+            <w:proofErr w:type="spellEnd"/>
+            <w:r>
+              <w:rPr>
+                <w:rFonts w:ascii="Courier New" w:hAnsi="Courier New" w:cs="Courier New"/>
+                <w:szCs w:val="24"/>
+                <w:lang w:val="en-US"/>
+              </w:rPr>
+              <w:t>(A, B); //[-2, -7, -7, -4, 10]</w:t>
+            </w:r>
+          </w:p>
+        </w:tc>
+      </w:tr>
+    </w:tbl>
+    <w:p>
+      <w:pPr>
+        <w:rPr>
+          <w:rFonts w:ascii="Courier New" w:hAnsi="Courier New" w:cs="Courier New"/>
+          <w:sz w:val="20"/>
+        </w:rPr>
+      </w:pPr>
+      <w:r>
+        <w:t>В результате</w:t>
+      </w:r>
+      <w:r>
+        <w:t xml:space="preserve"> элемент</w:t>
       </w:r>
       <w:bookmarkStart w:id="0" w:name="_GoBack"/>
       <w:bookmarkEnd w:id="0"/>
       <w:r>
-        <w:t>фициентов</w:t>
-      </w:r>
-      <w:r>
-        <w:t xml:space="preserve"> </w:t>
-      </w:r>
-      <w:r>
-        <w:rPr>
-          <w:i/>
-        </w:rPr>
-        <w:t>А</w:t>
-      </w:r>
-      <w:r>
-        <w:t xml:space="preserve"> на полином, заданный массивом коэффициентов </w:t>
-      </w:r>
-      <w:r>
-        <w:rPr>
-          <w:i/>
-        </w:rPr>
-        <w:t>B</w:t>
-      </w:r>
-      <w:r>
-        <w:t>:</w:t>
-      </w:r>
-    </w:p>
-    <w:p>
-      <w:pPr>
-        <w:rPr>
-          <w:lang w:val="en-US"/>
-        </w:rPr>
-      </w:pPr>
-      <w:proofErr w:type="gramStart"/>
-      <w:r>
-        <w:rPr>
-          <w:lang w:val="en-US"/>
-        </w:rPr>
-        <w:t>c</w:t>
-      </w:r>
-      <w:r>
-        <w:rPr>
-          <w:lang w:val="en-US"/>
-        </w:rPr>
-        <w:t>(</w:t>
-      </w:r>
-      <w:proofErr w:type="gramEnd"/>
-      <w:r>
-        <w:rPr>
-          <w:lang w:val="en-US"/>
-        </w:rPr>
-        <w:t>t</w:t>
-      </w:r>
-      <w:r>
-        <w:rPr>
-          <w:lang w:val="en-US"/>
-        </w:rPr>
-        <w:t xml:space="preserve">) = </w:t>
-      </w:r>
-      <w:r>
-        <w:rPr>
-          <w:lang w:val="en-US"/>
-        </w:rPr>
-        <w:t>f</w:t>
-      </w:r>
-      <w:r>
-        <w:rPr>
-          <w:lang w:val="en-US"/>
-        </w:rPr>
-        <w:t>(</w:t>
-      </w:r>
-      <w:r>
-        <w:rPr>
-          <w:lang w:val="en-US"/>
-        </w:rPr>
-        <w:t>t</w:t>
-      </w:r>
-      <w:r>
-        <w:rPr>
-          <w:lang w:val="en-US"/>
-        </w:rPr>
-        <w:t>)</w:t>
-      </w:r>
-      <w:r>
-        <w:rPr>
-          <w:lang w:val="en-US"/>
-        </w:rPr>
-        <w:t>g</w:t>
-      </w:r>
-      <w:r>
-        <w:rPr>
-          <w:lang w:val="en-US"/>
-        </w:rPr>
-        <w:t>(</w:t>
-      </w:r>
-      <w:r>
-        <w:rPr>
-          <w:lang w:val="en-US"/>
-        </w:rPr>
-        <w:t>t</w:t>
-      </w:r>
-      <w:r>
-        <w:rPr>
-          <w:lang w:val="en-US"/>
-        </w:rPr>
-        <w:t xml:space="preserve">) </w:t>
-      </w:r>
-      <w:r>
-        <w:rPr>
-          <w:lang w:val="en-US"/>
-        </w:rPr>
-        <w:t>= c</w:t>
-      </w:r>
-      <w:r>
-        <w:rPr>
-          <w:vertAlign w:val="subscript"/>
-          <w:lang w:val="en-US"/>
-        </w:rPr>
-        <w:t>0</w:t>
-      </w:r>
-      <w:r>
-        <w:rPr>
-          <w:lang w:val="en-US"/>
-        </w:rPr>
-        <w:t>+c</w:t>
-      </w:r>
-      <w:r>
-        <w:rPr>
-          <w:vertAlign w:val="subscript"/>
-          <w:lang w:val="en-US"/>
-        </w:rPr>
-        <w:t>1</w:t>
-      </w:r>
-      <w:r>
-        <w:rPr>
-          <w:lang w:val="en-US"/>
-        </w:rPr>
-        <w:t>t+c</w:t>
-      </w:r>
-      <w:r>
-        <w:rPr>
-          <w:vertAlign w:val="subscript"/>
-          <w:lang w:val="en-US"/>
-        </w:rPr>
-        <w:t>2</w:t>
-      </w:r>
-      <w:r>
-        <w:rPr>
-          <w:lang w:val="en-US"/>
-        </w:rPr>
-        <w:t>t</w:t>
-      </w:r>
-      <w:r>
-        <w:rPr>
-          <w:vertAlign w:val="superscript"/>
-          <w:lang w:val="en-US"/>
-        </w:rPr>
-        <w:t>2</w:t>
-      </w:r>
-      <w:r>
-        <w:rPr>
-          <w:lang w:val="en-US"/>
-        </w:rPr>
-        <w:t>+…+c</w:t>
-      </w:r>
-      <w:r>
-        <w:rPr>
-          <w:vertAlign w:val="subscript"/>
-          <w:lang w:val="en-US"/>
-        </w:rPr>
-        <w:t>2n</w:t>
-      </w:r>
-      <w:r>
-        <w:rPr>
-          <w:lang w:val="en-US"/>
-        </w:rPr>
-        <w:t>t</w:t>
-      </w:r>
-      <w:r>
-        <w:rPr>
-          <w:vertAlign w:val="superscript"/>
-          <w:lang w:val="en-US"/>
-        </w:rPr>
-        <w:t>2n</w:t>
-      </w:r>
-    </w:p>
-    <w:p>
-      <w:pPr>
-        <w:rPr>
-          <w:lang w:val="en-US"/>
-        </w:rPr>
-      </w:pPr>
-    </w:p>
-    <w:p>
-      <w:pPr>
-        <w:rPr>
-          <w:b/>
-          <w:lang w:val="en-US"/>
-        </w:rPr>
-      </w:pPr>
-      <w:r>
-        <w:rPr>
-          <w:b/>
-        </w:rPr>
-        <w:t>Пример</w:t>
-      </w:r>
-      <w:r>
-        <w:rPr>
-          <w:b/>
-          <w:lang w:val="en-US"/>
-        </w:rPr>
-        <w:t xml:space="preserve"> 1</w:t>
-      </w:r>
-    </w:p>
-    <w:p>
-      <w:pPr>
-        <w:rPr>
-          <w:b/>
-          <w:lang w:val="en-US"/>
-        </w:rPr>
-      </w:pPr>
-    </w:p>
-    <w:p>
-      <w:pPr>
-        <w:rPr>
-          <w:rFonts w:ascii="Courier New" w:hAnsi="Courier New" w:cs="Courier New"/>
-          <w:b/>
-          <w:sz w:val="20"/>
-          <w:lang w:val="en-US"/>
-        </w:rPr>
-      </w:pPr>
-    </w:p>
-    <w:p>
-      <w:pPr>
-        <w:rPr>
-          <w:rFonts w:ascii="Courier New" w:hAnsi="Courier New" w:cs="Courier New"/>
-          <w:sz w:val="20"/>
-          <w:lang w:val="en-US"/>
-        </w:rPr>
-      </w:pPr>
-      <w:proofErr w:type="gramStart"/>
-      <w:r>
-        <w:rPr>
-          <w:rFonts w:ascii="Courier New" w:hAnsi="Courier New" w:cs="Courier New"/>
-          <w:b/>
-          <w:sz w:val="20"/>
-          <w:lang w:val="en-US"/>
-        </w:rPr>
-        <w:t>c</w:t>
-      </w:r>
-      <w:r>
-        <w:rPr>
-          <w:rFonts w:ascii="Courier New" w:hAnsi="Courier New" w:cs="Courier New"/>
-          <w:b/>
-          <w:sz w:val="20"/>
-          <w:lang w:val="en-US"/>
-        </w:rPr>
-        <w:t>onst</w:t>
-      </w:r>
-      <w:proofErr w:type="gramEnd"/>
-      <w:r>
-        <w:rPr>
-          <w:rFonts w:ascii="Courier New" w:hAnsi="Courier New" w:cs="Courier New"/>
-          <w:b/>
-          <w:sz w:val="20"/>
-          <w:lang w:val="en-US"/>
-        </w:rPr>
-        <w:t xml:space="preserve"> </w:t>
-      </w:r>
-      <w:r>
-        <w:rPr>
-          <w:rFonts w:ascii="Courier New" w:hAnsi="Courier New" w:cs="Courier New"/>
-          <w:sz w:val="20"/>
-          <w:lang w:val="en-US"/>
-        </w:rPr>
-        <w:t>A =</w:t>
-      </w:r>
-      <w:r>
-        <w:rPr>
-          <w:rFonts w:ascii="Courier New" w:hAnsi="Courier New" w:cs="Courier New"/>
-          <w:sz w:val="20"/>
-          <w:lang w:val="en-US"/>
-        </w:rPr>
-        <w:t xml:space="preserve"> </w:t>
-      </w:r>
-      <w:r>
-        <w:rPr>
-          <w:rFonts w:ascii="Courier New" w:hAnsi="Courier New" w:cs="Courier New"/>
-          <w:sz w:val="20"/>
-          <w:lang w:val="en-US"/>
-        </w:rPr>
-        <w:t>[2, 3, 5];</w:t>
-      </w:r>
-    </w:p>
-    <w:p>
-      <w:pPr>
-        <w:rPr>
-          <w:rFonts w:ascii="Courier New" w:hAnsi="Courier New" w:cs="Courier New"/>
-          <w:sz w:val="20"/>
-          <w:lang w:val="en-US"/>
-        </w:rPr>
-      </w:pPr>
-      <w:proofErr w:type="gramStart"/>
-      <w:r>
-        <w:rPr>
-          <w:rFonts w:ascii="Courier New" w:hAnsi="Courier New" w:cs="Courier New"/>
-          <w:b/>
-          <w:sz w:val="20"/>
-          <w:lang w:val="en-US"/>
-        </w:rPr>
-        <w:t>c</w:t>
-      </w:r>
-      <w:r>
-        <w:rPr>
-          <w:rFonts w:ascii="Courier New" w:hAnsi="Courier New" w:cs="Courier New"/>
-          <w:b/>
-          <w:sz w:val="20"/>
-          <w:lang w:val="en-US"/>
-        </w:rPr>
-        <w:t>onst</w:t>
-      </w:r>
-      <w:proofErr w:type="gramEnd"/>
-      <w:r>
-        <w:rPr>
-          <w:rFonts w:ascii="Courier New" w:hAnsi="Courier New" w:cs="Courier New"/>
-          <w:b/>
-          <w:sz w:val="20"/>
-          <w:lang w:val="en-US"/>
-        </w:rPr>
-        <w:t xml:space="preserve"> </w:t>
-      </w:r>
-      <w:r>
-        <w:rPr>
-          <w:rFonts w:ascii="Courier New" w:hAnsi="Courier New" w:cs="Courier New"/>
-          <w:sz w:val="20"/>
-          <w:lang w:val="en-US"/>
-        </w:rPr>
-        <w:t>B =</w:t>
-      </w:r>
-      <w:r>
-        <w:rPr>
-          <w:rFonts w:ascii="Courier New" w:hAnsi="Courier New" w:cs="Courier New"/>
-          <w:sz w:val="20"/>
-          <w:lang w:val="en-US"/>
-        </w:rPr>
-        <w:t xml:space="preserve"> </w:t>
-      </w:r>
-      <w:r>
-        <w:rPr>
-          <w:rFonts w:ascii="Courier New" w:hAnsi="Courier New" w:cs="Courier New"/>
-          <w:sz w:val="20"/>
-          <w:lang w:val="en-US"/>
-        </w:rPr>
-        <w:t>[-1, -2, 2</w:t>
-      </w:r>
-      <w:r>
-        <w:rPr>
-          <w:rFonts w:ascii="Courier New" w:hAnsi="Courier New" w:cs="Courier New"/>
-          <w:sz w:val="20"/>
-          <w:lang w:val="en-US"/>
-        </w:rPr>
-        <w:t xml:space="preserve">]; </w:t>
-      </w:r>
-      <w:r>
-        <w:rPr>
-          <w:rFonts w:ascii="Courier New" w:hAnsi="Courier New" w:cs="Courier New"/>
-          <w:sz w:val="20"/>
-          <w:lang w:val="en-US"/>
-        </w:rPr>
-        <w:t> </w:t>
-      </w:r>
-    </w:p>
-    <w:p>
-      <w:pPr>
-        <w:rPr>
-          <w:rFonts w:ascii="Courier New" w:hAnsi="Courier New" w:cs="Courier New"/>
-          <w:b/>
-          <w:sz w:val="20"/>
-          <w:lang w:val="en-US"/>
-        </w:rPr>
-      </w:pPr>
-    </w:p>
-    <w:p>
-      <w:pPr>
-        <w:rPr>
-          <w:rFonts w:ascii="Courier New" w:hAnsi="Courier New" w:cs="Courier New"/>
-          <w:sz w:val="20"/>
-          <w:lang w:val="en-US"/>
-        </w:rPr>
-      </w:pPr>
-      <w:r>
-        <w:rPr>
-          <w:rFonts w:ascii="Courier New" w:hAnsi="Courier New" w:cs="Courier New"/>
-          <w:sz w:val="20"/>
-          <w:lang w:val="en-US"/>
-        </w:rPr>
-        <w:t>C</w:t>
-      </w:r>
-      <w:r>
-        <w:rPr>
-          <w:rFonts w:ascii="Courier New" w:hAnsi="Courier New" w:cs="Courier New"/>
-          <w:sz w:val="20"/>
-          <w:lang w:val="en-US"/>
-        </w:rPr>
-        <w:t xml:space="preserve"> = </w:t>
-      </w:r>
-      <w:proofErr w:type="spellStart"/>
-      <w:proofErr w:type="gramStart"/>
-      <w:r>
-        <w:rPr>
-          <w:rFonts w:ascii="Courier New" w:hAnsi="Courier New" w:cs="Courier New"/>
-          <w:b/>
-          <w:sz w:val="20"/>
-          <w:lang w:val="en-US"/>
-        </w:rPr>
-        <w:t>c</w:t>
-      </w:r>
-      <w:r>
-        <w:rPr>
-          <w:rFonts w:ascii="Courier New" w:hAnsi="Courier New" w:cs="Courier New"/>
-          <w:b/>
-          <w:sz w:val="20"/>
-          <w:lang w:val="en-US"/>
-        </w:rPr>
-        <w:t>onv</w:t>
-      </w:r>
-      <w:proofErr w:type="spellEnd"/>
-      <w:r>
-        <w:rPr>
-          <w:rFonts w:ascii="Courier New" w:hAnsi="Courier New" w:cs="Courier New"/>
-          <w:sz w:val="20"/>
-          <w:lang w:val="en-US"/>
-        </w:rPr>
-        <w:t>(</w:t>
-      </w:r>
-      <w:proofErr w:type="gramEnd"/>
-      <w:r>
-        <w:rPr>
-          <w:rFonts w:ascii="Courier New" w:hAnsi="Courier New" w:cs="Courier New"/>
-          <w:sz w:val="20"/>
-          <w:lang w:val="en-US"/>
-        </w:rPr>
-        <w:t>A</w:t>
-      </w:r>
-      <w:r>
-        <w:rPr>
-          <w:rFonts w:ascii="Courier New" w:hAnsi="Courier New" w:cs="Courier New"/>
-          <w:sz w:val="20"/>
-          <w:lang w:val="en-US"/>
-        </w:rPr>
-        <w:t xml:space="preserve">, </w:t>
-      </w:r>
-      <w:r>
-        <w:rPr>
-          <w:rFonts w:ascii="Courier New" w:hAnsi="Courier New" w:cs="Courier New"/>
-          <w:sz w:val="20"/>
-          <w:lang w:val="en-US"/>
-        </w:rPr>
-        <w:t>B</w:t>
-      </w:r>
-      <w:r>
-        <w:rPr>
-          <w:rFonts w:ascii="Courier New" w:hAnsi="Courier New" w:cs="Courier New"/>
-          <w:sz w:val="20"/>
-          <w:lang w:val="en-US"/>
-        </w:rPr>
-        <w:t>); //[-2, -7, -7, -4, 10]</w:t>
-      </w:r>
-    </w:p>
-    <w:p>
-      <w:pPr>
-        <w:rPr>
-          <w:rFonts w:ascii="Courier New" w:hAnsi="Courier New" w:cs="Courier New"/>
-          <w:sz w:val="20"/>
-          <w:lang w:val="en-US"/>
-        </w:rPr>
-      </w:pPr>
-    </w:p>
-    <w:p>
-      <w:pPr>
-        <w:rPr>
-          <w:rFonts w:ascii="Courier New" w:hAnsi="Courier New" w:cs="Courier New"/>
-          <w:sz w:val="20"/>
-        </w:rPr>
-      </w:pPr>
-      <w:r>
-        <w:t>В результате</w:t>
-      </w:r>
-      <w:r>
-        <w:t xml:space="preserve"> элементам массива</w:t>
+        <w:t>ам массива</w:t>
       </w:r>
       <w:r>
         <w:t xml:space="preserve"> </w:t>
@@ -2319,7 +2209,7 @@
 </file>
 
 <file path=word/numbering.xml><?xml version="1.0" encoding="utf-8"?>
-<w:numbering xmlns:wpc="http://schemas.microsoft.com/office/word/2010/wordprocessingCanvas" xmlns:mc="http://schemas.openxmlformats.org/markup-compatibility/2006" xmlns:o="urn:schemas-microsoft-com:office:office" xmlns:r="http://schemas.openxmlformats.org/officeDocument/2006/relationships" xmlns:m="http://schemas.openxmlformats.org/officeDocument/2006/math" xmlns:v="urn:schemas-microsoft-com:vml" xmlns:wp14="http://schemas.microsoft.com/office/word/2010/wordprocessingDrawing" xmlns:wp="http://schemas.openxmlformats.org/drawingml/2006/wordprocessingDrawing" xmlns:w10="urn:schemas-microsoft-com:office:word" xmlns:w="http://schemas.openxmlformats.org/wordprocessingml/2006/main" xmlns:w14="http://schemas.microsoft.com/office/word/2010/wordml" xmlns:w15="http://schemas.microsoft.com/office/word/2012/wordml" xmlns:wpg="http://schemas.microsoft.com/office/word/2010/wordprocessingGroup" xmlns:wpi="http://schemas.microsoft.com/office/word/2010/wordprocessingInk" xmlns:wne="http://schemas.microsoft.com/office/word/2006/wordml" xmlns:wps="http://schemas.microsoft.com/office/word/2010/wordprocessingShape" mc:Ignorable="w14 w15 wp14">
+<w:numbering xmlns:ve="http://schemas.openxmlformats.org/markup-compatibility/2006" xmlns:o="urn:schemas-microsoft-com:office:office" xmlns:r="http://schemas.openxmlformats.org/officeDocument/2006/relationships" xmlns:m="http://schemas.openxmlformats.org/officeDocument/2006/math" xmlns:v="urn:schemas-microsoft-com:vml" xmlns:wp="http://schemas.openxmlformats.org/drawingml/2006/wordprocessingDrawing" xmlns:w10="urn:schemas-microsoft-com:office:word" xmlns:w="http://schemas.openxmlformats.org/wordprocessingml/2006/main" xmlns:wne="http://schemas.microsoft.com/office/word/2006/wordml">
   <w:abstractNum w:abstractNumId="0">
     <w:nsid w:val="FFFFFFFB"/>
     <w:multiLevelType w:val="multilevel"/>
@@ -2791,7 +2681,7 @@
 </file>
 
 <file path=word/styles.xml><?xml version="1.0" encoding="utf-8"?>
-<w:styles xmlns:mc="http://schemas.openxmlformats.org/markup-compatibility/2006" xmlns:r="http://schemas.openxmlformats.org/officeDocument/2006/relationships" xmlns:w="http://schemas.openxmlformats.org/wordprocessingml/2006/main" xmlns:w14="http://schemas.microsoft.com/office/word/2010/wordml" xmlns:w15="http://schemas.microsoft.com/office/word/2012/wordml" mc:Ignorable="w14 w15">
+<w:styles xmlns:r="http://schemas.openxmlformats.org/officeDocument/2006/relationships" xmlns:w="http://schemas.openxmlformats.org/wordprocessingml/2006/main">
   <w:docDefaults>
     <w:rPrDefault>
       <w:rPr>
@@ -2801,378 +2691,144 @@
     </w:rPrDefault>
     <w:pPrDefault/>
   </w:docDefaults>
-  <w:latentStyles w:defLockedState="0" w:defUIPriority="99" w:defSemiHidden="0" w:defUnhideWhenUsed="0" w:defQFormat="0" w:count="371">
-    <w:lsdException w:name="Normal" w:uiPriority="0" w:qFormat="1"/>
-    <w:lsdException w:name="heading 1" w:uiPriority="0" w:qFormat="1"/>
-    <w:lsdException w:name="heading 2" w:semiHidden="1" w:uiPriority="0" w:unhideWhenUsed="1" w:qFormat="1"/>
-    <w:lsdException w:name="heading 3" w:semiHidden="1" w:uiPriority="0" w:unhideWhenUsed="1" w:qFormat="1"/>
-    <w:lsdException w:name="heading 4" w:semiHidden="1" w:uiPriority="0" w:unhideWhenUsed="1" w:qFormat="1"/>
-    <w:lsdException w:name="heading 5" w:semiHidden="1" w:uiPriority="0" w:unhideWhenUsed="1" w:qFormat="1"/>
-    <w:lsdException w:name="heading 6" w:semiHidden="1" w:uiPriority="0" w:unhideWhenUsed="1" w:qFormat="1"/>
-    <w:lsdException w:name="heading 7" w:semiHidden="1" w:uiPriority="0" w:unhideWhenUsed="1" w:qFormat="1"/>
-    <w:lsdException w:name="heading 8" w:semiHidden="1" w:uiPriority="0" w:unhideWhenUsed="1" w:qFormat="1"/>
-    <w:lsdException w:name="heading 9" w:semiHidden="1" w:uiPriority="0" w:unhideWhenUsed="1" w:qFormat="1"/>
-    <w:lsdException w:name="index 1" w:semiHidden="1" w:unhideWhenUsed="1"/>
-    <w:lsdException w:name="index 2" w:semiHidden="1" w:unhideWhenUsed="1"/>
-    <w:lsdException w:name="index 3" w:semiHidden="1" w:unhideWhenUsed="1"/>
-    <w:lsdException w:name="index 4" w:semiHidden="1" w:unhideWhenUsed="1"/>
-    <w:lsdException w:name="index 5" w:semiHidden="1" w:unhideWhenUsed="1"/>
-    <w:lsdException w:name="index 6" w:semiHidden="1" w:unhideWhenUsed="1"/>
-    <w:lsdException w:name="index 7" w:semiHidden="1" w:unhideWhenUsed="1"/>
-    <w:lsdException w:name="index 8" w:semiHidden="1" w:unhideWhenUsed="1"/>
-    <w:lsdException w:name="index 9" w:semiHidden="1" w:unhideWhenUsed="1"/>
-    <w:lsdException w:name="toc 1" w:semiHidden="1" w:uiPriority="39" w:unhideWhenUsed="1"/>
-    <w:lsdException w:name="toc 2" w:semiHidden="1" w:uiPriority="39" w:unhideWhenUsed="1"/>
-    <w:lsdException w:name="toc 3" w:semiHidden="1" w:uiPriority="39" w:unhideWhenUsed="1"/>
-    <w:lsdException w:name="toc 4" w:semiHidden="1" w:uiPriority="39" w:unhideWhenUsed="1"/>
-    <w:lsdException w:name="toc 5" w:semiHidden="1" w:uiPriority="39" w:unhideWhenUsed="1"/>
-    <w:lsdException w:name="toc 6" w:semiHidden="1" w:uiPriority="39" w:unhideWhenUsed="1"/>
-    <w:lsdException w:name="toc 7" w:semiHidden="1" w:uiPriority="39" w:unhideWhenUsed="1"/>
-    <w:lsdException w:name="toc 8" w:semiHidden="1" w:uiPriority="39" w:unhideWhenUsed="1"/>
-    <w:lsdException w:name="toc 9" w:semiHidden="1" w:uiPriority="39" w:unhideWhenUsed="1"/>
-    <w:lsdException w:name="Normal Indent" w:semiHidden="1" w:unhideWhenUsed="1"/>
-    <w:lsdException w:name="footnote text" w:semiHidden="1" w:unhideWhenUsed="1"/>
-    <w:lsdException w:name="annotation text" w:semiHidden="1" w:unhideWhenUsed="1"/>
-    <w:lsdException w:name="header" w:semiHidden="1" w:unhideWhenUsed="1"/>
-    <w:lsdException w:name="footer" w:semiHidden="1" w:unhideWhenUsed="1"/>
-    <w:lsdException w:name="index heading" w:semiHidden="1" w:unhideWhenUsed="1"/>
-    <w:lsdException w:name="caption" w:semiHidden="1" w:uiPriority="35" w:unhideWhenUsed="1" w:qFormat="1"/>
-    <w:lsdException w:name="table of figures" w:semiHidden="1" w:unhideWhenUsed="1"/>
-    <w:lsdException w:name="envelope address" w:semiHidden="1" w:unhideWhenUsed="1"/>
-    <w:lsdException w:name="envelope return" w:semiHidden="1" w:unhideWhenUsed="1"/>
-    <w:lsdException w:name="footnote reference" w:semiHidden="1" w:unhideWhenUsed="1"/>
-    <w:lsdException w:name="annotation reference" w:semiHidden="1" w:unhideWhenUsed="1"/>
-    <w:lsdException w:name="line number" w:semiHidden="1" w:unhideWhenUsed="1"/>
-    <w:lsdException w:name="page number" w:semiHidden="1" w:unhideWhenUsed="1"/>
-    <w:lsdException w:name="endnote reference" w:semiHidden="1" w:unhideWhenUsed="1"/>
-    <w:lsdException w:name="endnote text" w:semiHidden="1" w:unhideWhenUsed="1"/>
-    <w:lsdException w:name="table of authorities" w:semiHidden="1" w:unhideWhenUsed="1"/>
-    <w:lsdException w:name="macro" w:semiHidden="1" w:unhideWhenUsed="1"/>
-    <w:lsdException w:name="toa heading" w:semiHidden="1" w:unhideWhenUsed="1"/>
-    <w:lsdException w:name="List" w:semiHidden="1" w:unhideWhenUsed="1"/>
-    <w:lsdException w:name="List Bullet" w:semiHidden="1" w:unhideWhenUsed="1"/>
-    <w:lsdException w:name="List Number" w:semiHidden="1" w:unhideWhenUsed="1"/>
-    <w:lsdException w:name="List 2" w:semiHidden="1" w:unhideWhenUsed="1"/>
-    <w:lsdException w:name="List 3" w:semiHidden="1" w:unhideWhenUsed="1"/>
-    <w:lsdException w:name="List 4" w:semiHidden="1" w:unhideWhenUsed="1"/>
-    <w:lsdException w:name="List 5" w:semiHidden="1" w:unhideWhenUsed="1"/>
-    <w:lsdException w:name="List Bullet 2" w:semiHidden="1" w:unhideWhenUsed="1"/>
-    <w:lsdException w:name="List Bullet 3" w:semiHidden="1" w:unhideWhenUsed="1"/>
-    <w:lsdException w:name="List Bullet 4" w:semiHidden="1" w:unhideWhenUsed="1"/>
-    <w:lsdException w:name="List Bullet 5" w:semiHidden="1" w:unhideWhenUsed="1"/>
-    <w:lsdException w:name="List Number 2" w:semiHidden="1" w:unhideWhenUsed="1"/>
-    <w:lsdException w:name="List Number 3" w:semiHidden="1" w:unhideWhenUsed="1"/>
-    <w:lsdException w:name="List Number 4" w:semiHidden="1" w:unhideWhenUsed="1"/>
-    <w:lsdException w:name="List Number 5" w:semiHidden="1" w:unhideWhenUsed="1"/>
-    <w:lsdException w:name="Title" w:uiPriority="0" w:qFormat="1"/>
-    <w:lsdException w:name="Closing" w:semiHidden="1" w:unhideWhenUsed="1"/>
-    <w:lsdException w:name="Signature" w:semiHidden="1" w:unhideWhenUsed="1"/>
-    <w:lsdException w:name="Default Paragraph Font" w:semiHidden="1" w:uiPriority="1" w:unhideWhenUsed="1"/>
-    <w:lsdException w:name="Body Text" w:semiHidden="1" w:unhideWhenUsed="1"/>
-    <w:lsdException w:name="Body Text Indent" w:semiHidden="1" w:unhideWhenUsed="1"/>
-    <w:lsdException w:name="List Continue" w:semiHidden="1" w:unhideWhenUsed="1"/>
-    <w:lsdException w:name="List Continue 2" w:semiHidden="1" w:unhideWhenUsed="1"/>
-    <w:lsdException w:name="List Continue 3" w:semiHidden="1" w:unhideWhenUsed="1"/>
-    <w:lsdException w:name="List Continue 4" w:semiHidden="1" w:unhideWhenUsed="1"/>
-    <w:lsdException w:name="List Continue 5" w:semiHidden="1" w:unhideWhenUsed="1"/>
-    <w:lsdException w:name="Message Header" w:semiHidden="1" w:unhideWhenUsed="1"/>
-    <w:lsdException w:name="Subtitle" w:uiPriority="11" w:qFormat="1"/>
-    <w:lsdException w:name="Salutation" w:semiHidden="1" w:unhideWhenUsed="1"/>
-    <w:lsdException w:name="Date" w:semiHidden="1" w:unhideWhenUsed="1"/>
-    <w:lsdException w:name="Body Text First Indent" w:semiHidden="1" w:unhideWhenUsed="1"/>
-    <w:lsdException w:name="Body Text First Indent 2" w:semiHidden="1" w:unhideWhenUsed="1"/>
-    <w:lsdException w:name="Note Heading" w:semiHidden="1" w:unhideWhenUsed="1"/>
-    <w:lsdException w:name="Body Text 2" w:semiHidden="1" w:unhideWhenUsed="1"/>
-    <w:lsdException w:name="Body Text 3" w:semiHidden="1" w:unhideWhenUsed="1"/>
-    <w:lsdException w:name="Body Text Indent 2" w:semiHidden="1" w:unhideWhenUsed="1"/>
-    <w:lsdException w:name="Body Text Indent 3" w:semiHidden="1" w:unhideWhenUsed="1"/>
-    <w:lsdException w:name="Block Text" w:semiHidden="1" w:unhideWhenUsed="1"/>
-    <w:lsdException w:name="Hyperlink" w:semiHidden="1" w:unhideWhenUsed="1"/>
-    <w:lsdException w:name="FollowedHyperlink" w:semiHidden="1" w:unhideWhenUsed="1"/>
-    <w:lsdException w:name="Strong" w:uiPriority="22" w:qFormat="1"/>
-    <w:lsdException w:name="Emphasis" w:uiPriority="20" w:qFormat="1"/>
-    <w:lsdException w:name="Document Map" w:semiHidden="1" w:unhideWhenUsed="1"/>
-    <w:lsdException w:name="Plain Text" w:semiHidden="1" w:unhideWhenUsed="1"/>
-    <w:lsdException w:name="E-mail Signature" w:semiHidden="1" w:unhideWhenUsed="1"/>
-    <w:lsdException w:name="HTML Top of Form" w:semiHidden="1" w:unhideWhenUsed="1"/>
-    <w:lsdException w:name="HTML Bottom of Form" w:semiHidden="1" w:unhideWhenUsed="1"/>
-    <w:lsdException w:name="Normal (Web)" w:semiHidden="1" w:unhideWhenUsed="1"/>
-    <w:lsdException w:name="HTML Acronym" w:semiHidden="1" w:unhideWhenUsed="1"/>
-    <w:lsdException w:name="HTML Address" w:semiHidden="1" w:unhideWhenUsed="1"/>
-    <w:lsdException w:name="HTML Cite" w:semiHidden="1" w:unhideWhenUsed="1"/>
-    <w:lsdException w:name="HTML Code" w:semiHidden="1" w:unhideWhenUsed="1"/>
-    <w:lsdException w:name="HTML Definition" w:semiHidden="1" w:unhideWhenUsed="1"/>
-    <w:lsdException w:name="HTML Keyboard" w:semiHidden="1" w:unhideWhenUsed="1"/>
-    <w:lsdException w:name="HTML Preformatted" w:semiHidden="1" w:unhideWhenUsed="1"/>
-    <w:lsdException w:name="HTML Sample" w:semiHidden="1" w:unhideWhenUsed="1"/>
-    <w:lsdException w:name="HTML Typewriter" w:semiHidden="1" w:unhideWhenUsed="1"/>
-    <w:lsdException w:name="HTML Variable" w:semiHidden="1" w:unhideWhenUsed="1"/>
-    <w:lsdException w:name="Normal Table" w:semiHidden="1" w:unhideWhenUsed="1"/>
-    <w:lsdException w:name="annotation subject" w:semiHidden="1" w:unhideWhenUsed="1"/>
-    <w:lsdException w:name="No List" w:semiHidden="1" w:unhideWhenUsed="1"/>
-    <w:lsdException w:name="Outline List 1" w:semiHidden="1" w:unhideWhenUsed="1"/>
-    <w:lsdException w:name="Outline List 2" w:semiHidden="1" w:unhideWhenUsed="1"/>
-    <w:lsdException w:name="Outline List 3" w:semiHidden="1" w:unhideWhenUsed="1"/>
-    <w:lsdException w:name="Table Simple 1" w:semiHidden="1" w:unhideWhenUsed="1"/>
-    <w:lsdException w:name="Table Simple 2" w:semiHidden="1" w:unhideWhenUsed="1"/>
-    <w:lsdException w:name="Table Simple 3" w:semiHidden="1" w:unhideWhenUsed="1"/>
-    <w:lsdException w:name="Table Classic 1" w:semiHidden="1" w:unhideWhenUsed="1"/>
-    <w:lsdException w:name="Table Classic 2" w:semiHidden="1" w:unhideWhenUsed="1"/>
-    <w:lsdException w:name="Table Classic 3" w:semiHidden="1" w:unhideWhenUsed="1"/>
-    <w:lsdException w:name="Table Classic 4" w:semiHidden="1" w:unhideWhenUsed="1"/>
-    <w:lsdException w:name="Table Colorful 1" w:semiHidden="1" w:unhideWhenUsed="1"/>
-    <w:lsdException w:name="Table Colorful 2" w:semiHidden="1" w:unhideWhenUsed="1"/>
-    <w:lsdException w:name="Table Colorful 3" w:semiHidden="1" w:unhideWhenUsed="1"/>
-    <w:lsdException w:name="Table Columns 1" w:semiHidden="1" w:unhideWhenUsed="1"/>
-    <w:lsdException w:name="Table Columns 2" w:semiHidden="1" w:unhideWhenUsed="1"/>
-    <w:lsdException w:name="Table Columns 3" w:semiHidden="1" w:unhideWhenUsed="1"/>
-    <w:lsdException w:name="Table Columns 4" w:semiHidden="1" w:unhideWhenUsed="1"/>
-    <w:lsdException w:name="Table Columns 5" w:semiHidden="1" w:unhideWhenUsed="1"/>
-    <w:lsdException w:name="Table Grid 1" w:semiHidden="1" w:unhideWhenUsed="1"/>
-    <w:lsdException w:name="Table Grid 2" w:semiHidden="1" w:unhideWhenUsed="1"/>
-    <w:lsdException w:name="Table Grid 3" w:semiHidden="1" w:unhideWhenUsed="1"/>
-    <w:lsdException w:name="Table Grid 4" w:semiHidden="1" w:unhideWhenUsed="1"/>
-    <w:lsdException w:name="Table Grid 5" w:semiHidden="1" w:unhideWhenUsed="1"/>
-    <w:lsdException w:name="Table Grid 6" w:semiHidden="1" w:unhideWhenUsed="1"/>
-    <w:lsdException w:name="Table Grid 7" w:semiHidden="1" w:unhideWhenUsed="1"/>
-    <w:lsdException w:name="Table Grid 8" w:semiHidden="1" w:unhideWhenUsed="1"/>
-    <w:lsdException w:name="Table List 1" w:semiHidden="1" w:unhideWhenUsed="1"/>
-    <w:lsdException w:name="Table List 2" w:semiHidden="1" w:unhideWhenUsed="1"/>
-    <w:lsdException w:name="Table List 3" w:semiHidden="1" w:unhideWhenUsed="1"/>
-    <w:lsdException w:name="Table List 4" w:semiHidden="1" w:unhideWhenUsed="1"/>
-    <w:lsdException w:name="Table List 5" w:semiHidden="1" w:unhideWhenUsed="1"/>
-    <w:lsdException w:name="Table List 6" w:semiHidden="1" w:unhideWhenUsed="1"/>
-    <w:lsdException w:name="Table List 7" w:semiHidden="1" w:unhideWhenUsed="1"/>
-    <w:lsdException w:name="Table List 8" w:semiHidden="1" w:unhideWhenUsed="1"/>
-    <w:lsdException w:name="Table 3D effects 1" w:semiHidden="1" w:unhideWhenUsed="1"/>
-    <w:lsdException w:name="Table 3D effects 2" w:semiHidden="1" w:unhideWhenUsed="1"/>
-    <w:lsdException w:name="Table 3D effects 3" w:semiHidden="1" w:unhideWhenUsed="1"/>
-    <w:lsdException w:name="Table Contemporary" w:semiHidden="1" w:unhideWhenUsed="1"/>
-    <w:lsdException w:name="Table Elegant" w:semiHidden="1" w:unhideWhenUsed="1"/>
-    <w:lsdException w:name="Table Professional" w:semiHidden="1" w:unhideWhenUsed="1"/>
-    <w:lsdException w:name="Table Subtle 1" w:semiHidden="1" w:unhideWhenUsed="1"/>
-    <w:lsdException w:name="Table Subtle 2" w:semiHidden="1" w:unhideWhenUsed="1"/>
-    <w:lsdException w:name="Table Web 1" w:semiHidden="1" w:unhideWhenUsed="1"/>
-    <w:lsdException w:name="Table Web 2" w:semiHidden="1" w:unhideWhenUsed="1"/>
-    <w:lsdException w:name="Table Web 3" w:semiHidden="1" w:unhideWhenUsed="1"/>
-    <w:lsdException w:name="Balloon Text" w:semiHidden="1" w:unhideWhenUsed="1"/>
-    <w:lsdException w:name="Table Grid" w:uiPriority="59"/>
-    <w:lsdException w:name="Table Theme" w:semiHidden="1" w:unhideWhenUsed="1"/>
-    <w:lsdException w:name="Placeholder Text" w:semiHidden="1"/>
-    <w:lsdException w:name="No Spacing" w:uiPriority="1" w:qFormat="1"/>
-    <w:lsdException w:name="Light Shading" w:uiPriority="60"/>
-    <w:lsdException w:name="Light List" w:uiPriority="61"/>
-    <w:lsdException w:name="Light Grid" w:uiPriority="62"/>
-    <w:lsdException w:name="Medium Shading 1" w:uiPriority="63"/>
-    <w:lsdException w:name="Medium Shading 2" w:uiPriority="64"/>
-    <w:lsdException w:name="Medium List 1" w:uiPriority="65"/>
-    <w:lsdException w:name="Medium List 2" w:uiPriority="66"/>
-    <w:lsdException w:name="Medium Grid 1" w:uiPriority="67"/>
-    <w:lsdException w:name="Medium Grid 2" w:uiPriority="68"/>
-    <w:lsdException w:name="Medium Grid 3" w:uiPriority="69"/>
-    <w:lsdException w:name="Dark List" w:uiPriority="70"/>
-    <w:lsdException w:name="Colorful Shading" w:uiPriority="71"/>
-    <w:lsdException w:name="Colorful List" w:uiPriority="72"/>
-    <w:lsdException w:name="Colorful Grid" w:uiPriority="73"/>
-    <w:lsdException w:name="Light Shading Accent 1" w:uiPriority="60"/>
-    <w:lsdException w:name="Light List Accent 1" w:uiPriority="61"/>
-    <w:lsdException w:name="Light Grid Accent 1" w:uiPriority="62"/>
-    <w:lsdException w:name="Medium Shading 1 Accent 1" w:uiPriority="63"/>
-    <w:lsdException w:name="Medium Shading 2 Accent 1" w:uiPriority="64"/>
-    <w:lsdException w:name="Medium List 1 Accent 1" w:uiPriority="65"/>
-    <w:lsdException w:name="Revision" w:semiHidden="1"/>
-    <w:lsdException w:name="List Paragraph" w:uiPriority="34" w:qFormat="1"/>
-    <w:lsdException w:name="Quote" w:uiPriority="29" w:qFormat="1"/>
-    <w:lsdException w:name="Intense Quote" w:uiPriority="30" w:qFormat="1"/>
-    <w:lsdException w:name="Medium List 2 Accent 1" w:uiPriority="66"/>
-    <w:lsdException w:name="Medium Grid 1 Accent 1" w:uiPriority="67"/>
-    <w:lsdException w:name="Medium Grid 2 Accent 1" w:uiPriority="68"/>
-    <w:lsdException w:name="Medium Grid 3 Accent 1" w:uiPriority="69"/>
-    <w:lsdException w:name="Dark List Accent 1" w:uiPriority="70"/>
-    <w:lsdException w:name="Colorful Shading Accent 1" w:uiPriority="71"/>
-    <w:lsdException w:name="Colorful List Accent 1" w:uiPriority="72"/>
-    <w:lsdException w:name="Colorful Grid Accent 1" w:uiPriority="73"/>
-    <w:lsdException w:name="Light Shading Accent 2" w:uiPriority="60"/>
-    <w:lsdException w:name="Light List Accent 2" w:uiPriority="61"/>
-    <w:lsdException w:name="Light Grid Accent 2" w:uiPriority="62"/>
-    <w:lsdException w:name="Medium Shading 1 Accent 2" w:uiPriority="63"/>
-    <w:lsdException w:name="Medium Shading 2 Accent 2" w:uiPriority="64"/>
-    <w:lsdException w:name="Medium List 1 Accent 2" w:uiPriority="65"/>
-    <w:lsdException w:name="Medium List 2 Accent 2" w:uiPriority="66"/>
-    <w:lsdException w:name="Medium Grid 1 Accent 2" w:uiPriority="67"/>
-    <w:lsdException w:name="Medium Grid 2 Accent 2" w:uiPriority="68"/>
-    <w:lsdException w:name="Medium Grid 3 Accent 2" w:uiPriority="69"/>
-    <w:lsdException w:name="Dark List Accent 2" w:uiPriority="70"/>
-    <w:lsdException w:name="Colorful Shading Accent 2" w:uiPriority="71"/>
-    <w:lsdException w:name="Colorful List Accent 2" w:uiPriority="72"/>
-    <w:lsdException w:name="Colorful Grid Accent 2" w:uiPriority="73"/>
-    <w:lsdException w:name="Light Shading Accent 3" w:uiPriority="60"/>
-    <w:lsdException w:name="Light List Accent 3" w:uiPriority="61"/>
-    <w:lsdException w:name="Light Grid Accent 3" w:uiPriority="62"/>
-    <w:lsdException w:name="Medium Shading 1 Accent 3" w:uiPriority="63"/>
-    <w:lsdException w:name="Medium Shading 2 Accent 3" w:uiPriority="64"/>
-    <w:lsdException w:name="Medium List 1 Accent 3" w:uiPriority="65"/>
-    <w:lsdException w:name="Medium List 2 Accent 3" w:uiPriority="66"/>
-    <w:lsdException w:name="Medium Grid 1 Accent 3" w:uiPriority="67"/>
-    <w:lsdException w:name="Medium Grid 2 Accent 3" w:uiPriority="68"/>
-    <w:lsdException w:name="Medium Grid 3 Accent 3" w:uiPriority="69"/>
-    <w:lsdException w:name="Dark List Accent 3" w:uiPriority="70"/>
-    <w:lsdException w:name="Colorful Shading Accent 3" w:uiPriority="71"/>
-    <w:lsdException w:name="Colorful List Accent 3" w:uiPriority="72"/>
-    <w:lsdException w:name="Colorful Grid Accent 3" w:uiPriority="73"/>
-    <w:lsdException w:name="Light Shading Accent 4" w:uiPriority="60"/>
-    <w:lsdException w:name="Light List Accent 4" w:uiPriority="61"/>
-    <w:lsdException w:name="Light Grid Accent 4" w:uiPriority="62"/>
-    <w:lsdException w:name="Medium Shading 1 Accent 4" w:uiPriority="63"/>
-    <w:lsdException w:name="Medium Shading 2 Accent 4" w:uiPriority="64"/>
-    <w:lsdException w:name="Medium List 1 Accent 4" w:uiPriority="65"/>
-    <w:lsdException w:name="Medium List 2 Accent 4" w:uiPriority="66"/>
-    <w:lsdException w:name="Medium Grid 1 Accent 4" w:uiPriority="67"/>
-    <w:lsdException w:name="Medium Grid 2 Accent 4" w:uiPriority="68"/>
-    <w:lsdException w:name="Medium Grid 3 Accent 4" w:uiPriority="69"/>
-    <w:lsdException w:name="Dark List Accent 4" w:uiPriority="70"/>
-    <w:lsdException w:name="Colorful Shading Accent 4" w:uiPriority="71"/>
-    <w:lsdException w:name="Colorful List Accent 4" w:uiPriority="72"/>
-    <w:lsdException w:name="Colorful Grid Accent 4" w:uiPriority="73"/>
-    <w:lsdException w:name="Light Shading Accent 5" w:uiPriority="60"/>
-    <w:lsdException w:name="Light List Accent 5" w:uiPriority="61"/>
-    <w:lsdException w:name="Light Grid Accent 5" w:uiPriority="62"/>
-    <w:lsdException w:name="Medium Shading 1 Accent 5" w:uiPriority="63"/>
-    <w:lsdException w:name="Medium Shading 2 Accent 5" w:uiPriority="64"/>
-    <w:lsdException w:name="Medium List 1 Accent 5" w:uiPriority="65"/>
-    <w:lsdException w:name="Medium List 2 Accent 5" w:uiPriority="66"/>
-    <w:lsdException w:name="Medium Grid 1 Accent 5" w:uiPriority="67"/>
-    <w:lsdException w:name="Medium Grid 2 Accent 5" w:uiPriority="68"/>
-    <w:lsdException w:name="Medium Grid 3 Accent 5" w:uiPriority="69"/>
-    <w:lsdException w:name="Dark List Accent 5" w:uiPriority="70"/>
-    <w:lsdException w:name="Colorful Shading Accent 5" w:uiPriority="71"/>
-    <w:lsdException w:name="Colorful List Accent 5" w:uiPriority="72"/>
-    <w:lsdException w:name="Colorful Grid Accent 5" w:uiPriority="73"/>
-    <w:lsdException w:name="Light Shading Accent 6" w:uiPriority="60"/>
-    <w:lsdException w:name="Light List Accent 6" w:uiPriority="61"/>
-    <w:lsdException w:name="Light Grid Accent 6" w:uiPriority="62"/>
-    <w:lsdException w:name="Medium Shading 1 Accent 6" w:uiPriority="63"/>
-    <w:lsdException w:name="Medium Shading 2 Accent 6" w:uiPriority="64"/>
-    <w:lsdException w:name="Medium List 1 Accent 6" w:uiPriority="65"/>
-    <w:lsdException w:name="Medium List 2 Accent 6" w:uiPriority="66"/>
-    <w:lsdException w:name="Medium Grid 1 Accent 6" w:uiPriority="67"/>
-    <w:lsdException w:name="Medium Grid 2 Accent 6" w:uiPriority="68"/>
-    <w:lsdException w:name="Medium Grid 3 Accent 6" w:uiPriority="69"/>
-    <w:lsdException w:name="Dark List Accent 6" w:uiPriority="70"/>
-    <w:lsdException w:name="Colorful Shading Accent 6" w:uiPriority="71"/>
-    <w:lsdException w:name="Colorful List Accent 6" w:uiPriority="72"/>
-    <w:lsdException w:name="Colorful Grid Accent 6" w:uiPriority="73"/>
-    <w:lsdException w:name="Subtle Emphasis" w:uiPriority="19" w:qFormat="1"/>
-    <w:lsdException w:name="Intense Emphasis" w:uiPriority="21" w:qFormat="1"/>
-    <w:lsdException w:name="Subtle Reference" w:uiPriority="31" w:qFormat="1"/>
-    <w:lsdException w:name="Intense Reference" w:uiPriority="32" w:qFormat="1"/>
-    <w:lsdException w:name="Book Title" w:uiPriority="33" w:qFormat="1"/>
-    <w:lsdException w:name="Bibliography" w:semiHidden="1" w:uiPriority="37" w:unhideWhenUsed="1"/>
-    <w:lsdException w:name="TOC Heading" w:semiHidden="1" w:uiPriority="39" w:unhideWhenUsed="1" w:qFormat="1"/>
-    <w:lsdException w:name="Plain Table 1" w:uiPriority="41"/>
-    <w:lsdException w:name="Plain Table 2" w:uiPriority="42"/>
-    <w:lsdException w:name="Plain Table 3" w:uiPriority="43"/>
-    <w:lsdException w:name="Plain Table 4" w:uiPriority="44"/>
-    <w:lsdException w:name="Plain Table 5" w:uiPriority="45"/>
-    <w:lsdException w:name="Grid Table Light" w:uiPriority="40"/>
-    <w:lsdException w:name="Grid Table 1 Light" w:uiPriority="46"/>
-    <w:lsdException w:name="Grid Table 2" w:uiPriority="47"/>
-    <w:lsdException w:name="Grid Table 3" w:uiPriority="48"/>
-    <w:lsdException w:name="Grid Table 4" w:uiPriority="49"/>
-    <w:lsdException w:name="Grid Table 5 Dark" w:uiPriority="50"/>
-    <w:lsdException w:name="Grid Table 6 Colorful" w:uiPriority="51"/>
-    <w:lsdException w:name="Grid Table 7 Colorful" w:uiPriority="52"/>
-    <w:lsdException w:name="Grid Table 1 Light Accent 1" w:uiPriority="46"/>
-    <w:lsdException w:name="Grid Table 2 Accent 1" w:uiPriority="47"/>
-    <w:lsdException w:name="Grid Table 3 Accent 1" w:uiPriority="48"/>
-    <w:lsdException w:name="Grid Table 4 Accent 1" w:uiPriority="49"/>
-    <w:lsdException w:name="Grid Table 5 Dark Accent 1" w:uiPriority="50"/>
-    <w:lsdException w:name="Grid Table 6 Colorful Accent 1" w:uiPriority="51"/>
-    <w:lsdException w:name="Grid Table 7 Colorful Accent 1" w:uiPriority="52"/>
-    <w:lsdException w:name="Grid Table 1 Light Accent 2" w:uiPriority="46"/>
-    <w:lsdException w:name="Grid Table 2 Accent 2" w:uiPriority="47"/>
-    <w:lsdException w:name="Grid Table 3 Accent 2" w:uiPriority="48"/>
-    <w:lsdException w:name="Grid Table 4 Accent 2" w:uiPriority="49"/>
-    <w:lsdException w:name="Grid Table 5 Dark Accent 2" w:uiPriority="50"/>
-    <w:lsdException w:name="Grid Table 6 Colorful Accent 2" w:uiPriority="51"/>
-    <w:lsdException w:name="Grid Table 7 Colorful Accent 2" w:uiPriority="52"/>
-    <w:lsdException w:name="Grid Table 1 Light Accent 3" w:uiPriority="46"/>
-    <w:lsdException w:name="Grid Table 2 Accent 3" w:uiPriority="47"/>
-    <w:lsdException w:name="Grid Table 3 Accent 3" w:uiPriority="48"/>
-    <w:lsdException w:name="Grid Table 4 Accent 3" w:uiPriority="49"/>
-    <w:lsdException w:name="Grid Table 5 Dark Accent 3" w:uiPriority="50"/>
-    <w:lsdException w:name="Grid Table 6 Colorful Accent 3" w:uiPriority="51"/>
-    <w:lsdException w:name="Grid Table 7 Colorful Accent 3" w:uiPriority="52"/>
-    <w:lsdException w:name="Grid Table 1 Light Accent 4" w:uiPriority="46"/>
-    <w:lsdException w:name="Grid Table 2 Accent 4" w:uiPriority="47"/>
-    <w:lsdException w:name="Grid Table 3 Accent 4" w:uiPriority="48"/>
-    <w:lsdException w:name="Grid Table 4 Accent 4" w:uiPriority="49"/>
-    <w:lsdException w:name="Grid Table 5 Dark Accent 4" w:uiPriority="50"/>
-    <w:lsdException w:name="Grid Table 6 Colorful Accent 4" w:uiPriority="51"/>
-    <w:lsdException w:name="Grid Table 7 Colorful Accent 4" w:uiPriority="52"/>
-    <w:lsdException w:name="Grid Table 1 Light Accent 5" w:uiPriority="46"/>
-    <w:lsdException w:name="Grid Table 2 Accent 5" w:uiPriority="47"/>
-    <w:lsdException w:name="Grid Table 3 Accent 5" w:uiPriority="48"/>
-    <w:lsdException w:name="Grid Table 4 Accent 5" w:uiPriority="49"/>
-    <w:lsdException w:name="Grid Table 5 Dark Accent 5" w:uiPriority="50"/>
-    <w:lsdException w:name="Grid Table 6 Colorful Accent 5" w:uiPriority="51"/>
-    <w:lsdException w:name="Grid Table 7 Colorful Accent 5" w:uiPriority="52"/>
-    <w:lsdException w:name="Grid Table 1 Light Accent 6" w:uiPriority="46"/>
-    <w:lsdException w:name="Grid Table 2 Accent 6" w:uiPriority="47"/>
-    <w:lsdException w:name="Grid Table 3 Accent 6" w:uiPriority="48"/>
-    <w:lsdException w:name="Grid Table 4 Accent 6" w:uiPriority="49"/>
-    <w:lsdException w:name="Grid Table 5 Dark Accent 6" w:uiPriority="50"/>
-    <w:lsdException w:name="Grid Table 6 Colorful Accent 6" w:uiPriority="51"/>
-    <w:lsdException w:name="Grid Table 7 Colorful Accent 6" w:uiPriority="52"/>
-    <w:lsdException w:name="List Table 1 Light" w:uiPriority="46"/>
-    <w:lsdException w:name="List Table 2" w:uiPriority="47"/>
-    <w:lsdException w:name="List Table 3" w:uiPriority="48"/>
-    <w:lsdException w:name="List Table 4" w:uiPriority="49"/>
-    <w:lsdException w:name="List Table 5 Dark" w:uiPriority="50"/>
-    <w:lsdException w:name="List Table 6 Colorful" w:uiPriority="51"/>
-    <w:lsdException w:name="List Table 7 Colorful" w:uiPriority="52"/>
-    <w:lsdException w:name="List Table 1 Light Accent 1" w:uiPriority="46"/>
-    <w:lsdException w:name="List Table 2 Accent 1" w:uiPriority="47"/>
-    <w:lsdException w:name="List Table 3 Accent 1" w:uiPriority="48"/>
-    <w:lsdException w:name="List Table 4 Accent 1" w:uiPriority="49"/>
-    <w:lsdException w:name="List Table 5 Dark Accent 1" w:uiPriority="50"/>
-    <w:lsdException w:name="List Table 6 Colorful Accent 1" w:uiPriority="51"/>
-    <w:lsdException w:name="List Table 7 Colorful Accent 1" w:uiPriority="52"/>
-    <w:lsdException w:name="List Table 1 Light Accent 2" w:uiPriority="46"/>
-    <w:lsdException w:name="List Table 2 Accent 2" w:uiPriority="47"/>
-    <w:lsdException w:name="List Table 3 Accent 2" w:uiPriority="48"/>
-    <w:lsdException w:name="List Table 4 Accent 2" w:uiPriority="49"/>
-    <w:lsdException w:name="List Table 5 Dark Accent 2" w:uiPriority="50"/>
-    <w:lsdException w:name="List Table 6 Colorful Accent 2" w:uiPriority="51"/>
-    <w:lsdException w:name="List Table 7 Colorful Accent 2" w:uiPriority="52"/>
-    <w:lsdException w:name="List Table 1 Light Accent 3" w:uiPriority="46"/>
-    <w:lsdException w:name="List Table 2 Accent 3" w:uiPriority="47"/>
-    <w:lsdException w:name="List Table 3 Accent 3" w:uiPriority="48"/>
-    <w:lsdException w:name="List Table 4 Accent 3" w:uiPriority="49"/>
-    <w:lsdException w:name="List Table 5 Dark Accent 3" w:uiPriority="50"/>
-    <w:lsdException w:name="List Table 6 Colorful Accent 3" w:uiPriority="51"/>
-    <w:lsdException w:name="List Table 7 Colorful Accent 3" w:uiPriority="52"/>
-    <w:lsdException w:name="List Table 1 Light Accent 4" w:uiPriority="46"/>
-    <w:lsdException w:name="List Table 2 Accent 4" w:uiPriority="47"/>
-    <w:lsdException w:name="List Table 3 Accent 4" w:uiPriority="48"/>
-    <w:lsdException w:name="List Table 4 Accent 4" w:uiPriority="49"/>
-    <w:lsdException w:name="List Table 5 Dark Accent 4" w:uiPriority="50"/>
-    <w:lsdException w:name="List Table 6 Colorful Accent 4" w:uiPriority="51"/>
-    <w:lsdException w:name="List Table 7 Colorful Accent 4" w:uiPriority="52"/>
-    <w:lsdException w:name="List Table 1 Light Accent 5" w:uiPriority="46"/>
-    <w:lsdException w:name="List Table 2 Accent 5" w:uiPriority="47"/>
-    <w:lsdException w:name="List Table 3 Accent 5" w:uiPriority="48"/>
-    <w:lsdException w:name="List Table 4 Accent 5" w:uiPriority="49"/>
-    <w:lsdException w:name="List Table 5 Dark Accent 5" w:uiPriority="50"/>
-    <w:lsdException w:name="List Table 6 Colorful Accent 5" w:uiPriority="51"/>
-    <w:lsdException w:name="List Table 7 Colorful Accent 5" w:uiPriority="52"/>
-    <w:lsdException w:name="List Table 1 Light Accent 6" w:uiPriority="46"/>
-    <w:lsdException w:name="List Table 2 Accent 6" w:uiPriority="47"/>
-    <w:lsdException w:name="List Table 3 Accent 6" w:uiPriority="48"/>
-    <w:lsdException w:name="List Table 4 Accent 6" w:uiPriority="49"/>
-    <w:lsdException w:name="List Table 5 Dark Accent 6" w:uiPriority="50"/>
-    <w:lsdException w:name="List Table 6 Colorful Accent 6" w:uiPriority="51"/>
-    <w:lsdException w:name="List Table 7 Colorful Accent 6" w:uiPriority="52"/>
+  <w:latentStyles w:defLockedState="0" w:defUIPriority="99" w:defSemiHidden="1" w:defUnhideWhenUsed="1" w:defQFormat="0" w:count="267">
+    <w:lsdException w:name="Normal" w:semiHidden="0" w:uiPriority="0" w:unhideWhenUsed="0" w:qFormat="1"/>
+    <w:lsdException w:name="heading 1" w:semiHidden="0" w:uiPriority="0" w:unhideWhenUsed="0" w:qFormat="1"/>
+    <w:lsdException w:name="heading 2" w:uiPriority="0" w:qFormat="1"/>
+    <w:lsdException w:name="heading 3" w:uiPriority="0" w:qFormat="1"/>
+    <w:lsdException w:name="heading 4" w:uiPriority="0" w:qFormat="1"/>
+    <w:lsdException w:name="heading 5" w:uiPriority="0" w:qFormat="1"/>
+    <w:lsdException w:name="heading 6" w:uiPriority="0" w:qFormat="1"/>
+    <w:lsdException w:name="heading 7" w:uiPriority="0" w:qFormat="1"/>
+    <w:lsdException w:name="heading 8" w:uiPriority="0" w:qFormat="1"/>
+    <w:lsdException w:name="heading 9" w:uiPriority="0" w:qFormat="1"/>
+    <w:lsdException w:name="toc 1" w:uiPriority="39"/>
+    <w:lsdException w:name="toc 2" w:uiPriority="39"/>
+    <w:lsdException w:name="toc 3" w:uiPriority="39"/>
+    <w:lsdException w:name="toc 4" w:uiPriority="39"/>
+    <w:lsdException w:name="toc 5" w:uiPriority="39"/>
+    <w:lsdException w:name="toc 6" w:uiPriority="39"/>
+    <w:lsdException w:name="toc 7" w:uiPriority="39"/>
+    <w:lsdException w:name="toc 8" w:uiPriority="39"/>
+    <w:lsdException w:name="toc 9" w:uiPriority="39"/>
+    <w:lsdException w:name="caption" w:uiPriority="35" w:qFormat="1"/>
+    <w:lsdException w:name="Title" w:semiHidden="0" w:uiPriority="0" w:unhideWhenUsed="0" w:qFormat="1"/>
+    <w:lsdException w:name="Default Paragraph Font" w:uiPriority="1"/>
+    <w:lsdException w:name="Subtitle" w:semiHidden="0" w:uiPriority="11" w:unhideWhenUsed="0" w:qFormat="1"/>
+    <w:lsdException w:name="Strong" w:semiHidden="0" w:uiPriority="22" w:unhideWhenUsed="0" w:qFormat="1"/>
+    <w:lsdException w:name="Emphasis" w:semiHidden="0" w:uiPriority="20" w:unhideWhenUsed="0" w:qFormat="1"/>
+    <w:lsdException w:name="Table Grid" w:semiHidden="0" w:uiPriority="59" w:unhideWhenUsed="0"/>
+    <w:lsdException w:name="Placeholder Text" w:unhideWhenUsed="0"/>
+    <w:lsdException w:name="No Spacing" w:semiHidden="0" w:uiPriority="1" w:unhideWhenUsed="0" w:qFormat="1"/>
+    <w:lsdException w:name="Light Shading" w:semiHidden="0" w:uiPriority="60" w:unhideWhenUsed="0"/>
+    <w:lsdException w:name="Light List" w:semiHidden="0" w:uiPriority="61" w:unhideWhenUsed="0"/>
+    <w:lsdException w:name="Light Grid" w:semiHidden="0" w:uiPriority="62" w:unhideWhenUsed="0"/>
+    <w:lsdException w:name="Medium Shading 1" w:semiHidden="0" w:uiPriority="63" w:unhideWhenUsed="0"/>
+    <w:lsdException w:name="Medium Shading 2" w:semiHidden="0" w:uiPriority="64" w:unhideWhenUsed="0"/>
+    <w:lsdException w:name="Medium List 1" w:semiHidden="0" w:uiPriority="65" w:unhideWhenUsed="0"/>
+    <w:lsdException w:name="Medium List 2" w:semiHidden="0" w:uiPriority="66" w:unhideWhenUsed="0"/>
+    <w:lsdException w:name="Medium Grid 1" w:semiHidden="0" w:uiPriority="67" w:unhideWhenUsed="0"/>
+    <w:lsdException w:name="Medium Grid 2" w:semiHidden="0" w:uiPriority="68" w:unhideWhenUsed="0"/>
+    <w:lsdException w:name="Medium Grid 3" w:semiHidden="0" w:uiPriority="69" w:unhideWhenUsed="0"/>
+    <w:lsdException w:name="Dark List" w:semiHidden="0" w:uiPriority="70" w:unhideWhenUsed="0"/>
+    <w:lsdException w:name="Colorful Shading" w:semiHidden="0" w:uiPriority="71" w:unhideWhenUsed="0"/>
+    <w:lsdException w:name="Colorful List" w:semiHidden="0" w:uiPriority="72" w:unhideWhenUsed="0"/>
+    <w:lsdException w:name="Colorful Grid" w:semiHidden="0" w:uiPriority="73" w:unhideWhenUsed="0"/>
+    <w:lsdException w:name="Light Shading Accent 1" w:semiHidden="0" w:uiPriority="60" w:unhideWhenUsed="0"/>
+    <w:lsdException w:name="Light List Accent 1" w:semiHidden="0" w:uiPriority="61" w:unhideWhenUsed="0"/>
+    <w:lsdException w:name="Light Grid Accent 1" w:semiHidden="0" w:uiPriority="62" w:unhideWhenUsed="0"/>
+    <w:lsdException w:name="Medium Shading 1 Accent 1" w:semiHidden="0" w:uiPriority="63" w:unhideWhenUsed="0"/>
+    <w:lsdException w:name="Medium Shading 2 Accent 1" w:semiHidden="0" w:uiPriority="64" w:unhideWhenUsed="0"/>
+    <w:lsdException w:name="Medium List 1 Accent 1" w:semiHidden="0" w:uiPriority="65" w:unhideWhenUsed="0"/>
+    <w:lsdException w:name="Revision" w:unhideWhenUsed="0"/>
+    <w:lsdException w:name="List Paragraph" w:semiHidden="0" w:uiPriority="34" w:unhideWhenUsed="0" w:qFormat="1"/>
+    <w:lsdException w:name="Quote" w:semiHidden="0" w:uiPriority="29" w:unhideWhenUsed="0" w:qFormat="1"/>
+    <w:lsdException w:name="Intense Quote" w:semiHidden="0" w:uiPriority="30" w:unhideWhenUsed="0" w:qFormat="1"/>
+    <w:lsdException w:name="Medium List 2 Accent 1" w:semiHidden="0" w:uiPriority="66" w:unhideWhenUsed="0"/>
+    <w:lsdException w:name="Medium Grid 1 Accent 1" w:semiHidden="0" w:uiPriority="67" w:unhideWhenUsed="0"/>
+    <w:lsdException w:name="Medium Grid 2 Accent 1" w:semiHidden="0" w:uiPriority="68" w:unhideWhenUsed="0"/>
+    <w:lsdException w:name="Medium Grid 3 Accent 1" w:semiHidden="0" w:uiPriority="69" w:unhideWhenUsed="0"/>
+    <w:lsdException w:name="Dark List Accent 1" w:semiHidden="0" w:uiPriority="70" w:unhideWhenUsed="0"/>
+    <w:lsdException w:name="Colorful Shading Accent 1" w:semiHidden="0" w:uiPriority="71" w:unhideWhenUsed="0"/>
+    <w:lsdException w:name="Colorful List Accent 1" w:semiHidden="0" w:uiPriority="72" w:unhideWhenUsed="0"/>
+    <w:lsdException w:name="Colorful Grid Accent 1" w:semiHidden="0" w:uiPriority="73" w:unhideWhenUsed="0"/>
+    <w:lsdException w:name="Light Shading Accent 2" w:semiHidden="0" w:uiPriority="60" w:unhideWhenUsed="0"/>
+    <w:lsdException w:name="Light List Accent 2" w:semiHidden="0" w:uiPriority="61" w:unhideWhenUsed="0"/>
+    <w:lsdException w:name="Light Grid Accent 2" w:semiHidden="0" w:uiPriority="62" w:unhideWhenUsed="0"/>
+    <w:lsdException w:name="Medium Shading 1 Accent 2" w:semiHidden="0" w:uiPriority="63" w:unhideWhenUsed="0"/>
+    <w:lsdException w:name="Medium Shading 2 Accent 2" w:semiHidden="0" w:uiPriority="64" w:unhideWhenUsed="0"/>
+    <w:lsdException w:name="Medium List 1 Accent 2" w:semiHidden="0" w:uiPriority="65" w:unhideWhenUsed="0"/>
+    <w:lsdException w:name="Medium List 2 Accent 2" w:semiHidden="0" w:uiPriority="66" w:unhideWhenUsed="0"/>
+    <w:lsdException w:name="Medium Grid 1 Accent 2" w:semiHidden="0" w:uiPriority="67" w:unhideWhenUsed="0"/>
+    <w:lsdException w:name="Medium Grid 2 Accent 2" w:semiHidden="0" w:uiPriority="68" w:unhideWhenUsed="0"/>
+    <w:lsdException w:name="Medium Grid 3 Accent 2" w:semiHidden="0" w:uiPriority="69" w:unhideWhenUsed="0"/>
+    <w:lsdException w:name="Dark List Accent 2" w:semiHidden="0" w:uiPriority="70" w:unhideWhenUsed="0"/>
+    <w:lsdException w:name="Colorful Shading Accent 2" w:semiHidden="0" w:uiPriority="71" w:unhideWhenUsed="0"/>
+    <w:lsdException w:name="Colorful List Accent 2" w:semiHidden="0" w:uiPriority="72" w:unhideWhenUsed="0"/>
+    <w:lsdException w:name="Colorful Grid Accent 2" w:semiHidden="0" w:uiPriority="73" w:unhideWhenUsed="0"/>
+    <w:lsdException w:name="Light Shading Accent 3" w:semiHidden="0" w:uiPriority="60" w:unhideWhenUsed="0"/>
+    <w:lsdException w:name="Light List Accent 3" w:semiHidden="0" w:uiPriority="61" w:unhideWhenUsed="0"/>
+    <w:lsdException w:name="Light Grid Accent 3" w:semiHidden="0" w:uiPriority="62" w:unhideWhenUsed="0"/>
+    <w:lsdException w:name="Medium Shading 1 Accent 3" w:semiHidden="0" w:uiPriority="63" w:unhideWhenUsed="0"/>
+    <w:lsdException w:name="Medium Shading 2 Accent 3" w:semiHidden="0" w:uiPriority="64" w:unhideWhenUsed="0"/>
+    <w:lsdException w:name="Medium List 1 Accent 3" w:semiHidden="0" w:uiPriority="65" w:unhideWhenUsed="0"/>
+    <w:lsdException w:name="Medium List 2 Accent 3" w:semiHidden="0" w:uiPriority="66" w:unhideWhenUsed="0"/>
+    <w:lsdException w:name="Medium Grid 1 Accent 3" w:semiHidden="0" w:uiPriority="67" w:unhideWhenUsed="0"/>
+    <w:lsdException w:name="Medium Grid 2 Accent 3" w:semiHidden="0" w:uiPriority="68" w:unhideWhenUsed="0"/>
+    <w:lsdException w:name="Medium Grid 3 Accent 3" w:semiHidden="0" w:uiPriority="69" w:unhideWhenUsed="0"/>
+    <w:lsdException w:name="Dark List Accent 3" w:semiHidden="0" w:uiPriority="70" w:unhideWhenUsed="0"/>
+    <w:lsdException w:name="Colorful Shading Accent 3" w:semiHidden="0" w:uiPriority="71" w:unhideWhenUsed="0"/>
+    <w:lsdException w:name="Colorful List Accent 3" w:semiHidden="0" w:uiPriority="72" w:unhideWhenUsed="0"/>
+    <w:lsdException w:name="Colorful Grid Accent 3" w:semiHidden="0" w:uiPriority="73" w:unhideWhenUsed="0"/>
+    <w:lsdException w:name="Light Shading Accent 4" w:semiHidden="0" w:uiPriority="60" w:unhideWhenUsed="0"/>
+    <w:lsdException w:name="Light List Accent 4" w:semiHidden="0" w:uiPriority="61" w:unhideWhenUsed="0"/>
+    <w:lsdException w:name="Light Grid Accent 4" w:semiHidden="0" w:uiPriority="62" w:unhideWhenUsed="0"/>
+    <w:lsdException w:name="Medium Shading 1 Accent 4" w:semiHidden="0" w:uiPriority="63" w:unhideWhenUsed="0"/>
+    <w:lsdException w:name="Medium Shading 2 Accent 4" w:semiHidden="0" w:uiPriority="64" w:unhideWhenUsed="0"/>
+    <w:lsdException w:name="Medium List 1 Accent 4" w:semiHidden="0" w:uiPriority="65" w:unhideWhenUsed="0"/>
+    <w:lsdException w:name="Medium List 2 Accent 4" w:semiHidden="0" w:uiPriority="66" w:unhideWhenUsed="0"/>
+    <w:lsdException w:name="Medium Grid 1 Accent 4" w:semiHidden="0" w:uiPriority="67" w:unhideWhenUsed="0"/>
+    <w:lsdException w:name="Medium Grid 2 Accent 4" w:semiHidden="0" w:uiPriority="68" w:unhideWhenUsed="0"/>
+    <w:lsdException w:name="Medium Grid 3 Accent 4" w:semiHidden="0" w:uiPriority="69" w:unhideWhenUsed="0"/>
+    <w:lsdException w:name="Dark List Accent 4" w:semiHidden="0" w:uiPriority="70" w:unhideWhenUsed="0"/>
+    <w:lsdException w:name="Colorful Shading Accent 4" w:semiHidden="0" w:uiPriority="71" w:unhideWhenUsed="0"/>
+    <w:lsdException w:name="Colorful List Accent 4" w:semiHidden="0" w:uiPriority="72" w:unhideWhenUsed="0"/>
+    <w:lsdException w:name="Colorful Grid Accent 4" w:semiHidden="0" w:uiPriority="73" w:unhideWhenUsed="0"/>
+    <w:lsdException w:name="Light Shading Accent 5" w:semiHidden="0" w:uiPriority="60" w:unhideWhenUsed="0"/>
+    <w:lsdException w:name="Light List Accent 5" w:semiHidden="0" w:uiPriority="61" w:unhideWhenUsed="0"/>
+    <w:lsdException w:name="Light Grid Accent 5" w:semiHidden="0" w:uiPriority="62" w:unhideWhenUsed="0"/>
+    <w:lsdException w:name="Medium Shading 1 Accent 5" w:semiHidden="0" w:uiPriority="63" w:unhideWhenUsed="0"/>
+    <w:lsdException w:name="Medium Shading 2 Accent 5" w:semiHidden="0" w:uiPriority="64" w:unhideWhenUsed="0"/>
+    <w:lsdException w:name="Medium List 1 Accent 5" w:semiHidden="0" w:uiPriority="65" w:unhideWhenUsed="0"/>
+    <w:lsdException w:name="Medium List 2 Accent 5" w:semiHidden="0" w:uiPriority="66" w:unhideWhenUsed="0"/>
+    <w:lsdException w:name="Medium Grid 1 Accent 5" w:semiHidden="0" w:uiPriority="67" w:unhideWhenUsed="0"/>
+    <w:lsdException w:name="Medium Grid 2 Accent 5" w:semiHidden="0" w:uiPriority="68" w:unhideWhenUsed="0"/>
+    <w:lsdException w:name="Medium Grid 3 Accent 5" w:semiHidden="0" w:uiPriority="69" w:unhideWhenUsed="0"/>
+    <w:lsdException w:name="Dark List Accent 5" w:semiHidden="0" w:uiPriority="70" w:unhideWhenUsed="0"/>
+    <w:lsdException w:name="Colorful Shading Accent 5" w:semiHidden="0" w:uiPriority="71" w:unhideWhenUsed="0"/>
+    <w:lsdException w:name="Colorful List Accent 5" w:semiHidden="0" w:uiPriority="72" w:unhideWhenUsed="0"/>
+    <w:lsdException w:name="Colorful Grid Accent 5" w:semiHidden="0" w:uiPriority="73" w:unhideWhenUsed="0"/>
+    <w:lsdException w:name="Light Shading Accent 6" w:semiHidden="0" w:uiPriority="60" w:unhideWhenUsed="0"/>
+    <w:lsdException w:name="Light List Accent 6" w:semiHidden="0" w:uiPriority="61" w:unhideWhenUsed="0"/>
+    <w:lsdException w:name="Light Grid Accent 6" w:semiHidden="0" w:uiPriority="62" w:unhideWhenUsed="0"/>
+    <w:lsdException w:name="Medium Shading 1 Accent 6" w:semiHidden="0" w:uiPriority="63" w:unhideWhenUsed="0"/>
+    <w:lsdException w:name="Medium Shading 2 Accent 6" w:semiHidden="0" w:uiPriority="64" w:unhideWhenUsed="0"/>
+    <w:lsdException w:name="Medium List 1 Accent 6" w:semiHidden="0" w:uiPriority="65" w:unhideWhenUsed="0"/>
+    <w:lsdException w:name="Medium List 2 Accent 6" w:semiHidden="0" w:uiPriority="66" w:unhideWhenUsed="0"/>
+    <w:lsdException w:name="Medium Grid 1 Accent 6" w:semiHidden="0" w:uiPriority="67" w:unhideWhenUsed="0"/>
+    <w:lsdException w:name="Medium Grid 2 Accent 6" w:semiHidden="0" w:uiPriority="68" w:unhideWhenUsed="0"/>
+    <w:lsdException w:name="Medium Grid 3 Accent 6" w:semiHidden="0" w:uiPriority="69" w:unhideWhenUsed="0"/>
+    <w:lsdException w:name="Dark List Accent 6" w:semiHidden="0" w:uiPriority="70" w:unhideWhenUsed="0"/>
+    <w:lsdException w:name="Colorful Shading Accent 6" w:semiHidden="0" w:uiPriority="71" w:unhideWhenUsed="0"/>
+    <w:lsdException w:name="Colorful List Accent 6" w:semiHidden="0" w:uiPriority="72" w:unhideWhenUsed="0"/>
+    <w:lsdException w:name="Colorful Grid Accent 6" w:semiHidden="0" w:uiPriority="73" w:unhideWhenUsed="0"/>
+    <w:lsdException w:name="Subtle Emphasis" w:semiHidden="0" w:uiPriority="19" w:unhideWhenUsed="0" w:qFormat="1"/>
+    <w:lsdException w:name="Intense Emphasis" w:semiHidden="0" w:uiPriority="21" w:unhideWhenUsed="0" w:qFormat="1"/>
+    <w:lsdException w:name="Subtle Reference" w:semiHidden="0" w:uiPriority="31" w:unhideWhenUsed="0" w:qFormat="1"/>
+    <w:lsdException w:name="Intense Reference" w:semiHidden="0" w:uiPriority="32" w:unhideWhenUsed="0" w:qFormat="1"/>
+    <w:lsdException w:name="Book Title" w:semiHidden="0" w:uiPriority="33" w:unhideWhenUsed="0" w:qFormat="1"/>
+    <w:lsdException w:name="Bibliography" w:uiPriority="37"/>
+    <w:lsdException w:name="TOC Heading" w:uiPriority="39" w:qFormat="1"/>
   </w:latentStyles>
   <w:style w:type="paragraph" w:default="1" w:styleId="a">
     <w:name w:val="Normal"/>
@@ -3384,6 +3040,7 @@
     <w:uiPriority w:val="99"/>
     <w:semiHidden/>
     <w:unhideWhenUsed/>
+    <w:qFormat/>
     <w:tblPr>
       <w:tblInd w:w="0" w:type="dxa"/>
       <w:tblCellMar>
@@ -3966,6 +3623,29 @@
     <w:rPr>
       <w:szCs w:val="24"/>
     </w:rPr>
+  </w:style>
+  <w:style w:type="table" w:styleId="aff">
+    <w:name w:val="Table Grid"/>
+    <w:basedOn w:val="a1"/>
+    <w:uiPriority w:val="59"/>
+    <w:rsid w:val="0001308B"/>
+    <w:tblPr>
+      <w:tblInd w:w="0" w:type="dxa"/>
+      <w:tblBorders>
+        <w:top w:val="single" w:sz="4" w:space="0" w:color="auto"/>
+        <w:left w:val="single" w:sz="4" w:space="0" w:color="auto"/>
+        <w:bottom w:val="single" w:sz="4" w:space="0" w:color="auto"/>
+        <w:right w:val="single" w:sz="4" w:space="0" w:color="auto"/>
+        <w:insideH w:val="single" w:sz="4" w:space="0" w:color="auto"/>
+        <w:insideV w:val="single" w:sz="4" w:space="0" w:color="auto"/>
+      </w:tblBorders>
+      <w:tblCellMar>
+        <w:top w:w="0" w:type="dxa"/>
+        <w:left w:w="108" w:type="dxa"/>
+        <w:bottom w:w="0" w:type="dxa"/>
+        <w:right w:w="108" w:type="dxa"/>
+      </w:tblCellMar>
+    </w:tblPr>
   </w:style>
 </w:styles>
 </file>
@@ -4258,7 +3938,7 @@
 </file>
 
 <file path=customXml/itemProps1.xml><?xml version="1.0" encoding="utf-8"?>
-<ds:datastoreItem xmlns:ds="http://schemas.openxmlformats.org/officeDocument/2006/customXml" ds:itemID="{871D4818-ABCE-47F3-B3CD-84AE0F0970B7}">
+<ds:datastoreItem xmlns:ds="http://schemas.openxmlformats.org/officeDocument/2006/customXml" ds:itemID="{9A826A44-BF9A-4385-B84E-F7BD27D77E83}">
   <ds:schemaRefs>
     <ds:schemaRef ds:uri="http://schemas.openxmlformats.org/officeDocument/2006/bibliography"/>
   </ds:schemaRefs>

--- a/programming_language/conv.docx
+++ b/programming_language/conv.docx
@@ -666,6 +666,12 @@
       <w:r>
         <w:rPr>
           <w:i/>
+        </w:rPr>
+        <w:t xml:space="preserve"> </w:t>
+      </w:r>
+      <w:r>
+        <w:rPr>
+          <w:i/>
           <w:lang w:val="en-US"/>
         </w:rPr>
         <w:t>B</w:t>
@@ -789,6 +795,12 @@
           <w:i/>
         </w:rPr>
         <w:t>,</w:t>
+      </w:r>
+      <w:r>
+        <w:rPr>
+          <w:i/>
+        </w:rPr>
+        <w:t xml:space="preserve"> </w:t>
       </w:r>
       <w:r>
         <w:rPr>
@@ -989,7 +1001,6 @@
       <w:r>
         <w:rPr>
           <w:rFonts w:ascii="Courier New" w:hAnsi="Courier New" w:cs="Courier New"/>
-          <w:i/>
           <w:szCs w:val="24"/>
           <w:lang w:val="en-US"/>
         </w:rPr>
@@ -1655,13 +1666,6 @@
           <w:b/>
         </w:rPr>
         <w:t>Пример</w:t>
-      </w:r>
-      <w:r>
-        <w:rPr>
-          <w:b/>
-          <w:lang w:val="en-US"/>
-        </w:rPr>
-        <w:t xml:space="preserve"> 1</w:t>
       </w:r>
       <w:r>
         <w:rPr>

--- a/programming_language/conv.docx
+++ b/programming_language/conv.docx
@@ -1,20 +1,20 @@
 
 <file path=word/document.xml><?xml version="1.0" encoding="utf-8"?>
-<w:document xmlns:ve="http://schemas.openxmlformats.org/markup-compatibility/2006" xmlns:o="urn:schemas-microsoft-com:office:office" xmlns:r="http://schemas.openxmlformats.org/officeDocument/2006/relationships" xmlns:m="http://schemas.openxmlformats.org/officeDocument/2006/math" xmlns:v="urn:schemas-microsoft-com:vml" xmlns:wp="http://schemas.openxmlformats.org/drawingml/2006/wordprocessingDrawing" xmlns:w10="urn:schemas-microsoft-com:office:word" xmlns:w="http://schemas.openxmlformats.org/wordprocessingml/2006/main" xmlns:wne="http://schemas.microsoft.com/office/word/2006/wordml">
+<w:document xmlns:wpc="http://schemas.microsoft.com/office/word/2010/wordprocessingCanvas" xmlns:mc="http://schemas.openxmlformats.org/markup-compatibility/2006" xmlns:o="urn:schemas-microsoft-com:office:office" xmlns:r="http://schemas.openxmlformats.org/officeDocument/2006/relationships" xmlns:m="http://schemas.openxmlformats.org/officeDocument/2006/math" xmlns:v="urn:schemas-microsoft-com:vml" xmlns:wp14="http://schemas.microsoft.com/office/word/2010/wordprocessingDrawing" xmlns:wp="http://schemas.openxmlformats.org/drawingml/2006/wordprocessingDrawing" xmlns:w10="urn:schemas-microsoft-com:office:word" xmlns:w="http://schemas.openxmlformats.org/wordprocessingml/2006/main" xmlns:w14="http://schemas.microsoft.com/office/word/2010/wordml" xmlns:w15="http://schemas.microsoft.com/office/word/2012/wordml" xmlns:wpg="http://schemas.microsoft.com/office/word/2010/wordprocessingGroup" xmlns:wpi="http://schemas.microsoft.com/office/word/2010/wordprocessingInk" xmlns:wne="http://schemas.microsoft.com/office/word/2006/wordml" xmlns:wps="http://schemas.microsoft.com/office/word/2010/wordprocessingShape" mc:Ignorable="w14 w15 wp14">
   <w:body>
     <w:p>
       <w:pPr>
         <w:rPr>
+          <w:rFonts w:ascii="Cambria" w:hAnsi="Cambria"/>
           <w:b/>
           <w:color w:val="0000FF"/>
           <w:sz w:val="36"/>
           <w:szCs w:val="36"/>
         </w:rPr>
       </w:pPr>
-      <w:proofErr w:type="spellStart"/>
-      <w:proofErr w:type="gramStart"/>
-      <w:r>
-        <w:rPr>
+      <w:r>
+        <w:rPr>
+          <w:rFonts w:ascii="Cambria" w:hAnsi="Cambria"/>
           <w:b/>
           <w:color w:val="0000FF"/>
           <w:sz w:val="36"/>
@@ -25,6 +25,7 @@
       </w:r>
       <w:r>
         <w:rPr>
+          <w:rFonts w:ascii="Cambria" w:hAnsi="Cambria"/>
           <w:b/>
           <w:color w:val="0000FF"/>
           <w:sz w:val="36"/>
@@ -33,12 +34,11 @@
         </w:rPr>
         <w:t>nv</w:t>
       </w:r>
-      <w:proofErr w:type="spellEnd"/>
-      <w:proofErr w:type="gramEnd"/>
     </w:p>
     <w:p>
       <w:pPr>
         <w:rPr>
+          <w:rFonts w:ascii="Cambria" w:hAnsi="Cambria"/>
           <w:i/>
           <w:color w:val="0000FF"/>
           <w:szCs w:val="24"/>
@@ -46,6 +46,7 @@
       </w:pPr>
       <w:r>
         <w:rPr>
+          <w:rFonts w:ascii="Cambria" w:hAnsi="Cambria"/>
           <w:i/>
           <w:color w:val="0000FF"/>
           <w:szCs w:val="24"/>
@@ -54,6 +55,7 @@
       </w:r>
       <w:r>
         <w:rPr>
+          <w:rFonts w:ascii="Cambria" w:hAnsi="Cambria"/>
           <w:i/>
           <w:color w:val="0000FF"/>
           <w:szCs w:val="24"/>
@@ -62,6 +64,7 @@
       </w:r>
       <w:r>
         <w:rPr>
+          <w:rFonts w:ascii="Cambria" w:hAnsi="Cambria"/>
           <w:i/>
           <w:color w:val="0000FF"/>
           <w:szCs w:val="24"/>
@@ -70,6 +73,7 @@
       </w:r>
       <w:r>
         <w:rPr>
+          <w:rFonts w:ascii="Cambria" w:hAnsi="Cambria"/>
           <w:i/>
           <w:color w:val="0000FF"/>
           <w:szCs w:val="24"/>
@@ -78,6 +82,7 @@
       </w:r>
       <w:r>
         <w:rPr>
+          <w:rFonts w:ascii="Cambria" w:hAnsi="Cambria"/>
           <w:i/>
           <w:color w:val="0000FF"/>
           <w:szCs w:val="24"/>
@@ -88,6 +93,7 @@
     <w:p>
       <w:pPr>
         <w:rPr>
+          <w:rFonts w:ascii="Cambria" w:hAnsi="Cambria"/>
           <w:i/>
           <w:color w:val="4F81BD" w:themeColor="accent1"/>
           <w:szCs w:val="24"/>
@@ -95,6 +101,7 @@
       </w:pPr>
       <w:r>
         <w:rPr>
+          <w:rFonts w:ascii="Cambria" w:hAnsi="Cambria"/>
           <w:color w:val="0070C0"/>
         </w:rPr>
         <w:pict>
@@ -102,556 +109,586 @@
         </w:pict>
       </w:r>
     </w:p>
-    <w:p/>
     <w:p>
       <w:pPr>
         <w:rPr>
-          <w:b/>
-        </w:rPr>
-      </w:pPr>
-      <w:r>
-        <w:rPr>
-          <w:b/>
-        </w:rPr>
-        <w:t>Синтаксис</w:t>
-      </w:r>
-      <w:r>
-        <w:rPr>
-          <w:b/>
-        </w:rPr>
-        <w:t>:</w:t>
-      </w:r>
+          <w:rFonts w:ascii="Cambria" w:hAnsi="Cambria"/>
+        </w:rPr>
+      </w:pPr>
     </w:p>
     <w:p>
       <w:pPr>
         <w:rPr>
-          <w:rFonts w:ascii="Courier New" w:hAnsi="Courier New" w:cs="Courier New"/>
-          <w:i/>
-          <w:szCs w:val="24"/>
-        </w:rPr>
-      </w:pPr>
-      <w:r>
-        <w:rPr>
-          <w:rFonts w:ascii="Courier New" w:hAnsi="Courier New" w:cs="Courier New"/>
-          <w:i/>
-          <w:szCs w:val="24"/>
-        </w:rPr>
-        <w:t>С</w:t>
-      </w:r>
-      <w:r>
-        <w:rPr>
-          <w:rFonts w:ascii="Courier New" w:hAnsi="Courier New" w:cs="Courier New"/>
-          <w:szCs w:val="24"/>
-        </w:rPr>
-        <w:t xml:space="preserve"> = </w:t>
-      </w:r>
-      <w:proofErr w:type="spellStart"/>
-      <w:r>
-        <w:rPr>
-          <w:rFonts w:ascii="Courier New" w:hAnsi="Courier New" w:cs="Courier New"/>
+          <w:rFonts w:ascii="Cambria" w:hAnsi="Cambria"/>
           <w:b/>
-          <w:szCs w:val="24"/>
-          <w:lang w:val="en-US"/>
-        </w:rPr>
-        <w:t>co</w:t>
-      </w:r>
-      <w:r>
-        <w:rPr>
-          <w:rFonts w:ascii="Courier New" w:hAnsi="Courier New" w:cs="Courier New"/>
+        </w:rPr>
+      </w:pPr>
+      <w:r>
+        <w:rPr>
+          <w:rFonts w:ascii="Cambria" w:hAnsi="Cambria"/>
           <w:b/>
-          <w:szCs w:val="24"/>
-          <w:lang w:val="en-US"/>
-        </w:rPr>
-        <w:t>nv</w:t>
-      </w:r>
-      <w:proofErr w:type="spellEnd"/>
-      <w:r>
-        <w:rPr>
-          <w:rFonts w:ascii="Courier New" w:hAnsi="Courier New" w:cs="Courier New"/>
-          <w:szCs w:val="24"/>
-        </w:rPr>
-        <w:t>(</w:t>
-      </w:r>
-      <w:r>
-        <w:rPr>
-          <w:rFonts w:ascii="Courier New" w:hAnsi="Courier New" w:cs="Courier New"/>
-          <w:i/>
-          <w:szCs w:val="24"/>
-          <w:lang w:val="en-US"/>
-        </w:rPr>
-        <w:t>A</w:t>
-      </w:r>
-      <w:r>
-        <w:rPr>
-          <w:rFonts w:ascii="Courier New" w:hAnsi="Courier New" w:cs="Courier New"/>
-          <w:i/>
-          <w:szCs w:val="24"/>
-        </w:rPr>
-        <w:t xml:space="preserve">, </w:t>
-      </w:r>
-      <w:r>
-        <w:rPr>
-          <w:rFonts w:ascii="Courier New" w:hAnsi="Courier New" w:cs="Courier New"/>
-          <w:i/>
-          <w:szCs w:val="24"/>
-          <w:lang w:val="en-US"/>
-        </w:rPr>
-        <w:t>B</w:t>
-      </w:r>
-      <w:r>
-        <w:rPr>
-          <w:rFonts w:ascii="Courier New" w:hAnsi="Courier New" w:cs="Courier New"/>
-          <w:szCs w:val="24"/>
-        </w:rPr>
-        <w:t>)</w:t>
-      </w:r>
-      <w:r>
-        <w:rPr>
-          <w:rFonts w:ascii="Courier New" w:hAnsi="Courier New" w:cs="Courier New"/>
-          <w:szCs w:val="24"/>
-        </w:rPr>
-        <w:t>;</w:t>
-      </w:r>
-    </w:p>
-    <w:p/>
-    <w:p>
-      <w:pPr>
-        <w:rPr>
-          <w:b/>
-        </w:rPr>
-      </w:pPr>
-      <w:r>
-        <w:rPr>
-          <w:b/>
-        </w:rPr>
-        <w:t>Аргументы</w:t>
-      </w:r>
-      <w:r>
-        <w:rPr>
+        </w:rPr>
+        <w:t>Синтаксис</w:t>
+      </w:r>
+      <w:r>
+        <w:rPr>
+          <w:rFonts w:ascii="Cambria" w:hAnsi="Cambria"/>
           <w:b/>
         </w:rPr>
         <w:t>:</w:t>
       </w:r>
     </w:p>
     <w:p>
-      <w:r>
-        <w:rPr>
-          <w:i/>
+      <w:pPr>
+        <w:rPr>
+          <w:rFonts w:ascii="Cambria" w:hAnsi="Cambria" w:cs="Courier New"/>
+          <w:i/>
+          <w:szCs w:val="24"/>
+        </w:rPr>
+      </w:pPr>
+      <w:r>
+        <w:rPr>
+          <w:rFonts w:ascii="Cambria" w:hAnsi="Cambria" w:cs="Courier New"/>
+          <w:i/>
+          <w:szCs w:val="24"/>
+        </w:rPr>
+        <w:t>С</w:t>
+      </w:r>
+      <w:r>
+        <w:rPr>
+          <w:rFonts w:ascii="Cambria" w:hAnsi="Cambria" w:cs="Courier New"/>
+          <w:szCs w:val="24"/>
+        </w:rPr>
+        <w:t xml:space="preserve"> = </w:t>
+      </w:r>
+      <w:r>
+        <w:rPr>
+          <w:rFonts w:ascii="Cambria" w:hAnsi="Cambria" w:cs="Courier New"/>
+          <w:b/>
+          <w:szCs w:val="24"/>
+          <w:lang w:val="en-US"/>
+        </w:rPr>
+        <w:t>co</w:t>
+      </w:r>
+      <w:r>
+        <w:rPr>
+          <w:rFonts w:ascii="Cambria" w:hAnsi="Cambria" w:cs="Courier New"/>
+          <w:b/>
+          <w:szCs w:val="24"/>
+          <w:lang w:val="en-US"/>
+        </w:rPr>
+        <w:t>nv</w:t>
+      </w:r>
+      <w:r>
+        <w:rPr>
+          <w:rFonts w:ascii="Cambria" w:hAnsi="Cambria" w:cs="Courier New"/>
+          <w:szCs w:val="24"/>
+        </w:rPr>
+        <w:t>(</w:t>
+      </w:r>
+      <w:r>
+        <w:rPr>
+          <w:rFonts w:ascii="Cambria" w:hAnsi="Cambria" w:cs="Courier New"/>
+          <w:i/>
+          <w:szCs w:val="24"/>
           <w:lang w:val="en-US"/>
         </w:rPr>
         <w:t>A</w:t>
       </w:r>
       <w:r>
         <w:rPr>
-          <w:i/>
-        </w:rPr>
-        <w:t>,</w:t>
-      </w:r>
-      <w:r>
-        <w:rPr>
-          <w:i/>
-        </w:rPr>
-        <w:t xml:space="preserve"> </w:t>
-      </w:r>
-      <w:r>
-        <w:rPr>
-          <w:i/>
+          <w:rFonts w:ascii="Cambria" w:hAnsi="Cambria" w:cs="Courier New"/>
+          <w:i/>
+          <w:szCs w:val="24"/>
+        </w:rPr>
+        <w:t xml:space="preserve">, </w:t>
+      </w:r>
+      <w:r>
+        <w:rPr>
+          <w:rFonts w:ascii="Cambria" w:hAnsi="Cambria" w:cs="Courier New"/>
+          <w:i/>
+          <w:szCs w:val="24"/>
           <w:lang w:val="en-US"/>
         </w:rPr>
         <w:t>B</w:t>
       </w:r>
       <w:r>
-        <w:t xml:space="preserve"> – входные</w:t>
-      </w:r>
-      <w:r>
-        <w:t xml:space="preserve"> массив</w:t>
-      </w:r>
-      <w:r>
-        <w:t>ы</w:t>
-      </w:r>
-      <w:r>
-        <w:t>, содержащие коэффициенты</w:t>
-      </w:r>
-      <w:r>
-        <w:t xml:space="preserve"> </w:t>
-      </w:r>
-      <w:r>
-        <w:rPr>
-          <w:lang w:val="en-US"/>
-        </w:rPr>
-        <w:t>a</w:t>
-      </w:r>
-      <w:r>
-        <w:rPr>
-          <w:vertAlign w:val="subscript"/>
-        </w:rPr>
-        <w:t>0</w:t>
-      </w:r>
-      <w:r>
-        <w:t xml:space="preserve">, </w:t>
-      </w:r>
-      <w:proofErr w:type="gramStart"/>
-      <w:r>
-        <w:rPr>
-          <w:lang w:val="en-US"/>
-        </w:rPr>
-        <w:t>a</w:t>
-      </w:r>
-      <w:r>
-        <w:rPr>
-          <w:vertAlign w:val="subscript"/>
-        </w:rPr>
-        <w:t>1</w:t>
-      </w:r>
-      <w:r>
-        <w:t xml:space="preserve">, </w:t>
-      </w:r>
-      <w:r>
-        <w:t>…</w:t>
-      </w:r>
-      <w:r>
-        <w:rPr>
-          <w:lang w:val="en-US"/>
-        </w:rPr>
-        <w:t>a</w:t>
-      </w:r>
-      <w:r>
-        <w:rPr>
-          <w:vertAlign w:val="subscript"/>
-          <w:lang w:val="en-US"/>
-        </w:rPr>
-        <w:t>n</w:t>
-      </w:r>
-      <w:proofErr w:type="gramEnd"/>
-      <w:r>
-        <w:t xml:space="preserve">,  </w:t>
-      </w:r>
-      <w:r>
-        <w:rPr>
-          <w:lang w:val="en-US"/>
-        </w:rPr>
-        <w:t>b</w:t>
-      </w:r>
-      <w:r>
-        <w:rPr>
-          <w:vertAlign w:val="subscript"/>
-        </w:rPr>
-        <w:t>0</w:t>
-      </w:r>
-      <w:r>
-        <w:t xml:space="preserve">, </w:t>
-      </w:r>
-      <w:r>
-        <w:rPr>
-          <w:lang w:val="en-US"/>
-        </w:rPr>
-        <w:t>b</w:t>
-      </w:r>
-      <w:r>
-        <w:rPr>
-          <w:vertAlign w:val="subscript"/>
-        </w:rPr>
-        <w:t>1</w:t>
-      </w:r>
-      <w:r>
-        <w:t xml:space="preserve">, </w:t>
-      </w:r>
-      <w:r>
-        <w:t>…</w:t>
-      </w:r>
-      <w:proofErr w:type="spellStart"/>
-      <w:r>
-        <w:rPr>
-          <w:lang w:val="en-US"/>
-        </w:rPr>
-        <w:t>b</w:t>
-      </w:r>
-      <w:r>
-        <w:rPr>
-          <w:vertAlign w:val="subscript"/>
-          <w:lang w:val="en-US"/>
-        </w:rPr>
-        <w:t>n</w:t>
-      </w:r>
-      <w:proofErr w:type="spellEnd"/>
-      <w:r>
-        <w:rPr>
-          <w:vertAlign w:val="subscript"/>
-        </w:rPr>
-        <w:t xml:space="preserve"> </w:t>
-      </w:r>
-      <w:r>
-        <w:t>полином</w:t>
-      </w:r>
-      <w:r>
-        <w:t>ов вида:</w:t>
+        <w:rPr>
+          <w:rFonts w:ascii="Cambria" w:hAnsi="Cambria" w:cs="Courier New"/>
+          <w:szCs w:val="24"/>
+        </w:rPr>
+        <w:t>)</w:t>
+      </w:r>
+      <w:r>
+        <w:rPr>
+          <w:rFonts w:ascii="Cambria" w:hAnsi="Cambria" w:cs="Courier New"/>
+          <w:szCs w:val="24"/>
+        </w:rPr>
+        <w:t>;</w:t>
       </w:r>
     </w:p>
     <w:p>
       <w:pPr>
         <w:rPr>
-          <w:lang w:val="en-US"/>
-        </w:rPr>
-      </w:pPr>
-      <w:proofErr w:type="gramStart"/>
-      <w:r>
-        <w:rPr>
-          <w:lang w:val="en-US"/>
-        </w:rPr>
-        <w:t>f</w:t>
-      </w:r>
-      <w:r>
-        <w:rPr>
-          <w:lang w:val="en-US"/>
-        </w:rPr>
-        <w:t>(</w:t>
-      </w:r>
-      <w:proofErr w:type="gramEnd"/>
-      <w:r>
-        <w:rPr>
-          <w:lang w:val="en-US"/>
-        </w:rPr>
-        <w:t>t) = a</w:t>
-      </w:r>
-      <w:r>
-        <w:rPr>
-          <w:vertAlign w:val="subscript"/>
-          <w:lang w:val="en-US"/>
-        </w:rPr>
-        <w:t>0</w:t>
-      </w:r>
-      <w:r>
-        <w:rPr>
-          <w:lang w:val="en-US"/>
-        </w:rPr>
-        <w:t>+a</w:t>
-      </w:r>
-      <w:r>
-        <w:rPr>
-          <w:vertAlign w:val="subscript"/>
-          <w:lang w:val="en-US"/>
-        </w:rPr>
-        <w:t>1</w:t>
-      </w:r>
-      <w:r>
-        <w:rPr>
-          <w:lang w:val="en-US"/>
-        </w:rPr>
-        <w:t>t+a</w:t>
-      </w:r>
-      <w:r>
-        <w:rPr>
-          <w:vertAlign w:val="subscript"/>
-          <w:lang w:val="en-US"/>
-        </w:rPr>
-        <w:t>2</w:t>
-      </w:r>
-      <w:r>
-        <w:rPr>
-          <w:lang w:val="en-US"/>
-        </w:rPr>
-        <w:t>t</w:t>
-      </w:r>
-      <w:r>
-        <w:rPr>
-          <w:vertAlign w:val="superscript"/>
-          <w:lang w:val="en-US"/>
-        </w:rPr>
-        <w:t>2</w:t>
-      </w:r>
-      <w:r>
-        <w:rPr>
-          <w:lang w:val="en-US"/>
-        </w:rPr>
-        <w:t>+…+</w:t>
-      </w:r>
-      <w:proofErr w:type="spellStart"/>
-      <w:r>
-        <w:rPr>
-          <w:lang w:val="en-US"/>
-        </w:rPr>
-        <w:t>a</w:t>
-      </w:r>
-      <w:r>
-        <w:rPr>
-          <w:vertAlign w:val="subscript"/>
-          <w:lang w:val="en-US"/>
-        </w:rPr>
-        <w:t>n</w:t>
-      </w:r>
-      <w:r>
-        <w:rPr>
-          <w:lang w:val="en-US"/>
-        </w:rPr>
-        <w:t>t</w:t>
-      </w:r>
-      <w:r>
-        <w:rPr>
-          <w:vertAlign w:val="superscript"/>
-          <w:lang w:val="en-US"/>
-        </w:rPr>
-        <w:t>n</w:t>
-      </w:r>
-      <w:proofErr w:type="spellEnd"/>
+          <w:rFonts w:ascii="Cambria" w:hAnsi="Cambria"/>
+        </w:rPr>
+      </w:pPr>
     </w:p>
     <w:p>
       <w:pPr>
         <w:rPr>
-          <w:lang w:val="en-US"/>
-        </w:rPr>
-      </w:pPr>
-      <w:proofErr w:type="gramStart"/>
-      <w:r>
-        <w:rPr>
-          <w:lang w:val="en-US"/>
-        </w:rPr>
-        <w:t>g</w:t>
-      </w:r>
-      <w:r>
-        <w:rPr>
-          <w:lang w:val="en-US"/>
-        </w:rPr>
-        <w:t>(</w:t>
-      </w:r>
-      <w:proofErr w:type="gramEnd"/>
-      <w:r>
-        <w:rPr>
-          <w:lang w:val="en-US"/>
-        </w:rPr>
-        <w:t>t) = b</w:t>
-      </w:r>
-      <w:r>
-        <w:rPr>
-          <w:vertAlign w:val="subscript"/>
-          <w:lang w:val="en-US"/>
-        </w:rPr>
-        <w:t>0</w:t>
-      </w:r>
-      <w:r>
-        <w:rPr>
-          <w:lang w:val="en-US"/>
-        </w:rPr>
-        <w:t>+b</w:t>
-      </w:r>
-      <w:r>
-        <w:rPr>
-          <w:vertAlign w:val="subscript"/>
-          <w:lang w:val="en-US"/>
-        </w:rPr>
-        <w:t>1</w:t>
-      </w:r>
-      <w:r>
-        <w:rPr>
-          <w:lang w:val="en-US"/>
-        </w:rPr>
-        <w:t>t+b</w:t>
-      </w:r>
-      <w:r>
-        <w:rPr>
-          <w:vertAlign w:val="subscript"/>
-          <w:lang w:val="en-US"/>
-        </w:rPr>
-        <w:t>2</w:t>
-      </w:r>
-      <w:r>
-        <w:rPr>
-          <w:lang w:val="en-US"/>
-        </w:rPr>
-        <w:t>t</w:t>
-      </w:r>
-      <w:r>
-        <w:rPr>
-          <w:vertAlign w:val="superscript"/>
-          <w:lang w:val="en-US"/>
-        </w:rPr>
-        <w:t>2</w:t>
-      </w:r>
-      <w:r>
-        <w:rPr>
-          <w:lang w:val="en-US"/>
-        </w:rPr>
-        <w:t>+…+</w:t>
-      </w:r>
-      <w:proofErr w:type="spellStart"/>
-      <w:r>
-        <w:rPr>
-          <w:lang w:val="en-US"/>
-        </w:rPr>
-        <w:t>b</w:t>
-      </w:r>
-      <w:r>
-        <w:rPr>
-          <w:vertAlign w:val="subscript"/>
-          <w:lang w:val="en-US"/>
-        </w:rPr>
-        <w:t>n</w:t>
-      </w:r>
-      <w:r>
-        <w:rPr>
-          <w:lang w:val="en-US"/>
-        </w:rPr>
-        <w:t>t</w:t>
-      </w:r>
-      <w:r>
-        <w:rPr>
-          <w:vertAlign w:val="superscript"/>
-          <w:lang w:val="en-US"/>
-        </w:rPr>
-        <w:t>n</w:t>
-      </w:r>
-      <w:proofErr w:type="spellEnd"/>
+          <w:rFonts w:ascii="Cambria" w:hAnsi="Cambria"/>
+          <w:b/>
+        </w:rPr>
+      </w:pPr>
+      <w:r>
+        <w:rPr>
+          <w:rFonts w:ascii="Cambria" w:hAnsi="Cambria"/>
+          <w:b/>
+        </w:rPr>
+        <w:t>Аргументы:</w:t>
+      </w:r>
     </w:p>
     <w:p>
       <w:pPr>
         <w:rPr>
-          <w:lang w:val="en-US"/>
-        </w:rPr>
-      </w:pPr>
+          <w:rFonts w:ascii="Cambria" w:hAnsi="Cambria"/>
+        </w:rPr>
+      </w:pPr>
+      <w:r>
+        <w:rPr>
+          <w:rFonts w:ascii="Cambria" w:hAnsi="Cambria"/>
+          <w:i/>
+          <w:lang w:val="en-US"/>
+        </w:rPr>
+        <w:t>A</w:t>
+      </w:r>
+      <w:r>
+        <w:rPr>
+          <w:rFonts w:ascii="Cambria" w:hAnsi="Cambria"/>
+          <w:i/>
+        </w:rPr>
+        <w:t>,</w:t>
+      </w:r>
+      <w:r>
+        <w:rPr>
+          <w:rFonts w:ascii="Cambria" w:hAnsi="Cambria"/>
+          <w:i/>
+        </w:rPr>
+        <w:t xml:space="preserve"> </w:t>
+      </w:r>
+      <w:r>
+        <w:rPr>
+          <w:rFonts w:ascii="Cambria" w:hAnsi="Cambria"/>
+          <w:i/>
+          <w:lang w:val="en-US"/>
+        </w:rPr>
+        <w:t>B</w:t>
+      </w:r>
+      <w:r>
+        <w:rPr>
+          <w:rFonts w:ascii="Cambria" w:hAnsi="Cambria"/>
+        </w:rPr>
+        <w:t xml:space="preserve"> – входные</w:t>
+      </w:r>
+      <w:r>
+        <w:rPr>
+          <w:rFonts w:ascii="Cambria" w:hAnsi="Cambria"/>
+        </w:rPr>
+        <w:t xml:space="preserve"> массив</w:t>
+      </w:r>
+      <w:r>
+        <w:rPr>
+          <w:rFonts w:ascii="Cambria" w:hAnsi="Cambria"/>
+        </w:rPr>
+        <w:t>ы</w:t>
+      </w:r>
+      <w:r>
+        <w:rPr>
+          <w:rFonts w:ascii="Cambria" w:hAnsi="Cambria"/>
+        </w:rPr>
+        <w:t>, содержащие коэффициенты</w:t>
+      </w:r>
+      <w:r>
+        <w:rPr>
+          <w:rFonts w:ascii="Cambria" w:hAnsi="Cambria"/>
+        </w:rPr>
+        <w:t xml:space="preserve"> </w:t>
+      </w:r>
+      <w:r>
+        <w:rPr>
+          <w:rFonts w:ascii="Cambria" w:hAnsi="Cambria"/>
+          <w:lang w:val="en-US"/>
+        </w:rPr>
+        <w:t>a</w:t>
+      </w:r>
+      <w:r>
+        <w:rPr>
+          <w:rFonts w:ascii="Cambria" w:hAnsi="Cambria"/>
+          <w:vertAlign w:val="subscript"/>
+        </w:rPr>
+        <w:t>0</w:t>
+      </w:r>
+      <w:r>
+        <w:rPr>
+          <w:rFonts w:ascii="Cambria" w:hAnsi="Cambria"/>
+        </w:rPr>
+        <w:t xml:space="preserve">, </w:t>
+      </w:r>
+      <w:r>
+        <w:rPr>
+          <w:rFonts w:ascii="Cambria" w:hAnsi="Cambria"/>
+          <w:lang w:val="en-US"/>
+        </w:rPr>
+        <w:t>a</w:t>
+      </w:r>
+      <w:r>
+        <w:rPr>
+          <w:rFonts w:ascii="Cambria" w:hAnsi="Cambria"/>
+          <w:vertAlign w:val="subscript"/>
+        </w:rPr>
+        <w:t>1</w:t>
+      </w:r>
+      <w:r>
+        <w:rPr>
+          <w:rFonts w:ascii="Cambria" w:hAnsi="Cambria"/>
+        </w:rPr>
+        <w:t>, …</w:t>
+      </w:r>
+      <w:r>
+        <w:rPr>
+          <w:rFonts w:ascii="Cambria" w:hAnsi="Cambria"/>
+          <w:lang w:val="en-US"/>
+        </w:rPr>
+        <w:t>a</w:t>
+      </w:r>
+      <w:r>
+        <w:rPr>
+          <w:rFonts w:ascii="Cambria" w:hAnsi="Cambria"/>
+          <w:vertAlign w:val="subscript"/>
+          <w:lang w:val="en-US"/>
+        </w:rPr>
+        <w:t>n</w:t>
+      </w:r>
+      <w:r>
+        <w:rPr>
+          <w:rFonts w:ascii="Cambria" w:hAnsi="Cambria"/>
+        </w:rPr>
+        <w:t xml:space="preserve">,  </w:t>
+      </w:r>
+      <w:r>
+        <w:rPr>
+          <w:rFonts w:ascii="Cambria" w:hAnsi="Cambria"/>
+          <w:lang w:val="en-US"/>
+        </w:rPr>
+        <w:t>b</w:t>
+      </w:r>
+      <w:r>
+        <w:rPr>
+          <w:rFonts w:ascii="Cambria" w:hAnsi="Cambria"/>
+          <w:vertAlign w:val="subscript"/>
+        </w:rPr>
+        <w:t>0</w:t>
+      </w:r>
+      <w:r>
+        <w:rPr>
+          <w:rFonts w:ascii="Cambria" w:hAnsi="Cambria"/>
+        </w:rPr>
+        <w:t xml:space="preserve">, </w:t>
+      </w:r>
+      <w:r>
+        <w:rPr>
+          <w:rFonts w:ascii="Cambria" w:hAnsi="Cambria"/>
+          <w:lang w:val="en-US"/>
+        </w:rPr>
+        <w:t>b</w:t>
+      </w:r>
+      <w:r>
+        <w:rPr>
+          <w:rFonts w:ascii="Cambria" w:hAnsi="Cambria"/>
+          <w:vertAlign w:val="subscript"/>
+        </w:rPr>
+        <w:t>1</w:t>
+      </w:r>
+      <w:r>
+        <w:rPr>
+          <w:rFonts w:ascii="Cambria" w:hAnsi="Cambria"/>
+        </w:rPr>
+        <w:t>, …</w:t>
+      </w:r>
+      <w:r>
+        <w:rPr>
+          <w:rFonts w:ascii="Cambria" w:hAnsi="Cambria"/>
+          <w:lang w:val="en-US"/>
+        </w:rPr>
+        <w:t>b</w:t>
+      </w:r>
+      <w:r>
+        <w:rPr>
+          <w:rFonts w:ascii="Cambria" w:hAnsi="Cambria"/>
+          <w:vertAlign w:val="subscript"/>
+          <w:lang w:val="en-US"/>
+        </w:rPr>
+        <w:t>n</w:t>
+      </w:r>
+      <w:r>
+        <w:rPr>
+          <w:rFonts w:ascii="Cambria" w:hAnsi="Cambria"/>
+          <w:vertAlign w:val="subscript"/>
+        </w:rPr>
+        <w:t xml:space="preserve"> </w:t>
+      </w:r>
+      <w:r>
+        <w:rPr>
+          <w:rFonts w:ascii="Cambria" w:hAnsi="Cambria"/>
+        </w:rPr>
+        <w:t>полиномов вида:</w:t>
+      </w:r>
     </w:p>
     <w:p>
       <w:pPr>
         <w:rPr>
-          <w:b/>
-        </w:rPr>
-      </w:pPr>
-      <w:r>
-        <w:rPr>
-          <w:b/>
-        </w:rPr>
-        <w:t>Описание</w:t>
-      </w:r>
-      <w:r>
-        <w:rPr>
-          <w:b/>
-        </w:rPr>
-        <w:t>:</w:t>
+          <w:rFonts w:ascii="Cambria" w:hAnsi="Cambria"/>
+          <w:lang w:val="en-US"/>
+        </w:rPr>
+      </w:pPr>
+      <w:r>
+        <w:rPr>
+          <w:rFonts w:ascii="Cambria" w:hAnsi="Cambria"/>
+          <w:lang w:val="en-US"/>
+        </w:rPr>
+        <w:t>f(t) = a</w:t>
+      </w:r>
+      <w:r>
+        <w:rPr>
+          <w:rFonts w:ascii="Cambria" w:hAnsi="Cambria"/>
+          <w:vertAlign w:val="subscript"/>
+          <w:lang w:val="en-US"/>
+        </w:rPr>
+        <w:t>0</w:t>
+      </w:r>
+      <w:r>
+        <w:rPr>
+          <w:rFonts w:ascii="Cambria" w:hAnsi="Cambria"/>
+          <w:lang w:val="en-US"/>
+        </w:rPr>
+        <w:t>+a</w:t>
+      </w:r>
+      <w:r>
+        <w:rPr>
+          <w:rFonts w:ascii="Cambria" w:hAnsi="Cambria"/>
+          <w:vertAlign w:val="subscript"/>
+          <w:lang w:val="en-US"/>
+        </w:rPr>
+        <w:t>1</w:t>
+      </w:r>
+      <w:r>
+        <w:rPr>
+          <w:rFonts w:ascii="Cambria" w:hAnsi="Cambria"/>
+          <w:lang w:val="en-US"/>
+        </w:rPr>
+        <w:t>t+a</w:t>
+      </w:r>
+      <w:r>
+        <w:rPr>
+          <w:rFonts w:ascii="Cambria" w:hAnsi="Cambria"/>
+          <w:vertAlign w:val="subscript"/>
+          <w:lang w:val="en-US"/>
+        </w:rPr>
+        <w:t>2</w:t>
+      </w:r>
+      <w:r>
+        <w:rPr>
+          <w:rFonts w:ascii="Cambria" w:hAnsi="Cambria"/>
+          <w:lang w:val="en-US"/>
+        </w:rPr>
+        <w:t>t</w:t>
+      </w:r>
+      <w:r>
+        <w:rPr>
+          <w:rFonts w:ascii="Cambria" w:hAnsi="Cambria"/>
+          <w:vertAlign w:val="superscript"/>
+          <w:lang w:val="en-US"/>
+        </w:rPr>
+        <w:t>2</w:t>
+      </w:r>
+      <w:r>
+        <w:rPr>
+          <w:rFonts w:ascii="Cambria" w:hAnsi="Cambria"/>
+          <w:lang w:val="en-US"/>
+        </w:rPr>
+        <w:t>+…+a</w:t>
+      </w:r>
+      <w:r>
+        <w:rPr>
+          <w:rFonts w:ascii="Cambria" w:hAnsi="Cambria"/>
+          <w:vertAlign w:val="subscript"/>
+          <w:lang w:val="en-US"/>
+        </w:rPr>
+        <w:t>n</w:t>
+      </w:r>
+      <w:r>
+        <w:rPr>
+          <w:rFonts w:ascii="Cambria" w:hAnsi="Cambria"/>
+          <w:lang w:val="en-US"/>
+        </w:rPr>
+        <w:t>t</w:t>
+      </w:r>
+      <w:r>
+        <w:rPr>
+          <w:rFonts w:ascii="Cambria" w:hAnsi="Cambria"/>
+          <w:vertAlign w:val="superscript"/>
+          <w:lang w:val="en-US"/>
+        </w:rPr>
+        <w:t>n</w:t>
       </w:r>
     </w:p>
     <w:p>
       <w:pPr>
         <w:rPr>
-          <w:szCs w:val="24"/>
-        </w:rPr>
-      </w:pPr>
-      <w:proofErr w:type="spellStart"/>
-      <w:proofErr w:type="gramStart"/>
-      <w:r>
-        <w:rPr>
+          <w:rFonts w:ascii="Cambria" w:hAnsi="Cambria"/>
+          <w:lang w:val="en-US"/>
+        </w:rPr>
+      </w:pPr>
+      <w:r>
+        <w:rPr>
+          <w:rFonts w:ascii="Cambria" w:hAnsi="Cambria"/>
+          <w:lang w:val="en-US"/>
+        </w:rPr>
+        <w:t>g(t) = b</w:t>
+      </w:r>
+      <w:r>
+        <w:rPr>
+          <w:rFonts w:ascii="Cambria" w:hAnsi="Cambria"/>
+          <w:vertAlign w:val="subscript"/>
+          <w:lang w:val="en-US"/>
+        </w:rPr>
+        <w:t>0</w:t>
+      </w:r>
+      <w:r>
+        <w:rPr>
+          <w:rFonts w:ascii="Cambria" w:hAnsi="Cambria"/>
+          <w:lang w:val="en-US"/>
+        </w:rPr>
+        <w:t>+b</w:t>
+      </w:r>
+      <w:r>
+        <w:rPr>
+          <w:rFonts w:ascii="Cambria" w:hAnsi="Cambria"/>
+          <w:vertAlign w:val="subscript"/>
+          <w:lang w:val="en-US"/>
+        </w:rPr>
+        <w:t>1</w:t>
+      </w:r>
+      <w:r>
+        <w:rPr>
+          <w:rFonts w:ascii="Cambria" w:hAnsi="Cambria"/>
+          <w:lang w:val="en-US"/>
+        </w:rPr>
+        <w:t>t+b</w:t>
+      </w:r>
+      <w:r>
+        <w:rPr>
+          <w:rFonts w:ascii="Cambria" w:hAnsi="Cambria"/>
+          <w:vertAlign w:val="subscript"/>
+          <w:lang w:val="en-US"/>
+        </w:rPr>
+        <w:t>2</w:t>
+      </w:r>
+      <w:r>
+        <w:rPr>
+          <w:rFonts w:ascii="Cambria" w:hAnsi="Cambria"/>
+          <w:lang w:val="en-US"/>
+        </w:rPr>
+        <w:t>t</w:t>
+      </w:r>
+      <w:r>
+        <w:rPr>
+          <w:rFonts w:ascii="Cambria" w:hAnsi="Cambria"/>
+          <w:vertAlign w:val="superscript"/>
+          <w:lang w:val="en-US"/>
+        </w:rPr>
+        <w:t>2</w:t>
+      </w:r>
+      <w:r>
+        <w:rPr>
+          <w:rFonts w:ascii="Cambria" w:hAnsi="Cambria"/>
+          <w:lang w:val="en-US"/>
+        </w:rPr>
+        <w:t>+…+b</w:t>
+      </w:r>
+      <w:r>
+        <w:rPr>
+          <w:rFonts w:ascii="Cambria" w:hAnsi="Cambria"/>
+          <w:vertAlign w:val="subscript"/>
+          <w:lang w:val="en-US"/>
+        </w:rPr>
+        <w:t>n</w:t>
+      </w:r>
+      <w:r>
+        <w:rPr>
+          <w:rFonts w:ascii="Cambria" w:hAnsi="Cambria"/>
+          <w:lang w:val="en-US"/>
+        </w:rPr>
+        <w:t>t</w:t>
+      </w:r>
+      <w:r>
+        <w:rPr>
+          <w:rFonts w:ascii="Cambria" w:hAnsi="Cambria"/>
+          <w:vertAlign w:val="superscript"/>
+          <w:lang w:val="en-US"/>
+        </w:rPr>
+        <w:t>n</w:t>
+      </w:r>
+    </w:p>
+    <w:p>
+      <w:pPr>
+        <w:rPr>
+          <w:rFonts w:ascii="Cambria" w:hAnsi="Cambria"/>
+          <w:lang w:val="en-US"/>
+        </w:rPr>
+      </w:pPr>
+    </w:p>
+    <w:p>
+      <w:pPr>
+        <w:rPr>
+          <w:rFonts w:ascii="Cambria" w:hAnsi="Cambria"/>
+          <w:b/>
+        </w:rPr>
+      </w:pPr>
+      <w:r>
+        <w:rPr>
+          <w:rFonts w:ascii="Cambria" w:hAnsi="Cambria"/>
+          <w:b/>
+        </w:rPr>
+        <w:t>Описание:</w:t>
+      </w:r>
+    </w:p>
+    <w:p>
+      <w:pPr>
+        <w:rPr>
+          <w:rFonts w:ascii="Cambria" w:hAnsi="Cambria"/>
+          <w:szCs w:val="24"/>
+        </w:rPr>
+      </w:pPr>
+      <w:r>
+        <w:rPr>
+          <w:rFonts w:ascii="Cambria" w:hAnsi="Cambria"/>
           <w:i/>
           <w:lang w:val="en-US"/>
         </w:rPr>
         <w:t>conv</w:t>
       </w:r>
-      <w:proofErr w:type="spellEnd"/>
-      <w:r>
-        <w:rPr>
+      <w:r>
+        <w:rPr>
+          <w:rFonts w:ascii="Cambria" w:hAnsi="Cambria"/>
           <w:i/>
         </w:rPr>
         <w:t>(</w:t>
       </w:r>
-      <w:proofErr w:type="gramEnd"/>
-      <w:r>
-        <w:rPr>
+      <w:r>
+        <w:rPr>
+          <w:rFonts w:ascii="Cambria" w:hAnsi="Cambria"/>
           <w:i/>
           <w:lang w:val="en-US"/>
         </w:rPr>
@@ -659,18 +696,21 @@
       </w:r>
       <w:r>
         <w:rPr>
+          <w:rFonts w:ascii="Cambria" w:hAnsi="Cambria"/>
           <w:i/>
         </w:rPr>
         <w:t>,</w:t>
       </w:r>
       <w:r>
         <w:rPr>
+          <w:rFonts w:ascii="Cambria" w:hAnsi="Cambria"/>
           <w:i/>
         </w:rPr>
         <w:t xml:space="preserve"> </w:t>
       </w:r>
       <w:r>
         <w:rPr>
+          <w:rFonts w:ascii="Cambria" w:hAnsi="Cambria"/>
           <w:i/>
           <w:lang w:val="en-US"/>
         </w:rPr>
@@ -678,141 +718,189 @@
       </w:r>
       <w:r>
         <w:rPr>
+          <w:rFonts w:ascii="Cambria" w:hAnsi="Cambria"/>
           <w:i/>
         </w:rPr>
         <w:t>)</w:t>
       </w:r>
       <w:r>
         <w:rPr>
+          <w:rFonts w:ascii="Cambria" w:hAnsi="Cambria"/>
           <w:i/>
         </w:rPr>
         <w:t xml:space="preserve"> </w:t>
       </w:r>
       <w:r>
+        <w:rPr>
+          <w:rFonts w:ascii="Cambria" w:hAnsi="Cambria"/>
+        </w:rPr>
         <w:t>–</w:t>
       </w:r>
       <w:r>
+        <w:rPr>
+          <w:rFonts w:ascii="Cambria" w:hAnsi="Cambria"/>
+        </w:rPr>
         <w:t xml:space="preserve"> </w:t>
       </w:r>
       <w:r>
         <w:rPr>
-          <w:szCs w:val="24"/>
-        </w:rPr>
-        <w:t>функция</w:t>
-      </w:r>
-      <w:r>
-        <w:rPr>
-          <w:szCs w:val="24"/>
+          <w:rFonts w:ascii="Cambria" w:hAnsi="Cambria"/>
+          <w:szCs w:val="24"/>
+        </w:rPr>
+        <w:t xml:space="preserve">функция </w:t>
+      </w:r>
+      <w:r>
+        <w:rPr>
+          <w:rFonts w:ascii="Cambria" w:hAnsi="Cambria"/>
+          <w:szCs w:val="24"/>
+        </w:rPr>
+        <w:t>возвращает</w:t>
+      </w:r>
+      <w:r>
+        <w:rPr>
+          <w:rFonts w:ascii="Cambria" w:hAnsi="Cambria"/>
+          <w:szCs w:val="24"/>
+        </w:rPr>
+        <w:t xml:space="preserve"> массив коэффициентов полинома, полученного в результате</w:t>
+      </w:r>
+      <w:r>
+        <w:rPr>
+          <w:rFonts w:ascii="Cambria" w:hAnsi="Cambria"/>
+        </w:rPr>
+        <w:t xml:space="preserve"> умножения полинома</w:t>
+      </w:r>
+      <w:r>
+        <w:rPr>
+          <w:rFonts w:ascii="Cambria" w:hAnsi="Cambria"/>
+        </w:rPr>
+        <w:t xml:space="preserve">, заданного </w:t>
+      </w:r>
+      <w:r>
+        <w:rPr>
+          <w:rFonts w:ascii="Cambria" w:hAnsi="Cambria"/>
+        </w:rPr>
+        <w:t>массивом</w:t>
+      </w:r>
+      <w:r>
+        <w:rPr>
+          <w:rFonts w:ascii="Cambria" w:hAnsi="Cambria"/>
         </w:rPr>
         <w:t xml:space="preserve"> </w:t>
       </w:r>
       <w:r>
         <w:rPr>
-          <w:szCs w:val="24"/>
-        </w:rPr>
-        <w:t>возвращает</w:t>
-      </w:r>
-      <w:r>
-        <w:rPr>
-          <w:szCs w:val="24"/>
-        </w:rPr>
-        <w:t xml:space="preserve"> массив коэффи</w:t>
-      </w:r>
-      <w:r>
-        <w:rPr>
-          <w:szCs w:val="24"/>
-        </w:rPr>
-        <w:t>циентов</w:t>
-      </w:r>
-      <w:r>
-        <w:rPr>
-          <w:szCs w:val="24"/>
-        </w:rPr>
-        <w:t xml:space="preserve"> полинома, полученного в результате</w:t>
-      </w:r>
-      <w:r>
-        <w:t xml:space="preserve"> умножения полинома</w:t>
-      </w:r>
-      <w:r>
-        <w:t xml:space="preserve">, заданного </w:t>
-      </w:r>
-      <w:r>
-        <w:t>массивом</w:t>
-      </w:r>
-      <w:r>
+          <w:rFonts w:ascii="Cambria" w:hAnsi="Cambria"/>
+        </w:rPr>
+        <w:t>коэффициентов</w:t>
+      </w:r>
+      <w:r>
+        <w:rPr>
+          <w:rFonts w:ascii="Cambria" w:hAnsi="Cambria"/>
+        </w:rPr>
         <w:t xml:space="preserve"> </w:t>
       </w:r>
       <w:r>
+        <w:rPr>
+          <w:rFonts w:ascii="Cambria" w:hAnsi="Cambria"/>
+          <w:i/>
+        </w:rPr>
+        <w:t>А</w:t>
+      </w:r>
+      <w:r>
+        <w:rPr>
+          <w:rFonts w:ascii="Cambria" w:hAnsi="Cambria"/>
+        </w:rPr>
+        <w:t xml:space="preserve"> на полином</w:t>
+      </w:r>
+      <w:r>
+        <w:rPr>
+          <w:rFonts w:ascii="Cambria" w:hAnsi="Cambria"/>
+        </w:rPr>
+        <w:t xml:space="preserve">, заданный массивом </w:t>
+      </w:r>
+      <w:r>
+        <w:rPr>
+          <w:rFonts w:ascii="Cambria" w:hAnsi="Cambria"/>
+        </w:rPr>
         <w:t>коэффициентов</w:t>
       </w:r>
       <w:r>
+        <w:rPr>
+          <w:rFonts w:ascii="Cambria" w:hAnsi="Cambria"/>
+        </w:rPr>
         <w:t xml:space="preserve"> </w:t>
       </w:r>
       <w:r>
         <w:rPr>
-          <w:i/>
-        </w:rPr>
-        <w:t>А</w:t>
-      </w:r>
-      <w:r>
-        <w:t xml:space="preserve"> на полином</w:t>
-      </w:r>
-      <w:r>
-        <w:t xml:space="preserve">, заданный массивом </w:t>
-      </w:r>
-      <w:r>
-        <w:t>коэффициентов</w:t>
-      </w:r>
-      <w:r>
+          <w:rFonts w:ascii="Cambria" w:hAnsi="Cambria"/>
+          <w:i/>
+        </w:rPr>
+        <w:t>B</w:t>
+      </w:r>
+      <w:r>
+        <w:rPr>
+          <w:rFonts w:ascii="Cambria" w:hAnsi="Cambria"/>
+        </w:rPr>
+        <w:t>.</w:t>
+      </w:r>
+    </w:p>
+    <w:p>
+      <w:pPr>
+        <w:rPr>
+          <w:rFonts w:ascii="Cambria" w:hAnsi="Cambria"/>
+        </w:rPr>
+      </w:pPr>
+    </w:p>
+    <w:p>
+      <w:pPr>
+        <w:rPr>
+          <w:rFonts w:ascii="Cambria" w:hAnsi="Cambria"/>
+        </w:rPr>
+      </w:pPr>
+      <w:r>
+        <w:rPr>
+          <w:rFonts w:ascii="Cambria" w:hAnsi="Cambria"/>
+        </w:rPr>
+        <w:t>Входн</w:t>
+      </w:r>
+      <w:r>
+        <w:rPr>
+          <w:rFonts w:ascii="Cambria" w:hAnsi="Cambria"/>
+        </w:rPr>
+        <w:t xml:space="preserve">ые массивы </w:t>
+      </w:r>
+      <w:r>
+        <w:rPr>
+          <w:rFonts w:ascii="Cambria" w:hAnsi="Cambria"/>
+          <w:i/>
+        </w:rPr>
+        <w:t>A,</w:t>
+      </w:r>
+      <w:r>
+        <w:rPr>
+          <w:rFonts w:ascii="Cambria" w:hAnsi="Cambria"/>
+          <w:i/>
+        </w:rPr>
         <w:t xml:space="preserve"> </w:t>
       </w:r>
       <w:r>
         <w:rPr>
-          <w:i/>
+          <w:rFonts w:ascii="Cambria" w:hAnsi="Cambria"/>
+          <w:i/>
+          <w:lang w:val="en-US"/>
         </w:rPr>
         <w:t>B</w:t>
       </w:r>
       <w:r>
-        <w:t>.</w:t>
-      </w:r>
-    </w:p>
-    <w:p/>
-    <w:p>
-      <w:r>
-        <w:t>Входн</w:t>
-      </w:r>
-      <w:r>
-        <w:t xml:space="preserve">ые массивы </w:t>
-      </w:r>
-      <w:r>
-        <w:rPr>
-          <w:i/>
-        </w:rPr>
-        <w:t>A</w:t>
-      </w:r>
-      <w:r>
-        <w:rPr>
-          <w:i/>
-        </w:rPr>
-        <w:t>,</w:t>
-      </w:r>
-      <w:r>
-        <w:rPr>
-          <w:i/>
-        </w:rPr>
-        <w:t xml:space="preserve"> </w:t>
-      </w:r>
-      <w:r>
-        <w:rPr>
-          <w:i/>
-          <w:lang w:val="en-US"/>
-        </w:rPr>
-        <w:t>B</w:t>
-      </w:r>
-      <w:r>
+        <w:rPr>
+          <w:rFonts w:ascii="Cambria" w:hAnsi="Cambria"/>
+        </w:rPr>
         <w:t xml:space="preserve"> могут</w:t>
       </w:r>
       <w:r>
+        <w:rPr>
+          <w:rFonts w:ascii="Cambria" w:hAnsi="Cambria"/>
+        </w:rPr>
         <w:t xml:space="preserve"> задаваться:</w:t>
       </w:r>
     </w:p>
@@ -824,25 +912,32 @@
           <w:numId w:val="11"/>
         </w:numPr>
         <w:rPr>
-          <w:i/>
-        </w:rPr>
-      </w:pPr>
-      <w:r>
+          <w:rFonts w:ascii="Cambria" w:hAnsi="Cambria"/>
+          <w:i/>
+        </w:rPr>
+      </w:pPr>
+      <w:r>
+        <w:rPr>
+          <w:rFonts w:ascii="Cambria" w:hAnsi="Cambria"/>
+        </w:rPr>
         <w:t>к</w:t>
       </w:r>
       <w:r>
-        <w:t>ак переменн</w:t>
-      </w:r>
-      <w:r>
-        <w:t>ые</w:t>
-      </w:r>
-      <w:r>
-        <w:t xml:space="preserve"> типа массив, определенные</w:t>
-      </w:r>
-      <w:r>
+        <w:rPr>
+          <w:rFonts w:ascii="Cambria" w:hAnsi="Cambria"/>
+        </w:rPr>
+        <w:t>ак переменные типа массив, определенные</w:t>
+      </w:r>
+      <w:r>
+        <w:rPr>
+          <w:rFonts w:ascii="Cambria" w:hAnsi="Cambria"/>
+        </w:rPr>
         <w:t xml:space="preserve"> ранее</w:t>
       </w:r>
       <w:r>
+        <w:rPr>
+          <w:rFonts w:ascii="Cambria" w:hAnsi="Cambria"/>
+        </w:rPr>
         <w:t>:</w:t>
       </w:r>
     </w:p>
@@ -851,14 +946,14 @@
         <w:pStyle w:val="aa"/>
         <w:ind w:left="720"/>
         <w:rPr>
-          <w:rFonts w:ascii="Courier New" w:hAnsi="Courier New" w:cs="Courier New"/>
-          <w:szCs w:val="24"/>
-          <w:lang w:val="en-US"/>
-        </w:rPr>
-      </w:pPr>
-      <w:r>
-        <w:rPr>
-          <w:rFonts w:ascii="Courier New" w:hAnsi="Courier New" w:cs="Courier New"/>
+          <w:rFonts w:ascii="Cambria" w:hAnsi="Cambria" w:cs="Courier New"/>
+          <w:szCs w:val="24"/>
+          <w:lang w:val="en-US"/>
+        </w:rPr>
+      </w:pPr>
+      <w:r>
+        <w:rPr>
+          <w:rFonts w:ascii="Cambria" w:hAnsi="Cambria" w:cs="Courier New"/>
           <w:i/>
           <w:szCs w:val="24"/>
         </w:rPr>
@@ -866,7 +961,7 @@
       </w:r>
       <w:r>
         <w:rPr>
-          <w:rFonts w:ascii="Courier New" w:hAnsi="Courier New" w:cs="Courier New"/>
+          <w:rFonts w:ascii="Cambria" w:hAnsi="Cambria" w:cs="Courier New"/>
           <w:szCs w:val="24"/>
           <w:lang w:val="en-US"/>
         </w:rPr>
@@ -874,26 +969,24 @@
       </w:r>
       <w:r>
         <w:rPr>
-          <w:rFonts w:ascii="Courier New" w:hAnsi="Courier New" w:cs="Courier New"/>
+          <w:rFonts w:ascii="Cambria" w:hAnsi="Cambria" w:cs="Courier New"/>
           <w:b/>
           <w:szCs w:val="24"/>
           <w:lang w:val="en-US"/>
         </w:rPr>
         <w:t>co</w:t>
       </w:r>
-      <w:proofErr w:type="spellStart"/>
-      <w:r>
-        <w:rPr>
-          <w:rFonts w:ascii="Courier New" w:hAnsi="Courier New" w:cs="Courier New"/>
+      <w:r>
+        <w:rPr>
+          <w:rFonts w:ascii="Cambria" w:hAnsi="Cambria" w:cs="Courier New"/>
           <w:b/>
           <w:szCs w:val="24"/>
         </w:rPr>
         <w:t>nv</w:t>
       </w:r>
-      <w:proofErr w:type="spellEnd"/>
-      <w:r>
-        <w:rPr>
-          <w:rFonts w:ascii="Courier New" w:hAnsi="Courier New" w:cs="Courier New"/>
+      <w:r>
+        <w:rPr>
+          <w:rFonts w:ascii="Cambria" w:hAnsi="Cambria" w:cs="Courier New"/>
           <w:szCs w:val="24"/>
           <w:lang w:val="en-US"/>
         </w:rPr>
@@ -901,7 +994,7 @@
       </w:r>
       <w:r>
         <w:rPr>
-          <w:rFonts w:ascii="Courier New" w:hAnsi="Courier New" w:cs="Courier New"/>
+          <w:rFonts w:ascii="Cambria" w:hAnsi="Cambria" w:cs="Courier New"/>
           <w:i/>
           <w:szCs w:val="24"/>
           <w:lang w:val="en-US"/>
@@ -910,7 +1003,7 @@
       </w:r>
       <w:r>
         <w:rPr>
-          <w:rFonts w:ascii="Courier New" w:hAnsi="Courier New" w:cs="Courier New"/>
+          <w:rFonts w:ascii="Cambria" w:hAnsi="Cambria" w:cs="Courier New"/>
           <w:szCs w:val="24"/>
           <w:lang w:val="en-US"/>
         </w:rPr>
@@ -918,7 +1011,7 @@
       </w:r>
       <w:r>
         <w:rPr>
-          <w:rFonts w:ascii="Courier New" w:hAnsi="Courier New" w:cs="Courier New"/>
+          <w:rFonts w:ascii="Cambria" w:hAnsi="Cambria" w:cs="Courier New"/>
           <w:szCs w:val="24"/>
           <w:lang w:val="en-US"/>
         </w:rPr>
@@ -932,23 +1025,44 @@
           <w:ilvl w:val="0"/>
           <w:numId w:val="11"/>
         </w:numPr>
-      </w:pPr>
-      <w:r>
+        <w:rPr>
+          <w:rFonts w:ascii="Cambria" w:hAnsi="Cambria"/>
+        </w:rPr>
+      </w:pPr>
+      <w:r>
+        <w:rPr>
+          <w:rFonts w:ascii="Cambria" w:hAnsi="Cambria"/>
+        </w:rPr>
         <w:t xml:space="preserve">как </w:t>
       </w:r>
       <w:r>
+        <w:rPr>
+          <w:rFonts w:ascii="Cambria" w:hAnsi="Cambria"/>
+        </w:rPr>
         <w:t>массив</w:t>
       </w:r>
       <w:r>
+        <w:rPr>
+          <w:rFonts w:ascii="Cambria" w:hAnsi="Cambria"/>
+        </w:rPr>
         <w:t>ы</w:t>
       </w:r>
       <w:r>
+        <w:rPr>
+          <w:rFonts w:ascii="Cambria" w:hAnsi="Cambria"/>
+        </w:rPr>
         <w:t>, состоящие</w:t>
       </w:r>
       <w:r>
+        <w:rPr>
+          <w:rFonts w:ascii="Cambria" w:hAnsi="Cambria"/>
+        </w:rPr>
         <w:t xml:space="preserve"> из переменных</w:t>
       </w:r>
       <w:r>
+        <w:rPr>
+          <w:rFonts w:ascii="Cambria" w:hAnsi="Cambria"/>
+        </w:rPr>
         <w:t>, определенных ранее:</w:t>
       </w:r>
     </w:p>
@@ -957,14 +1071,14 @@
         <w:pStyle w:val="aa"/>
         <w:ind w:left="720"/>
         <w:rPr>
-          <w:rFonts w:ascii="Courier New" w:hAnsi="Courier New" w:cs="Courier New"/>
-          <w:szCs w:val="24"/>
-          <w:lang w:val="en-US"/>
-        </w:rPr>
-      </w:pPr>
-      <w:r>
-        <w:rPr>
-          <w:rFonts w:ascii="Courier New" w:hAnsi="Courier New" w:cs="Courier New"/>
+          <w:rFonts w:ascii="Cambria" w:hAnsi="Cambria" w:cs="Courier New"/>
+          <w:szCs w:val="24"/>
+          <w:lang w:val="en-US"/>
+        </w:rPr>
+      </w:pPr>
+      <w:r>
+        <w:rPr>
+          <w:rFonts w:ascii="Cambria" w:hAnsi="Cambria" w:cs="Courier New"/>
           <w:i/>
           <w:szCs w:val="24"/>
         </w:rPr>
@@ -972,16 +1086,15 @@
       </w:r>
       <w:r>
         <w:rPr>
-          <w:rFonts w:ascii="Courier New" w:hAnsi="Courier New" w:cs="Courier New"/>
+          <w:rFonts w:ascii="Cambria" w:hAnsi="Cambria" w:cs="Courier New"/>
           <w:szCs w:val="24"/>
           <w:lang w:val="en-US"/>
         </w:rPr>
         <w:t xml:space="preserve"> = </w:t>
       </w:r>
-      <w:proofErr w:type="spellStart"/>
-      <w:r>
-        <w:rPr>
-          <w:rFonts w:ascii="Courier New" w:hAnsi="Courier New" w:cs="Courier New"/>
+      <w:r>
+        <w:rPr>
+          <w:rFonts w:ascii="Cambria" w:hAnsi="Cambria" w:cs="Courier New"/>
           <w:b/>
           <w:szCs w:val="24"/>
           <w:lang w:val="en-US"/>
@@ -990,17 +1103,16 @@
       </w:r>
       <w:r>
         <w:rPr>
-          <w:rFonts w:ascii="Courier New" w:hAnsi="Courier New" w:cs="Courier New"/>
+          <w:rFonts w:ascii="Cambria" w:hAnsi="Cambria" w:cs="Courier New"/>
           <w:b/>
           <w:szCs w:val="24"/>
           <w:lang w:val="en-US"/>
         </w:rPr>
         <w:t>nv</w:t>
       </w:r>
-      <w:proofErr w:type="spellEnd"/>
-      <w:r>
-        <w:rPr>
-          <w:rFonts w:ascii="Courier New" w:hAnsi="Courier New" w:cs="Courier New"/>
+      <w:r>
+        <w:rPr>
+          <w:rFonts w:ascii="Cambria" w:hAnsi="Cambria" w:cs="Courier New"/>
           <w:szCs w:val="24"/>
           <w:lang w:val="en-US"/>
         </w:rPr>
@@ -1008,7 +1120,7 @@
       </w:r>
       <w:r>
         <w:rPr>
-          <w:rFonts w:ascii="Courier New" w:hAnsi="Courier New" w:cs="Courier New"/>
+          <w:rFonts w:ascii="Cambria" w:hAnsi="Cambria" w:cs="Courier New"/>
           <w:szCs w:val="24"/>
           <w:lang w:val="en-US"/>
         </w:rPr>
@@ -1016,7 +1128,7 @@
       </w:r>
       <w:r>
         <w:rPr>
-          <w:rFonts w:ascii="Courier New" w:hAnsi="Courier New" w:cs="Courier New"/>
+          <w:rFonts w:ascii="Cambria" w:hAnsi="Cambria" w:cs="Courier New"/>
           <w:i/>
           <w:szCs w:val="24"/>
           <w:lang w:val="en-US"/>
@@ -1025,7 +1137,7 @@
       </w:r>
       <w:r>
         <w:rPr>
-          <w:rFonts w:ascii="Courier New" w:hAnsi="Courier New" w:cs="Courier New"/>
+          <w:rFonts w:ascii="Cambria" w:hAnsi="Cambria" w:cs="Courier New"/>
           <w:i/>
           <w:szCs w:val="24"/>
           <w:vertAlign w:val="subscript"/>
@@ -1035,7 +1147,7 @@
       </w:r>
       <w:r>
         <w:rPr>
-          <w:rFonts w:ascii="Courier New" w:hAnsi="Courier New" w:cs="Courier New"/>
+          <w:rFonts w:ascii="Cambria" w:hAnsi="Cambria" w:cs="Courier New"/>
           <w:i/>
           <w:szCs w:val="24"/>
           <w:lang w:val="en-US"/>
@@ -1044,7 +1156,7 @@
       </w:r>
       <w:r>
         <w:rPr>
-          <w:rFonts w:ascii="Courier New" w:hAnsi="Courier New" w:cs="Courier New"/>
+          <w:rFonts w:ascii="Cambria" w:hAnsi="Cambria" w:cs="Courier New"/>
           <w:i/>
           <w:szCs w:val="24"/>
           <w:lang w:val="en-US"/>
@@ -1053,7 +1165,7 @@
       </w:r>
       <w:r>
         <w:rPr>
-          <w:rFonts w:ascii="Courier New" w:hAnsi="Courier New" w:cs="Courier New"/>
+          <w:rFonts w:ascii="Cambria" w:hAnsi="Cambria" w:cs="Courier New"/>
           <w:i/>
           <w:szCs w:val="24"/>
           <w:vertAlign w:val="subscript"/>
@@ -1063,7 +1175,7 @@
       </w:r>
       <w:r>
         <w:rPr>
-          <w:rFonts w:ascii="Courier New" w:hAnsi="Courier New" w:cs="Courier New"/>
+          <w:rFonts w:ascii="Cambria" w:hAnsi="Cambria" w:cs="Courier New"/>
           <w:i/>
           <w:szCs w:val="24"/>
           <w:lang w:val="en-US"/>
@@ -1072,7 +1184,7 @@
       </w:r>
       <w:r>
         <w:rPr>
-          <w:rFonts w:ascii="Courier New" w:hAnsi="Courier New" w:cs="Courier New"/>
+          <w:rFonts w:ascii="Cambria" w:hAnsi="Cambria" w:cs="Courier New"/>
           <w:i/>
           <w:szCs w:val="24"/>
           <w:lang w:val="en-US"/>
@@ -1081,7 +1193,7 @@
       </w:r>
       <w:r>
         <w:rPr>
-          <w:rFonts w:ascii="Courier New" w:hAnsi="Courier New" w:cs="Courier New"/>
+          <w:rFonts w:ascii="Cambria" w:hAnsi="Cambria" w:cs="Courier New"/>
           <w:i/>
           <w:szCs w:val="24"/>
           <w:vertAlign w:val="subscript"/>
@@ -1091,7 +1203,7 @@
       </w:r>
       <w:r>
         <w:rPr>
-          <w:rFonts w:ascii="Courier New" w:hAnsi="Courier New" w:cs="Courier New"/>
+          <w:rFonts w:ascii="Cambria" w:hAnsi="Cambria" w:cs="Courier New"/>
           <w:i/>
           <w:szCs w:val="24"/>
           <w:lang w:val="en-US"/>
@@ -1100,7 +1212,7 @@
       </w:r>
       <w:r>
         <w:rPr>
-          <w:rFonts w:ascii="Courier New" w:hAnsi="Courier New" w:cs="Courier New"/>
+          <w:rFonts w:ascii="Cambria" w:hAnsi="Cambria" w:cs="Courier New"/>
           <w:i/>
           <w:szCs w:val="24"/>
           <w:lang w:val="en-US"/>
@@ -1109,7 +1221,7 @@
       </w:r>
       <w:r>
         <w:rPr>
-          <w:rFonts w:ascii="Courier New" w:hAnsi="Courier New" w:cs="Courier New"/>
+          <w:rFonts w:ascii="Cambria" w:hAnsi="Cambria" w:cs="Courier New"/>
           <w:i/>
           <w:szCs w:val="24"/>
           <w:vertAlign w:val="subscript"/>
@@ -1119,7 +1231,7 @@
       </w:r>
       <w:r>
         <w:rPr>
-          <w:rFonts w:ascii="Courier New" w:hAnsi="Courier New" w:cs="Courier New"/>
+          <w:rFonts w:ascii="Cambria" w:hAnsi="Cambria" w:cs="Courier New"/>
           <w:szCs w:val="24"/>
           <w:lang w:val="en-US"/>
         </w:rPr>
@@ -1127,7 +1239,7 @@
       </w:r>
       <w:r>
         <w:rPr>
-          <w:rFonts w:ascii="Courier New" w:hAnsi="Courier New" w:cs="Courier New"/>
+          <w:rFonts w:ascii="Cambria" w:hAnsi="Cambria" w:cs="Courier New"/>
           <w:szCs w:val="24"/>
           <w:lang w:val="en-US"/>
         </w:rPr>
@@ -1135,7 +1247,7 @@
       </w:r>
       <w:r>
         <w:rPr>
-          <w:rFonts w:ascii="Courier New" w:hAnsi="Courier New" w:cs="Courier New"/>
+          <w:rFonts w:ascii="Cambria" w:hAnsi="Cambria" w:cs="Courier New"/>
           <w:i/>
           <w:szCs w:val="24"/>
           <w:lang w:val="en-US"/>
@@ -1144,7 +1256,7 @@
       </w:r>
       <w:r>
         <w:rPr>
-          <w:rFonts w:ascii="Courier New" w:hAnsi="Courier New" w:cs="Courier New"/>
+          <w:rFonts w:ascii="Cambria" w:hAnsi="Cambria" w:cs="Courier New"/>
           <w:i/>
           <w:szCs w:val="24"/>
           <w:vertAlign w:val="subscript"/>
@@ -1154,7 +1266,7 @@
       </w:r>
       <w:r>
         <w:rPr>
-          <w:rFonts w:ascii="Courier New" w:hAnsi="Courier New" w:cs="Courier New"/>
+          <w:rFonts w:ascii="Cambria" w:hAnsi="Cambria" w:cs="Courier New"/>
           <w:i/>
           <w:szCs w:val="24"/>
           <w:lang w:val="en-US"/>
@@ -1163,7 +1275,7 @@
       </w:r>
       <w:r>
         <w:rPr>
-          <w:rFonts w:ascii="Courier New" w:hAnsi="Courier New" w:cs="Courier New"/>
+          <w:rFonts w:ascii="Cambria" w:hAnsi="Cambria" w:cs="Courier New"/>
           <w:i/>
           <w:szCs w:val="24"/>
           <w:vertAlign w:val="subscript"/>
@@ -1173,7 +1285,7 @@
       </w:r>
       <w:r>
         <w:rPr>
-          <w:rFonts w:ascii="Courier New" w:hAnsi="Courier New" w:cs="Courier New"/>
+          <w:rFonts w:ascii="Cambria" w:hAnsi="Cambria" w:cs="Courier New"/>
           <w:i/>
           <w:szCs w:val="24"/>
           <w:lang w:val="en-US"/>
@@ -1182,7 +1294,7 @@
       </w:r>
       <w:r>
         <w:rPr>
-          <w:rFonts w:ascii="Courier New" w:hAnsi="Courier New" w:cs="Courier New"/>
+          <w:rFonts w:ascii="Cambria" w:hAnsi="Cambria" w:cs="Courier New"/>
           <w:i/>
           <w:szCs w:val="24"/>
           <w:vertAlign w:val="subscript"/>
@@ -1192,7 +1304,7 @@
       </w:r>
       <w:r>
         <w:rPr>
-          <w:rFonts w:ascii="Courier New" w:hAnsi="Courier New" w:cs="Courier New"/>
+          <w:rFonts w:ascii="Cambria" w:hAnsi="Cambria" w:cs="Courier New"/>
           <w:i/>
           <w:szCs w:val="24"/>
           <w:lang w:val="en-US"/>
@@ -1201,7 +1313,7 @@
       </w:r>
       <w:r>
         <w:rPr>
-          <w:rFonts w:ascii="Courier New" w:hAnsi="Courier New" w:cs="Courier New"/>
+          <w:rFonts w:ascii="Cambria" w:hAnsi="Cambria" w:cs="Courier New"/>
           <w:i/>
           <w:szCs w:val="24"/>
           <w:vertAlign w:val="subscript"/>
@@ -1211,7 +1323,7 @@
       </w:r>
       <w:r>
         <w:rPr>
-          <w:rFonts w:ascii="Courier New" w:hAnsi="Courier New" w:cs="Courier New"/>
+          <w:rFonts w:ascii="Cambria" w:hAnsi="Cambria" w:cs="Courier New"/>
           <w:szCs w:val="24"/>
           <w:lang w:val="en-US"/>
         </w:rPr>
@@ -1219,7 +1331,7 @@
       </w:r>
       <w:r>
         <w:rPr>
-          <w:rFonts w:ascii="Courier New" w:hAnsi="Courier New" w:cs="Courier New"/>
+          <w:rFonts w:ascii="Cambria" w:hAnsi="Cambria" w:cs="Courier New"/>
           <w:szCs w:val="24"/>
           <w:lang w:val="en-US"/>
         </w:rPr>
@@ -1233,44 +1345,49 @@
           <w:ilvl w:val="0"/>
           <w:numId w:val="11"/>
         </w:numPr>
-      </w:pPr>
-      <w:proofErr w:type="spellStart"/>
-      <w:r>
-        <w:rPr>
+        <w:rPr>
+          <w:rFonts w:ascii="Cambria" w:hAnsi="Cambria"/>
+        </w:rPr>
+      </w:pPr>
+      <w:r>
+        <w:rPr>
+          <w:rFonts w:ascii="Cambria" w:hAnsi="Cambria"/>
           <w:lang w:val="en-US"/>
         </w:rPr>
         <w:t>как</w:t>
       </w:r>
-      <w:proofErr w:type="spellEnd"/>
-      <w:r>
-        <w:rPr>
+      <w:r>
+        <w:rPr>
+          <w:rFonts w:ascii="Cambria" w:hAnsi="Cambria"/>
           <w:lang w:val="en-US"/>
         </w:rPr>
         <w:t xml:space="preserve"> </w:t>
       </w:r>
-      <w:proofErr w:type="spellStart"/>
-      <w:r>
-        <w:rPr>
+      <w:r>
+        <w:rPr>
+          <w:rFonts w:ascii="Cambria" w:hAnsi="Cambria"/>
           <w:lang w:val="en-US"/>
         </w:rPr>
         <w:t>постоянные</w:t>
       </w:r>
-      <w:proofErr w:type="spellEnd"/>
-      <w:r>
-        <w:rPr>
+      <w:r>
+        <w:rPr>
+          <w:rFonts w:ascii="Cambria" w:hAnsi="Cambria"/>
           <w:lang w:val="en-US"/>
         </w:rPr>
         <w:t xml:space="preserve"> </w:t>
       </w:r>
-      <w:proofErr w:type="spellStart"/>
-      <w:r>
-        <w:rPr>
+      <w:r>
+        <w:rPr>
+          <w:rFonts w:ascii="Cambria" w:hAnsi="Cambria"/>
           <w:lang w:val="en-US"/>
         </w:rPr>
         <w:t>массивы</w:t>
       </w:r>
-      <w:proofErr w:type="spellEnd"/>
-      <w:r>
+      <w:r>
+        <w:rPr>
+          <w:rFonts w:ascii="Cambria" w:hAnsi="Cambria"/>
+        </w:rPr>
         <w:t>:</w:t>
       </w:r>
     </w:p>
@@ -1279,14 +1396,14 @@
         <w:pStyle w:val="aa"/>
         <w:ind w:left="720"/>
         <w:rPr>
-          <w:rFonts w:ascii="Courier New" w:hAnsi="Courier New" w:cs="Courier New"/>
+          <w:rFonts w:ascii="Cambria" w:hAnsi="Cambria" w:cs="Courier New"/>
           <w:iCs/>
           <w:szCs w:val="24"/>
         </w:rPr>
       </w:pPr>
       <w:r>
         <w:rPr>
-          <w:rFonts w:ascii="Courier New" w:hAnsi="Courier New" w:cs="Courier New"/>
+          <w:rFonts w:ascii="Cambria" w:hAnsi="Cambria" w:cs="Courier New"/>
           <w:i/>
           <w:szCs w:val="24"/>
         </w:rPr>
@@ -1294,15 +1411,14 @@
       </w:r>
       <w:r>
         <w:rPr>
-          <w:rFonts w:ascii="Courier New" w:hAnsi="Courier New" w:cs="Courier New"/>
+          <w:rFonts w:ascii="Cambria" w:hAnsi="Cambria" w:cs="Courier New"/>
           <w:szCs w:val="24"/>
         </w:rPr>
         <w:t xml:space="preserve"> = </w:t>
       </w:r>
-      <w:proofErr w:type="spellStart"/>
-      <w:r>
-        <w:rPr>
-          <w:rFonts w:ascii="Courier New" w:hAnsi="Courier New" w:cs="Courier New"/>
+      <w:r>
+        <w:rPr>
+          <w:rFonts w:ascii="Cambria" w:hAnsi="Cambria" w:cs="Courier New"/>
           <w:b/>
           <w:szCs w:val="24"/>
           <w:lang w:val="en-US"/>
@@ -1311,24 +1427,23 @@
       </w:r>
       <w:r>
         <w:rPr>
-          <w:rFonts w:ascii="Courier New" w:hAnsi="Courier New" w:cs="Courier New"/>
+          <w:rFonts w:ascii="Cambria" w:hAnsi="Cambria" w:cs="Courier New"/>
           <w:b/>
           <w:szCs w:val="24"/>
           <w:lang w:val="en-US"/>
         </w:rPr>
         <w:t>nv</w:t>
       </w:r>
-      <w:proofErr w:type="spellEnd"/>
-      <w:r>
-        <w:rPr>
-          <w:rFonts w:ascii="Courier New" w:hAnsi="Courier New" w:cs="Courier New"/>
+      <w:r>
+        <w:rPr>
+          <w:rFonts w:ascii="Cambria" w:hAnsi="Cambria" w:cs="Courier New"/>
           <w:szCs w:val="24"/>
         </w:rPr>
         <w:t>(</w:t>
       </w:r>
       <w:r>
         <w:rPr>
-          <w:rFonts w:ascii="Courier New" w:hAnsi="Courier New" w:cs="Courier New"/>
+          <w:rFonts w:ascii="Cambria" w:hAnsi="Cambria" w:cs="Courier New"/>
           <w:iCs/>
           <w:szCs w:val="24"/>
         </w:rPr>
@@ -1336,28 +1451,28 @@
       </w:r>
       <w:r>
         <w:rPr>
-          <w:rFonts w:ascii="Courier New" w:hAnsi="Courier New" w:cs="Courier New"/>
+          <w:rFonts w:ascii="Cambria" w:hAnsi="Cambria" w:cs="Courier New"/>
           <w:szCs w:val="24"/>
         </w:rPr>
         <w:t>-1, -6, -4</w:t>
       </w:r>
       <w:r>
         <w:rPr>
-          <w:rFonts w:ascii="Courier New" w:hAnsi="Courier New" w:cs="Courier New"/>
+          <w:rFonts w:ascii="Cambria" w:hAnsi="Cambria" w:cs="Courier New"/>
           <w:szCs w:val="24"/>
         </w:rPr>
         <w:t xml:space="preserve">, </w:t>
       </w:r>
       <w:r>
         <w:rPr>
-          <w:rFonts w:ascii="Courier New" w:hAnsi="Courier New" w:cs="Courier New"/>
+          <w:rFonts w:ascii="Cambria" w:hAnsi="Cambria" w:cs="Courier New"/>
           <w:szCs w:val="24"/>
         </w:rPr>
         <w:t>-2</w:t>
       </w:r>
       <w:r>
         <w:rPr>
-          <w:rFonts w:ascii="Courier New" w:hAnsi="Courier New" w:cs="Courier New"/>
+          <w:rFonts w:ascii="Cambria" w:hAnsi="Cambria" w:cs="Courier New"/>
           <w:iCs/>
           <w:szCs w:val="24"/>
         </w:rPr>
@@ -1365,35 +1480,35 @@
       </w:r>
       <w:r>
         <w:rPr>
-          <w:rFonts w:ascii="Courier New" w:hAnsi="Courier New" w:cs="Courier New"/>
+          <w:rFonts w:ascii="Cambria" w:hAnsi="Cambria" w:cs="Courier New"/>
           <w:szCs w:val="24"/>
         </w:rPr>
         <w:t>[-4, 7, 5</w:t>
       </w:r>
       <w:r>
         <w:rPr>
-          <w:rFonts w:ascii="Courier New" w:hAnsi="Courier New" w:cs="Courier New"/>
+          <w:rFonts w:ascii="Cambria" w:hAnsi="Cambria" w:cs="Courier New"/>
           <w:szCs w:val="24"/>
         </w:rPr>
         <w:t>,</w:t>
       </w:r>
       <w:r>
         <w:rPr>
-          <w:rFonts w:ascii="Courier New" w:hAnsi="Courier New" w:cs="Courier New"/>
+          <w:rFonts w:ascii="Cambria" w:hAnsi="Cambria" w:cs="Courier New"/>
           <w:szCs w:val="24"/>
         </w:rPr>
         <w:t xml:space="preserve"> -3</w:t>
       </w:r>
       <w:r>
         <w:rPr>
-          <w:rFonts w:ascii="Courier New" w:hAnsi="Courier New" w:cs="Courier New"/>
+          <w:rFonts w:ascii="Cambria" w:hAnsi="Cambria" w:cs="Courier New"/>
           <w:szCs w:val="24"/>
         </w:rPr>
         <w:t>]</w:t>
       </w:r>
       <w:r>
         <w:rPr>
-          <w:rFonts w:ascii="Courier New" w:hAnsi="Courier New" w:cs="Courier New"/>
+          <w:rFonts w:ascii="Cambria" w:hAnsi="Cambria" w:cs="Courier New"/>
           <w:iCs/>
           <w:szCs w:val="24"/>
         </w:rPr>
@@ -1405,270 +1520,235 @@
         <w:pStyle w:val="aa"/>
         <w:ind w:left="720"/>
         <w:rPr>
-          <w:rFonts w:ascii="Courier New" w:hAnsi="Courier New" w:cs="Courier New"/>
+          <w:rFonts w:ascii="Cambria" w:hAnsi="Cambria" w:cs="Courier New"/>
           <w:iCs/>
           <w:sz w:val="20"/>
         </w:rPr>
       </w:pPr>
     </w:p>
-    <w:p/>
     <w:p>
       <w:pPr>
         <w:rPr>
-          <w:b/>
-        </w:rPr>
-      </w:pPr>
-      <w:r>
-        <w:rPr>
-          <w:b/>
-        </w:rPr>
-        <w:t>Результат</w:t>
-      </w:r>
-      <w:r>
-        <w:rPr>
-          <w:b/>
-        </w:rPr>
-        <w:t>:</w:t>
-      </w:r>
+          <w:rFonts w:ascii="Cambria" w:hAnsi="Cambria"/>
+        </w:rPr>
+      </w:pPr>
     </w:p>
     <w:p>
-      <w:r>
-        <w:rPr>
-          <w:i/>
-        </w:rPr>
-        <w:t>С</w:t>
-      </w:r>
-      <w:r>
-        <w:t xml:space="preserve"> –</w:t>
-      </w:r>
-      <w:r>
-        <w:t xml:space="preserve"> </w:t>
-      </w:r>
-      <w:r>
-        <w:t>в</w:t>
-      </w:r>
-      <w:r>
-        <w:t>ы</w:t>
-      </w:r>
-      <w:r>
-        <w:t>ходной массив, содержащий</w:t>
-      </w:r>
-      <w:r>
-        <w:t xml:space="preserve"> коэффициенты </w:t>
-      </w:r>
-      <w:r>
-        <w:t>полинома</w:t>
-      </w:r>
-      <w:r>
-        <w:t>, полученного в результате умножения полинома</w:t>
-      </w:r>
-      <w:r>
-        <w:t>, заданного массивом коэффициентов</w:t>
-      </w:r>
-      <w:proofErr w:type="gramStart"/>
-      <w:r>
-        <w:t xml:space="preserve"> </w:t>
-      </w:r>
-      <w:r>
-        <w:rPr>
-          <w:i/>
-        </w:rPr>
-        <w:t>А</w:t>
-      </w:r>
-      <w:proofErr w:type="gramEnd"/>
-      <w:r>
-        <w:t xml:space="preserve"> на полином, заданный массивом коэффициентов </w:t>
-      </w:r>
-      <w:r>
-        <w:rPr>
-          <w:i/>
-        </w:rPr>
-        <w:t>B</w:t>
-      </w:r>
-      <w:r>
-        <w:t>:</w:t>
+      <w:pPr>
+        <w:rPr>
+          <w:rFonts w:ascii="Cambria" w:hAnsi="Cambria"/>
+          <w:b/>
+        </w:rPr>
+      </w:pPr>
+      <w:r>
+        <w:rPr>
+          <w:rFonts w:ascii="Cambria" w:hAnsi="Cambria"/>
+          <w:b/>
+        </w:rPr>
+        <w:t>Результат:</w:t>
       </w:r>
     </w:p>
     <w:p>
       <w:pPr>
         <w:rPr>
-          <w:lang w:val="en-US"/>
-        </w:rPr>
-      </w:pPr>
-      <w:proofErr w:type="gramStart"/>
-      <w:r>
-        <w:rPr>
-          <w:lang w:val="en-US"/>
-        </w:rPr>
-        <w:t>c</w:t>
-      </w:r>
-      <w:r>
-        <w:rPr>
-          <w:lang w:val="en-US"/>
-        </w:rPr>
-        <w:t>(</w:t>
-      </w:r>
-      <w:proofErr w:type="gramEnd"/>
-      <w:r>
-        <w:rPr>
-          <w:lang w:val="en-US"/>
-        </w:rPr>
-        <w:t>t</w:t>
-      </w:r>
-      <w:r>
-        <w:rPr>
-          <w:lang w:val="en-US"/>
-        </w:rPr>
-        <w:t xml:space="preserve">) = </w:t>
-      </w:r>
-      <w:r>
-        <w:rPr>
-          <w:lang w:val="en-US"/>
-        </w:rPr>
-        <w:t>f</w:t>
-      </w:r>
-      <w:r>
-        <w:rPr>
-          <w:lang w:val="en-US"/>
-        </w:rPr>
-        <w:t>(</w:t>
-      </w:r>
-      <w:r>
-        <w:rPr>
-          <w:lang w:val="en-US"/>
-        </w:rPr>
-        <w:t>t</w:t>
-      </w:r>
-      <w:r>
-        <w:rPr>
-          <w:lang w:val="en-US"/>
-        </w:rPr>
-        <w:t>)</w:t>
-      </w:r>
-      <w:r>
-        <w:rPr>
-          <w:lang w:val="en-US"/>
-        </w:rPr>
-        <w:t>g</w:t>
-      </w:r>
-      <w:r>
-        <w:rPr>
-          <w:lang w:val="en-US"/>
-        </w:rPr>
-        <w:t>(</w:t>
-      </w:r>
-      <w:r>
-        <w:rPr>
-          <w:lang w:val="en-US"/>
-        </w:rPr>
-        <w:t>t</w:t>
-      </w:r>
-      <w:r>
-        <w:rPr>
-          <w:lang w:val="en-US"/>
-        </w:rPr>
-        <w:t xml:space="preserve">) </w:t>
-      </w:r>
-      <w:r>
-        <w:rPr>
-          <w:lang w:val="en-US"/>
-        </w:rPr>
-        <w:t>= c</w:t>
-      </w:r>
-      <w:r>
-        <w:rPr>
-          <w:vertAlign w:val="subscript"/>
-          <w:lang w:val="en-US"/>
-        </w:rPr>
-        <w:t>0</w:t>
-      </w:r>
-      <w:r>
-        <w:rPr>
-          <w:lang w:val="en-US"/>
-        </w:rPr>
-        <w:t>+c</w:t>
-      </w:r>
-      <w:r>
-        <w:rPr>
-          <w:vertAlign w:val="subscript"/>
-          <w:lang w:val="en-US"/>
-        </w:rPr>
-        <w:t>1</w:t>
-      </w:r>
-      <w:r>
-        <w:rPr>
-          <w:lang w:val="en-US"/>
-        </w:rPr>
-        <w:t>t+c</w:t>
-      </w:r>
-      <w:r>
-        <w:rPr>
-          <w:vertAlign w:val="subscript"/>
-          <w:lang w:val="en-US"/>
-        </w:rPr>
-        <w:t>2</w:t>
-      </w:r>
-      <w:r>
-        <w:rPr>
-          <w:lang w:val="en-US"/>
-        </w:rPr>
-        <w:t>t</w:t>
-      </w:r>
-      <w:r>
-        <w:rPr>
-          <w:vertAlign w:val="superscript"/>
-          <w:lang w:val="en-US"/>
-        </w:rPr>
-        <w:t>2</w:t>
-      </w:r>
-      <w:r>
-        <w:rPr>
-          <w:lang w:val="en-US"/>
-        </w:rPr>
-        <w:t>+…+c</w:t>
-      </w:r>
-      <w:r>
-        <w:rPr>
-          <w:vertAlign w:val="subscript"/>
-          <w:lang w:val="en-US"/>
-        </w:rPr>
-        <w:t>2n</w:t>
-      </w:r>
-      <w:r>
-        <w:rPr>
-          <w:lang w:val="en-US"/>
-        </w:rPr>
-        <w:t>t</w:t>
-      </w:r>
-      <w:r>
-        <w:rPr>
-          <w:vertAlign w:val="superscript"/>
-          <w:lang w:val="en-US"/>
-        </w:rPr>
-        <w:t>2n</w:t>
+          <w:rFonts w:ascii="Cambria" w:hAnsi="Cambria"/>
+        </w:rPr>
+      </w:pPr>
+      <w:r>
+        <w:rPr>
+          <w:rFonts w:ascii="Cambria" w:hAnsi="Cambria"/>
+          <w:i/>
+        </w:rPr>
+        <w:t>С</w:t>
+      </w:r>
+      <w:r>
+        <w:rPr>
+          <w:rFonts w:ascii="Cambria" w:hAnsi="Cambria"/>
+        </w:rPr>
+        <w:t xml:space="preserve"> –</w:t>
+      </w:r>
+      <w:r>
+        <w:rPr>
+          <w:rFonts w:ascii="Cambria" w:hAnsi="Cambria"/>
+        </w:rPr>
+        <w:t xml:space="preserve"> </w:t>
+      </w:r>
+      <w:r>
+        <w:rPr>
+          <w:rFonts w:ascii="Cambria" w:hAnsi="Cambria"/>
+        </w:rPr>
+        <w:t>выходной масси</w:t>
+      </w:r>
+      <w:bookmarkStart w:id="0" w:name="_GoBack"/>
+      <w:bookmarkEnd w:id="0"/>
+      <w:r>
+        <w:rPr>
+          <w:rFonts w:ascii="Cambria" w:hAnsi="Cambria"/>
+        </w:rPr>
+        <w:t>в, содержащий коэффициенты полинома</w:t>
+      </w:r>
+      <w:r>
+        <w:rPr>
+          <w:rFonts w:ascii="Cambria" w:hAnsi="Cambria"/>
+        </w:rPr>
+        <w:t>, полученного в результате умножения полинома, заданного массивом коэффициентов</w:t>
+      </w:r>
+      <w:r>
+        <w:rPr>
+          <w:rFonts w:ascii="Cambria" w:hAnsi="Cambria"/>
+        </w:rPr>
+        <w:t xml:space="preserve"> </w:t>
+      </w:r>
+      <w:r>
+        <w:rPr>
+          <w:rFonts w:ascii="Cambria" w:hAnsi="Cambria"/>
+          <w:i/>
+        </w:rPr>
+        <w:t>А</w:t>
+      </w:r>
+      <w:r>
+        <w:rPr>
+          <w:rFonts w:ascii="Cambria" w:hAnsi="Cambria"/>
+        </w:rPr>
+        <w:t xml:space="preserve"> на полином, заданный массивом коэффициентов </w:t>
+      </w:r>
+      <w:r>
+        <w:rPr>
+          <w:rFonts w:ascii="Cambria" w:hAnsi="Cambria"/>
+          <w:i/>
+        </w:rPr>
+        <w:t>B</w:t>
+      </w:r>
+      <w:r>
+        <w:rPr>
+          <w:rFonts w:ascii="Cambria" w:hAnsi="Cambria"/>
+        </w:rPr>
+        <w:t>:</w:t>
       </w:r>
     </w:p>
     <w:p>
       <w:pPr>
         <w:rPr>
-          <w:lang w:val="en-US"/>
-        </w:rPr>
-      </w:pPr>
+          <w:rFonts w:ascii="Cambria" w:hAnsi="Cambria"/>
+          <w:lang w:val="en-US"/>
+        </w:rPr>
+      </w:pPr>
+      <w:r>
+        <w:rPr>
+          <w:rFonts w:ascii="Cambria" w:hAnsi="Cambria"/>
+          <w:lang w:val="en-US"/>
+        </w:rPr>
+        <w:t>c(t) = f(t)g(t) = c</w:t>
+      </w:r>
+      <w:r>
+        <w:rPr>
+          <w:rFonts w:ascii="Cambria" w:hAnsi="Cambria"/>
+          <w:vertAlign w:val="subscript"/>
+          <w:lang w:val="en-US"/>
+        </w:rPr>
+        <w:t>0</w:t>
+      </w:r>
+      <w:r>
+        <w:rPr>
+          <w:rFonts w:ascii="Cambria" w:hAnsi="Cambria"/>
+          <w:lang w:val="en-US"/>
+        </w:rPr>
+        <w:t>+c</w:t>
+      </w:r>
+      <w:r>
+        <w:rPr>
+          <w:rFonts w:ascii="Cambria" w:hAnsi="Cambria"/>
+          <w:vertAlign w:val="subscript"/>
+          <w:lang w:val="en-US"/>
+        </w:rPr>
+        <w:t>1</w:t>
+      </w:r>
+      <w:r>
+        <w:rPr>
+          <w:rFonts w:ascii="Cambria" w:hAnsi="Cambria"/>
+          <w:lang w:val="en-US"/>
+        </w:rPr>
+        <w:t>t+c</w:t>
+      </w:r>
+      <w:r>
+        <w:rPr>
+          <w:rFonts w:ascii="Cambria" w:hAnsi="Cambria"/>
+          <w:vertAlign w:val="subscript"/>
+          <w:lang w:val="en-US"/>
+        </w:rPr>
+        <w:t>2</w:t>
+      </w:r>
+      <w:r>
+        <w:rPr>
+          <w:rFonts w:ascii="Cambria" w:hAnsi="Cambria"/>
+          <w:lang w:val="en-US"/>
+        </w:rPr>
+        <w:t>t</w:t>
+      </w:r>
+      <w:r>
+        <w:rPr>
+          <w:rFonts w:ascii="Cambria" w:hAnsi="Cambria"/>
+          <w:vertAlign w:val="superscript"/>
+          <w:lang w:val="en-US"/>
+        </w:rPr>
+        <w:t>2</w:t>
+      </w:r>
+      <w:r>
+        <w:rPr>
+          <w:rFonts w:ascii="Cambria" w:hAnsi="Cambria"/>
+          <w:lang w:val="en-US"/>
+        </w:rPr>
+        <w:t>+…+c</w:t>
+      </w:r>
+      <w:r>
+        <w:rPr>
+          <w:rFonts w:ascii="Cambria" w:hAnsi="Cambria"/>
+          <w:vertAlign w:val="subscript"/>
+          <w:lang w:val="en-US"/>
+        </w:rPr>
+        <w:t>2n</w:t>
+      </w:r>
+      <w:r>
+        <w:rPr>
+          <w:rFonts w:ascii="Cambria" w:hAnsi="Cambria"/>
+          <w:lang w:val="en-US"/>
+        </w:rPr>
+        <w:t>t</w:t>
+      </w:r>
+      <w:r>
+        <w:rPr>
+          <w:rFonts w:ascii="Cambria" w:hAnsi="Cambria"/>
+          <w:vertAlign w:val="superscript"/>
+          <w:lang w:val="en-US"/>
+        </w:rPr>
+        <w:t>2n</w:t>
+      </w:r>
     </w:p>
     <w:p>
       <w:pPr>
         <w:rPr>
+          <w:rFonts w:ascii="Cambria" w:hAnsi="Cambria"/>
+          <w:lang w:val="en-US"/>
+        </w:rPr>
+      </w:pPr>
+    </w:p>
+    <w:p>
+      <w:pPr>
+        <w:rPr>
+          <w:rFonts w:ascii="Cambria" w:hAnsi="Cambria"/>
           <w:b/>
         </w:rPr>
       </w:pPr>
       <w:r>
         <w:rPr>
+          <w:rFonts w:ascii="Cambria" w:hAnsi="Cambria"/>
           <w:b/>
         </w:rPr>
         <w:t>Пример</w:t>
       </w:r>
       <w:r>
         <w:rPr>
+          <w:rFonts w:ascii="Cambria" w:hAnsi="Cambria"/>
           <w:b/>
         </w:rPr>
         <w:t>:</w:t>
@@ -1686,7 +1766,7 @@
           <w:insideH w:val="none" w:sz="0" w:space="0" w:color="auto"/>
           <w:insideV w:val="none" w:sz="0" w:space="0" w:color="auto"/>
         </w:tblBorders>
-        <w:tblLook w:val="04A0"/>
+        <w:tblLook w:val="04A0" w:firstRow="1" w:lastRow="0" w:firstColumn="1" w:lastColumn="0" w:noHBand="0" w:noVBand="1"/>
       </w:tblPr>
       <w:tblGrid>
         <w:gridCol w:w="426"/>
@@ -1708,7 +1788,7 @@
               <w:pStyle w:val="afe"/>
               <w:spacing w:before="0" w:beforeAutospacing="0" w:after="0" w:afterAutospacing="0"/>
               <w:rPr>
-                <w:rFonts w:ascii="Courier New" w:hAnsi="Courier New" w:cs="Courier New"/>
+                <w:rFonts w:ascii="Cambria" w:hAnsi="Cambria" w:cs="Courier New"/>
                 <w:sz w:val="20"/>
                 <w:szCs w:val="20"/>
               </w:rPr>
@@ -1729,14 +1809,14 @@
           <w:p>
             <w:pPr>
               <w:rPr>
-                <w:rFonts w:ascii="Courier New" w:hAnsi="Courier New" w:cs="Courier New"/>
+                <w:rFonts w:ascii="Consolas" w:hAnsi="Consolas" w:cs="Consolas"/>
                 <w:szCs w:val="24"/>
                 <w:lang w:val="en-US"/>
               </w:rPr>
             </w:pPr>
             <w:r>
               <w:rPr>
-                <w:rFonts w:ascii="Courier New" w:hAnsi="Courier New" w:cs="Courier New"/>
+                <w:rFonts w:ascii="Consolas" w:hAnsi="Consolas" w:cs="Consolas"/>
                 <w:b/>
                 <w:szCs w:val="24"/>
                 <w:lang w:val="en-US"/>
@@ -1745,7 +1825,7 @@
             </w:r>
             <w:r>
               <w:rPr>
-                <w:rFonts w:ascii="Courier New" w:hAnsi="Courier New" w:cs="Courier New"/>
+                <w:rFonts w:ascii="Consolas" w:hAnsi="Consolas" w:cs="Consolas"/>
                 <w:b/>
                 <w:szCs w:val="24"/>
                 <w:lang w:val="en-US"/>
@@ -1754,7 +1834,7 @@
             </w:r>
             <w:r>
               <w:rPr>
-                <w:rFonts w:ascii="Courier New" w:hAnsi="Courier New" w:cs="Courier New"/>
+                <w:rFonts w:ascii="Consolas" w:hAnsi="Consolas" w:cs="Consolas"/>
                 <w:b/>
                 <w:szCs w:val="24"/>
                 <w:lang w:val="en-US"/>
@@ -1763,7 +1843,7 @@
             </w:r>
             <w:r>
               <w:rPr>
-                <w:rFonts w:ascii="Courier New" w:hAnsi="Courier New" w:cs="Courier New"/>
+                <w:rFonts w:ascii="Consolas" w:hAnsi="Consolas" w:cs="Consolas"/>
                 <w:szCs w:val="24"/>
                 <w:lang w:val="en-US"/>
               </w:rPr>
@@ -1773,14 +1853,14 @@
           <w:p>
             <w:pPr>
               <w:rPr>
-                <w:rFonts w:ascii="Courier New" w:hAnsi="Courier New" w:cs="Courier New"/>
+                <w:rFonts w:ascii="Consolas" w:hAnsi="Consolas" w:cs="Consolas"/>
                 <w:szCs w:val="24"/>
                 <w:lang w:val="en-US"/>
               </w:rPr>
             </w:pPr>
             <w:r>
               <w:rPr>
-                <w:rFonts w:ascii="Courier New" w:hAnsi="Courier New" w:cs="Courier New"/>
+                <w:rFonts w:ascii="Consolas" w:hAnsi="Consolas" w:cs="Consolas"/>
                 <w:b/>
                 <w:szCs w:val="24"/>
                 <w:lang w:val="en-US"/>
@@ -1789,7 +1869,7 @@
             </w:r>
             <w:r>
               <w:rPr>
-                <w:rFonts w:ascii="Courier New" w:hAnsi="Courier New" w:cs="Courier New"/>
+                <w:rFonts w:ascii="Consolas" w:hAnsi="Consolas" w:cs="Consolas"/>
                 <w:b/>
                 <w:szCs w:val="24"/>
                 <w:lang w:val="en-US"/>
@@ -1798,7 +1878,7 @@
             </w:r>
             <w:r>
               <w:rPr>
-                <w:rFonts w:ascii="Courier New" w:hAnsi="Courier New" w:cs="Courier New"/>
+                <w:rFonts w:ascii="Consolas" w:hAnsi="Consolas" w:cs="Consolas"/>
                 <w:b/>
                 <w:szCs w:val="24"/>
                 <w:lang w:val="en-US"/>
@@ -1807,7 +1887,7 @@
             </w:r>
             <w:r>
               <w:rPr>
-                <w:rFonts w:ascii="Courier New" w:hAnsi="Courier New" w:cs="Courier New"/>
+                <w:rFonts w:ascii="Consolas" w:hAnsi="Consolas" w:cs="Consolas"/>
                 <w:szCs w:val="24"/>
                 <w:lang w:val="en-US"/>
               </w:rPr>
@@ -1817,7 +1897,7 @@
           <w:p>
             <w:pPr>
               <w:rPr>
-                <w:rFonts w:ascii="Courier New" w:hAnsi="Courier New" w:cs="Courier New"/>
+                <w:rFonts w:ascii="Consolas" w:hAnsi="Consolas" w:cs="Consolas"/>
                 <w:b/>
                 <w:szCs w:val="24"/>
                 <w:lang w:val="en-US"/>
@@ -1827,33 +1907,31 @@
           <w:p>
             <w:pPr>
               <w:rPr>
-                <w:rFonts w:ascii="Courier New" w:hAnsi="Courier New" w:cs="Courier New"/>
+                <w:rFonts w:ascii="Cambria" w:hAnsi="Cambria" w:cs="Courier New"/>
                 <w:sz w:val="20"/>
                 <w:lang w:val="en-US"/>
               </w:rPr>
             </w:pPr>
             <w:r>
               <w:rPr>
-                <w:rFonts w:ascii="Courier New" w:hAnsi="Courier New" w:cs="Courier New"/>
+                <w:rFonts w:ascii="Consolas" w:hAnsi="Consolas" w:cs="Consolas"/>
                 <w:szCs w:val="24"/>
                 <w:lang w:val="en-US"/>
               </w:rPr>
               <w:t xml:space="preserve">C = </w:t>
             </w:r>
-            <w:proofErr w:type="spellStart"/>
             <w:r>
               <w:rPr>
-                <w:rFonts w:ascii="Courier New" w:hAnsi="Courier New" w:cs="Courier New"/>
+                <w:rFonts w:ascii="Consolas" w:hAnsi="Consolas" w:cs="Consolas"/>
                 <w:b/>
                 <w:szCs w:val="24"/>
                 <w:lang w:val="en-US"/>
               </w:rPr>
               <w:t>conv</w:t>
             </w:r>
-            <w:proofErr w:type="spellEnd"/>
             <w:r>
               <w:rPr>
-                <w:rFonts w:ascii="Courier New" w:hAnsi="Courier New" w:cs="Courier New"/>
+                <w:rFonts w:ascii="Consolas" w:hAnsi="Consolas" w:cs="Consolas"/>
                 <w:szCs w:val="24"/>
                 <w:lang w:val="en-US"/>
               </w:rPr>
@@ -1866,338 +1944,441 @@
     <w:p>
       <w:pPr>
         <w:rPr>
-          <w:rFonts w:ascii="Courier New" w:hAnsi="Courier New" w:cs="Courier New"/>
+          <w:rFonts w:ascii="Cambria" w:hAnsi="Cambria" w:cs="Courier New"/>
           <w:sz w:val="20"/>
         </w:rPr>
       </w:pPr>
       <w:r>
+        <w:rPr>
+          <w:rFonts w:ascii="Cambria" w:hAnsi="Cambria"/>
+        </w:rPr>
         <w:t>В результате</w:t>
       </w:r>
       <w:r>
-        <w:t xml:space="preserve"> элемент</w:t>
-      </w:r>
-      <w:bookmarkStart w:id="0" w:name="_GoBack"/>
-      <w:bookmarkEnd w:id="0"/>
-      <w:r>
-        <w:t>ам массива</w:t>
-      </w:r>
-      <w:r>
+        <w:rPr>
+          <w:rFonts w:ascii="Cambria" w:hAnsi="Cambria"/>
+        </w:rPr>
+        <w:t xml:space="preserve"> элементам массива</w:t>
+      </w:r>
+      <w:r>
+        <w:rPr>
+          <w:rFonts w:ascii="Cambria" w:hAnsi="Cambria"/>
+        </w:rPr>
         <w:t xml:space="preserve"> </w:t>
       </w:r>
       <w:r>
         <w:rPr>
+          <w:rFonts w:ascii="Cambria" w:hAnsi="Cambria"/>
           <w:lang w:val="en-US"/>
         </w:rPr>
         <w:t>C</w:t>
       </w:r>
       <w:r>
+        <w:rPr>
+          <w:rFonts w:ascii="Cambria" w:hAnsi="Cambria"/>
+        </w:rPr>
         <w:t xml:space="preserve"> буд</w:t>
       </w:r>
       <w:r>
+        <w:rPr>
+          <w:rFonts w:ascii="Cambria" w:hAnsi="Cambria"/>
+        </w:rPr>
         <w:t>ут</w:t>
       </w:r>
       <w:r>
+        <w:rPr>
+          <w:rFonts w:ascii="Cambria" w:hAnsi="Cambria"/>
+        </w:rPr>
         <w:t xml:space="preserve"> </w:t>
       </w:r>
       <w:r>
+        <w:rPr>
+          <w:rFonts w:ascii="Cambria" w:hAnsi="Cambria"/>
+        </w:rPr>
         <w:t>присвоены значения</w:t>
       </w:r>
       <w:r>
+        <w:rPr>
+          <w:rFonts w:ascii="Cambria" w:hAnsi="Cambria"/>
+        </w:rPr>
         <w:t xml:space="preserve"> </w:t>
       </w:r>
       <w:r>
-        <w:t>[</w:t>
-      </w:r>
-      <w:r>
-        <w:t>-2, -7, -7, -4, 10</w:t>
-      </w:r>
-      <w:r>
-        <w:t>]</w:t>
-      </w:r>
-      <w:r>
+        <w:rPr>
+          <w:rFonts w:ascii="Cambria" w:hAnsi="Cambria"/>
+        </w:rPr>
+        <w:t>[-2, -7, -7, -4, 10]</w:t>
+      </w:r>
+      <w:r>
+        <w:rPr>
+          <w:rFonts w:ascii="Cambria" w:hAnsi="Cambria"/>
+        </w:rPr>
         <w:t>, являющи</w:t>
       </w:r>
       <w:r>
+        <w:rPr>
+          <w:rFonts w:ascii="Cambria" w:hAnsi="Cambria"/>
+        </w:rPr>
         <w:t>еся</w:t>
       </w:r>
       <w:r>
+        <w:rPr>
+          <w:rFonts w:ascii="Cambria" w:hAnsi="Cambria"/>
+        </w:rPr>
         <w:t xml:space="preserve"> </w:t>
       </w:r>
       <w:r>
         <w:rPr>
+          <w:rFonts w:ascii="Cambria" w:hAnsi="Cambria"/>
           <w:szCs w:val="24"/>
         </w:rPr>
         <w:t>коэффи</w:t>
       </w:r>
       <w:r>
         <w:rPr>
+          <w:rFonts w:ascii="Cambria" w:hAnsi="Cambria"/>
           <w:szCs w:val="24"/>
         </w:rPr>
         <w:t>циентами</w:t>
       </w:r>
       <w:r>
         <w:rPr>
+          <w:rFonts w:ascii="Cambria" w:hAnsi="Cambria"/>
           <w:szCs w:val="24"/>
         </w:rPr>
         <w:t xml:space="preserve"> полинома</w:t>
       </w:r>
       <w:r>
         <w:rPr>
+          <w:rFonts w:ascii="Cambria" w:hAnsi="Cambria"/>
           <w:szCs w:val="24"/>
         </w:rPr>
         <w:t xml:space="preserve"> </w:t>
       </w:r>
       <w:r>
         <w:rPr>
+          <w:rFonts w:ascii="Cambria" w:hAnsi="Cambria"/>
           <w:lang w:val="en-US"/>
         </w:rPr>
         <w:t>c</w:t>
       </w:r>
       <w:r>
+        <w:rPr>
+          <w:rFonts w:ascii="Cambria" w:hAnsi="Cambria"/>
+        </w:rPr>
         <w:t>(</w:t>
       </w:r>
       <w:r>
         <w:rPr>
+          <w:rFonts w:ascii="Cambria" w:hAnsi="Cambria"/>
           <w:lang w:val="en-US"/>
         </w:rPr>
         <w:t>t</w:t>
       </w:r>
       <w:r>
+        <w:rPr>
+          <w:rFonts w:ascii="Cambria" w:hAnsi="Cambria"/>
+        </w:rPr>
         <w:t>) = -2-7</w:t>
       </w:r>
       <w:r>
         <w:rPr>
+          <w:rFonts w:ascii="Cambria" w:hAnsi="Cambria"/>
           <w:lang w:val="en-US"/>
         </w:rPr>
         <w:t>t</w:t>
       </w:r>
       <w:r>
+        <w:rPr>
+          <w:rFonts w:ascii="Cambria" w:hAnsi="Cambria"/>
+        </w:rPr>
         <w:t>-</w:t>
       </w:r>
       <w:r>
+        <w:rPr>
+          <w:rFonts w:ascii="Cambria" w:hAnsi="Cambria"/>
+        </w:rPr>
         <w:t>7</w:t>
       </w:r>
       <w:r>
         <w:rPr>
+          <w:rFonts w:ascii="Cambria" w:hAnsi="Cambria"/>
           <w:lang w:val="en-US"/>
         </w:rPr>
         <w:t>t</w:t>
       </w:r>
       <w:r>
         <w:rPr>
+          <w:rFonts w:ascii="Cambria" w:hAnsi="Cambria"/>
           <w:vertAlign w:val="superscript"/>
         </w:rPr>
         <w:t>2</w:t>
       </w:r>
       <w:r>
+        <w:rPr>
+          <w:rFonts w:ascii="Cambria" w:hAnsi="Cambria"/>
+        </w:rPr>
         <w:t>-4</w:t>
       </w:r>
       <w:r>
         <w:rPr>
+          <w:rFonts w:ascii="Cambria" w:hAnsi="Cambria"/>
           <w:lang w:val="en-US"/>
         </w:rPr>
         <w:t>t</w:t>
       </w:r>
       <w:r>
         <w:rPr>
+          <w:rFonts w:ascii="Cambria" w:hAnsi="Cambria"/>
           <w:vertAlign w:val="superscript"/>
         </w:rPr>
         <w:t>3</w:t>
       </w:r>
       <w:r>
+        <w:rPr>
+          <w:rFonts w:ascii="Cambria" w:hAnsi="Cambria"/>
+        </w:rPr>
         <w:t>+10</w:t>
       </w:r>
       <w:r>
         <w:rPr>
+          <w:rFonts w:ascii="Cambria" w:hAnsi="Cambria"/>
           <w:lang w:val="en-US"/>
         </w:rPr>
         <w:t>t</w:t>
       </w:r>
       <w:r>
         <w:rPr>
+          <w:rFonts w:ascii="Cambria" w:hAnsi="Cambria"/>
           <w:vertAlign w:val="superscript"/>
         </w:rPr>
         <w:t>4</w:t>
       </w:r>
       <w:r>
-        <w:t>,</w:t>
-      </w:r>
-      <w:r>
-        <w:t xml:space="preserve"> полученного в результате умножения полинома </w:t>
-      </w:r>
-      <w:r>
-        <w:rPr>
+        <w:rPr>
+          <w:rFonts w:ascii="Cambria" w:hAnsi="Cambria"/>
+        </w:rPr>
+        <w:t xml:space="preserve">, полученного в результате умножения полинома </w:t>
+      </w:r>
+      <w:r>
+        <w:rPr>
+          <w:rFonts w:ascii="Cambria" w:hAnsi="Cambria"/>
           <w:lang w:val="en-US"/>
         </w:rPr>
         <w:t>f</w:t>
       </w:r>
       <w:r>
+        <w:rPr>
+          <w:rFonts w:ascii="Cambria" w:hAnsi="Cambria"/>
+        </w:rPr>
         <w:t>(</w:t>
       </w:r>
       <w:r>
         <w:rPr>
+          <w:rFonts w:ascii="Cambria" w:hAnsi="Cambria"/>
           <w:lang w:val="en-US"/>
         </w:rPr>
         <w:t>t</w:t>
       </w:r>
       <w:r>
-        <w:t xml:space="preserve">) = </w:t>
-      </w:r>
-      <w:r>
+        <w:rPr>
+          <w:rFonts w:ascii="Cambria" w:hAnsi="Cambria"/>
+        </w:rPr>
+        <w:t>) = 2+3</w:t>
+      </w:r>
+      <w:r>
+        <w:rPr>
+          <w:rFonts w:ascii="Cambria" w:hAnsi="Cambria"/>
+          <w:lang w:val="en-US"/>
+        </w:rPr>
+        <w:t>t</w:t>
+      </w:r>
+      <w:r>
+        <w:rPr>
+          <w:rFonts w:ascii="Cambria" w:hAnsi="Cambria"/>
+        </w:rPr>
+        <w:t>+5</w:t>
+      </w:r>
+      <w:r>
+        <w:rPr>
+          <w:rFonts w:ascii="Cambria" w:hAnsi="Cambria"/>
+          <w:lang w:val="en-US"/>
+        </w:rPr>
+        <w:t>t</w:t>
+      </w:r>
+      <w:r>
+        <w:rPr>
+          <w:rFonts w:ascii="Cambria" w:hAnsi="Cambria"/>
+          <w:vertAlign w:val="superscript"/>
+        </w:rPr>
         <w:t>2</w:t>
       </w:r>
       <w:r>
-        <w:t>+</w:t>
-      </w:r>
-      <w:r>
-        <w:t>3</w:t>
-      </w:r>
-      <w:r>
-        <w:rPr>
+        <w:rPr>
+          <w:rFonts w:ascii="Cambria" w:hAnsi="Cambria"/>
+        </w:rPr>
+        <w:t xml:space="preserve"> на полином </w:t>
+      </w:r>
+      <w:r>
+        <w:rPr>
+          <w:rFonts w:ascii="Cambria" w:hAnsi="Cambria"/>
+          <w:lang w:val="en-US"/>
+        </w:rPr>
+        <w:t>g</w:t>
+      </w:r>
+      <w:r>
+        <w:rPr>
+          <w:rFonts w:ascii="Cambria" w:hAnsi="Cambria"/>
+        </w:rPr>
+        <w:t>(</w:t>
+      </w:r>
+      <w:r>
+        <w:rPr>
+          <w:rFonts w:ascii="Cambria" w:hAnsi="Cambria"/>
           <w:lang w:val="en-US"/>
         </w:rPr>
         <w:t>t</w:t>
       </w:r>
       <w:r>
-        <w:t>+</w:t>
-      </w:r>
-      <w:r>
-        <w:t>5</w:t>
-      </w:r>
-      <w:r>
-        <w:rPr>
+        <w:rPr>
+          <w:rFonts w:ascii="Cambria" w:hAnsi="Cambria"/>
+        </w:rPr>
+        <w:t>) = -1-2</w:t>
+      </w:r>
+      <w:r>
+        <w:rPr>
+          <w:rFonts w:ascii="Cambria" w:hAnsi="Cambria"/>
           <w:lang w:val="en-US"/>
         </w:rPr>
         <w:t>t</w:t>
       </w:r>
       <w:r>
         <w:rPr>
+          <w:rFonts w:ascii="Cambria" w:hAnsi="Cambria"/>
+        </w:rPr>
+        <w:t>+2</w:t>
+      </w:r>
+      <w:r>
+        <w:rPr>
+          <w:rFonts w:ascii="Cambria" w:hAnsi="Cambria"/>
+          <w:lang w:val="en-US"/>
+        </w:rPr>
+        <w:t>t</w:t>
+      </w:r>
+      <w:r>
+        <w:rPr>
+          <w:rFonts w:ascii="Cambria" w:hAnsi="Cambria"/>
           <w:vertAlign w:val="superscript"/>
         </w:rPr>
         <w:t>2</w:t>
       </w:r>
       <w:r>
-        <w:t xml:space="preserve"> на полином </w:t>
-      </w:r>
-      <w:r>
-        <w:rPr>
+        <w:rPr>
+          <w:rFonts w:ascii="Cambria" w:hAnsi="Cambria"/>
+        </w:rPr>
+        <w:t>.</w:t>
+      </w:r>
+      <w:r>
+        <w:rPr>
+          <w:rFonts w:ascii="Cambria" w:hAnsi="Cambria"/>
+        </w:rPr>
+        <w:t xml:space="preserve"> </w:t>
+      </w:r>
+      <w:r>
+        <w:rPr>
+          <w:rFonts w:ascii="Cambria" w:hAnsi="Cambria"/>
+        </w:rPr>
+        <w:t xml:space="preserve">Полиномы </w:t>
+      </w:r>
+      <w:r>
+        <w:rPr>
+          <w:rFonts w:ascii="Cambria" w:hAnsi="Cambria"/>
+          <w:lang w:val="en-US"/>
+        </w:rPr>
+        <w:t>f</w:t>
+      </w:r>
+      <w:r>
+        <w:rPr>
+          <w:rFonts w:ascii="Cambria" w:hAnsi="Cambria"/>
+        </w:rPr>
+        <w:t>(</w:t>
+      </w:r>
+      <w:r>
+        <w:rPr>
+          <w:rFonts w:ascii="Cambria" w:hAnsi="Cambria"/>
+          <w:lang w:val="en-US"/>
+        </w:rPr>
+        <w:t>t</w:t>
+      </w:r>
+      <w:r>
+        <w:rPr>
+          <w:rFonts w:ascii="Cambria" w:hAnsi="Cambria"/>
+        </w:rPr>
+        <w:t xml:space="preserve">) и </w:t>
+      </w:r>
+      <w:r>
+        <w:rPr>
+          <w:rFonts w:ascii="Cambria" w:hAnsi="Cambria"/>
           <w:lang w:val="en-US"/>
         </w:rPr>
         <w:t>g</w:t>
       </w:r>
       <w:r>
+        <w:rPr>
+          <w:rFonts w:ascii="Cambria" w:hAnsi="Cambria"/>
+        </w:rPr>
         <w:t>(</w:t>
       </w:r>
       <w:r>
         <w:rPr>
+          <w:rFonts w:ascii="Cambria" w:hAnsi="Cambria"/>
           <w:lang w:val="en-US"/>
         </w:rPr>
         <w:t>t</w:t>
       </w:r>
       <w:r>
-        <w:t xml:space="preserve">) = </w:t>
-      </w:r>
-      <w:r>
-        <w:t>-1-2</w:t>
-      </w:r>
-      <w:r>
-        <w:rPr>
-          <w:lang w:val="en-US"/>
-        </w:rPr>
-        <w:t>t</w:t>
-      </w:r>
-      <w:r>
-        <w:t>+</w:t>
-      </w:r>
-      <w:r>
-        <w:t>2</w:t>
-      </w:r>
-      <w:r>
-        <w:rPr>
-          <w:lang w:val="en-US"/>
-        </w:rPr>
-        <w:t>t</w:t>
-      </w:r>
-      <w:r>
-        <w:rPr>
-          <w:vertAlign w:val="superscript"/>
-        </w:rPr>
-        <w:t>2</w:t>
-      </w:r>
-      <w:r>
-        <w:t>.</w:t>
-      </w:r>
-      <w:r>
-        <w:t xml:space="preserve"> </w:t>
-      </w:r>
-      <w:r>
-        <w:t xml:space="preserve">Полиномы </w:t>
-      </w:r>
-      <w:r>
-        <w:rPr>
-          <w:lang w:val="en-US"/>
-        </w:rPr>
-        <w:t>f</w:t>
-      </w:r>
-      <w:r>
-        <w:t>(</w:t>
-      </w:r>
-      <w:r>
-        <w:rPr>
-          <w:lang w:val="en-US"/>
-        </w:rPr>
-        <w:t>t</w:t>
-      </w:r>
-      <w:r>
+        <w:rPr>
+          <w:rFonts w:ascii="Cambria" w:hAnsi="Cambria"/>
+        </w:rPr>
         <w:t xml:space="preserve">) </w:t>
       </w:r>
       <w:r>
-        <w:t xml:space="preserve">и </w:t>
-      </w:r>
-      <w:r>
-        <w:rPr>
-          <w:lang w:val="en-US"/>
-        </w:rPr>
-        <w:t>g</w:t>
-      </w:r>
-      <w:r>
-        <w:t>(</w:t>
-      </w:r>
-      <w:r>
-        <w:rPr>
-          <w:lang w:val="en-US"/>
-        </w:rPr>
-        <w:t>t</w:t>
-      </w:r>
-      <w:r>
-        <w:t xml:space="preserve">) </w:t>
-      </w:r>
-      <w:r>
+        <w:rPr>
+          <w:rFonts w:ascii="Cambria" w:hAnsi="Cambria"/>
+        </w:rPr>
         <w:t xml:space="preserve">определенны массивами </w:t>
       </w:r>
       <w:r>
         <w:rPr>
+          <w:rFonts w:ascii="Cambria" w:hAnsi="Cambria"/>
           <w:i/>
         </w:rPr>
         <w:t>A</w:t>
       </w:r>
       <w:r>
+        <w:rPr>
+          <w:rFonts w:ascii="Cambria" w:hAnsi="Cambria"/>
+        </w:rPr>
         <w:t xml:space="preserve"> и </w:t>
       </w:r>
       <w:r>
         <w:rPr>
+          <w:rFonts w:ascii="Cambria" w:hAnsi="Cambria"/>
           <w:i/>
         </w:rPr>
         <w:t>B</w:t>
       </w:r>
       <w:r>
+        <w:rPr>
+          <w:rFonts w:ascii="Cambria" w:hAnsi="Cambria"/>
+        </w:rPr>
         <w:t>.</w:t>
       </w:r>
     </w:p>
     <w:p>
       <w:pPr>
         <w:rPr>
-          <w:rFonts w:ascii="Courier New" w:hAnsi="Courier New" w:cs="Courier New"/>
+          <w:rFonts w:ascii="Cambria" w:hAnsi="Cambria" w:cs="Courier New"/>
           <w:sz w:val="20"/>
         </w:rPr>
       </w:pPr>
@@ -2213,8 +2394,8 @@
 </file>
 
 <file path=word/numbering.xml><?xml version="1.0" encoding="utf-8"?>
-<w:numbering xmlns:ve="http://schemas.openxmlformats.org/markup-compatibility/2006" xmlns:o="urn:schemas-microsoft-com:office:office" xmlns:r="http://schemas.openxmlformats.org/officeDocument/2006/relationships" xmlns:m="http://schemas.openxmlformats.org/officeDocument/2006/math" xmlns:v="urn:schemas-microsoft-com:vml" xmlns:wp="http://schemas.openxmlformats.org/drawingml/2006/wordprocessingDrawing" xmlns:w10="urn:schemas-microsoft-com:office:word" xmlns:w="http://schemas.openxmlformats.org/wordprocessingml/2006/main" xmlns:wne="http://schemas.microsoft.com/office/word/2006/wordml">
-  <w:abstractNum w:abstractNumId="0">
+<w:numbering xmlns:wpc="http://schemas.microsoft.com/office/word/2010/wordprocessingCanvas" xmlns:mc="http://schemas.openxmlformats.org/markup-compatibility/2006" xmlns:o="urn:schemas-microsoft-com:office:office" xmlns:r="http://schemas.openxmlformats.org/officeDocument/2006/relationships" xmlns:m="http://schemas.openxmlformats.org/officeDocument/2006/math" xmlns:v="urn:schemas-microsoft-com:vml" xmlns:wp14="http://schemas.microsoft.com/office/word/2010/wordprocessingDrawing" xmlns:wp="http://schemas.openxmlformats.org/drawingml/2006/wordprocessingDrawing" xmlns:w10="urn:schemas-microsoft-com:office:word" xmlns:w="http://schemas.openxmlformats.org/wordprocessingml/2006/main" xmlns:w14="http://schemas.microsoft.com/office/word/2010/wordml" xmlns:w15="http://schemas.microsoft.com/office/word/2012/wordml" xmlns:wpg="http://schemas.microsoft.com/office/word/2010/wordprocessingGroup" xmlns:wpi="http://schemas.microsoft.com/office/word/2010/wordprocessingInk" xmlns:wne="http://schemas.microsoft.com/office/word/2006/wordml" xmlns:wps="http://schemas.microsoft.com/office/word/2010/wordprocessingShape" mc:Ignorable="w14 w15 wp14">
+  <w:abstractNum w:abstractNumId="0" w15:restartNumberingAfterBreak="0">
     <w:nsid w:val="FFFFFFFB"/>
     <w:multiLevelType w:val="multilevel"/>
     <w:tmpl w:val="FFFFFFFF"/>
@@ -2282,7 +2463,7 @@
       <w:lvlJc w:val="left"/>
     </w:lvl>
   </w:abstractNum>
-  <w:abstractNum w:abstractNumId="1">
+  <w:abstractNum w:abstractNumId="1" w15:restartNumberingAfterBreak="0">
     <w:nsid w:val="18385C10"/>
     <w:multiLevelType w:val="hybridMultilevel"/>
     <w:tmpl w:val="3B208432"/>
@@ -2395,7 +2576,7 @@
       </w:rPr>
     </w:lvl>
   </w:abstractNum>
-  <w:abstractNum w:abstractNumId="2">
+  <w:abstractNum w:abstractNumId="2" w15:restartNumberingAfterBreak="0">
     <w:nsid w:val="32B925FB"/>
     <w:multiLevelType w:val="hybridMultilevel"/>
     <w:tmpl w:val="319A5E8C"/>
@@ -2508,7 +2689,7 @@
       </w:rPr>
     </w:lvl>
   </w:abstractNum>
-  <w:abstractNum w:abstractNumId="3">
+  <w:abstractNum w:abstractNumId="3" w15:restartNumberingAfterBreak="0">
     <w:nsid w:val="4AD519DD"/>
     <w:multiLevelType w:val="hybridMultilevel"/>
     <w:tmpl w:val="D7D83722"/>
@@ -2685,7 +2866,7 @@
 </file>
 
 <file path=word/styles.xml><?xml version="1.0" encoding="utf-8"?>
-<w:styles xmlns:r="http://schemas.openxmlformats.org/officeDocument/2006/relationships" xmlns:w="http://schemas.openxmlformats.org/wordprocessingml/2006/main">
+<w:styles xmlns:mc="http://schemas.openxmlformats.org/markup-compatibility/2006" xmlns:r="http://schemas.openxmlformats.org/officeDocument/2006/relationships" xmlns:w="http://schemas.openxmlformats.org/wordprocessingml/2006/main" xmlns:w14="http://schemas.microsoft.com/office/word/2010/wordml" xmlns:w15="http://schemas.microsoft.com/office/word/2012/wordml" mc:Ignorable="w14 w15">
   <w:docDefaults>
     <w:rPrDefault>
       <w:rPr>
@@ -2695,144 +2876,378 @@
     </w:rPrDefault>
     <w:pPrDefault/>
   </w:docDefaults>
-  <w:latentStyles w:defLockedState="0" w:defUIPriority="99" w:defSemiHidden="1" w:defUnhideWhenUsed="1" w:defQFormat="0" w:count="267">
-    <w:lsdException w:name="Normal" w:semiHidden="0" w:uiPriority="0" w:unhideWhenUsed="0" w:qFormat="1"/>
-    <w:lsdException w:name="heading 1" w:semiHidden="0" w:uiPriority="0" w:unhideWhenUsed="0" w:qFormat="1"/>
-    <w:lsdException w:name="heading 2" w:uiPriority="0" w:qFormat="1"/>
-    <w:lsdException w:name="heading 3" w:uiPriority="0" w:qFormat="1"/>
-    <w:lsdException w:name="heading 4" w:uiPriority="0" w:qFormat="1"/>
-    <w:lsdException w:name="heading 5" w:uiPriority="0" w:qFormat="1"/>
-    <w:lsdException w:name="heading 6" w:uiPriority="0" w:qFormat="1"/>
-    <w:lsdException w:name="heading 7" w:uiPriority="0" w:qFormat="1"/>
-    <w:lsdException w:name="heading 8" w:uiPriority="0" w:qFormat="1"/>
-    <w:lsdException w:name="heading 9" w:uiPriority="0" w:qFormat="1"/>
-    <w:lsdException w:name="toc 1" w:uiPriority="39"/>
-    <w:lsdException w:name="toc 2" w:uiPriority="39"/>
-    <w:lsdException w:name="toc 3" w:uiPriority="39"/>
-    <w:lsdException w:name="toc 4" w:uiPriority="39"/>
-    <w:lsdException w:name="toc 5" w:uiPriority="39"/>
-    <w:lsdException w:name="toc 6" w:uiPriority="39"/>
-    <w:lsdException w:name="toc 7" w:uiPriority="39"/>
-    <w:lsdException w:name="toc 8" w:uiPriority="39"/>
-    <w:lsdException w:name="toc 9" w:uiPriority="39"/>
-    <w:lsdException w:name="caption" w:uiPriority="35" w:qFormat="1"/>
-    <w:lsdException w:name="Title" w:semiHidden="0" w:uiPriority="0" w:unhideWhenUsed="0" w:qFormat="1"/>
-    <w:lsdException w:name="Default Paragraph Font" w:uiPriority="1"/>
-    <w:lsdException w:name="Subtitle" w:semiHidden="0" w:uiPriority="11" w:unhideWhenUsed="0" w:qFormat="1"/>
-    <w:lsdException w:name="Strong" w:semiHidden="0" w:uiPriority="22" w:unhideWhenUsed="0" w:qFormat="1"/>
-    <w:lsdException w:name="Emphasis" w:semiHidden="0" w:uiPriority="20" w:unhideWhenUsed="0" w:qFormat="1"/>
-    <w:lsdException w:name="Table Grid" w:semiHidden="0" w:uiPriority="59" w:unhideWhenUsed="0"/>
-    <w:lsdException w:name="Placeholder Text" w:unhideWhenUsed="0"/>
-    <w:lsdException w:name="No Spacing" w:semiHidden="0" w:uiPriority="1" w:unhideWhenUsed="0" w:qFormat="1"/>
-    <w:lsdException w:name="Light Shading" w:semiHidden="0" w:uiPriority="60" w:unhideWhenUsed="0"/>
-    <w:lsdException w:name="Light List" w:semiHidden="0" w:uiPriority="61" w:unhideWhenUsed="0"/>
-    <w:lsdException w:name="Light Grid" w:semiHidden="0" w:uiPriority="62" w:unhideWhenUsed="0"/>
-    <w:lsdException w:name="Medium Shading 1" w:semiHidden="0" w:uiPriority="63" w:unhideWhenUsed="0"/>
-    <w:lsdException w:name="Medium Shading 2" w:semiHidden="0" w:uiPriority="64" w:unhideWhenUsed="0"/>
-    <w:lsdException w:name="Medium List 1" w:semiHidden="0" w:uiPriority="65" w:unhideWhenUsed="0"/>
-    <w:lsdException w:name="Medium List 2" w:semiHidden="0" w:uiPriority="66" w:unhideWhenUsed="0"/>
-    <w:lsdException w:name="Medium Grid 1" w:semiHidden="0" w:uiPriority="67" w:unhideWhenUsed="0"/>
-    <w:lsdException w:name="Medium Grid 2" w:semiHidden="0" w:uiPriority="68" w:unhideWhenUsed="0"/>
-    <w:lsdException w:name="Medium Grid 3" w:semiHidden="0" w:uiPriority="69" w:unhideWhenUsed="0"/>
-    <w:lsdException w:name="Dark List" w:semiHidden="0" w:uiPriority="70" w:unhideWhenUsed="0"/>
-    <w:lsdException w:name="Colorful Shading" w:semiHidden="0" w:uiPriority="71" w:unhideWhenUsed="0"/>
-    <w:lsdException w:name="Colorful List" w:semiHidden="0" w:uiPriority="72" w:unhideWhenUsed="0"/>
-    <w:lsdException w:name="Colorful Grid" w:semiHidden="0" w:uiPriority="73" w:unhideWhenUsed="0"/>
-    <w:lsdException w:name="Light Shading Accent 1" w:semiHidden="0" w:uiPriority="60" w:unhideWhenUsed="0"/>
-    <w:lsdException w:name="Light List Accent 1" w:semiHidden="0" w:uiPriority="61" w:unhideWhenUsed="0"/>
-    <w:lsdException w:name="Light Grid Accent 1" w:semiHidden="0" w:uiPriority="62" w:unhideWhenUsed="0"/>
-    <w:lsdException w:name="Medium Shading 1 Accent 1" w:semiHidden="0" w:uiPriority="63" w:unhideWhenUsed="0"/>
-    <w:lsdException w:name="Medium Shading 2 Accent 1" w:semiHidden="0" w:uiPriority="64" w:unhideWhenUsed="0"/>
-    <w:lsdException w:name="Medium List 1 Accent 1" w:semiHidden="0" w:uiPriority="65" w:unhideWhenUsed="0"/>
-    <w:lsdException w:name="Revision" w:unhideWhenUsed="0"/>
-    <w:lsdException w:name="List Paragraph" w:semiHidden="0" w:uiPriority="34" w:unhideWhenUsed="0" w:qFormat="1"/>
-    <w:lsdException w:name="Quote" w:semiHidden="0" w:uiPriority="29" w:unhideWhenUsed="0" w:qFormat="1"/>
-    <w:lsdException w:name="Intense Quote" w:semiHidden="0" w:uiPriority="30" w:unhideWhenUsed="0" w:qFormat="1"/>
-    <w:lsdException w:name="Medium List 2 Accent 1" w:semiHidden="0" w:uiPriority="66" w:unhideWhenUsed="0"/>
-    <w:lsdException w:name="Medium Grid 1 Accent 1" w:semiHidden="0" w:uiPriority="67" w:unhideWhenUsed="0"/>
-    <w:lsdException w:name="Medium Grid 2 Accent 1" w:semiHidden="0" w:uiPriority="68" w:unhideWhenUsed="0"/>
-    <w:lsdException w:name="Medium Grid 3 Accent 1" w:semiHidden="0" w:uiPriority="69" w:unhideWhenUsed="0"/>
-    <w:lsdException w:name="Dark List Accent 1" w:semiHidden="0" w:uiPriority="70" w:unhideWhenUsed="0"/>
-    <w:lsdException w:name="Colorful Shading Accent 1" w:semiHidden="0" w:uiPriority="71" w:unhideWhenUsed="0"/>
-    <w:lsdException w:name="Colorful List Accent 1" w:semiHidden="0" w:uiPriority="72" w:unhideWhenUsed="0"/>
-    <w:lsdException w:name="Colorful Grid Accent 1" w:semiHidden="0" w:uiPriority="73" w:unhideWhenUsed="0"/>
-    <w:lsdException w:name="Light Shading Accent 2" w:semiHidden="0" w:uiPriority="60" w:unhideWhenUsed="0"/>
-    <w:lsdException w:name="Light List Accent 2" w:semiHidden="0" w:uiPriority="61" w:unhideWhenUsed="0"/>
-    <w:lsdException w:name="Light Grid Accent 2" w:semiHidden="0" w:uiPriority="62" w:unhideWhenUsed="0"/>
-    <w:lsdException w:name="Medium Shading 1 Accent 2" w:semiHidden="0" w:uiPriority="63" w:unhideWhenUsed="0"/>
-    <w:lsdException w:name="Medium Shading 2 Accent 2" w:semiHidden="0" w:uiPriority="64" w:unhideWhenUsed="0"/>
-    <w:lsdException w:name="Medium List 1 Accent 2" w:semiHidden="0" w:uiPriority="65" w:unhideWhenUsed="0"/>
-    <w:lsdException w:name="Medium List 2 Accent 2" w:semiHidden="0" w:uiPriority="66" w:unhideWhenUsed="0"/>
-    <w:lsdException w:name="Medium Grid 1 Accent 2" w:semiHidden="0" w:uiPriority="67" w:unhideWhenUsed="0"/>
-    <w:lsdException w:name="Medium Grid 2 Accent 2" w:semiHidden="0" w:uiPriority="68" w:unhideWhenUsed="0"/>
-    <w:lsdException w:name="Medium Grid 3 Accent 2" w:semiHidden="0" w:uiPriority="69" w:unhideWhenUsed="0"/>
-    <w:lsdException w:name="Dark List Accent 2" w:semiHidden="0" w:uiPriority="70" w:unhideWhenUsed="0"/>
-    <w:lsdException w:name="Colorful Shading Accent 2" w:semiHidden="0" w:uiPriority="71" w:unhideWhenUsed="0"/>
-    <w:lsdException w:name="Colorful List Accent 2" w:semiHidden="0" w:uiPriority="72" w:unhideWhenUsed="0"/>
-    <w:lsdException w:name="Colorful Grid Accent 2" w:semiHidden="0" w:uiPriority="73" w:unhideWhenUsed="0"/>
-    <w:lsdException w:name="Light Shading Accent 3" w:semiHidden="0" w:uiPriority="60" w:unhideWhenUsed="0"/>
-    <w:lsdException w:name="Light List Accent 3" w:semiHidden="0" w:uiPriority="61" w:unhideWhenUsed="0"/>
-    <w:lsdException w:name="Light Grid Accent 3" w:semiHidden="0" w:uiPriority="62" w:unhideWhenUsed="0"/>
-    <w:lsdException w:name="Medium Shading 1 Accent 3" w:semiHidden="0" w:uiPriority="63" w:unhideWhenUsed="0"/>
-    <w:lsdException w:name="Medium Shading 2 Accent 3" w:semiHidden="0" w:uiPriority="64" w:unhideWhenUsed="0"/>
-    <w:lsdException w:name="Medium List 1 Accent 3" w:semiHidden="0" w:uiPriority="65" w:unhideWhenUsed="0"/>
-    <w:lsdException w:name="Medium List 2 Accent 3" w:semiHidden="0" w:uiPriority="66" w:unhideWhenUsed="0"/>
-    <w:lsdException w:name="Medium Grid 1 Accent 3" w:semiHidden="0" w:uiPriority="67" w:unhideWhenUsed="0"/>
-    <w:lsdException w:name="Medium Grid 2 Accent 3" w:semiHidden="0" w:uiPriority="68" w:unhideWhenUsed="0"/>
-    <w:lsdException w:name="Medium Grid 3 Accent 3" w:semiHidden="0" w:uiPriority="69" w:unhideWhenUsed="0"/>
-    <w:lsdException w:name="Dark List Accent 3" w:semiHidden="0" w:uiPriority="70" w:unhideWhenUsed="0"/>
-    <w:lsdException w:name="Colorful Shading Accent 3" w:semiHidden="0" w:uiPriority="71" w:unhideWhenUsed="0"/>
-    <w:lsdException w:name="Colorful List Accent 3" w:semiHidden="0" w:uiPriority="72" w:unhideWhenUsed="0"/>
-    <w:lsdException w:name="Colorful Grid Accent 3" w:semiHidden="0" w:uiPriority="73" w:unhideWhenUsed="0"/>
-    <w:lsdException w:name="Light Shading Accent 4" w:semiHidden="0" w:uiPriority="60" w:unhideWhenUsed="0"/>
-    <w:lsdException w:name="Light List Accent 4" w:semiHidden="0" w:uiPriority="61" w:unhideWhenUsed="0"/>
-    <w:lsdException w:name="Light Grid Accent 4" w:semiHidden="0" w:uiPriority="62" w:unhideWhenUsed="0"/>
-    <w:lsdException w:name="Medium Shading 1 Accent 4" w:semiHidden="0" w:uiPriority="63" w:unhideWhenUsed="0"/>
-    <w:lsdException w:name="Medium Shading 2 Accent 4" w:semiHidden="0" w:uiPriority="64" w:unhideWhenUsed="0"/>
-    <w:lsdException w:name="Medium List 1 Accent 4" w:semiHidden="0" w:uiPriority="65" w:unhideWhenUsed="0"/>
-    <w:lsdException w:name="Medium List 2 Accent 4" w:semiHidden="0" w:uiPriority="66" w:unhideWhenUsed="0"/>
-    <w:lsdException w:name="Medium Grid 1 Accent 4" w:semiHidden="0" w:uiPriority="67" w:unhideWhenUsed="0"/>
-    <w:lsdException w:name="Medium Grid 2 Accent 4" w:semiHidden="0" w:uiPriority="68" w:unhideWhenUsed="0"/>
-    <w:lsdException w:name="Medium Grid 3 Accent 4" w:semiHidden="0" w:uiPriority="69" w:unhideWhenUsed="0"/>
-    <w:lsdException w:name="Dark List Accent 4" w:semiHidden="0" w:uiPriority="70" w:unhideWhenUsed="0"/>
-    <w:lsdException w:name="Colorful Shading Accent 4" w:semiHidden="0" w:uiPriority="71" w:unhideWhenUsed="0"/>
-    <w:lsdException w:name="Colorful List Accent 4" w:semiHidden="0" w:uiPriority="72" w:unhideWhenUsed="0"/>
-    <w:lsdException w:name="Colorful Grid Accent 4" w:semiHidden="0" w:uiPriority="73" w:unhideWhenUsed="0"/>
-    <w:lsdException w:name="Light Shading Accent 5" w:semiHidden="0" w:uiPriority="60" w:unhideWhenUsed="0"/>
-    <w:lsdException w:name="Light List Accent 5" w:semiHidden="0" w:uiPriority="61" w:unhideWhenUsed="0"/>
-    <w:lsdException w:name="Light Grid Accent 5" w:semiHidden="0" w:uiPriority="62" w:unhideWhenUsed="0"/>
-    <w:lsdException w:name="Medium Shading 1 Accent 5" w:semiHidden="0" w:uiPriority="63" w:unhideWhenUsed="0"/>
-    <w:lsdException w:name="Medium Shading 2 Accent 5" w:semiHidden="0" w:uiPriority="64" w:unhideWhenUsed="0"/>
-    <w:lsdException w:name="Medium List 1 Accent 5" w:semiHidden="0" w:uiPriority="65" w:unhideWhenUsed="0"/>
-    <w:lsdException w:name="Medium List 2 Accent 5" w:semiHidden="0" w:uiPriority="66" w:unhideWhenUsed="0"/>
-    <w:lsdException w:name="Medium Grid 1 Accent 5" w:semiHidden="0" w:uiPriority="67" w:unhideWhenUsed="0"/>
-    <w:lsdException w:name="Medium Grid 2 Accent 5" w:semiHidden="0" w:uiPriority="68" w:unhideWhenUsed="0"/>
-    <w:lsdException w:name="Medium Grid 3 Accent 5" w:semiHidden="0" w:uiPriority="69" w:unhideWhenUsed="0"/>
-    <w:lsdException w:name="Dark List Accent 5" w:semiHidden="0" w:uiPriority="70" w:unhideWhenUsed="0"/>
-    <w:lsdException w:name="Colorful Shading Accent 5" w:semiHidden="0" w:uiPriority="71" w:unhideWhenUsed="0"/>
-    <w:lsdException w:name="Colorful List Accent 5" w:semiHidden="0" w:uiPriority="72" w:unhideWhenUsed="0"/>
-    <w:lsdException w:name="Colorful Grid Accent 5" w:semiHidden="0" w:uiPriority="73" w:unhideWhenUsed="0"/>
-    <w:lsdException w:name="Light Shading Accent 6" w:semiHidden="0" w:uiPriority="60" w:unhideWhenUsed="0"/>
-    <w:lsdException w:name="Light List Accent 6" w:semiHidden="0" w:uiPriority="61" w:unhideWhenUsed="0"/>
-    <w:lsdException w:name="Light Grid Accent 6" w:semiHidden="0" w:uiPriority="62" w:unhideWhenUsed="0"/>
-    <w:lsdException w:name="Medium Shading 1 Accent 6" w:semiHidden="0" w:uiPriority="63" w:unhideWhenUsed="0"/>
-    <w:lsdException w:name="Medium Shading 2 Accent 6" w:semiHidden="0" w:uiPriority="64" w:unhideWhenUsed="0"/>
-    <w:lsdException w:name="Medium List 1 Accent 6" w:semiHidden="0" w:uiPriority="65" w:unhideWhenUsed="0"/>
-    <w:lsdException w:name="Medium List 2 Accent 6" w:semiHidden="0" w:uiPriority="66" w:unhideWhenUsed="0"/>
-    <w:lsdException w:name="Medium Grid 1 Accent 6" w:semiHidden="0" w:uiPriority="67" w:unhideWhenUsed="0"/>
-    <w:lsdException w:name="Medium Grid 2 Accent 6" w:semiHidden="0" w:uiPriority="68" w:unhideWhenUsed="0"/>
-    <w:lsdException w:name="Medium Grid 3 Accent 6" w:semiHidden="0" w:uiPriority="69" w:unhideWhenUsed="0"/>
-    <w:lsdException w:name="Dark List Accent 6" w:semiHidden="0" w:uiPriority="70" w:unhideWhenUsed="0"/>
-    <w:lsdException w:name="Colorful Shading Accent 6" w:semiHidden="0" w:uiPriority="71" w:unhideWhenUsed="0"/>
-    <w:lsdException w:name="Colorful List Accent 6" w:semiHidden="0" w:uiPriority="72" w:unhideWhenUsed="0"/>
-    <w:lsdException w:name="Colorful Grid Accent 6" w:semiHidden="0" w:uiPriority="73" w:unhideWhenUsed="0"/>
-    <w:lsdException w:name="Subtle Emphasis" w:semiHidden="0" w:uiPriority="19" w:unhideWhenUsed="0" w:qFormat="1"/>
-    <w:lsdException w:name="Intense Emphasis" w:semiHidden="0" w:uiPriority="21" w:unhideWhenUsed="0" w:qFormat="1"/>
-    <w:lsdException w:name="Subtle Reference" w:semiHidden="0" w:uiPriority="31" w:unhideWhenUsed="0" w:qFormat="1"/>
-    <w:lsdException w:name="Intense Reference" w:semiHidden="0" w:uiPriority="32" w:unhideWhenUsed="0" w:qFormat="1"/>
-    <w:lsdException w:name="Book Title" w:semiHidden="0" w:uiPriority="33" w:unhideWhenUsed="0" w:qFormat="1"/>
-    <w:lsdException w:name="Bibliography" w:uiPriority="37"/>
-    <w:lsdException w:name="TOC Heading" w:uiPriority="39" w:qFormat="1"/>
+  <w:latentStyles w:defLockedState="0" w:defUIPriority="99" w:defSemiHidden="0" w:defUnhideWhenUsed="0" w:defQFormat="0" w:count="371">
+    <w:lsdException w:name="Normal" w:uiPriority="0" w:qFormat="1"/>
+    <w:lsdException w:name="heading 1" w:uiPriority="0" w:qFormat="1"/>
+    <w:lsdException w:name="heading 2" w:semiHidden="1" w:uiPriority="0" w:unhideWhenUsed="1" w:qFormat="1"/>
+    <w:lsdException w:name="heading 3" w:semiHidden="1" w:uiPriority="0" w:unhideWhenUsed="1" w:qFormat="1"/>
+    <w:lsdException w:name="heading 4" w:semiHidden="1" w:uiPriority="0" w:unhideWhenUsed="1" w:qFormat="1"/>
+    <w:lsdException w:name="heading 5" w:semiHidden="1" w:uiPriority="0" w:unhideWhenUsed="1" w:qFormat="1"/>
+    <w:lsdException w:name="heading 6" w:semiHidden="1" w:uiPriority="0" w:unhideWhenUsed="1" w:qFormat="1"/>
+    <w:lsdException w:name="heading 7" w:semiHidden="1" w:uiPriority="0" w:unhideWhenUsed="1" w:qFormat="1"/>
+    <w:lsdException w:name="heading 8" w:semiHidden="1" w:uiPriority="0" w:unhideWhenUsed="1" w:qFormat="1"/>
+    <w:lsdException w:name="heading 9" w:semiHidden="1" w:uiPriority="0" w:unhideWhenUsed="1" w:qFormat="1"/>
+    <w:lsdException w:name="index 1" w:semiHidden="1" w:unhideWhenUsed="1"/>
+    <w:lsdException w:name="index 2" w:semiHidden="1" w:unhideWhenUsed="1"/>
+    <w:lsdException w:name="index 3" w:semiHidden="1" w:unhideWhenUsed="1"/>
+    <w:lsdException w:name="index 4" w:semiHidden="1" w:unhideWhenUsed="1"/>
+    <w:lsdException w:name="index 5" w:semiHidden="1" w:unhideWhenUsed="1"/>
+    <w:lsdException w:name="index 6" w:semiHidden="1" w:unhideWhenUsed="1"/>
+    <w:lsdException w:name="index 7" w:semiHidden="1" w:unhideWhenUsed="1"/>
+    <w:lsdException w:name="index 8" w:semiHidden="1" w:unhideWhenUsed="1"/>
+    <w:lsdException w:name="index 9" w:semiHidden="1" w:unhideWhenUsed="1"/>
+    <w:lsdException w:name="toc 1" w:semiHidden="1" w:uiPriority="39" w:unhideWhenUsed="1"/>
+    <w:lsdException w:name="toc 2" w:semiHidden="1" w:uiPriority="39" w:unhideWhenUsed="1"/>
+    <w:lsdException w:name="toc 3" w:semiHidden="1" w:uiPriority="39" w:unhideWhenUsed="1"/>
+    <w:lsdException w:name="toc 4" w:semiHidden="1" w:uiPriority="39" w:unhideWhenUsed="1"/>
+    <w:lsdException w:name="toc 5" w:semiHidden="1" w:uiPriority="39" w:unhideWhenUsed="1"/>
+    <w:lsdException w:name="toc 6" w:semiHidden="1" w:uiPriority="39" w:unhideWhenUsed="1"/>
+    <w:lsdException w:name="toc 7" w:semiHidden="1" w:uiPriority="39" w:unhideWhenUsed="1"/>
+    <w:lsdException w:name="toc 8" w:semiHidden="1" w:uiPriority="39" w:unhideWhenUsed="1"/>
+    <w:lsdException w:name="toc 9" w:semiHidden="1" w:uiPriority="39" w:unhideWhenUsed="1"/>
+    <w:lsdException w:name="Normal Indent" w:semiHidden="1" w:unhideWhenUsed="1"/>
+    <w:lsdException w:name="footnote text" w:semiHidden="1" w:unhideWhenUsed="1"/>
+    <w:lsdException w:name="annotation text" w:semiHidden="1" w:unhideWhenUsed="1"/>
+    <w:lsdException w:name="header" w:semiHidden="1" w:unhideWhenUsed="1"/>
+    <w:lsdException w:name="footer" w:semiHidden="1" w:unhideWhenUsed="1"/>
+    <w:lsdException w:name="index heading" w:semiHidden="1" w:unhideWhenUsed="1"/>
+    <w:lsdException w:name="caption" w:semiHidden="1" w:uiPriority="35" w:unhideWhenUsed="1" w:qFormat="1"/>
+    <w:lsdException w:name="table of figures" w:semiHidden="1" w:unhideWhenUsed="1"/>
+    <w:lsdException w:name="envelope address" w:semiHidden="1" w:unhideWhenUsed="1"/>
+    <w:lsdException w:name="envelope return" w:semiHidden="1" w:unhideWhenUsed="1"/>
+    <w:lsdException w:name="footnote reference" w:semiHidden="1" w:unhideWhenUsed="1"/>
+    <w:lsdException w:name="annotation reference" w:semiHidden="1" w:unhideWhenUsed="1"/>
+    <w:lsdException w:name="line number" w:semiHidden="1" w:unhideWhenUsed="1"/>
+    <w:lsdException w:name="page number" w:semiHidden="1" w:unhideWhenUsed="1"/>
+    <w:lsdException w:name="endnote reference" w:semiHidden="1" w:unhideWhenUsed="1"/>
+    <w:lsdException w:name="endnote text" w:semiHidden="1" w:unhideWhenUsed="1"/>
+    <w:lsdException w:name="table of authorities" w:semiHidden="1" w:unhideWhenUsed="1"/>
+    <w:lsdException w:name="macro" w:semiHidden="1" w:unhideWhenUsed="1"/>
+    <w:lsdException w:name="toa heading" w:semiHidden="1" w:unhideWhenUsed="1"/>
+    <w:lsdException w:name="List" w:semiHidden="1" w:unhideWhenUsed="1"/>
+    <w:lsdException w:name="List Bullet" w:semiHidden="1" w:unhideWhenUsed="1"/>
+    <w:lsdException w:name="List Number" w:semiHidden="1" w:unhideWhenUsed="1"/>
+    <w:lsdException w:name="List 2" w:semiHidden="1" w:unhideWhenUsed="1"/>
+    <w:lsdException w:name="List 3" w:semiHidden="1" w:unhideWhenUsed="1"/>
+    <w:lsdException w:name="List 4" w:semiHidden="1" w:unhideWhenUsed="1"/>
+    <w:lsdException w:name="List 5" w:semiHidden="1" w:unhideWhenUsed="1"/>
+    <w:lsdException w:name="List Bullet 2" w:semiHidden="1" w:unhideWhenUsed="1"/>
+    <w:lsdException w:name="List Bullet 3" w:semiHidden="1" w:unhideWhenUsed="1"/>
+    <w:lsdException w:name="List Bullet 4" w:semiHidden="1" w:unhideWhenUsed="1"/>
+    <w:lsdException w:name="List Bullet 5" w:semiHidden="1" w:unhideWhenUsed="1"/>
+    <w:lsdException w:name="List Number 2" w:semiHidden="1" w:unhideWhenUsed="1"/>
+    <w:lsdException w:name="List Number 3" w:semiHidden="1" w:unhideWhenUsed="1"/>
+    <w:lsdException w:name="List Number 4" w:semiHidden="1" w:unhideWhenUsed="1"/>
+    <w:lsdException w:name="List Number 5" w:semiHidden="1" w:unhideWhenUsed="1"/>
+    <w:lsdException w:name="Title" w:uiPriority="0" w:qFormat="1"/>
+    <w:lsdException w:name="Closing" w:semiHidden="1" w:unhideWhenUsed="1"/>
+    <w:lsdException w:name="Signature" w:semiHidden="1" w:unhideWhenUsed="1"/>
+    <w:lsdException w:name="Default Paragraph Font" w:semiHidden="1" w:uiPriority="1" w:unhideWhenUsed="1"/>
+    <w:lsdException w:name="Body Text" w:semiHidden="1" w:unhideWhenUsed="1"/>
+    <w:lsdException w:name="Body Text Indent" w:semiHidden="1" w:unhideWhenUsed="1"/>
+    <w:lsdException w:name="List Continue" w:semiHidden="1" w:unhideWhenUsed="1"/>
+    <w:lsdException w:name="List Continue 2" w:semiHidden="1" w:unhideWhenUsed="1"/>
+    <w:lsdException w:name="List Continue 3" w:semiHidden="1" w:unhideWhenUsed="1"/>
+    <w:lsdException w:name="List Continue 4" w:semiHidden="1" w:unhideWhenUsed="1"/>
+    <w:lsdException w:name="List Continue 5" w:semiHidden="1" w:unhideWhenUsed="1"/>
+    <w:lsdException w:name="Message Header" w:semiHidden="1" w:unhideWhenUsed="1"/>
+    <w:lsdException w:name="Subtitle" w:uiPriority="11" w:qFormat="1"/>
+    <w:lsdException w:name="Salutation" w:semiHidden="1" w:unhideWhenUsed="1"/>
+    <w:lsdException w:name="Date" w:semiHidden="1" w:unhideWhenUsed="1"/>
+    <w:lsdException w:name="Body Text First Indent" w:semiHidden="1" w:unhideWhenUsed="1"/>
+    <w:lsdException w:name="Body Text First Indent 2" w:semiHidden="1" w:unhideWhenUsed="1"/>
+    <w:lsdException w:name="Note Heading" w:semiHidden="1" w:unhideWhenUsed="1"/>
+    <w:lsdException w:name="Body Text 2" w:semiHidden="1" w:unhideWhenUsed="1"/>
+    <w:lsdException w:name="Body Text 3" w:semiHidden="1" w:unhideWhenUsed="1"/>
+    <w:lsdException w:name="Body Text Indent 2" w:semiHidden="1" w:unhideWhenUsed="1"/>
+    <w:lsdException w:name="Body Text Indent 3" w:semiHidden="1" w:unhideWhenUsed="1"/>
+    <w:lsdException w:name="Block Text" w:semiHidden="1" w:unhideWhenUsed="1"/>
+    <w:lsdException w:name="Hyperlink" w:semiHidden="1" w:unhideWhenUsed="1"/>
+    <w:lsdException w:name="FollowedHyperlink" w:semiHidden="1" w:unhideWhenUsed="1"/>
+    <w:lsdException w:name="Strong" w:uiPriority="22" w:qFormat="1"/>
+    <w:lsdException w:name="Emphasis" w:uiPriority="20" w:qFormat="1"/>
+    <w:lsdException w:name="Document Map" w:semiHidden="1" w:unhideWhenUsed="1"/>
+    <w:lsdException w:name="Plain Text" w:semiHidden="1" w:unhideWhenUsed="1"/>
+    <w:lsdException w:name="E-mail Signature" w:semiHidden="1" w:unhideWhenUsed="1"/>
+    <w:lsdException w:name="HTML Top of Form" w:semiHidden="1" w:unhideWhenUsed="1"/>
+    <w:lsdException w:name="HTML Bottom of Form" w:semiHidden="1" w:unhideWhenUsed="1"/>
+    <w:lsdException w:name="Normal (Web)" w:semiHidden="1" w:unhideWhenUsed="1"/>
+    <w:lsdException w:name="HTML Acronym" w:semiHidden="1" w:unhideWhenUsed="1"/>
+    <w:lsdException w:name="HTML Address" w:semiHidden="1" w:unhideWhenUsed="1"/>
+    <w:lsdException w:name="HTML Cite" w:semiHidden="1" w:unhideWhenUsed="1"/>
+    <w:lsdException w:name="HTML Code" w:semiHidden="1" w:unhideWhenUsed="1"/>
+    <w:lsdException w:name="HTML Definition" w:semiHidden="1" w:unhideWhenUsed="1"/>
+    <w:lsdException w:name="HTML Keyboard" w:semiHidden="1" w:unhideWhenUsed="1"/>
+    <w:lsdException w:name="HTML Preformatted" w:semiHidden="1" w:unhideWhenUsed="1"/>
+    <w:lsdException w:name="HTML Sample" w:semiHidden="1" w:unhideWhenUsed="1"/>
+    <w:lsdException w:name="HTML Typewriter" w:semiHidden="1" w:unhideWhenUsed="1"/>
+    <w:lsdException w:name="HTML Variable" w:semiHidden="1" w:unhideWhenUsed="1"/>
+    <w:lsdException w:name="Normal Table" w:semiHidden="1" w:unhideWhenUsed="1"/>
+    <w:lsdException w:name="annotation subject" w:semiHidden="1" w:unhideWhenUsed="1"/>
+    <w:lsdException w:name="No List" w:semiHidden="1" w:unhideWhenUsed="1"/>
+    <w:lsdException w:name="Outline List 1" w:semiHidden="1" w:unhideWhenUsed="1"/>
+    <w:lsdException w:name="Outline List 2" w:semiHidden="1" w:unhideWhenUsed="1"/>
+    <w:lsdException w:name="Outline List 3" w:semiHidden="1" w:unhideWhenUsed="1"/>
+    <w:lsdException w:name="Table Simple 1" w:semiHidden="1" w:unhideWhenUsed="1"/>
+    <w:lsdException w:name="Table Simple 2" w:semiHidden="1" w:unhideWhenUsed="1"/>
+    <w:lsdException w:name="Table Simple 3" w:semiHidden="1" w:unhideWhenUsed="1"/>
+    <w:lsdException w:name="Table Classic 1" w:semiHidden="1" w:unhideWhenUsed="1"/>
+    <w:lsdException w:name="Table Classic 2" w:semiHidden="1" w:unhideWhenUsed="1"/>
+    <w:lsdException w:name="Table Classic 3" w:semiHidden="1" w:unhideWhenUsed="1"/>
+    <w:lsdException w:name="Table Classic 4" w:semiHidden="1" w:unhideWhenUsed="1"/>
+    <w:lsdException w:name="Table Colorful 1" w:semiHidden="1" w:unhideWhenUsed="1"/>
+    <w:lsdException w:name="Table Colorful 2" w:semiHidden="1" w:unhideWhenUsed="1"/>
+    <w:lsdException w:name="Table Colorful 3" w:semiHidden="1" w:unhideWhenUsed="1"/>
+    <w:lsdException w:name="Table Columns 1" w:semiHidden="1" w:unhideWhenUsed="1"/>
+    <w:lsdException w:name="Table Columns 2" w:semiHidden="1" w:unhideWhenUsed="1"/>
+    <w:lsdException w:name="Table Columns 3" w:semiHidden="1" w:unhideWhenUsed="1"/>
+    <w:lsdException w:name="Table Columns 4" w:semiHidden="1" w:unhideWhenUsed="1"/>
+    <w:lsdException w:name="Table Columns 5" w:semiHidden="1" w:unhideWhenUsed="1"/>
+    <w:lsdException w:name="Table Grid 1" w:semiHidden="1" w:unhideWhenUsed="1"/>
+    <w:lsdException w:name="Table Grid 2" w:semiHidden="1" w:unhideWhenUsed="1"/>
+    <w:lsdException w:name="Table Grid 3" w:semiHidden="1" w:unhideWhenUsed="1"/>
+    <w:lsdException w:name="Table Grid 4" w:semiHidden="1" w:unhideWhenUsed="1"/>
+    <w:lsdException w:name="Table Grid 5" w:semiHidden="1" w:unhideWhenUsed="1"/>
+    <w:lsdException w:name="Table Grid 6" w:semiHidden="1" w:unhideWhenUsed="1"/>
+    <w:lsdException w:name="Table Grid 7" w:semiHidden="1" w:unhideWhenUsed="1"/>
+    <w:lsdException w:name="Table Grid 8" w:semiHidden="1" w:unhideWhenUsed="1"/>
+    <w:lsdException w:name="Table List 1" w:semiHidden="1" w:unhideWhenUsed="1"/>
+    <w:lsdException w:name="Table List 2" w:semiHidden="1" w:unhideWhenUsed="1"/>
+    <w:lsdException w:name="Table List 3" w:semiHidden="1" w:unhideWhenUsed="1"/>
+    <w:lsdException w:name="Table List 4" w:semiHidden="1" w:unhideWhenUsed="1"/>
+    <w:lsdException w:name="Table List 5" w:semiHidden="1" w:unhideWhenUsed="1"/>
+    <w:lsdException w:name="Table List 6" w:semiHidden="1" w:unhideWhenUsed="1"/>
+    <w:lsdException w:name="Table List 7" w:semiHidden="1" w:unhideWhenUsed="1"/>
+    <w:lsdException w:name="Table List 8" w:semiHidden="1" w:unhideWhenUsed="1"/>
+    <w:lsdException w:name="Table 3D effects 1" w:semiHidden="1" w:unhideWhenUsed="1"/>
+    <w:lsdException w:name="Table 3D effects 2" w:semiHidden="1" w:unhideWhenUsed="1"/>
+    <w:lsdException w:name="Table 3D effects 3" w:semiHidden="1" w:unhideWhenUsed="1"/>
+    <w:lsdException w:name="Table Contemporary" w:semiHidden="1" w:unhideWhenUsed="1"/>
+    <w:lsdException w:name="Table Elegant" w:semiHidden="1" w:unhideWhenUsed="1"/>
+    <w:lsdException w:name="Table Professional" w:semiHidden="1" w:unhideWhenUsed="1"/>
+    <w:lsdException w:name="Table Subtle 1" w:semiHidden="1" w:unhideWhenUsed="1"/>
+    <w:lsdException w:name="Table Subtle 2" w:semiHidden="1" w:unhideWhenUsed="1"/>
+    <w:lsdException w:name="Table Web 1" w:semiHidden="1" w:unhideWhenUsed="1"/>
+    <w:lsdException w:name="Table Web 2" w:semiHidden="1" w:unhideWhenUsed="1"/>
+    <w:lsdException w:name="Table Web 3" w:semiHidden="1" w:unhideWhenUsed="1"/>
+    <w:lsdException w:name="Balloon Text" w:semiHidden="1" w:unhideWhenUsed="1"/>
+    <w:lsdException w:name="Table Grid" w:uiPriority="59"/>
+    <w:lsdException w:name="Table Theme" w:semiHidden="1" w:unhideWhenUsed="1"/>
+    <w:lsdException w:name="Placeholder Text" w:semiHidden="1"/>
+    <w:lsdException w:name="No Spacing" w:uiPriority="1" w:qFormat="1"/>
+    <w:lsdException w:name="Light Shading" w:uiPriority="60"/>
+    <w:lsdException w:name="Light List" w:uiPriority="61"/>
+    <w:lsdException w:name="Light Grid" w:uiPriority="62"/>
+    <w:lsdException w:name="Medium Shading 1" w:uiPriority="63"/>
+    <w:lsdException w:name="Medium Shading 2" w:uiPriority="64"/>
+    <w:lsdException w:name="Medium List 1" w:uiPriority="65"/>
+    <w:lsdException w:name="Medium List 2" w:uiPriority="66"/>
+    <w:lsdException w:name="Medium Grid 1" w:uiPriority="67"/>
+    <w:lsdException w:name="Medium Grid 2" w:uiPriority="68"/>
+    <w:lsdException w:name="Medium Grid 3" w:uiPriority="69"/>
+    <w:lsdException w:name="Dark List" w:uiPriority="70"/>
+    <w:lsdException w:name="Colorful Shading" w:uiPriority="71"/>
+    <w:lsdException w:name="Colorful List" w:uiPriority="72"/>
+    <w:lsdException w:name="Colorful Grid" w:uiPriority="73"/>
+    <w:lsdException w:name="Light Shading Accent 1" w:uiPriority="60"/>
+    <w:lsdException w:name="Light List Accent 1" w:uiPriority="61"/>
+    <w:lsdException w:name="Light Grid Accent 1" w:uiPriority="62"/>
+    <w:lsdException w:name="Medium Shading 1 Accent 1" w:uiPriority="63"/>
+    <w:lsdException w:name="Medium Shading 2 Accent 1" w:uiPriority="64"/>
+    <w:lsdException w:name="Medium List 1 Accent 1" w:uiPriority="65"/>
+    <w:lsdException w:name="Revision" w:semiHidden="1"/>
+    <w:lsdException w:name="List Paragraph" w:uiPriority="34" w:qFormat="1"/>
+    <w:lsdException w:name="Quote" w:uiPriority="29" w:qFormat="1"/>
+    <w:lsdException w:name="Intense Quote" w:uiPriority="30" w:qFormat="1"/>
+    <w:lsdException w:name="Medium List 2 Accent 1" w:uiPriority="66"/>
+    <w:lsdException w:name="Medium Grid 1 Accent 1" w:uiPriority="67"/>
+    <w:lsdException w:name="Medium Grid 2 Accent 1" w:uiPriority="68"/>
+    <w:lsdException w:name="Medium Grid 3 Accent 1" w:uiPriority="69"/>
+    <w:lsdException w:name="Dark List Accent 1" w:uiPriority="70"/>
+    <w:lsdException w:name="Colorful Shading Accent 1" w:uiPriority="71"/>
+    <w:lsdException w:name="Colorful List Accent 1" w:uiPriority="72"/>
+    <w:lsdException w:name="Colorful Grid Accent 1" w:uiPriority="73"/>
+    <w:lsdException w:name="Light Shading Accent 2" w:uiPriority="60"/>
+    <w:lsdException w:name="Light List Accent 2" w:uiPriority="61"/>
+    <w:lsdException w:name="Light Grid Accent 2" w:uiPriority="62"/>
+    <w:lsdException w:name="Medium Shading 1 Accent 2" w:uiPriority="63"/>
+    <w:lsdException w:name="Medium Shading 2 Accent 2" w:uiPriority="64"/>
+    <w:lsdException w:name="Medium List 1 Accent 2" w:uiPriority="65"/>
+    <w:lsdException w:name="Medium List 2 Accent 2" w:uiPriority="66"/>
+    <w:lsdException w:name="Medium Grid 1 Accent 2" w:uiPriority="67"/>
+    <w:lsdException w:name="Medium Grid 2 Accent 2" w:uiPriority="68"/>
+    <w:lsdException w:name="Medium Grid 3 Accent 2" w:uiPriority="69"/>
+    <w:lsdException w:name="Dark List Accent 2" w:uiPriority="70"/>
+    <w:lsdException w:name="Colorful Shading Accent 2" w:uiPriority="71"/>
+    <w:lsdException w:name="Colorful List Accent 2" w:uiPriority="72"/>
+    <w:lsdException w:name="Colorful Grid Accent 2" w:uiPriority="73"/>
+    <w:lsdException w:name="Light Shading Accent 3" w:uiPriority="60"/>
+    <w:lsdException w:name="Light List Accent 3" w:uiPriority="61"/>
+    <w:lsdException w:name="Light Grid Accent 3" w:uiPriority="62"/>
+    <w:lsdException w:name="Medium Shading 1 Accent 3" w:uiPriority="63"/>
+    <w:lsdException w:name="Medium Shading 2 Accent 3" w:uiPriority="64"/>
+    <w:lsdException w:name="Medium List 1 Accent 3" w:uiPriority="65"/>
+    <w:lsdException w:name="Medium List 2 Accent 3" w:uiPriority="66"/>
+    <w:lsdException w:name="Medium Grid 1 Accent 3" w:uiPriority="67"/>
+    <w:lsdException w:name="Medium Grid 2 Accent 3" w:uiPriority="68"/>
+    <w:lsdException w:name="Medium Grid 3 Accent 3" w:uiPriority="69"/>
+    <w:lsdException w:name="Dark List Accent 3" w:uiPriority="70"/>
+    <w:lsdException w:name="Colorful Shading Accent 3" w:uiPriority="71"/>
+    <w:lsdException w:name="Colorful List Accent 3" w:uiPriority="72"/>
+    <w:lsdException w:name="Colorful Grid Accent 3" w:uiPriority="73"/>
+    <w:lsdException w:name="Light Shading Accent 4" w:uiPriority="60"/>
+    <w:lsdException w:name="Light List Accent 4" w:uiPriority="61"/>
+    <w:lsdException w:name="Light Grid Accent 4" w:uiPriority="62"/>
+    <w:lsdException w:name="Medium Shading 1 Accent 4" w:uiPriority="63"/>
+    <w:lsdException w:name="Medium Shading 2 Accent 4" w:uiPriority="64"/>
+    <w:lsdException w:name="Medium List 1 Accent 4" w:uiPriority="65"/>
+    <w:lsdException w:name="Medium List 2 Accent 4" w:uiPriority="66"/>
+    <w:lsdException w:name="Medium Grid 1 Accent 4" w:uiPriority="67"/>
+    <w:lsdException w:name="Medium Grid 2 Accent 4" w:uiPriority="68"/>
+    <w:lsdException w:name="Medium Grid 3 Accent 4" w:uiPriority="69"/>
+    <w:lsdException w:name="Dark List Accent 4" w:uiPriority="70"/>
+    <w:lsdException w:name="Colorful Shading Accent 4" w:uiPriority="71"/>
+    <w:lsdException w:name="Colorful List Accent 4" w:uiPriority="72"/>
+    <w:lsdException w:name="Colorful Grid Accent 4" w:uiPriority="73"/>
+    <w:lsdException w:name="Light Shading Accent 5" w:uiPriority="60"/>
+    <w:lsdException w:name="Light List Accent 5" w:uiPriority="61"/>
+    <w:lsdException w:name="Light Grid Accent 5" w:uiPriority="62"/>
+    <w:lsdException w:name="Medium Shading 1 Accent 5" w:uiPriority="63"/>
+    <w:lsdException w:name="Medium Shading 2 Accent 5" w:uiPriority="64"/>
+    <w:lsdException w:name="Medium List 1 Accent 5" w:uiPriority="65"/>
+    <w:lsdException w:name="Medium List 2 Accent 5" w:uiPriority="66"/>
+    <w:lsdException w:name="Medium Grid 1 Accent 5" w:uiPriority="67"/>
+    <w:lsdException w:name="Medium Grid 2 Accent 5" w:uiPriority="68"/>
+    <w:lsdException w:name="Medium Grid 3 Accent 5" w:uiPriority="69"/>
+    <w:lsdException w:name="Dark List Accent 5" w:uiPriority="70"/>
+    <w:lsdException w:name="Colorful Shading Accent 5" w:uiPriority="71"/>
+    <w:lsdException w:name="Colorful List Accent 5" w:uiPriority="72"/>
+    <w:lsdException w:name="Colorful Grid Accent 5" w:uiPriority="73"/>
+    <w:lsdException w:name="Light Shading Accent 6" w:uiPriority="60"/>
+    <w:lsdException w:name="Light List Accent 6" w:uiPriority="61"/>
+    <w:lsdException w:name="Light Grid Accent 6" w:uiPriority="62"/>
+    <w:lsdException w:name="Medium Shading 1 Accent 6" w:uiPriority="63"/>
+    <w:lsdException w:name="Medium Shading 2 Accent 6" w:uiPriority="64"/>
+    <w:lsdException w:name="Medium List 1 Accent 6" w:uiPriority="65"/>
+    <w:lsdException w:name="Medium List 2 Accent 6" w:uiPriority="66"/>
+    <w:lsdException w:name="Medium Grid 1 Accent 6" w:uiPriority="67"/>
+    <w:lsdException w:name="Medium Grid 2 Accent 6" w:uiPriority="68"/>
+    <w:lsdException w:name="Medium Grid 3 Accent 6" w:uiPriority="69"/>
+    <w:lsdException w:name="Dark List Accent 6" w:uiPriority="70"/>
+    <w:lsdException w:name="Colorful Shading Accent 6" w:uiPriority="71"/>
+    <w:lsdException w:name="Colorful List Accent 6" w:uiPriority="72"/>
+    <w:lsdException w:name="Colorful Grid Accent 6" w:uiPriority="73"/>
+    <w:lsdException w:name="Subtle Emphasis" w:uiPriority="19" w:qFormat="1"/>
+    <w:lsdException w:name="Intense Emphasis" w:uiPriority="21" w:qFormat="1"/>
+    <w:lsdException w:name="Subtle Reference" w:uiPriority="31" w:qFormat="1"/>
+    <w:lsdException w:name="Intense Reference" w:uiPriority="32" w:qFormat="1"/>
+    <w:lsdException w:name="Book Title" w:uiPriority="33" w:qFormat="1"/>
+    <w:lsdException w:name="Bibliography" w:semiHidden="1" w:uiPriority="37" w:unhideWhenUsed="1"/>
+    <w:lsdException w:name="TOC Heading" w:semiHidden="1" w:uiPriority="39" w:unhideWhenUsed="1" w:qFormat="1"/>
+    <w:lsdException w:name="Plain Table 1" w:uiPriority="41"/>
+    <w:lsdException w:name="Plain Table 2" w:uiPriority="42"/>
+    <w:lsdException w:name="Plain Table 3" w:uiPriority="43"/>
+    <w:lsdException w:name="Plain Table 4" w:uiPriority="44"/>
+    <w:lsdException w:name="Plain Table 5" w:uiPriority="45"/>
+    <w:lsdException w:name="Grid Table Light" w:uiPriority="40"/>
+    <w:lsdException w:name="Grid Table 1 Light" w:uiPriority="46"/>
+    <w:lsdException w:name="Grid Table 2" w:uiPriority="47"/>
+    <w:lsdException w:name="Grid Table 3" w:uiPriority="48"/>
+    <w:lsdException w:name="Grid Table 4" w:uiPriority="49"/>
+    <w:lsdException w:name="Grid Table 5 Dark" w:uiPriority="50"/>
+    <w:lsdException w:name="Grid Table 6 Colorful" w:uiPriority="51"/>
+    <w:lsdException w:name="Grid Table 7 Colorful" w:uiPriority="52"/>
+    <w:lsdException w:name="Grid Table 1 Light Accent 1" w:uiPriority="46"/>
+    <w:lsdException w:name="Grid Table 2 Accent 1" w:uiPriority="47"/>
+    <w:lsdException w:name="Grid Table 3 Accent 1" w:uiPriority="48"/>
+    <w:lsdException w:name="Grid Table 4 Accent 1" w:uiPriority="49"/>
+    <w:lsdException w:name="Grid Table 5 Dark Accent 1" w:uiPriority="50"/>
+    <w:lsdException w:name="Grid Table 6 Colorful Accent 1" w:uiPriority="51"/>
+    <w:lsdException w:name="Grid Table 7 Colorful Accent 1" w:uiPriority="52"/>
+    <w:lsdException w:name="Grid Table 1 Light Accent 2" w:uiPriority="46"/>
+    <w:lsdException w:name="Grid Table 2 Accent 2" w:uiPriority="47"/>
+    <w:lsdException w:name="Grid Table 3 Accent 2" w:uiPriority="48"/>
+    <w:lsdException w:name="Grid Table 4 Accent 2" w:uiPriority="49"/>
+    <w:lsdException w:name="Grid Table 5 Dark Accent 2" w:uiPriority="50"/>
+    <w:lsdException w:name="Grid Table 6 Colorful Accent 2" w:uiPriority="51"/>
+    <w:lsdException w:name="Grid Table 7 Colorful Accent 2" w:uiPriority="52"/>
+    <w:lsdException w:name="Grid Table 1 Light Accent 3" w:uiPriority="46"/>
+    <w:lsdException w:name="Grid Table 2 Accent 3" w:uiPriority="47"/>
+    <w:lsdException w:name="Grid Table 3 Accent 3" w:uiPriority="48"/>
+    <w:lsdException w:name="Grid Table 4 Accent 3" w:uiPriority="49"/>
+    <w:lsdException w:name="Grid Table 5 Dark Accent 3" w:uiPriority="50"/>
+    <w:lsdException w:name="Grid Table 6 Colorful Accent 3" w:uiPriority="51"/>
+    <w:lsdException w:name="Grid Table 7 Colorful Accent 3" w:uiPriority="52"/>
+    <w:lsdException w:name="Grid Table 1 Light Accent 4" w:uiPriority="46"/>
+    <w:lsdException w:name="Grid Table 2 Accent 4" w:uiPriority="47"/>
+    <w:lsdException w:name="Grid Table 3 Accent 4" w:uiPriority="48"/>
+    <w:lsdException w:name="Grid Table 4 Accent 4" w:uiPriority="49"/>
+    <w:lsdException w:name="Grid Table 5 Dark Accent 4" w:uiPriority="50"/>
+    <w:lsdException w:name="Grid Table 6 Colorful Accent 4" w:uiPriority="51"/>
+    <w:lsdException w:name="Grid Table 7 Colorful Accent 4" w:uiPriority="52"/>
+    <w:lsdException w:name="Grid Table 1 Light Accent 5" w:uiPriority="46"/>
+    <w:lsdException w:name="Grid Table 2 Accent 5" w:uiPriority="47"/>
+    <w:lsdException w:name="Grid Table 3 Accent 5" w:uiPriority="48"/>
+    <w:lsdException w:name="Grid Table 4 Accent 5" w:uiPriority="49"/>
+    <w:lsdException w:name="Grid Table 5 Dark Accent 5" w:uiPriority="50"/>
+    <w:lsdException w:name="Grid Table 6 Colorful Accent 5" w:uiPriority="51"/>
+    <w:lsdException w:name="Grid Table 7 Colorful Accent 5" w:uiPriority="52"/>
+    <w:lsdException w:name="Grid Table 1 Light Accent 6" w:uiPriority="46"/>
+    <w:lsdException w:name="Grid Table 2 Accent 6" w:uiPriority="47"/>
+    <w:lsdException w:name="Grid Table 3 Accent 6" w:uiPriority="48"/>
+    <w:lsdException w:name="Grid Table 4 Accent 6" w:uiPriority="49"/>
+    <w:lsdException w:name="Grid Table 5 Dark Accent 6" w:uiPriority="50"/>
+    <w:lsdException w:name="Grid Table 6 Colorful Accent 6" w:uiPriority="51"/>
+    <w:lsdException w:name="Grid Table 7 Colorful Accent 6" w:uiPriority="52"/>
+    <w:lsdException w:name="List Table 1 Light" w:uiPriority="46"/>
+    <w:lsdException w:name="List Table 2" w:uiPriority="47"/>
+    <w:lsdException w:name="List Table 3" w:uiPriority="48"/>
+    <w:lsdException w:name="List Table 4" w:uiPriority="49"/>
+    <w:lsdException w:name="List Table 5 Dark" w:uiPriority="50"/>
+    <w:lsdException w:name="List Table 6 Colorful" w:uiPriority="51"/>
+    <w:lsdException w:name="List Table 7 Colorful" w:uiPriority="52"/>
+    <w:lsdException w:name="List Table 1 Light Accent 1" w:uiPriority="46"/>
+    <w:lsdException w:name="List Table 2 Accent 1" w:uiPriority="47"/>
+    <w:lsdException w:name="List Table 3 Accent 1" w:uiPriority="48"/>
+    <w:lsdException w:name="List Table 4 Accent 1" w:uiPriority="49"/>
+    <w:lsdException w:name="List Table 5 Dark Accent 1" w:uiPriority="50"/>
+    <w:lsdException w:name="List Table 6 Colorful Accent 1" w:uiPriority="51"/>
+    <w:lsdException w:name="List Table 7 Colorful Accent 1" w:uiPriority="52"/>
+    <w:lsdException w:name="List Table 1 Light Accent 2" w:uiPriority="46"/>
+    <w:lsdException w:name="List Table 2 Accent 2" w:uiPriority="47"/>
+    <w:lsdException w:name="List Table 3 Accent 2" w:uiPriority="48"/>
+    <w:lsdException w:name="List Table 4 Accent 2" w:uiPriority="49"/>
+    <w:lsdException w:name="List Table 5 Dark Accent 2" w:uiPriority="50"/>
+    <w:lsdException w:name="List Table 6 Colorful Accent 2" w:uiPriority="51"/>
+    <w:lsdException w:name="List Table 7 Colorful Accent 2" w:uiPriority="52"/>
+    <w:lsdException w:name="List Table 1 Light Accent 3" w:uiPriority="46"/>
+    <w:lsdException w:name="List Table 2 Accent 3" w:uiPriority="47"/>
+    <w:lsdException w:name="List Table 3 Accent 3" w:uiPriority="48"/>
+    <w:lsdException w:name="List Table 4 Accent 3" w:uiPriority="49"/>
+    <w:lsdException w:name="List Table 5 Dark Accent 3" w:uiPriority="50"/>
+    <w:lsdException w:name="List Table 6 Colorful Accent 3" w:uiPriority="51"/>
+    <w:lsdException w:name="List Table 7 Colorful Accent 3" w:uiPriority="52"/>
+    <w:lsdException w:name="List Table 1 Light Accent 4" w:uiPriority="46"/>
+    <w:lsdException w:name="List Table 2 Accent 4" w:uiPriority="47"/>
+    <w:lsdException w:name="List Table 3 Accent 4" w:uiPriority="48"/>
+    <w:lsdException w:name="List Table 4 Accent 4" w:uiPriority="49"/>
+    <w:lsdException w:name="List Table 5 Dark Accent 4" w:uiPriority="50"/>
+    <w:lsdException w:name="List Table 6 Colorful Accent 4" w:uiPriority="51"/>
+    <w:lsdException w:name="List Table 7 Colorful Accent 4" w:uiPriority="52"/>
+    <w:lsdException w:name="List Table 1 Light Accent 5" w:uiPriority="46"/>
+    <w:lsdException w:name="List Table 2 Accent 5" w:uiPriority="47"/>
+    <w:lsdException w:name="List Table 3 Accent 5" w:uiPriority="48"/>
+    <w:lsdException w:name="List Table 4 Accent 5" w:uiPriority="49"/>
+    <w:lsdException w:name="List Table 5 Dark Accent 5" w:uiPriority="50"/>
+    <w:lsdException w:name="List Table 6 Colorful Accent 5" w:uiPriority="51"/>
+    <w:lsdException w:name="List Table 7 Colorful Accent 5" w:uiPriority="52"/>
+    <w:lsdException w:name="List Table 1 Light Accent 6" w:uiPriority="46"/>
+    <w:lsdException w:name="List Table 2 Accent 6" w:uiPriority="47"/>
+    <w:lsdException w:name="List Table 3 Accent 6" w:uiPriority="48"/>
+    <w:lsdException w:name="List Table 4 Accent 6" w:uiPriority="49"/>
+    <w:lsdException w:name="List Table 5 Dark Accent 6" w:uiPriority="50"/>
+    <w:lsdException w:name="List Table 6 Colorful Accent 6" w:uiPriority="51"/>
+    <w:lsdException w:name="List Table 7 Colorful Accent 6" w:uiPriority="52"/>
   </w:latentStyles>
   <w:style w:type="paragraph" w:default="1" w:styleId="a">
     <w:name w:val="Normal"/>
@@ -3044,7 +3459,6 @@
     <w:uiPriority w:val="99"/>
     <w:semiHidden/>
     <w:unhideWhenUsed/>
-    <w:qFormat/>
     <w:tblPr>
       <w:tblInd w:w="0" w:type="dxa"/>
       <w:tblCellMar>
@@ -3634,7 +4048,6 @@
     <w:uiPriority w:val="59"/>
     <w:rsid w:val="0001308B"/>
     <w:tblPr>
-      <w:tblInd w:w="0" w:type="dxa"/>
       <w:tblBorders>
         <w:top w:val="single" w:sz="4" w:space="0" w:color="auto"/>
         <w:left w:val="single" w:sz="4" w:space="0" w:color="auto"/>
@@ -3643,12 +4056,6 @@
         <w:insideH w:val="single" w:sz="4" w:space="0" w:color="auto"/>
         <w:insideV w:val="single" w:sz="4" w:space="0" w:color="auto"/>
       </w:tblBorders>
-      <w:tblCellMar>
-        <w:top w:w="0" w:type="dxa"/>
-        <w:left w:w="108" w:type="dxa"/>
-        <w:bottom w:w="0" w:type="dxa"/>
-        <w:right w:w="108" w:type="dxa"/>
-      </w:tblCellMar>
     </w:tblPr>
   </w:style>
 </w:styles>
@@ -3942,7 +4349,7 @@
 </file>
 
 <file path=customXml/itemProps1.xml><?xml version="1.0" encoding="utf-8"?>
-<ds:datastoreItem xmlns:ds="http://schemas.openxmlformats.org/officeDocument/2006/customXml" ds:itemID="{9A826A44-BF9A-4385-B84E-F7BD27D77E83}">
+<ds:datastoreItem xmlns:ds="http://schemas.openxmlformats.org/officeDocument/2006/customXml" ds:itemID="{B4697B35-AC71-4AFA-9836-EA1631DA7851}">
   <ds:schemaRefs>
     <ds:schemaRef ds:uri="http://schemas.openxmlformats.org/officeDocument/2006/bibliography"/>
   </ds:schemaRefs>

--- a/programming_language/conv.docx
+++ b/programming_language/conv.docx
@@ -12,6 +12,7 @@
           <w:szCs w:val="36"/>
         </w:rPr>
       </w:pPr>
+      <w:proofErr w:type="gramStart"/>
       <w:r>
         <w:rPr>
           <w:rFonts w:ascii="Cambria" w:hAnsi="Cambria"/>
@@ -34,6 +35,7 @@
         </w:rPr>
         <w:t>nv</w:t>
       </w:r>
+      <w:proofErr w:type="gramEnd"/>
     </w:p>
     <w:p>
       <w:pPr>
@@ -41,7 +43,8 @@
           <w:rFonts w:ascii="Cambria" w:hAnsi="Cambria"/>
           <w:i/>
           <w:color w:val="0000FF"/>
-          <w:szCs w:val="24"/>
+          <w:sz w:val="28"/>
+          <w:szCs w:val="28"/>
         </w:rPr>
       </w:pPr>
       <w:r>
@@ -49,7 +52,8 @@
           <w:rFonts w:ascii="Cambria" w:hAnsi="Cambria"/>
           <w:i/>
           <w:color w:val="0000FF"/>
-          <w:szCs w:val="24"/>
+          <w:sz w:val="28"/>
+          <w:szCs w:val="28"/>
         </w:rPr>
         <w:t>Ф</w:t>
       </w:r>
@@ -58,7 +62,8 @@
           <w:rFonts w:ascii="Cambria" w:hAnsi="Cambria"/>
           <w:i/>
           <w:color w:val="0000FF"/>
-          <w:szCs w:val="24"/>
+          <w:sz w:val="28"/>
+          <w:szCs w:val="28"/>
         </w:rPr>
         <w:t>ункция</w:t>
       </w:r>
@@ -67,7 +72,8 @@
           <w:rFonts w:ascii="Cambria" w:hAnsi="Cambria"/>
           <w:i/>
           <w:color w:val="0000FF"/>
-          <w:szCs w:val="24"/>
+          <w:sz w:val="28"/>
+          <w:szCs w:val="28"/>
         </w:rPr>
         <w:t xml:space="preserve"> </w:t>
       </w:r>
@@ -76,7 +82,8 @@
           <w:rFonts w:ascii="Cambria" w:hAnsi="Cambria"/>
           <w:i/>
           <w:color w:val="0000FF"/>
-          <w:szCs w:val="24"/>
+          <w:sz w:val="28"/>
+          <w:szCs w:val="28"/>
         </w:rPr>
         <w:t>умножения полиномов</w:t>
       </w:r>
@@ -85,7 +92,8 @@
           <w:rFonts w:ascii="Cambria" w:hAnsi="Cambria"/>
           <w:i/>
           <w:color w:val="0000FF"/>
-          <w:szCs w:val="24"/>
+          <w:sz w:val="28"/>
+          <w:szCs w:val="28"/>
         </w:rPr>
         <w:t xml:space="preserve">. </w:t>
       </w:r>
@@ -96,13 +104,16 @@
           <w:rFonts w:ascii="Cambria" w:hAnsi="Cambria"/>
           <w:i/>
           <w:color w:val="4F81BD" w:themeColor="accent1"/>
-          <w:szCs w:val="24"/>
+          <w:sz w:val="28"/>
+          <w:szCs w:val="28"/>
         </w:rPr>
       </w:pPr>
       <w:r>
         <w:rPr>
           <w:rFonts w:ascii="Cambria" w:hAnsi="Cambria"/>
           <w:color w:val="0070C0"/>
+          <w:sz w:val="28"/>
+          <w:szCs w:val="28"/>
         </w:rPr>
         <w:pict>
           <v:rect id="_x0000_i1025" style="width:467.75pt;height:1pt" o:hralign="center" o:hrstd="t" o:hrnoshade="t" o:hr="t" fillcolor="#4f81bd [3204]" stroked="f"/>
@@ -113,6 +124,8 @@
       <w:pPr>
         <w:rPr>
           <w:rFonts w:ascii="Cambria" w:hAnsi="Cambria"/>
+          <w:sz w:val="28"/>
+          <w:szCs w:val="28"/>
         </w:rPr>
       </w:pPr>
     </w:p>
@@ -121,12 +134,16 @@
         <w:rPr>
           <w:rFonts w:ascii="Cambria" w:hAnsi="Cambria"/>
           <w:b/>
+          <w:sz w:val="28"/>
+          <w:szCs w:val="28"/>
         </w:rPr>
       </w:pPr>
       <w:r>
         <w:rPr>
           <w:rFonts w:ascii="Cambria" w:hAnsi="Cambria"/>
           <w:b/>
+          <w:sz w:val="28"/>
+          <w:szCs w:val="28"/>
         </w:rPr>
         <w:t>Синтаксис</w:t>
       </w:r>
@@ -134,6 +151,8 @@
         <w:rPr>
           <w:rFonts w:ascii="Cambria" w:hAnsi="Cambria"/>
           <w:b/>
+          <w:sz w:val="28"/>
+          <w:szCs w:val="28"/>
         </w:rPr>
         <w:t>:</w:t>
       </w:r>
@@ -143,29 +162,34 @@
         <w:rPr>
           <w:rFonts w:ascii="Cambria" w:hAnsi="Cambria" w:cs="Courier New"/>
           <w:i/>
-          <w:szCs w:val="24"/>
-        </w:rPr>
-      </w:pPr>
-      <w:r>
-        <w:rPr>
-          <w:rFonts w:ascii="Cambria" w:hAnsi="Cambria" w:cs="Courier New"/>
-          <w:i/>
-          <w:szCs w:val="24"/>
+          <w:sz w:val="28"/>
+          <w:szCs w:val="28"/>
+        </w:rPr>
+      </w:pPr>
+      <w:r>
+        <w:rPr>
+          <w:rFonts w:ascii="Cambria" w:hAnsi="Cambria" w:cs="Courier New"/>
+          <w:i/>
+          <w:sz w:val="28"/>
+          <w:szCs w:val="28"/>
         </w:rPr>
         <w:t>С</w:t>
       </w:r>
       <w:r>
         <w:rPr>
           <w:rFonts w:ascii="Cambria" w:hAnsi="Cambria" w:cs="Courier New"/>
-          <w:szCs w:val="24"/>
+          <w:sz w:val="28"/>
+          <w:szCs w:val="28"/>
         </w:rPr>
         <w:t xml:space="preserve"> = </w:t>
       </w:r>
+      <w:proofErr w:type="gramStart"/>
       <w:r>
         <w:rPr>
           <w:rFonts w:ascii="Cambria" w:hAnsi="Cambria" w:cs="Courier New"/>
           <w:b/>
-          <w:szCs w:val="24"/>
+          <w:sz w:val="28"/>
+          <w:szCs w:val="28"/>
           <w:lang w:val="en-US"/>
         </w:rPr>
         <w:t>co</w:t>
@@ -174,7 +198,8 @@
         <w:rPr>
           <w:rFonts w:ascii="Cambria" w:hAnsi="Cambria" w:cs="Courier New"/>
           <w:b/>
-          <w:szCs w:val="24"/>
+          <w:sz w:val="28"/>
+          <w:szCs w:val="28"/>
           <w:lang w:val="en-US"/>
         </w:rPr>
         <w:t>nv</w:t>
@@ -182,15 +207,18 @@
       <w:r>
         <w:rPr>
           <w:rFonts w:ascii="Cambria" w:hAnsi="Cambria" w:cs="Courier New"/>
-          <w:szCs w:val="24"/>
+          <w:sz w:val="28"/>
+          <w:szCs w:val="28"/>
         </w:rPr>
         <w:t>(</w:t>
       </w:r>
-      <w:r>
-        <w:rPr>
-          <w:rFonts w:ascii="Cambria" w:hAnsi="Cambria" w:cs="Courier New"/>
-          <w:i/>
-          <w:szCs w:val="24"/>
+      <w:proofErr w:type="gramEnd"/>
+      <w:r>
+        <w:rPr>
+          <w:rFonts w:ascii="Cambria" w:hAnsi="Cambria" w:cs="Courier New"/>
+          <w:i/>
+          <w:sz w:val="28"/>
+          <w:szCs w:val="28"/>
           <w:lang w:val="en-US"/>
         </w:rPr>
         <w:t>A</w:t>
@@ -199,7 +227,8 @@
         <w:rPr>
           <w:rFonts w:ascii="Cambria" w:hAnsi="Cambria" w:cs="Courier New"/>
           <w:i/>
-          <w:szCs w:val="24"/>
+          <w:sz w:val="28"/>
+          <w:szCs w:val="28"/>
         </w:rPr>
         <w:t xml:space="preserve">, </w:t>
       </w:r>
@@ -207,7 +236,8 @@
         <w:rPr>
           <w:rFonts w:ascii="Cambria" w:hAnsi="Cambria" w:cs="Courier New"/>
           <w:i/>
-          <w:szCs w:val="24"/>
+          <w:sz w:val="28"/>
+          <w:szCs w:val="28"/>
           <w:lang w:val="en-US"/>
         </w:rPr>
         <w:t>B</w:t>
@@ -215,14 +245,16 @@
       <w:r>
         <w:rPr>
           <w:rFonts w:ascii="Cambria" w:hAnsi="Cambria" w:cs="Courier New"/>
-          <w:szCs w:val="24"/>
+          <w:sz w:val="28"/>
+          <w:szCs w:val="28"/>
         </w:rPr>
         <w:t>)</w:t>
       </w:r>
       <w:r>
         <w:rPr>
           <w:rFonts w:ascii="Cambria" w:hAnsi="Cambria" w:cs="Courier New"/>
-          <w:szCs w:val="24"/>
+          <w:sz w:val="28"/>
+          <w:szCs w:val="28"/>
         </w:rPr>
         <w:t>;</w:t>
       </w:r>
@@ -231,6 +263,8 @@
       <w:pPr>
         <w:rPr>
           <w:rFonts w:ascii="Cambria" w:hAnsi="Cambria"/>
+          <w:sz w:val="28"/>
+          <w:szCs w:val="28"/>
         </w:rPr>
       </w:pPr>
     </w:p>
@@ -239,12 +273,16 @@
         <w:rPr>
           <w:rFonts w:ascii="Cambria" w:hAnsi="Cambria"/>
           <w:b/>
+          <w:sz w:val="28"/>
+          <w:szCs w:val="28"/>
         </w:rPr>
       </w:pPr>
       <w:r>
         <w:rPr>
           <w:rFonts w:ascii="Cambria" w:hAnsi="Cambria"/>
           <w:b/>
+          <w:sz w:val="28"/>
+          <w:szCs w:val="28"/>
         </w:rPr>
         <w:t>Аргументы:</w:t>
       </w:r>
@@ -253,12 +291,16 @@
       <w:pPr>
         <w:rPr>
           <w:rFonts w:ascii="Cambria" w:hAnsi="Cambria"/>
-        </w:rPr>
-      </w:pPr>
-      <w:r>
-        <w:rPr>
-          <w:rFonts w:ascii="Cambria" w:hAnsi="Cambria"/>
-          <w:i/>
+          <w:sz w:val="28"/>
+          <w:szCs w:val="28"/>
+        </w:rPr>
+      </w:pPr>
+      <w:r>
+        <w:rPr>
+          <w:rFonts w:ascii="Cambria" w:hAnsi="Cambria"/>
+          <w:i/>
+          <w:sz w:val="28"/>
+          <w:szCs w:val="28"/>
           <w:lang w:val="en-US"/>
         </w:rPr>
         <w:t>A</w:t>
@@ -267,6 +309,8 @@
         <w:rPr>
           <w:rFonts w:ascii="Cambria" w:hAnsi="Cambria"/>
           <w:i/>
+          <w:sz w:val="28"/>
+          <w:szCs w:val="28"/>
         </w:rPr>
         <w:t>,</w:t>
       </w:r>
@@ -274,6 +318,8 @@
         <w:rPr>
           <w:rFonts w:ascii="Cambria" w:hAnsi="Cambria"/>
           <w:i/>
+          <w:sz w:val="28"/>
+          <w:szCs w:val="28"/>
         </w:rPr>
         <w:t xml:space="preserve"> </w:t>
       </w:r>
@@ -281,6 +327,8 @@
         <w:rPr>
           <w:rFonts w:ascii="Cambria" w:hAnsi="Cambria"/>
           <w:i/>
+          <w:sz w:val="28"/>
+          <w:szCs w:val="28"/>
           <w:lang w:val="en-US"/>
         </w:rPr>
         <w:t>B</w:t>
@@ -288,36 +336,48 @@
       <w:r>
         <w:rPr>
           <w:rFonts w:ascii="Cambria" w:hAnsi="Cambria"/>
+          <w:sz w:val="28"/>
+          <w:szCs w:val="28"/>
         </w:rPr>
         <w:t xml:space="preserve"> – входные</w:t>
       </w:r>
       <w:r>
         <w:rPr>
           <w:rFonts w:ascii="Cambria" w:hAnsi="Cambria"/>
+          <w:sz w:val="28"/>
+          <w:szCs w:val="28"/>
         </w:rPr>
         <w:t xml:space="preserve"> массив</w:t>
       </w:r>
       <w:r>
         <w:rPr>
           <w:rFonts w:ascii="Cambria" w:hAnsi="Cambria"/>
+          <w:sz w:val="28"/>
+          <w:szCs w:val="28"/>
         </w:rPr>
         <w:t>ы</w:t>
       </w:r>
       <w:r>
         <w:rPr>
           <w:rFonts w:ascii="Cambria" w:hAnsi="Cambria"/>
+          <w:sz w:val="28"/>
+          <w:szCs w:val="28"/>
         </w:rPr>
         <w:t>, содержащие коэффициенты</w:t>
       </w:r>
       <w:r>
         <w:rPr>
           <w:rFonts w:ascii="Cambria" w:hAnsi="Cambria"/>
+          <w:sz w:val="28"/>
+          <w:szCs w:val="28"/>
         </w:rPr>
         <w:t xml:space="preserve"> </w:t>
       </w:r>
       <w:r>
         <w:rPr>
           <w:rFonts w:ascii="Cambria" w:hAnsi="Cambria"/>
+          <w:sz w:val="28"/>
+          <w:szCs w:val="28"/>
           <w:lang w:val="en-US"/>
         </w:rPr>
         <w:t>a</w:t>
@@ -325,6 +385,8 @@
       <w:r>
         <w:rPr>
           <w:rFonts w:ascii="Cambria" w:hAnsi="Cambria"/>
+          <w:sz w:val="28"/>
+          <w:szCs w:val="28"/>
           <w:vertAlign w:val="subscript"/>
         </w:rPr>
         <w:t>0</w:t>
@@ -332,12 +394,17 @@
       <w:r>
         <w:rPr>
           <w:rFonts w:ascii="Cambria" w:hAnsi="Cambria"/>
+          <w:sz w:val="28"/>
+          <w:szCs w:val="28"/>
         </w:rPr>
         <w:t xml:space="preserve">, </w:t>
       </w:r>
-      <w:r>
-        <w:rPr>
-          <w:rFonts w:ascii="Cambria" w:hAnsi="Cambria"/>
+      <w:proofErr w:type="gramStart"/>
+      <w:r>
+        <w:rPr>
+          <w:rFonts w:ascii="Cambria" w:hAnsi="Cambria"/>
+          <w:sz w:val="28"/>
+          <w:szCs w:val="28"/>
           <w:lang w:val="en-US"/>
         </w:rPr>
         <w:t>a</w:t>
@@ -345,6 +412,8 @@
       <w:r>
         <w:rPr>
           <w:rFonts w:ascii="Cambria" w:hAnsi="Cambria"/>
+          <w:sz w:val="28"/>
+          <w:szCs w:val="28"/>
           <w:vertAlign w:val="subscript"/>
         </w:rPr>
         <w:t>1</w:t>
@@ -352,12 +421,16 @@
       <w:r>
         <w:rPr>
           <w:rFonts w:ascii="Cambria" w:hAnsi="Cambria"/>
+          <w:sz w:val="28"/>
+          <w:szCs w:val="28"/>
         </w:rPr>
         <w:t>, …</w:t>
       </w:r>
       <w:r>
         <w:rPr>
           <w:rFonts w:ascii="Cambria" w:hAnsi="Cambria"/>
+          <w:sz w:val="28"/>
+          <w:szCs w:val="28"/>
           <w:lang w:val="en-US"/>
         </w:rPr>
         <w:t>a</w:t>
@@ -365,20 +438,27 @@
       <w:r>
         <w:rPr>
           <w:rFonts w:ascii="Cambria" w:hAnsi="Cambria"/>
+          <w:sz w:val="28"/>
+          <w:szCs w:val="28"/>
           <w:vertAlign w:val="subscript"/>
           <w:lang w:val="en-US"/>
         </w:rPr>
         <w:t>n</w:t>
       </w:r>
-      <w:r>
-        <w:rPr>
-          <w:rFonts w:ascii="Cambria" w:hAnsi="Cambria"/>
+      <w:proofErr w:type="gramEnd"/>
+      <w:r>
+        <w:rPr>
+          <w:rFonts w:ascii="Cambria" w:hAnsi="Cambria"/>
+          <w:sz w:val="28"/>
+          <w:szCs w:val="28"/>
         </w:rPr>
         <w:t xml:space="preserve">,  </w:t>
       </w:r>
       <w:r>
         <w:rPr>
           <w:rFonts w:ascii="Cambria" w:hAnsi="Cambria"/>
+          <w:sz w:val="28"/>
+          <w:szCs w:val="28"/>
           <w:lang w:val="en-US"/>
         </w:rPr>
         <w:t>b</w:t>
@@ -386,6 +466,8 @@
       <w:r>
         <w:rPr>
           <w:rFonts w:ascii="Cambria" w:hAnsi="Cambria"/>
+          <w:sz w:val="28"/>
+          <w:szCs w:val="28"/>
           <w:vertAlign w:val="subscript"/>
         </w:rPr>
         <w:t>0</w:t>
@@ -393,12 +475,16 @@
       <w:r>
         <w:rPr>
           <w:rFonts w:ascii="Cambria" w:hAnsi="Cambria"/>
+          <w:sz w:val="28"/>
+          <w:szCs w:val="28"/>
         </w:rPr>
         <w:t xml:space="preserve">, </w:t>
       </w:r>
       <w:r>
         <w:rPr>
           <w:rFonts w:ascii="Cambria" w:hAnsi="Cambria"/>
+          <w:sz w:val="28"/>
+          <w:szCs w:val="28"/>
           <w:lang w:val="en-US"/>
         </w:rPr>
         <w:t>b</w:t>
@@ -406,6 +492,8 @@
       <w:r>
         <w:rPr>
           <w:rFonts w:ascii="Cambria" w:hAnsi="Cambria"/>
+          <w:sz w:val="28"/>
+          <w:szCs w:val="28"/>
           <w:vertAlign w:val="subscript"/>
         </w:rPr>
         <w:t>1</w:t>
@@ -413,12 +501,16 @@
       <w:r>
         <w:rPr>
           <w:rFonts w:ascii="Cambria" w:hAnsi="Cambria"/>
+          <w:sz w:val="28"/>
+          <w:szCs w:val="28"/>
         </w:rPr>
         <w:t>, …</w:t>
       </w:r>
       <w:r>
         <w:rPr>
           <w:rFonts w:ascii="Cambria" w:hAnsi="Cambria"/>
+          <w:sz w:val="28"/>
+          <w:szCs w:val="28"/>
           <w:lang w:val="en-US"/>
         </w:rPr>
         <w:t>b</w:t>
@@ -426,6 +518,8 @@
       <w:r>
         <w:rPr>
           <w:rFonts w:ascii="Cambria" w:hAnsi="Cambria"/>
+          <w:sz w:val="28"/>
+          <w:szCs w:val="28"/>
           <w:vertAlign w:val="subscript"/>
           <w:lang w:val="en-US"/>
         </w:rPr>
@@ -434,6 +528,8 @@
       <w:r>
         <w:rPr>
           <w:rFonts w:ascii="Cambria" w:hAnsi="Cambria"/>
+          <w:sz w:val="28"/>
+          <w:szCs w:val="28"/>
           <w:vertAlign w:val="subscript"/>
         </w:rPr>
         <w:t xml:space="preserve"> </w:t>
@@ -441,6 +537,8 @@
       <w:r>
         <w:rPr>
           <w:rFonts w:ascii="Cambria" w:hAnsi="Cambria"/>
+          <w:sz w:val="28"/>
+          <w:szCs w:val="28"/>
         </w:rPr>
         <w:t>полиномов вида:</w:t>
       </w:r>
@@ -449,19 +547,36 @@
       <w:pPr>
         <w:rPr>
           <w:rFonts w:ascii="Cambria" w:hAnsi="Cambria"/>
-          <w:lang w:val="en-US"/>
-        </w:rPr>
-      </w:pPr>
-      <w:r>
-        <w:rPr>
-          <w:rFonts w:ascii="Cambria" w:hAnsi="Cambria"/>
-          <w:lang w:val="en-US"/>
-        </w:rPr>
-        <w:t>f(t) = a</w:t>
-      </w:r>
-      <w:r>
-        <w:rPr>
-          <w:rFonts w:ascii="Cambria" w:hAnsi="Cambria"/>
+          <w:sz w:val="28"/>
+          <w:szCs w:val="28"/>
+          <w:lang w:val="en-US"/>
+        </w:rPr>
+      </w:pPr>
+      <w:proofErr w:type="gramStart"/>
+      <w:r>
+        <w:rPr>
+          <w:rFonts w:ascii="Cambria" w:hAnsi="Cambria"/>
+          <w:sz w:val="28"/>
+          <w:szCs w:val="28"/>
+          <w:lang w:val="en-US"/>
+        </w:rPr>
+        <w:t>f(</w:t>
+      </w:r>
+      <w:proofErr w:type="gramEnd"/>
+      <w:r>
+        <w:rPr>
+          <w:rFonts w:ascii="Cambria" w:hAnsi="Cambria"/>
+          <w:sz w:val="28"/>
+          <w:szCs w:val="28"/>
+          <w:lang w:val="en-US"/>
+        </w:rPr>
+        <w:t>t) = a</w:t>
+      </w:r>
+      <w:r>
+        <w:rPr>
+          <w:rFonts w:ascii="Cambria" w:hAnsi="Cambria"/>
+          <w:sz w:val="28"/>
+          <w:szCs w:val="28"/>
           <w:vertAlign w:val="subscript"/>
           <w:lang w:val="en-US"/>
         </w:rPr>
@@ -470,6 +585,8 @@
       <w:r>
         <w:rPr>
           <w:rFonts w:ascii="Cambria" w:hAnsi="Cambria"/>
+          <w:sz w:val="28"/>
+          <w:szCs w:val="28"/>
           <w:lang w:val="en-US"/>
         </w:rPr>
         <w:t>+a</w:t>
@@ -477,6 +594,8 @@
       <w:r>
         <w:rPr>
           <w:rFonts w:ascii="Cambria" w:hAnsi="Cambria"/>
+          <w:sz w:val="28"/>
+          <w:szCs w:val="28"/>
           <w:vertAlign w:val="subscript"/>
           <w:lang w:val="en-US"/>
         </w:rPr>
@@ -485,6 +604,8 @@
       <w:r>
         <w:rPr>
           <w:rFonts w:ascii="Cambria" w:hAnsi="Cambria"/>
+          <w:sz w:val="28"/>
+          <w:szCs w:val="28"/>
           <w:lang w:val="en-US"/>
         </w:rPr>
         <w:t>t+a</w:t>
@@ -492,6 +613,8 @@
       <w:r>
         <w:rPr>
           <w:rFonts w:ascii="Cambria" w:hAnsi="Cambria"/>
+          <w:sz w:val="28"/>
+          <w:szCs w:val="28"/>
           <w:vertAlign w:val="subscript"/>
           <w:lang w:val="en-US"/>
         </w:rPr>
@@ -500,6 +623,8 @@
       <w:r>
         <w:rPr>
           <w:rFonts w:ascii="Cambria" w:hAnsi="Cambria"/>
+          <w:sz w:val="28"/>
+          <w:szCs w:val="28"/>
           <w:lang w:val="en-US"/>
         </w:rPr>
         <w:t>t</w:t>
@@ -507,6 +632,8 @@
       <w:r>
         <w:rPr>
           <w:rFonts w:ascii="Cambria" w:hAnsi="Cambria"/>
+          <w:sz w:val="28"/>
+          <w:szCs w:val="28"/>
           <w:vertAlign w:val="superscript"/>
           <w:lang w:val="en-US"/>
         </w:rPr>
@@ -515,6 +642,8 @@
       <w:r>
         <w:rPr>
           <w:rFonts w:ascii="Cambria" w:hAnsi="Cambria"/>
+          <w:sz w:val="28"/>
+          <w:szCs w:val="28"/>
           <w:lang w:val="en-US"/>
         </w:rPr>
         <w:t>+…+a</w:t>
@@ -522,6 +651,8 @@
       <w:r>
         <w:rPr>
           <w:rFonts w:ascii="Cambria" w:hAnsi="Cambria"/>
+          <w:sz w:val="28"/>
+          <w:szCs w:val="28"/>
           <w:vertAlign w:val="subscript"/>
           <w:lang w:val="en-US"/>
         </w:rPr>
@@ -530,6 +661,8 @@
       <w:r>
         <w:rPr>
           <w:rFonts w:ascii="Cambria" w:hAnsi="Cambria"/>
+          <w:sz w:val="28"/>
+          <w:szCs w:val="28"/>
           <w:lang w:val="en-US"/>
         </w:rPr>
         <w:t>t</w:t>
@@ -537,6 +670,8 @@
       <w:r>
         <w:rPr>
           <w:rFonts w:ascii="Cambria" w:hAnsi="Cambria"/>
+          <w:sz w:val="28"/>
+          <w:szCs w:val="28"/>
           <w:vertAlign w:val="superscript"/>
           <w:lang w:val="en-US"/>
         </w:rPr>
@@ -547,19 +682,36 @@
       <w:pPr>
         <w:rPr>
           <w:rFonts w:ascii="Cambria" w:hAnsi="Cambria"/>
-          <w:lang w:val="en-US"/>
-        </w:rPr>
-      </w:pPr>
-      <w:r>
-        <w:rPr>
-          <w:rFonts w:ascii="Cambria" w:hAnsi="Cambria"/>
-          <w:lang w:val="en-US"/>
-        </w:rPr>
-        <w:t>g(t) = b</w:t>
-      </w:r>
-      <w:r>
-        <w:rPr>
-          <w:rFonts w:ascii="Cambria" w:hAnsi="Cambria"/>
+          <w:sz w:val="28"/>
+          <w:szCs w:val="28"/>
+          <w:lang w:val="en-US"/>
+        </w:rPr>
+      </w:pPr>
+      <w:proofErr w:type="gramStart"/>
+      <w:r>
+        <w:rPr>
+          <w:rFonts w:ascii="Cambria" w:hAnsi="Cambria"/>
+          <w:sz w:val="28"/>
+          <w:szCs w:val="28"/>
+          <w:lang w:val="en-US"/>
+        </w:rPr>
+        <w:t>g(</w:t>
+      </w:r>
+      <w:proofErr w:type="gramEnd"/>
+      <w:r>
+        <w:rPr>
+          <w:rFonts w:ascii="Cambria" w:hAnsi="Cambria"/>
+          <w:sz w:val="28"/>
+          <w:szCs w:val="28"/>
+          <w:lang w:val="en-US"/>
+        </w:rPr>
+        <w:t>t) = b</w:t>
+      </w:r>
+      <w:r>
+        <w:rPr>
+          <w:rFonts w:ascii="Cambria" w:hAnsi="Cambria"/>
+          <w:sz w:val="28"/>
+          <w:szCs w:val="28"/>
           <w:vertAlign w:val="subscript"/>
           <w:lang w:val="en-US"/>
         </w:rPr>
@@ -568,6 +720,8 @@
       <w:r>
         <w:rPr>
           <w:rFonts w:ascii="Cambria" w:hAnsi="Cambria"/>
+          <w:sz w:val="28"/>
+          <w:szCs w:val="28"/>
           <w:lang w:val="en-US"/>
         </w:rPr>
         <w:t>+b</w:t>
@@ -575,6 +729,8 @@
       <w:r>
         <w:rPr>
           <w:rFonts w:ascii="Cambria" w:hAnsi="Cambria"/>
+          <w:sz w:val="28"/>
+          <w:szCs w:val="28"/>
           <w:vertAlign w:val="subscript"/>
           <w:lang w:val="en-US"/>
         </w:rPr>
@@ -583,6 +739,8 @@
       <w:r>
         <w:rPr>
           <w:rFonts w:ascii="Cambria" w:hAnsi="Cambria"/>
+          <w:sz w:val="28"/>
+          <w:szCs w:val="28"/>
           <w:lang w:val="en-US"/>
         </w:rPr>
         <w:t>t+b</w:t>
@@ -590,6 +748,8 @@
       <w:r>
         <w:rPr>
           <w:rFonts w:ascii="Cambria" w:hAnsi="Cambria"/>
+          <w:sz w:val="28"/>
+          <w:szCs w:val="28"/>
           <w:vertAlign w:val="subscript"/>
           <w:lang w:val="en-US"/>
         </w:rPr>
@@ -598,6 +758,8 @@
       <w:r>
         <w:rPr>
           <w:rFonts w:ascii="Cambria" w:hAnsi="Cambria"/>
+          <w:sz w:val="28"/>
+          <w:szCs w:val="28"/>
           <w:lang w:val="en-US"/>
         </w:rPr>
         <w:t>t</w:t>
@@ -605,6 +767,8 @@
       <w:r>
         <w:rPr>
           <w:rFonts w:ascii="Cambria" w:hAnsi="Cambria"/>
+          <w:sz w:val="28"/>
+          <w:szCs w:val="28"/>
           <w:vertAlign w:val="superscript"/>
           <w:lang w:val="en-US"/>
         </w:rPr>
@@ -613,6 +777,8 @@
       <w:r>
         <w:rPr>
           <w:rFonts w:ascii="Cambria" w:hAnsi="Cambria"/>
+          <w:sz w:val="28"/>
+          <w:szCs w:val="28"/>
           <w:lang w:val="en-US"/>
         </w:rPr>
         <w:t>+…+b</w:t>
@@ -620,6 +786,8 @@
       <w:r>
         <w:rPr>
           <w:rFonts w:ascii="Cambria" w:hAnsi="Cambria"/>
+          <w:sz w:val="28"/>
+          <w:szCs w:val="28"/>
           <w:vertAlign w:val="subscript"/>
           <w:lang w:val="en-US"/>
         </w:rPr>
@@ -628,6 +796,8 @@
       <w:r>
         <w:rPr>
           <w:rFonts w:ascii="Cambria" w:hAnsi="Cambria"/>
+          <w:sz w:val="28"/>
+          <w:szCs w:val="28"/>
           <w:lang w:val="en-US"/>
         </w:rPr>
         <w:t>t</w:t>
@@ -635,6 +805,8 @@
       <w:r>
         <w:rPr>
           <w:rFonts w:ascii="Cambria" w:hAnsi="Cambria"/>
+          <w:sz w:val="28"/>
+          <w:szCs w:val="28"/>
           <w:vertAlign w:val="superscript"/>
           <w:lang w:val="en-US"/>
         </w:rPr>
@@ -645,6 +817,8 @@
       <w:pPr>
         <w:rPr>
           <w:rFonts w:ascii="Cambria" w:hAnsi="Cambria"/>
+          <w:sz w:val="28"/>
+          <w:szCs w:val="28"/>
           <w:lang w:val="en-US"/>
         </w:rPr>
       </w:pPr>
@@ -654,12 +828,16 @@
         <w:rPr>
           <w:rFonts w:ascii="Cambria" w:hAnsi="Cambria"/>
           <w:b/>
+          <w:sz w:val="28"/>
+          <w:szCs w:val="28"/>
         </w:rPr>
       </w:pPr>
       <w:r>
         <w:rPr>
           <w:rFonts w:ascii="Cambria" w:hAnsi="Cambria"/>
           <w:b/>
+          <w:sz w:val="28"/>
+          <w:szCs w:val="28"/>
         </w:rPr>
         <w:t>Описание:</w:t>
       </w:r>
@@ -668,13 +846,17 @@
       <w:pPr>
         <w:rPr>
           <w:rFonts w:ascii="Cambria" w:hAnsi="Cambria"/>
-          <w:szCs w:val="24"/>
-        </w:rPr>
-      </w:pPr>
-      <w:r>
-        <w:rPr>
-          <w:rFonts w:ascii="Cambria" w:hAnsi="Cambria"/>
-          <w:i/>
+          <w:sz w:val="28"/>
+          <w:szCs w:val="28"/>
+        </w:rPr>
+      </w:pPr>
+      <w:proofErr w:type="gramStart"/>
+      <w:r>
+        <w:rPr>
+          <w:rFonts w:ascii="Cambria" w:hAnsi="Cambria"/>
+          <w:i/>
+          <w:sz w:val="28"/>
+          <w:szCs w:val="28"/>
           <w:lang w:val="en-US"/>
         </w:rPr>
         <w:t>conv</w:t>
@@ -683,13 +865,18 @@
         <w:rPr>
           <w:rFonts w:ascii="Cambria" w:hAnsi="Cambria"/>
           <w:i/>
+          <w:sz w:val="28"/>
+          <w:szCs w:val="28"/>
         </w:rPr>
         <w:t>(</w:t>
       </w:r>
-      <w:r>
-        <w:rPr>
-          <w:rFonts w:ascii="Cambria" w:hAnsi="Cambria"/>
-          <w:i/>
+      <w:proofErr w:type="gramEnd"/>
+      <w:r>
+        <w:rPr>
+          <w:rFonts w:ascii="Cambria" w:hAnsi="Cambria"/>
+          <w:i/>
+          <w:sz w:val="28"/>
+          <w:szCs w:val="28"/>
           <w:lang w:val="en-US"/>
         </w:rPr>
         <w:t>A</w:t>
@@ -698,6 +885,8 @@
         <w:rPr>
           <w:rFonts w:ascii="Cambria" w:hAnsi="Cambria"/>
           <w:i/>
+          <w:sz w:val="28"/>
+          <w:szCs w:val="28"/>
         </w:rPr>
         <w:t>,</w:t>
       </w:r>
@@ -705,6 +894,8 @@
         <w:rPr>
           <w:rFonts w:ascii="Cambria" w:hAnsi="Cambria"/>
           <w:i/>
+          <w:sz w:val="28"/>
+          <w:szCs w:val="28"/>
         </w:rPr>
         <w:t xml:space="preserve"> </w:t>
       </w:r>
@@ -712,6 +903,8 @@
         <w:rPr>
           <w:rFonts w:ascii="Cambria" w:hAnsi="Cambria"/>
           <w:i/>
+          <w:sz w:val="28"/>
+          <w:szCs w:val="28"/>
           <w:lang w:val="en-US"/>
         </w:rPr>
         <w:t>B</w:t>
@@ -720,6 +913,8 @@
         <w:rPr>
           <w:rFonts w:ascii="Cambria" w:hAnsi="Cambria"/>
           <w:i/>
+          <w:sz w:val="28"/>
+          <w:szCs w:val="28"/>
         </w:rPr>
         <w:t>)</w:t>
       </w:r>
@@ -727,75 +922,129 @@
         <w:rPr>
           <w:rFonts w:ascii="Cambria" w:hAnsi="Cambria"/>
           <w:i/>
+          <w:sz w:val="28"/>
+          <w:szCs w:val="28"/>
         </w:rPr>
         <w:t xml:space="preserve"> </w:t>
       </w:r>
       <w:r>
         <w:rPr>
           <w:rFonts w:ascii="Cambria" w:hAnsi="Cambria"/>
+          <w:sz w:val="28"/>
+          <w:szCs w:val="28"/>
         </w:rPr>
         <w:t>–</w:t>
       </w:r>
       <w:r>
         <w:rPr>
           <w:rFonts w:ascii="Cambria" w:hAnsi="Cambria"/>
+          <w:sz w:val="28"/>
+          <w:szCs w:val="28"/>
+        </w:rPr>
+        <w:t xml:space="preserve"> функция </w:t>
+      </w:r>
+      <w:r>
+        <w:rPr>
+          <w:rFonts w:ascii="Cambria" w:hAnsi="Cambria"/>
+          <w:sz w:val="28"/>
+          <w:szCs w:val="28"/>
+        </w:rPr>
+        <w:t>возвращает</w:t>
+      </w:r>
+      <w:r>
+        <w:rPr>
+          <w:rFonts w:ascii="Cambria" w:hAnsi="Cambria"/>
+          <w:sz w:val="28"/>
+          <w:szCs w:val="28"/>
+        </w:rPr>
+        <w:t xml:space="preserve"> массив коэффициентов полинома, полученного в результате</w:t>
+      </w:r>
+      <w:r>
+        <w:rPr>
+          <w:rFonts w:ascii="Cambria" w:hAnsi="Cambria"/>
+          <w:sz w:val="28"/>
+          <w:szCs w:val="28"/>
+        </w:rPr>
+        <w:t xml:space="preserve"> умножения полинома</w:t>
+      </w:r>
+      <w:r>
+        <w:rPr>
+          <w:rFonts w:ascii="Cambria" w:hAnsi="Cambria"/>
+          <w:sz w:val="28"/>
+          <w:szCs w:val="28"/>
+        </w:rPr>
+        <w:t xml:space="preserve">, заданного </w:t>
+      </w:r>
+      <w:r>
+        <w:rPr>
+          <w:rFonts w:ascii="Cambria" w:hAnsi="Cambria"/>
+          <w:sz w:val="28"/>
+          <w:szCs w:val="28"/>
+        </w:rPr>
+        <w:t>массивом</w:t>
+      </w:r>
+      <w:r>
+        <w:rPr>
+          <w:rFonts w:ascii="Cambria" w:hAnsi="Cambria"/>
+          <w:sz w:val="28"/>
+          <w:szCs w:val="28"/>
         </w:rPr>
         <w:t xml:space="preserve"> </w:t>
       </w:r>
       <w:r>
         <w:rPr>
           <w:rFonts w:ascii="Cambria" w:hAnsi="Cambria"/>
-          <w:szCs w:val="24"/>
-        </w:rPr>
-        <w:t xml:space="preserve">функция </w:t>
-      </w:r>
-      <w:r>
-        <w:rPr>
-          <w:rFonts w:ascii="Cambria" w:hAnsi="Cambria"/>
-          <w:szCs w:val="24"/>
-        </w:rPr>
-        <w:t>возвращает</w:t>
-      </w:r>
-      <w:r>
-        <w:rPr>
-          <w:rFonts w:ascii="Cambria" w:hAnsi="Cambria"/>
-          <w:szCs w:val="24"/>
-        </w:rPr>
-        <w:t xml:space="preserve"> массив коэффициентов полинома, полученного в результате</w:t>
-      </w:r>
-      <w:r>
-        <w:rPr>
-          <w:rFonts w:ascii="Cambria" w:hAnsi="Cambria"/>
-        </w:rPr>
-        <w:t xml:space="preserve"> умножения полинома</w:t>
-      </w:r>
-      <w:r>
-        <w:rPr>
-          <w:rFonts w:ascii="Cambria" w:hAnsi="Cambria"/>
-        </w:rPr>
-        <w:t xml:space="preserve">, заданного </w:t>
-      </w:r>
-      <w:r>
-        <w:rPr>
-          <w:rFonts w:ascii="Cambria" w:hAnsi="Cambria"/>
-        </w:rPr>
-        <w:t>массивом</w:t>
-      </w:r>
-      <w:r>
-        <w:rPr>
-          <w:rFonts w:ascii="Cambria" w:hAnsi="Cambria"/>
+          <w:sz w:val="28"/>
+          <w:szCs w:val="28"/>
+        </w:rPr>
+        <w:t>коэффициентов</w:t>
+      </w:r>
+      <w:r>
+        <w:rPr>
+          <w:rFonts w:ascii="Cambria" w:hAnsi="Cambria"/>
+          <w:sz w:val="28"/>
+          <w:szCs w:val="28"/>
         </w:rPr>
         <w:t xml:space="preserve"> </w:t>
       </w:r>
       <w:r>
         <w:rPr>
           <w:rFonts w:ascii="Cambria" w:hAnsi="Cambria"/>
+          <w:i/>
+          <w:sz w:val="28"/>
+          <w:szCs w:val="28"/>
+        </w:rPr>
+        <w:t>А</w:t>
+      </w:r>
+      <w:r>
+        <w:rPr>
+          <w:rFonts w:ascii="Cambria" w:hAnsi="Cambria"/>
+          <w:sz w:val="28"/>
+          <w:szCs w:val="28"/>
+        </w:rPr>
+        <w:t xml:space="preserve"> на полином</w:t>
+      </w:r>
+      <w:r>
+        <w:rPr>
+          <w:rFonts w:ascii="Cambria" w:hAnsi="Cambria"/>
+          <w:sz w:val="28"/>
+          <w:szCs w:val="28"/>
+        </w:rPr>
+        <w:t xml:space="preserve">, заданный массивом </w:t>
+      </w:r>
+      <w:r>
+        <w:rPr>
+          <w:rFonts w:ascii="Cambria" w:hAnsi="Cambria"/>
+          <w:sz w:val="28"/>
+          <w:szCs w:val="28"/>
         </w:rPr>
         <w:t>коэффициентов</w:t>
       </w:r>
       <w:r>
         <w:rPr>
           <w:rFonts w:ascii="Cambria" w:hAnsi="Cambria"/>
+          <w:sz w:val="28"/>
+          <w:szCs w:val="28"/>
         </w:rPr>
         <w:t xml:space="preserve"> </w:t>
       </w:r>
@@ -803,43 +1052,16 @@
         <w:rPr>
           <w:rFonts w:ascii="Cambria" w:hAnsi="Cambria"/>
           <w:i/>
-        </w:rPr>
-        <w:t>А</w:t>
-      </w:r>
-      <w:r>
-        <w:rPr>
-          <w:rFonts w:ascii="Cambria" w:hAnsi="Cambria"/>
-        </w:rPr>
-        <w:t xml:space="preserve"> на полином</w:t>
-      </w:r>
-      <w:r>
-        <w:rPr>
-          <w:rFonts w:ascii="Cambria" w:hAnsi="Cambria"/>
-        </w:rPr>
-        <w:t xml:space="preserve">, заданный массивом </w:t>
-      </w:r>
-      <w:r>
-        <w:rPr>
-          <w:rFonts w:ascii="Cambria" w:hAnsi="Cambria"/>
-        </w:rPr>
-        <w:t>коэффициентов</w:t>
-      </w:r>
-      <w:r>
-        <w:rPr>
-          <w:rFonts w:ascii="Cambria" w:hAnsi="Cambria"/>
-        </w:rPr>
-        <w:t xml:space="preserve"> </w:t>
-      </w:r>
-      <w:r>
-        <w:rPr>
-          <w:rFonts w:ascii="Cambria" w:hAnsi="Cambria"/>
-          <w:i/>
+          <w:sz w:val="28"/>
+          <w:szCs w:val="28"/>
         </w:rPr>
         <w:t>B</w:t>
       </w:r>
       <w:r>
         <w:rPr>
           <w:rFonts w:ascii="Cambria" w:hAnsi="Cambria"/>
+          <w:sz w:val="28"/>
+          <w:szCs w:val="28"/>
         </w:rPr>
         <w:t>.</w:t>
       </w:r>
@@ -848,6 +1070,8 @@
       <w:pPr>
         <w:rPr>
           <w:rFonts w:ascii="Cambria" w:hAnsi="Cambria"/>
+          <w:sz w:val="28"/>
+          <w:szCs w:val="28"/>
         </w:rPr>
       </w:pPr>
     </w:p>
@@ -855,17 +1079,23 @@
       <w:pPr>
         <w:rPr>
           <w:rFonts w:ascii="Cambria" w:hAnsi="Cambria"/>
-        </w:rPr>
-      </w:pPr>
-      <w:r>
-        <w:rPr>
-          <w:rFonts w:ascii="Cambria" w:hAnsi="Cambria"/>
+          <w:sz w:val="28"/>
+          <w:szCs w:val="28"/>
+        </w:rPr>
+      </w:pPr>
+      <w:r>
+        <w:rPr>
+          <w:rFonts w:ascii="Cambria" w:hAnsi="Cambria"/>
+          <w:sz w:val="28"/>
+          <w:szCs w:val="28"/>
         </w:rPr>
         <w:t>Входн</w:t>
       </w:r>
       <w:r>
         <w:rPr>
           <w:rFonts w:ascii="Cambria" w:hAnsi="Cambria"/>
+          <w:sz w:val="28"/>
+          <w:szCs w:val="28"/>
         </w:rPr>
         <w:t xml:space="preserve">ые массивы </w:t>
       </w:r>
@@ -873,6 +1103,8 @@
         <w:rPr>
           <w:rFonts w:ascii="Cambria" w:hAnsi="Cambria"/>
           <w:i/>
+          <w:sz w:val="28"/>
+          <w:szCs w:val="28"/>
         </w:rPr>
         <w:t>A,</w:t>
       </w:r>
@@ -880,6 +1112,8 @@
         <w:rPr>
           <w:rFonts w:ascii="Cambria" w:hAnsi="Cambria"/>
           <w:i/>
+          <w:sz w:val="28"/>
+          <w:szCs w:val="28"/>
         </w:rPr>
         <w:t xml:space="preserve"> </w:t>
       </w:r>
@@ -887,6 +1121,8 @@
         <w:rPr>
           <w:rFonts w:ascii="Cambria" w:hAnsi="Cambria"/>
           <w:i/>
+          <w:sz w:val="28"/>
+          <w:szCs w:val="28"/>
           <w:lang w:val="en-US"/>
         </w:rPr>
         <w:t>B</w:t>
@@ -894,12 +1130,16 @@
       <w:r>
         <w:rPr>
           <w:rFonts w:ascii="Cambria" w:hAnsi="Cambria"/>
+          <w:sz w:val="28"/>
+          <w:szCs w:val="28"/>
         </w:rPr>
         <w:t xml:space="preserve"> могут</w:t>
       </w:r>
       <w:r>
         <w:rPr>
           <w:rFonts w:ascii="Cambria" w:hAnsi="Cambria"/>
+          <w:sz w:val="28"/>
+          <w:szCs w:val="28"/>
         </w:rPr>
         <w:t xml:space="preserve"> задаваться:</w:t>
       </w:r>
@@ -914,29 +1154,39 @@
         <w:rPr>
           <w:rFonts w:ascii="Cambria" w:hAnsi="Cambria"/>
           <w:i/>
-        </w:rPr>
-      </w:pPr>
-      <w:r>
-        <w:rPr>
-          <w:rFonts w:ascii="Cambria" w:hAnsi="Cambria"/>
+          <w:sz w:val="28"/>
+          <w:szCs w:val="28"/>
+        </w:rPr>
+      </w:pPr>
+      <w:r>
+        <w:rPr>
+          <w:rFonts w:ascii="Cambria" w:hAnsi="Cambria"/>
+          <w:sz w:val="28"/>
+          <w:szCs w:val="28"/>
         </w:rPr>
         <w:t>к</w:t>
       </w:r>
       <w:r>
         <w:rPr>
           <w:rFonts w:ascii="Cambria" w:hAnsi="Cambria"/>
+          <w:sz w:val="28"/>
+          <w:szCs w:val="28"/>
         </w:rPr>
         <w:t>ак переменные типа массив, определенные</w:t>
       </w:r>
       <w:r>
         <w:rPr>
           <w:rFonts w:ascii="Cambria" w:hAnsi="Cambria"/>
+          <w:sz w:val="28"/>
+          <w:szCs w:val="28"/>
         </w:rPr>
         <w:t xml:space="preserve"> ранее</w:t>
       </w:r>
       <w:r>
         <w:rPr>
           <w:rFonts w:ascii="Cambria" w:hAnsi="Cambria"/>
+          <w:sz w:val="28"/>
+          <w:szCs w:val="28"/>
         </w:rPr>
         <w:t>:</w:t>
       </w:r>
@@ -947,22 +1197,25 @@
         <w:ind w:left="720"/>
         <w:rPr>
           <w:rFonts w:ascii="Cambria" w:hAnsi="Cambria" w:cs="Courier New"/>
-          <w:szCs w:val="24"/>
-          <w:lang w:val="en-US"/>
-        </w:rPr>
-      </w:pPr>
-      <w:r>
-        <w:rPr>
-          <w:rFonts w:ascii="Cambria" w:hAnsi="Cambria" w:cs="Courier New"/>
-          <w:i/>
-          <w:szCs w:val="24"/>
+          <w:sz w:val="28"/>
+          <w:szCs w:val="28"/>
+          <w:lang w:val="en-US"/>
+        </w:rPr>
+      </w:pPr>
+      <w:r>
+        <w:rPr>
+          <w:rFonts w:ascii="Cambria" w:hAnsi="Cambria" w:cs="Courier New"/>
+          <w:i/>
+          <w:sz w:val="28"/>
+          <w:szCs w:val="28"/>
         </w:rPr>
         <w:t>С</w:t>
       </w:r>
       <w:r>
         <w:rPr>
           <w:rFonts w:ascii="Cambria" w:hAnsi="Cambria" w:cs="Courier New"/>
-          <w:szCs w:val="24"/>
+          <w:sz w:val="28"/>
+          <w:szCs w:val="28"/>
           <w:lang w:val="en-US"/>
         </w:rPr>
         <w:t xml:space="preserve"> = </w:t>
@@ -971,7 +1224,8 @@
         <w:rPr>
           <w:rFonts w:ascii="Cambria" w:hAnsi="Cambria" w:cs="Courier New"/>
           <w:b/>
-          <w:szCs w:val="24"/>
+          <w:sz w:val="28"/>
+          <w:szCs w:val="28"/>
           <w:lang w:val="en-US"/>
         </w:rPr>
         <w:t>co</w:t>
@@ -980,31 +1234,37 @@
         <w:rPr>
           <w:rFonts w:ascii="Cambria" w:hAnsi="Cambria" w:cs="Courier New"/>
           <w:b/>
-          <w:szCs w:val="24"/>
+          <w:sz w:val="28"/>
+          <w:szCs w:val="28"/>
         </w:rPr>
         <w:t>nv</w:t>
       </w:r>
       <w:r>
         <w:rPr>
           <w:rFonts w:ascii="Cambria" w:hAnsi="Cambria" w:cs="Courier New"/>
-          <w:szCs w:val="24"/>
+          <w:sz w:val="28"/>
+          <w:szCs w:val="28"/>
           <w:lang w:val="en-US"/>
         </w:rPr>
         <w:t>(</w:t>
       </w:r>
-      <w:r>
-        <w:rPr>
-          <w:rFonts w:ascii="Cambria" w:hAnsi="Cambria" w:cs="Courier New"/>
-          <w:i/>
-          <w:szCs w:val="24"/>
+      <w:proofErr w:type="gramStart"/>
+      <w:r>
+        <w:rPr>
+          <w:rFonts w:ascii="Cambria" w:hAnsi="Cambria" w:cs="Courier New"/>
+          <w:i/>
+          <w:sz w:val="28"/>
+          <w:szCs w:val="28"/>
           <w:lang w:val="en-US"/>
         </w:rPr>
         <w:t>A,B</w:t>
       </w:r>
-      <w:r>
-        <w:rPr>
-          <w:rFonts w:ascii="Cambria" w:hAnsi="Cambria" w:cs="Courier New"/>
-          <w:szCs w:val="24"/>
+      <w:proofErr w:type="gramEnd"/>
+      <w:r>
+        <w:rPr>
+          <w:rFonts w:ascii="Cambria" w:hAnsi="Cambria" w:cs="Courier New"/>
+          <w:sz w:val="28"/>
+          <w:szCs w:val="28"/>
           <w:lang w:val="en-US"/>
         </w:rPr>
         <w:t>)</w:t>
@@ -1012,7 +1272,8 @@
       <w:r>
         <w:rPr>
           <w:rFonts w:ascii="Cambria" w:hAnsi="Cambria" w:cs="Courier New"/>
-          <w:szCs w:val="24"/>
+          <w:sz w:val="28"/>
+          <w:szCs w:val="28"/>
           <w:lang w:val="en-US"/>
         </w:rPr>
         <w:t>;</w:t>
@@ -1027,41 +1288,55 @@
         </w:numPr>
         <w:rPr>
           <w:rFonts w:ascii="Cambria" w:hAnsi="Cambria"/>
-        </w:rPr>
-      </w:pPr>
-      <w:r>
-        <w:rPr>
-          <w:rFonts w:ascii="Cambria" w:hAnsi="Cambria"/>
+          <w:sz w:val="28"/>
+          <w:szCs w:val="28"/>
+        </w:rPr>
+      </w:pPr>
+      <w:r>
+        <w:rPr>
+          <w:rFonts w:ascii="Cambria" w:hAnsi="Cambria"/>
+          <w:sz w:val="28"/>
+          <w:szCs w:val="28"/>
         </w:rPr>
         <w:t xml:space="preserve">как </w:t>
       </w:r>
       <w:r>
         <w:rPr>
           <w:rFonts w:ascii="Cambria" w:hAnsi="Cambria"/>
+          <w:sz w:val="28"/>
+          <w:szCs w:val="28"/>
         </w:rPr>
         <w:t>массив</w:t>
       </w:r>
       <w:r>
         <w:rPr>
           <w:rFonts w:ascii="Cambria" w:hAnsi="Cambria"/>
+          <w:sz w:val="28"/>
+          <w:szCs w:val="28"/>
         </w:rPr>
         <w:t>ы</w:t>
       </w:r>
       <w:r>
         <w:rPr>
           <w:rFonts w:ascii="Cambria" w:hAnsi="Cambria"/>
+          <w:sz w:val="28"/>
+          <w:szCs w:val="28"/>
         </w:rPr>
         <w:t>, состоящие</w:t>
       </w:r>
       <w:r>
         <w:rPr>
           <w:rFonts w:ascii="Cambria" w:hAnsi="Cambria"/>
+          <w:sz w:val="28"/>
+          <w:szCs w:val="28"/>
         </w:rPr>
         <w:t xml:space="preserve"> из переменных</w:t>
       </w:r>
       <w:r>
         <w:rPr>
           <w:rFonts w:ascii="Cambria" w:hAnsi="Cambria"/>
+          <w:sz w:val="28"/>
+          <w:szCs w:val="28"/>
         </w:rPr>
         <w:t>, определенных ранее:</w:t>
       </w:r>
@@ -1072,22 +1347,25 @@
         <w:ind w:left="720"/>
         <w:rPr>
           <w:rFonts w:ascii="Cambria" w:hAnsi="Cambria" w:cs="Courier New"/>
-          <w:szCs w:val="24"/>
-          <w:lang w:val="en-US"/>
-        </w:rPr>
-      </w:pPr>
-      <w:r>
-        <w:rPr>
-          <w:rFonts w:ascii="Cambria" w:hAnsi="Cambria" w:cs="Courier New"/>
-          <w:i/>
-          <w:szCs w:val="24"/>
+          <w:sz w:val="28"/>
+          <w:szCs w:val="28"/>
+          <w:lang w:val="en-US"/>
+        </w:rPr>
+      </w:pPr>
+      <w:r>
+        <w:rPr>
+          <w:rFonts w:ascii="Cambria" w:hAnsi="Cambria" w:cs="Courier New"/>
+          <w:i/>
+          <w:sz w:val="28"/>
+          <w:szCs w:val="28"/>
         </w:rPr>
         <w:t>С</w:t>
       </w:r>
       <w:r>
         <w:rPr>
           <w:rFonts w:ascii="Cambria" w:hAnsi="Cambria" w:cs="Courier New"/>
-          <w:szCs w:val="24"/>
+          <w:sz w:val="28"/>
+          <w:szCs w:val="28"/>
           <w:lang w:val="en-US"/>
         </w:rPr>
         <w:t xml:space="preserve"> = </w:t>
@@ -1096,7 +1374,8 @@
         <w:rPr>
           <w:rFonts w:ascii="Cambria" w:hAnsi="Cambria" w:cs="Courier New"/>
           <w:b/>
-          <w:szCs w:val="24"/>
+          <w:sz w:val="28"/>
+          <w:szCs w:val="28"/>
           <w:lang w:val="en-US"/>
         </w:rPr>
         <w:t>co</w:t>
@@ -1105,7 +1384,8 @@
         <w:rPr>
           <w:rFonts w:ascii="Cambria" w:hAnsi="Cambria" w:cs="Courier New"/>
           <w:b/>
-          <w:szCs w:val="24"/>
+          <w:sz w:val="28"/>
+          <w:szCs w:val="28"/>
           <w:lang w:val="en-US"/>
         </w:rPr>
         <w:t>nv</w:t>
@@ -1113,7 +1393,8 @@
       <w:r>
         <w:rPr>
           <w:rFonts w:ascii="Cambria" w:hAnsi="Cambria" w:cs="Courier New"/>
-          <w:szCs w:val="24"/>
+          <w:sz w:val="28"/>
+          <w:szCs w:val="28"/>
           <w:lang w:val="en-US"/>
         </w:rPr>
         <w:t>(</w:t>
@@ -1121,7 +1402,8 @@
       <w:r>
         <w:rPr>
           <w:rFonts w:ascii="Cambria" w:hAnsi="Cambria" w:cs="Courier New"/>
-          <w:szCs w:val="24"/>
+          <w:sz w:val="28"/>
+          <w:szCs w:val="28"/>
           <w:lang w:val="en-US"/>
         </w:rPr>
         <w:t>[</w:t>
@@ -1130,16 +1412,19 @@
         <w:rPr>
           <w:rFonts w:ascii="Cambria" w:hAnsi="Cambria" w:cs="Courier New"/>
           <w:i/>
-          <w:szCs w:val="24"/>
+          <w:sz w:val="28"/>
+          <w:szCs w:val="28"/>
           <w:lang w:val="en-US"/>
         </w:rPr>
         <w:t>a</w:t>
       </w:r>
-      <w:r>
-        <w:rPr>
-          <w:rFonts w:ascii="Cambria" w:hAnsi="Cambria" w:cs="Courier New"/>
-          <w:i/>
-          <w:szCs w:val="24"/>
+      <w:proofErr w:type="gramStart"/>
+      <w:r>
+        <w:rPr>
+          <w:rFonts w:ascii="Cambria" w:hAnsi="Cambria" w:cs="Courier New"/>
+          <w:i/>
+          <w:sz w:val="28"/>
+          <w:szCs w:val="28"/>
           <w:vertAlign w:val="subscript"/>
           <w:lang w:val="en-US"/>
         </w:rPr>
@@ -1149,7 +1434,8 @@
         <w:rPr>
           <w:rFonts w:ascii="Cambria" w:hAnsi="Cambria" w:cs="Courier New"/>
           <w:i/>
-          <w:szCs w:val="24"/>
+          <w:sz w:val="28"/>
+          <w:szCs w:val="28"/>
           <w:lang w:val="en-US"/>
         </w:rPr>
         <w:t>,</w:t>
@@ -1158,16 +1444,19 @@
         <w:rPr>
           <w:rFonts w:ascii="Cambria" w:hAnsi="Cambria" w:cs="Courier New"/>
           <w:i/>
-          <w:szCs w:val="24"/>
+          <w:sz w:val="28"/>
+          <w:szCs w:val="28"/>
           <w:lang w:val="en-US"/>
         </w:rPr>
         <w:t>a</w:t>
       </w:r>
-      <w:r>
-        <w:rPr>
-          <w:rFonts w:ascii="Cambria" w:hAnsi="Cambria" w:cs="Courier New"/>
-          <w:i/>
-          <w:szCs w:val="24"/>
+      <w:proofErr w:type="gramEnd"/>
+      <w:r>
+        <w:rPr>
+          <w:rFonts w:ascii="Cambria" w:hAnsi="Cambria" w:cs="Courier New"/>
+          <w:i/>
+          <w:sz w:val="28"/>
+          <w:szCs w:val="28"/>
           <w:vertAlign w:val="subscript"/>
           <w:lang w:val="en-US"/>
         </w:rPr>
@@ -1177,7 +1466,8 @@
         <w:rPr>
           <w:rFonts w:ascii="Cambria" w:hAnsi="Cambria" w:cs="Courier New"/>
           <w:i/>
-          <w:szCs w:val="24"/>
+          <w:sz w:val="28"/>
+          <w:szCs w:val="28"/>
           <w:lang w:val="en-US"/>
         </w:rPr>
         <w:t>,</w:t>
@@ -1186,7 +1476,8 @@
         <w:rPr>
           <w:rFonts w:ascii="Cambria" w:hAnsi="Cambria" w:cs="Courier New"/>
           <w:i/>
-          <w:szCs w:val="24"/>
+          <w:sz w:val="28"/>
+          <w:szCs w:val="28"/>
           <w:lang w:val="en-US"/>
         </w:rPr>
         <w:t>a</w:t>
@@ -1195,7 +1486,8 @@
         <w:rPr>
           <w:rFonts w:ascii="Cambria" w:hAnsi="Cambria" w:cs="Courier New"/>
           <w:i/>
-          <w:szCs w:val="24"/>
+          <w:sz w:val="28"/>
+          <w:szCs w:val="28"/>
           <w:vertAlign w:val="subscript"/>
           <w:lang w:val="en-US"/>
         </w:rPr>
@@ -1205,7 +1497,8 @@
         <w:rPr>
           <w:rFonts w:ascii="Cambria" w:hAnsi="Cambria" w:cs="Courier New"/>
           <w:i/>
-          <w:szCs w:val="24"/>
+          <w:sz w:val="28"/>
+          <w:szCs w:val="28"/>
           <w:lang w:val="en-US"/>
         </w:rPr>
         <w:t>,</w:t>
@@ -1214,7 +1507,8 @@
         <w:rPr>
           <w:rFonts w:ascii="Cambria" w:hAnsi="Cambria" w:cs="Courier New"/>
           <w:i/>
-          <w:szCs w:val="24"/>
+          <w:sz w:val="28"/>
+          <w:szCs w:val="28"/>
           <w:lang w:val="en-US"/>
         </w:rPr>
         <w:t>a</w:t>
@@ -1223,7 +1517,8 @@
         <w:rPr>
           <w:rFonts w:ascii="Cambria" w:hAnsi="Cambria" w:cs="Courier New"/>
           <w:i/>
-          <w:szCs w:val="24"/>
+          <w:sz w:val="28"/>
+          <w:szCs w:val="28"/>
           <w:vertAlign w:val="subscript"/>
           <w:lang w:val="en-US"/>
         </w:rPr>
@@ -1232,7 +1527,8 @@
       <w:r>
         <w:rPr>
           <w:rFonts w:ascii="Cambria" w:hAnsi="Cambria" w:cs="Courier New"/>
-          <w:szCs w:val="24"/>
+          <w:sz w:val="28"/>
+          <w:szCs w:val="28"/>
           <w:lang w:val="en-US"/>
         </w:rPr>
         <w:t>]</w:t>
@@ -1240,7 +1536,8 @@
       <w:r>
         <w:rPr>
           <w:rFonts w:ascii="Cambria" w:hAnsi="Cambria" w:cs="Courier New"/>
-          <w:szCs w:val="24"/>
+          <w:sz w:val="28"/>
+          <w:szCs w:val="28"/>
           <w:lang w:val="en-US"/>
         </w:rPr>
         <w:t>,[</w:t>
@@ -1249,7 +1546,8 @@
         <w:rPr>
           <w:rFonts w:ascii="Cambria" w:hAnsi="Cambria" w:cs="Courier New"/>
           <w:i/>
-          <w:szCs w:val="24"/>
+          <w:sz w:val="28"/>
+          <w:szCs w:val="28"/>
           <w:lang w:val="en-US"/>
         </w:rPr>
         <w:t>b</w:t>
@@ -1258,7 +1556,8 @@
         <w:rPr>
           <w:rFonts w:ascii="Cambria" w:hAnsi="Cambria" w:cs="Courier New"/>
           <w:i/>
-          <w:szCs w:val="24"/>
+          <w:sz w:val="28"/>
+          <w:szCs w:val="28"/>
           <w:vertAlign w:val="subscript"/>
           <w:lang w:val="en-US"/>
         </w:rPr>
@@ -1268,7 +1567,8 @@
         <w:rPr>
           <w:rFonts w:ascii="Cambria" w:hAnsi="Cambria" w:cs="Courier New"/>
           <w:i/>
-          <w:szCs w:val="24"/>
+          <w:sz w:val="28"/>
+          <w:szCs w:val="28"/>
           <w:lang w:val="en-US"/>
         </w:rPr>
         <w:t>,b</w:t>
@@ -1277,7 +1577,8 @@
         <w:rPr>
           <w:rFonts w:ascii="Cambria" w:hAnsi="Cambria" w:cs="Courier New"/>
           <w:i/>
-          <w:szCs w:val="24"/>
+          <w:sz w:val="28"/>
+          <w:szCs w:val="28"/>
           <w:vertAlign w:val="subscript"/>
           <w:lang w:val="en-US"/>
         </w:rPr>
@@ -1287,7 +1588,8 @@
         <w:rPr>
           <w:rFonts w:ascii="Cambria" w:hAnsi="Cambria" w:cs="Courier New"/>
           <w:i/>
-          <w:szCs w:val="24"/>
+          <w:sz w:val="28"/>
+          <w:szCs w:val="28"/>
           <w:lang w:val="en-US"/>
         </w:rPr>
         <w:t>,b</w:t>
@@ -1296,7 +1598,8 @@
         <w:rPr>
           <w:rFonts w:ascii="Cambria" w:hAnsi="Cambria" w:cs="Courier New"/>
           <w:i/>
-          <w:szCs w:val="24"/>
+          <w:sz w:val="28"/>
+          <w:szCs w:val="28"/>
           <w:vertAlign w:val="subscript"/>
           <w:lang w:val="en-US"/>
         </w:rPr>
@@ -1306,7 +1609,8 @@
         <w:rPr>
           <w:rFonts w:ascii="Cambria" w:hAnsi="Cambria" w:cs="Courier New"/>
           <w:i/>
-          <w:szCs w:val="24"/>
+          <w:sz w:val="28"/>
+          <w:szCs w:val="28"/>
           <w:lang w:val="en-US"/>
         </w:rPr>
         <w:t>,b</w:t>
@@ -1315,7 +1619,8 @@
         <w:rPr>
           <w:rFonts w:ascii="Cambria" w:hAnsi="Cambria" w:cs="Courier New"/>
           <w:i/>
-          <w:szCs w:val="24"/>
+          <w:sz w:val="28"/>
+          <w:szCs w:val="28"/>
           <w:vertAlign w:val="subscript"/>
           <w:lang w:val="en-US"/>
         </w:rPr>
@@ -1324,7 +1629,8 @@
       <w:r>
         <w:rPr>
           <w:rFonts w:ascii="Cambria" w:hAnsi="Cambria" w:cs="Courier New"/>
-          <w:szCs w:val="24"/>
+          <w:sz w:val="28"/>
+          <w:szCs w:val="28"/>
           <w:lang w:val="en-US"/>
         </w:rPr>
         <w:t>]</w:t>
@@ -1332,7 +1638,8 @@
       <w:r>
         <w:rPr>
           <w:rFonts w:ascii="Cambria" w:hAnsi="Cambria" w:cs="Courier New"/>
-          <w:szCs w:val="24"/>
+          <w:sz w:val="28"/>
+          <w:szCs w:val="28"/>
           <w:lang w:val="en-US"/>
         </w:rPr>
         <w:t>);</w:t>
@@ -1347,11 +1654,15 @@
         </w:numPr>
         <w:rPr>
           <w:rFonts w:ascii="Cambria" w:hAnsi="Cambria"/>
-        </w:rPr>
-      </w:pPr>
-      <w:r>
-        <w:rPr>
-          <w:rFonts w:ascii="Cambria" w:hAnsi="Cambria"/>
+          <w:sz w:val="28"/>
+          <w:szCs w:val="28"/>
+        </w:rPr>
+      </w:pPr>
+      <w:r>
+        <w:rPr>
+          <w:rFonts w:ascii="Cambria" w:hAnsi="Cambria"/>
+          <w:sz w:val="28"/>
+          <w:szCs w:val="28"/>
           <w:lang w:val="en-US"/>
         </w:rPr>
         <w:t>как</w:t>
@@ -1359,6 +1670,8 @@
       <w:r>
         <w:rPr>
           <w:rFonts w:ascii="Cambria" w:hAnsi="Cambria"/>
+          <w:sz w:val="28"/>
+          <w:szCs w:val="28"/>
           <w:lang w:val="en-US"/>
         </w:rPr>
         <w:t xml:space="preserve"> </w:t>
@@ -1366,6 +1679,8 @@
       <w:r>
         <w:rPr>
           <w:rFonts w:ascii="Cambria" w:hAnsi="Cambria"/>
+          <w:sz w:val="28"/>
+          <w:szCs w:val="28"/>
           <w:lang w:val="en-US"/>
         </w:rPr>
         <w:t>постоянные</w:t>
@@ -1373,6 +1688,8 @@
       <w:r>
         <w:rPr>
           <w:rFonts w:ascii="Cambria" w:hAnsi="Cambria"/>
+          <w:sz w:val="28"/>
+          <w:szCs w:val="28"/>
           <w:lang w:val="en-US"/>
         </w:rPr>
         <w:t xml:space="preserve"> </w:t>
@@ -1380,6 +1697,8 @@
       <w:r>
         <w:rPr>
           <w:rFonts w:ascii="Cambria" w:hAnsi="Cambria"/>
+          <w:sz w:val="28"/>
+          <w:szCs w:val="28"/>
           <w:lang w:val="en-US"/>
         </w:rPr>
         <w:t>массивы</w:t>
@@ -1387,6 +1706,8 @@
       <w:r>
         <w:rPr>
           <w:rFonts w:ascii="Cambria" w:hAnsi="Cambria"/>
+          <w:sz w:val="28"/>
+          <w:szCs w:val="28"/>
         </w:rPr>
         <w:t>:</w:t>
       </w:r>
@@ -1398,29 +1719,34 @@
         <w:rPr>
           <w:rFonts w:ascii="Cambria" w:hAnsi="Cambria" w:cs="Courier New"/>
           <w:iCs/>
-          <w:szCs w:val="24"/>
-        </w:rPr>
-      </w:pPr>
-      <w:r>
-        <w:rPr>
-          <w:rFonts w:ascii="Cambria" w:hAnsi="Cambria" w:cs="Courier New"/>
-          <w:i/>
-          <w:szCs w:val="24"/>
+          <w:sz w:val="28"/>
+          <w:szCs w:val="28"/>
+        </w:rPr>
+      </w:pPr>
+      <w:r>
+        <w:rPr>
+          <w:rFonts w:ascii="Cambria" w:hAnsi="Cambria" w:cs="Courier New"/>
+          <w:i/>
+          <w:sz w:val="28"/>
+          <w:szCs w:val="28"/>
         </w:rPr>
         <w:t>С</w:t>
       </w:r>
       <w:r>
         <w:rPr>
           <w:rFonts w:ascii="Cambria" w:hAnsi="Cambria" w:cs="Courier New"/>
-          <w:szCs w:val="24"/>
+          <w:sz w:val="28"/>
+          <w:szCs w:val="28"/>
         </w:rPr>
         <w:t xml:space="preserve"> = </w:t>
       </w:r>
+      <w:proofErr w:type="gramStart"/>
       <w:r>
         <w:rPr>
           <w:rFonts w:ascii="Cambria" w:hAnsi="Cambria" w:cs="Courier New"/>
           <w:b/>
-          <w:szCs w:val="24"/>
+          <w:sz w:val="28"/>
+          <w:szCs w:val="28"/>
           <w:lang w:val="en-US"/>
         </w:rPr>
         <w:t>co</w:t>
@@ -1429,7 +1755,8 @@
         <w:rPr>
           <w:rFonts w:ascii="Cambria" w:hAnsi="Cambria" w:cs="Courier New"/>
           <w:b/>
-          <w:szCs w:val="24"/>
+          <w:sz w:val="28"/>
+          <w:szCs w:val="28"/>
           <w:lang w:val="en-US"/>
         </w:rPr>
         <w:t>nv</w:t>
@@ -1437,36 +1764,42 @@
       <w:r>
         <w:rPr>
           <w:rFonts w:ascii="Cambria" w:hAnsi="Cambria" w:cs="Courier New"/>
-          <w:szCs w:val="24"/>
+          <w:sz w:val="28"/>
+          <w:szCs w:val="28"/>
         </w:rPr>
         <w:t>(</w:t>
       </w:r>
+      <w:proofErr w:type="gramEnd"/>
       <w:r>
         <w:rPr>
           <w:rFonts w:ascii="Cambria" w:hAnsi="Cambria" w:cs="Courier New"/>
           <w:iCs/>
-          <w:szCs w:val="24"/>
+          <w:sz w:val="28"/>
+          <w:szCs w:val="28"/>
         </w:rPr>
         <w:t>[</w:t>
       </w:r>
       <w:r>
         <w:rPr>
           <w:rFonts w:ascii="Cambria" w:hAnsi="Cambria" w:cs="Courier New"/>
-          <w:szCs w:val="24"/>
+          <w:sz w:val="28"/>
+          <w:szCs w:val="28"/>
         </w:rPr>
         <w:t>-1, -6, -4</w:t>
       </w:r>
       <w:r>
         <w:rPr>
           <w:rFonts w:ascii="Cambria" w:hAnsi="Cambria" w:cs="Courier New"/>
-          <w:szCs w:val="24"/>
+          <w:sz w:val="28"/>
+          <w:szCs w:val="28"/>
         </w:rPr>
         <w:t xml:space="preserve">, </w:t>
       </w:r>
       <w:r>
         <w:rPr>
           <w:rFonts w:ascii="Cambria" w:hAnsi="Cambria" w:cs="Courier New"/>
-          <w:szCs w:val="24"/>
+          <w:sz w:val="28"/>
+          <w:szCs w:val="28"/>
         </w:rPr>
         <w:t>-2</w:t>
       </w:r>
@@ -1474,35 +1807,40 @@
         <w:rPr>
           <w:rFonts w:ascii="Cambria" w:hAnsi="Cambria" w:cs="Courier New"/>
           <w:iCs/>
-          <w:szCs w:val="24"/>
+          <w:sz w:val="28"/>
+          <w:szCs w:val="28"/>
         </w:rPr>
         <w:t>],</w:t>
       </w:r>
       <w:r>
         <w:rPr>
           <w:rFonts w:ascii="Cambria" w:hAnsi="Cambria" w:cs="Courier New"/>
-          <w:szCs w:val="24"/>
+          <w:sz w:val="28"/>
+          <w:szCs w:val="28"/>
         </w:rPr>
         <w:t>[-4, 7, 5</w:t>
       </w:r>
       <w:r>
         <w:rPr>
           <w:rFonts w:ascii="Cambria" w:hAnsi="Cambria" w:cs="Courier New"/>
-          <w:szCs w:val="24"/>
+          <w:sz w:val="28"/>
+          <w:szCs w:val="28"/>
         </w:rPr>
         <w:t>,</w:t>
       </w:r>
       <w:r>
         <w:rPr>
           <w:rFonts w:ascii="Cambria" w:hAnsi="Cambria" w:cs="Courier New"/>
-          <w:szCs w:val="24"/>
+          <w:sz w:val="28"/>
+          <w:szCs w:val="28"/>
         </w:rPr>
         <w:t xml:space="preserve"> -3</w:t>
       </w:r>
       <w:r>
         <w:rPr>
           <w:rFonts w:ascii="Cambria" w:hAnsi="Cambria" w:cs="Courier New"/>
-          <w:szCs w:val="24"/>
+          <w:sz w:val="28"/>
+          <w:szCs w:val="28"/>
         </w:rPr>
         <w:t>]</w:t>
       </w:r>
@@ -1510,7 +1848,8 @@
         <w:rPr>
           <w:rFonts w:ascii="Cambria" w:hAnsi="Cambria" w:cs="Courier New"/>
           <w:iCs/>
-          <w:szCs w:val="24"/>
+          <w:sz w:val="28"/>
+          <w:szCs w:val="28"/>
         </w:rPr>
         <w:t>);</w:t>
       </w:r>
@@ -1522,7 +1861,8 @@
         <w:rPr>
           <w:rFonts w:ascii="Cambria" w:hAnsi="Cambria" w:cs="Courier New"/>
           <w:iCs/>
-          <w:sz w:val="20"/>
+          <w:sz w:val="28"/>
+          <w:szCs w:val="28"/>
         </w:rPr>
       </w:pPr>
     </w:p>
@@ -1530,6 +1870,8 @@
       <w:pPr>
         <w:rPr>
           <w:rFonts w:ascii="Cambria" w:hAnsi="Cambria"/>
+          <w:sz w:val="28"/>
+          <w:szCs w:val="28"/>
         </w:rPr>
       </w:pPr>
     </w:p>
@@ -1538,12 +1880,16 @@
         <w:rPr>
           <w:rFonts w:ascii="Cambria" w:hAnsi="Cambria"/>
           <w:b/>
+          <w:sz w:val="28"/>
+          <w:szCs w:val="28"/>
         </w:rPr>
       </w:pPr>
       <w:r>
         <w:rPr>
           <w:rFonts w:ascii="Cambria" w:hAnsi="Cambria"/>
           <w:b/>
+          <w:sz w:val="28"/>
+          <w:szCs w:val="28"/>
         </w:rPr>
         <w:t>Результат:</w:t>
       </w:r>
@@ -1552,50 +1898,66 @@
       <w:pPr>
         <w:rPr>
           <w:rFonts w:ascii="Cambria" w:hAnsi="Cambria"/>
-        </w:rPr>
-      </w:pPr>
-      <w:r>
-        <w:rPr>
-          <w:rFonts w:ascii="Cambria" w:hAnsi="Cambria"/>
-          <w:i/>
+          <w:sz w:val="28"/>
+          <w:szCs w:val="28"/>
+        </w:rPr>
+      </w:pPr>
+      <w:r>
+        <w:rPr>
+          <w:rFonts w:ascii="Cambria" w:hAnsi="Cambria"/>
+          <w:i/>
+          <w:sz w:val="28"/>
+          <w:szCs w:val="28"/>
         </w:rPr>
         <w:t>С</w:t>
       </w:r>
       <w:r>
         <w:rPr>
           <w:rFonts w:ascii="Cambria" w:hAnsi="Cambria"/>
+          <w:sz w:val="28"/>
+          <w:szCs w:val="28"/>
         </w:rPr>
         <w:t xml:space="preserve"> –</w:t>
       </w:r>
       <w:r>
         <w:rPr>
           <w:rFonts w:ascii="Cambria" w:hAnsi="Cambria"/>
+          <w:sz w:val="28"/>
+          <w:szCs w:val="28"/>
         </w:rPr>
         <w:t xml:space="preserve"> </w:t>
       </w:r>
       <w:r>
         <w:rPr>
           <w:rFonts w:ascii="Cambria" w:hAnsi="Cambria"/>
-        </w:rPr>
-        <w:t>выходной масси</w:t>
+          <w:sz w:val="28"/>
+          <w:szCs w:val="28"/>
+        </w:rPr>
+        <w:t>выходной массив, содержащий коэффициенты полинома</w:t>
+      </w:r>
+      <w:r>
+        <w:rPr>
+          <w:rFonts w:ascii="Cambria" w:hAnsi="Cambria"/>
+          <w:sz w:val="28"/>
+          <w:szCs w:val="28"/>
+        </w:rPr>
+        <w:t>, полученного в рез</w:t>
       </w:r>
       <w:bookmarkStart w:id="0" w:name="_GoBack"/>
       <w:bookmarkEnd w:id="0"/>
       <w:r>
         <w:rPr>
           <w:rFonts w:ascii="Cambria" w:hAnsi="Cambria"/>
-        </w:rPr>
-        <w:t>в, содержащий коэффициенты полинома</w:t>
-      </w:r>
-      <w:r>
-        <w:rPr>
-          <w:rFonts w:ascii="Cambria" w:hAnsi="Cambria"/>
-        </w:rPr>
-        <w:t>, полученного в результате умножения полинома, заданного массивом коэффициентов</w:t>
-      </w:r>
-      <w:r>
-        <w:rPr>
-          <w:rFonts w:ascii="Cambria" w:hAnsi="Cambria"/>
+          <w:sz w:val="28"/>
+          <w:szCs w:val="28"/>
+        </w:rPr>
+        <w:t>ультате умножения полинома, заданного массивом коэффициентов</w:t>
+      </w:r>
+      <w:r>
+        <w:rPr>
+          <w:rFonts w:ascii="Cambria" w:hAnsi="Cambria"/>
+          <w:sz w:val="28"/>
+          <w:szCs w:val="28"/>
         </w:rPr>
         <w:t xml:space="preserve"> </w:t>
       </w:r>
@@ -1603,12 +1965,16 @@
         <w:rPr>
           <w:rFonts w:ascii="Cambria" w:hAnsi="Cambria"/>
           <w:i/>
+          <w:sz w:val="28"/>
+          <w:szCs w:val="28"/>
         </w:rPr>
         <w:t>А</w:t>
       </w:r>
       <w:r>
         <w:rPr>
           <w:rFonts w:ascii="Cambria" w:hAnsi="Cambria"/>
+          <w:sz w:val="28"/>
+          <w:szCs w:val="28"/>
         </w:rPr>
         <w:t xml:space="preserve"> на полином, заданный массивом коэффициентов </w:t>
       </w:r>
@@ -1616,12 +1982,16 @@
         <w:rPr>
           <w:rFonts w:ascii="Cambria" w:hAnsi="Cambria"/>
           <w:i/>
+          <w:sz w:val="28"/>
+          <w:szCs w:val="28"/>
         </w:rPr>
         <w:t>B</w:t>
       </w:r>
       <w:r>
         <w:rPr>
           <w:rFonts w:ascii="Cambria" w:hAnsi="Cambria"/>
+          <w:sz w:val="28"/>
+          <w:szCs w:val="28"/>
         </w:rPr>
         <w:t>:</w:t>
       </w:r>
@@ -1630,19 +2000,36 @@
       <w:pPr>
         <w:rPr>
           <w:rFonts w:ascii="Cambria" w:hAnsi="Cambria"/>
-          <w:lang w:val="en-US"/>
-        </w:rPr>
-      </w:pPr>
-      <w:r>
-        <w:rPr>
-          <w:rFonts w:ascii="Cambria" w:hAnsi="Cambria"/>
-          <w:lang w:val="en-US"/>
-        </w:rPr>
-        <w:t>c(t) = f(t)g(t) = c</w:t>
-      </w:r>
-      <w:r>
-        <w:rPr>
-          <w:rFonts w:ascii="Cambria" w:hAnsi="Cambria"/>
+          <w:sz w:val="28"/>
+          <w:szCs w:val="28"/>
+          <w:lang w:val="en-US"/>
+        </w:rPr>
+      </w:pPr>
+      <w:proofErr w:type="gramStart"/>
+      <w:r>
+        <w:rPr>
+          <w:rFonts w:ascii="Cambria" w:hAnsi="Cambria"/>
+          <w:sz w:val="28"/>
+          <w:szCs w:val="28"/>
+          <w:lang w:val="en-US"/>
+        </w:rPr>
+        <w:t>c(</w:t>
+      </w:r>
+      <w:proofErr w:type="gramEnd"/>
+      <w:r>
+        <w:rPr>
+          <w:rFonts w:ascii="Cambria" w:hAnsi="Cambria"/>
+          <w:sz w:val="28"/>
+          <w:szCs w:val="28"/>
+          <w:lang w:val="en-US"/>
+        </w:rPr>
+        <w:t>t) = f(t)g(t) = c</w:t>
+      </w:r>
+      <w:r>
+        <w:rPr>
+          <w:rFonts w:ascii="Cambria" w:hAnsi="Cambria"/>
+          <w:sz w:val="28"/>
+          <w:szCs w:val="28"/>
           <w:vertAlign w:val="subscript"/>
           <w:lang w:val="en-US"/>
         </w:rPr>
@@ -1651,6 +2038,8 @@
       <w:r>
         <w:rPr>
           <w:rFonts w:ascii="Cambria" w:hAnsi="Cambria"/>
+          <w:sz w:val="28"/>
+          <w:szCs w:val="28"/>
           <w:lang w:val="en-US"/>
         </w:rPr>
         <w:t>+c</w:t>
@@ -1658,6 +2047,8 @@
       <w:r>
         <w:rPr>
           <w:rFonts w:ascii="Cambria" w:hAnsi="Cambria"/>
+          <w:sz w:val="28"/>
+          <w:szCs w:val="28"/>
           <w:vertAlign w:val="subscript"/>
           <w:lang w:val="en-US"/>
         </w:rPr>
@@ -1666,6 +2057,8 @@
       <w:r>
         <w:rPr>
           <w:rFonts w:ascii="Cambria" w:hAnsi="Cambria"/>
+          <w:sz w:val="28"/>
+          <w:szCs w:val="28"/>
           <w:lang w:val="en-US"/>
         </w:rPr>
         <w:t>t+c</w:t>
@@ -1673,6 +2066,8 @@
       <w:r>
         <w:rPr>
           <w:rFonts w:ascii="Cambria" w:hAnsi="Cambria"/>
+          <w:sz w:val="28"/>
+          <w:szCs w:val="28"/>
           <w:vertAlign w:val="subscript"/>
           <w:lang w:val="en-US"/>
         </w:rPr>
@@ -1681,6 +2076,8 @@
       <w:r>
         <w:rPr>
           <w:rFonts w:ascii="Cambria" w:hAnsi="Cambria"/>
+          <w:sz w:val="28"/>
+          <w:szCs w:val="28"/>
           <w:lang w:val="en-US"/>
         </w:rPr>
         <w:t>t</w:t>
@@ -1688,6 +2085,8 @@
       <w:r>
         <w:rPr>
           <w:rFonts w:ascii="Cambria" w:hAnsi="Cambria"/>
+          <w:sz w:val="28"/>
+          <w:szCs w:val="28"/>
           <w:vertAlign w:val="superscript"/>
           <w:lang w:val="en-US"/>
         </w:rPr>
@@ -1696,6 +2095,8 @@
       <w:r>
         <w:rPr>
           <w:rFonts w:ascii="Cambria" w:hAnsi="Cambria"/>
+          <w:sz w:val="28"/>
+          <w:szCs w:val="28"/>
           <w:lang w:val="en-US"/>
         </w:rPr>
         <w:t>+…+c</w:t>
@@ -1703,6 +2104,8 @@
       <w:r>
         <w:rPr>
           <w:rFonts w:ascii="Cambria" w:hAnsi="Cambria"/>
+          <w:sz w:val="28"/>
+          <w:szCs w:val="28"/>
           <w:vertAlign w:val="subscript"/>
           <w:lang w:val="en-US"/>
         </w:rPr>
@@ -1711,6 +2114,8 @@
       <w:r>
         <w:rPr>
           <w:rFonts w:ascii="Cambria" w:hAnsi="Cambria"/>
+          <w:sz w:val="28"/>
+          <w:szCs w:val="28"/>
           <w:lang w:val="en-US"/>
         </w:rPr>
         <w:t>t</w:t>
@@ -1718,6 +2123,8 @@
       <w:r>
         <w:rPr>
           <w:rFonts w:ascii="Cambria" w:hAnsi="Cambria"/>
+          <w:sz w:val="28"/>
+          <w:szCs w:val="28"/>
           <w:vertAlign w:val="superscript"/>
           <w:lang w:val="en-US"/>
         </w:rPr>
@@ -1728,6 +2135,8 @@
       <w:pPr>
         <w:rPr>
           <w:rFonts w:ascii="Cambria" w:hAnsi="Cambria"/>
+          <w:sz w:val="28"/>
+          <w:szCs w:val="28"/>
           <w:lang w:val="en-US"/>
         </w:rPr>
       </w:pPr>
@@ -1737,12 +2146,16 @@
         <w:rPr>
           <w:rFonts w:ascii="Cambria" w:hAnsi="Cambria"/>
           <w:b/>
+          <w:sz w:val="28"/>
+          <w:szCs w:val="28"/>
         </w:rPr>
       </w:pPr>
       <w:r>
         <w:rPr>
           <w:rFonts w:ascii="Cambria" w:hAnsi="Cambria"/>
           <w:b/>
+          <w:sz w:val="28"/>
+          <w:szCs w:val="28"/>
         </w:rPr>
         <w:t>Пример</w:t>
       </w:r>
@@ -1750,6 +2163,8 @@
         <w:rPr>
           <w:rFonts w:ascii="Cambria" w:hAnsi="Cambria"/>
           <w:b/>
+          <w:sz w:val="28"/>
+          <w:szCs w:val="28"/>
         </w:rPr>
         <w:t>:</w:t>
       </w:r>
@@ -1769,8 +2184,8 @@
         <w:tblLook w:val="04A0" w:firstRow="1" w:lastRow="0" w:firstColumn="1" w:lastColumn="0" w:noHBand="0" w:noVBand="1"/>
       </w:tblPr>
       <w:tblGrid>
-        <w:gridCol w:w="426"/>
-        <w:gridCol w:w="9145"/>
+        <w:gridCol w:w="421"/>
+        <w:gridCol w:w="8934"/>
       </w:tblGrid>
       <w:tr>
         <w:tc>
@@ -1789,8 +2204,8 @@
               <w:spacing w:before="0" w:beforeAutospacing="0" w:after="0" w:afterAutospacing="0"/>
               <w:rPr>
                 <w:rFonts w:ascii="Cambria" w:hAnsi="Cambria" w:cs="Courier New"/>
-                <w:sz w:val="20"/>
-                <w:szCs w:val="20"/>
+                <w:sz w:val="28"/>
+                <w:szCs w:val="28"/>
               </w:rPr>
             </w:pPr>
           </w:p>
@@ -1810,7 +2225,8 @@
             <w:pPr>
               <w:rPr>
                 <w:rFonts w:ascii="Consolas" w:hAnsi="Consolas" w:cs="Consolas"/>
-                <w:szCs w:val="24"/>
+                <w:sz w:val="28"/>
+                <w:szCs w:val="28"/>
                 <w:lang w:val="en-US"/>
               </w:rPr>
             </w:pPr>
@@ -1818,7 +2234,8 @@
               <w:rPr>
                 <w:rFonts w:ascii="Consolas" w:hAnsi="Consolas" w:cs="Consolas"/>
                 <w:b/>
-                <w:szCs w:val="24"/>
+                <w:sz w:val="28"/>
+                <w:szCs w:val="28"/>
                 <w:lang w:val="en-US"/>
               </w:rPr>
               <w:t>c</w:t>
@@ -1827,7 +2244,8 @@
               <w:rPr>
                 <w:rFonts w:ascii="Consolas" w:hAnsi="Consolas" w:cs="Consolas"/>
                 <w:b/>
-                <w:szCs w:val="24"/>
+                <w:sz w:val="28"/>
+                <w:szCs w:val="28"/>
                 <w:lang w:val="en-US"/>
               </w:rPr>
               <w:t>onst</w:t>
@@ -1836,7 +2254,8 @@
               <w:rPr>
                 <w:rFonts w:ascii="Consolas" w:hAnsi="Consolas" w:cs="Consolas"/>
                 <w:b/>
-                <w:szCs w:val="24"/>
+                <w:sz w:val="28"/>
+                <w:szCs w:val="28"/>
                 <w:lang w:val="en-US"/>
               </w:rPr>
               <w:t xml:space="preserve"> </w:t>
@@ -1844,7 +2263,8 @@
             <w:r>
               <w:rPr>
                 <w:rFonts w:ascii="Consolas" w:hAnsi="Consolas" w:cs="Consolas"/>
-                <w:szCs w:val="24"/>
+                <w:sz w:val="28"/>
+                <w:szCs w:val="28"/>
                 <w:lang w:val="en-US"/>
               </w:rPr>
               <w:t>A = [2, 3, 5];</w:t>
@@ -1854,7 +2274,8 @@
             <w:pPr>
               <w:rPr>
                 <w:rFonts w:ascii="Consolas" w:hAnsi="Consolas" w:cs="Consolas"/>
-                <w:szCs w:val="24"/>
+                <w:sz w:val="28"/>
+                <w:szCs w:val="28"/>
                 <w:lang w:val="en-US"/>
               </w:rPr>
             </w:pPr>
@@ -1862,7 +2283,8 @@
               <w:rPr>
                 <w:rFonts w:ascii="Consolas" w:hAnsi="Consolas" w:cs="Consolas"/>
                 <w:b/>
-                <w:szCs w:val="24"/>
+                <w:sz w:val="28"/>
+                <w:szCs w:val="28"/>
                 <w:lang w:val="en-US"/>
               </w:rPr>
               <w:t>c</w:t>
@@ -1871,7 +2293,8 @@
               <w:rPr>
                 <w:rFonts w:ascii="Consolas" w:hAnsi="Consolas" w:cs="Consolas"/>
                 <w:b/>
-                <w:szCs w:val="24"/>
+                <w:sz w:val="28"/>
+                <w:szCs w:val="28"/>
                 <w:lang w:val="en-US"/>
               </w:rPr>
               <w:t>onst</w:t>
@@ -1880,7 +2303,8 @@
               <w:rPr>
                 <w:rFonts w:ascii="Consolas" w:hAnsi="Consolas" w:cs="Consolas"/>
                 <w:b/>
-                <w:szCs w:val="24"/>
+                <w:sz w:val="28"/>
+                <w:szCs w:val="28"/>
                 <w:lang w:val="en-US"/>
               </w:rPr>
               <w:t xml:space="preserve"> </w:t>
@@ -1888,7 +2312,8 @@
             <w:r>
               <w:rPr>
                 <w:rFonts w:ascii="Consolas" w:hAnsi="Consolas" w:cs="Consolas"/>
-                <w:szCs w:val="24"/>
+                <w:sz w:val="28"/>
+                <w:szCs w:val="28"/>
                 <w:lang w:val="en-US"/>
               </w:rPr>
               <w:t>B = [-1, -2, 2];  </w:t>
@@ -1899,7 +2324,8 @@
               <w:rPr>
                 <w:rFonts w:ascii="Consolas" w:hAnsi="Consolas" w:cs="Consolas"/>
                 <w:b/>
-                <w:szCs w:val="24"/>
+                <w:sz w:val="28"/>
+                <w:szCs w:val="28"/>
                 <w:lang w:val="en-US"/>
               </w:rPr>
             </w:pPr>
@@ -1908,14 +2334,16 @@
             <w:pPr>
               <w:rPr>
                 <w:rFonts w:ascii="Cambria" w:hAnsi="Cambria" w:cs="Courier New"/>
-                <w:sz w:val="20"/>
+                <w:sz w:val="28"/>
+                <w:szCs w:val="28"/>
                 <w:lang w:val="en-US"/>
               </w:rPr>
             </w:pPr>
             <w:r>
               <w:rPr>
                 <w:rFonts w:ascii="Consolas" w:hAnsi="Consolas" w:cs="Consolas"/>
-                <w:szCs w:val="24"/>
+                <w:sz w:val="28"/>
+                <w:szCs w:val="28"/>
                 <w:lang w:val="en-US"/>
               </w:rPr>
               <w:t xml:space="preserve">C = </w:t>
@@ -1924,7 +2352,8 @@
               <w:rPr>
                 <w:rFonts w:ascii="Consolas" w:hAnsi="Consolas" w:cs="Consolas"/>
                 <w:b/>
-                <w:szCs w:val="24"/>
+                <w:sz w:val="28"/>
+                <w:szCs w:val="28"/>
                 <w:lang w:val="en-US"/>
               </w:rPr>
               <w:t>conv</w:t>
@@ -1932,7 +2361,8 @@
             <w:r>
               <w:rPr>
                 <w:rFonts w:ascii="Consolas" w:hAnsi="Consolas" w:cs="Consolas"/>
-                <w:szCs w:val="24"/>
+                <w:sz w:val="28"/>
+                <w:szCs w:val="28"/>
                 <w:lang w:val="en-US"/>
               </w:rPr>
               <w:t>(A, B); //[-2, -7, -7, -4, 10]</w:t>
@@ -1945,30 +2375,39 @@
       <w:pPr>
         <w:rPr>
           <w:rFonts w:ascii="Cambria" w:hAnsi="Cambria" w:cs="Courier New"/>
-          <w:sz w:val="20"/>
-        </w:rPr>
-      </w:pPr>
-      <w:r>
-        <w:rPr>
-          <w:rFonts w:ascii="Cambria" w:hAnsi="Cambria"/>
+          <w:sz w:val="28"/>
+          <w:szCs w:val="28"/>
+        </w:rPr>
+      </w:pPr>
+      <w:r>
+        <w:rPr>
+          <w:rFonts w:ascii="Cambria" w:hAnsi="Cambria"/>
+          <w:sz w:val="28"/>
+          <w:szCs w:val="28"/>
         </w:rPr>
         <w:t>В результате</w:t>
       </w:r>
       <w:r>
         <w:rPr>
           <w:rFonts w:ascii="Cambria" w:hAnsi="Cambria"/>
+          <w:sz w:val="28"/>
+          <w:szCs w:val="28"/>
         </w:rPr>
         <w:t xml:space="preserve"> элементам массива</w:t>
       </w:r>
       <w:r>
         <w:rPr>
           <w:rFonts w:ascii="Cambria" w:hAnsi="Cambria"/>
+          <w:sz w:val="28"/>
+          <w:szCs w:val="28"/>
         </w:rPr>
         <w:t xml:space="preserve"> </w:t>
       </w:r>
       <w:r>
         <w:rPr>
           <w:rFonts w:ascii="Cambria" w:hAnsi="Cambria"/>
+          <w:sz w:val="28"/>
+          <w:szCs w:val="28"/>
           <w:lang w:val="en-US"/>
         </w:rPr>
         <w:t>C</w:t>
@@ -1976,88 +2415,112 @@
       <w:r>
         <w:rPr>
           <w:rFonts w:ascii="Cambria" w:hAnsi="Cambria"/>
+          <w:sz w:val="28"/>
+          <w:szCs w:val="28"/>
         </w:rPr>
         <w:t xml:space="preserve"> буд</w:t>
       </w:r>
       <w:r>
         <w:rPr>
           <w:rFonts w:ascii="Cambria" w:hAnsi="Cambria"/>
+          <w:sz w:val="28"/>
+          <w:szCs w:val="28"/>
         </w:rPr>
         <w:t>ут</w:t>
       </w:r>
       <w:r>
         <w:rPr>
           <w:rFonts w:ascii="Cambria" w:hAnsi="Cambria"/>
+          <w:sz w:val="28"/>
+          <w:szCs w:val="28"/>
         </w:rPr>
         <w:t xml:space="preserve"> </w:t>
       </w:r>
       <w:r>
         <w:rPr>
           <w:rFonts w:ascii="Cambria" w:hAnsi="Cambria"/>
+          <w:sz w:val="28"/>
+          <w:szCs w:val="28"/>
         </w:rPr>
         <w:t>присвоены значения</w:t>
       </w:r>
       <w:r>
         <w:rPr>
           <w:rFonts w:ascii="Cambria" w:hAnsi="Cambria"/>
+          <w:sz w:val="28"/>
+          <w:szCs w:val="28"/>
         </w:rPr>
         <w:t xml:space="preserve"> </w:t>
       </w:r>
       <w:r>
         <w:rPr>
           <w:rFonts w:ascii="Cambria" w:hAnsi="Cambria"/>
+          <w:sz w:val="28"/>
+          <w:szCs w:val="28"/>
         </w:rPr>
         <w:t>[-2, -7, -7, -4, 10]</w:t>
       </w:r>
       <w:r>
         <w:rPr>
           <w:rFonts w:ascii="Cambria" w:hAnsi="Cambria"/>
+          <w:sz w:val="28"/>
+          <w:szCs w:val="28"/>
         </w:rPr>
         <w:t>, являющи</w:t>
       </w:r>
       <w:r>
         <w:rPr>
           <w:rFonts w:ascii="Cambria" w:hAnsi="Cambria"/>
+          <w:sz w:val="28"/>
+          <w:szCs w:val="28"/>
         </w:rPr>
         <w:t>еся</w:t>
       </w:r>
       <w:r>
         <w:rPr>
           <w:rFonts w:ascii="Cambria" w:hAnsi="Cambria"/>
+          <w:sz w:val="28"/>
+          <w:szCs w:val="28"/>
         </w:rPr>
         <w:t xml:space="preserve"> </w:t>
       </w:r>
       <w:r>
         <w:rPr>
           <w:rFonts w:ascii="Cambria" w:hAnsi="Cambria"/>
-          <w:szCs w:val="24"/>
+          <w:sz w:val="28"/>
+          <w:szCs w:val="28"/>
         </w:rPr>
         <w:t>коэффи</w:t>
       </w:r>
       <w:r>
         <w:rPr>
           <w:rFonts w:ascii="Cambria" w:hAnsi="Cambria"/>
-          <w:szCs w:val="24"/>
+          <w:sz w:val="28"/>
+          <w:szCs w:val="28"/>
         </w:rPr>
         <w:t>циентами</w:t>
       </w:r>
       <w:r>
         <w:rPr>
           <w:rFonts w:ascii="Cambria" w:hAnsi="Cambria"/>
-          <w:szCs w:val="24"/>
+          <w:sz w:val="28"/>
+          <w:szCs w:val="28"/>
         </w:rPr>
         <w:t xml:space="preserve"> полинома</w:t>
       </w:r>
       <w:r>
         <w:rPr>
           <w:rFonts w:ascii="Cambria" w:hAnsi="Cambria"/>
-          <w:szCs w:val="24"/>
+          <w:sz w:val="28"/>
+          <w:szCs w:val="28"/>
         </w:rPr>
         <w:t xml:space="preserve"> </w:t>
       </w:r>
       <w:r>
         <w:rPr>
           <w:rFonts w:ascii="Cambria" w:hAnsi="Cambria"/>
+          <w:sz w:val="28"/>
+          <w:szCs w:val="28"/>
           <w:lang w:val="en-US"/>
         </w:rPr>
         <w:t>c</w:t>
@@ -2065,12 +2528,16 @@
       <w:r>
         <w:rPr>
           <w:rFonts w:ascii="Cambria" w:hAnsi="Cambria"/>
+          <w:sz w:val="28"/>
+          <w:szCs w:val="28"/>
         </w:rPr>
         <w:t>(</w:t>
       </w:r>
       <w:r>
         <w:rPr>
           <w:rFonts w:ascii="Cambria" w:hAnsi="Cambria"/>
+          <w:sz w:val="28"/>
+          <w:szCs w:val="28"/>
           <w:lang w:val="en-US"/>
         </w:rPr>
         <w:t>t</w:t>
@@ -2078,12 +2545,16 @@
       <w:r>
         <w:rPr>
           <w:rFonts w:ascii="Cambria" w:hAnsi="Cambria"/>
+          <w:sz w:val="28"/>
+          <w:szCs w:val="28"/>
         </w:rPr>
         <w:t>) = -2-7</w:t>
       </w:r>
       <w:r>
         <w:rPr>
           <w:rFonts w:ascii="Cambria" w:hAnsi="Cambria"/>
+          <w:sz w:val="28"/>
+          <w:szCs w:val="28"/>
           <w:lang w:val="en-US"/>
         </w:rPr>
         <w:t>t</w:t>
@@ -2091,18 +2562,24 @@
       <w:r>
         <w:rPr>
           <w:rFonts w:ascii="Cambria" w:hAnsi="Cambria"/>
+          <w:sz w:val="28"/>
+          <w:szCs w:val="28"/>
         </w:rPr>
         <w:t>-</w:t>
       </w:r>
       <w:r>
         <w:rPr>
           <w:rFonts w:ascii="Cambria" w:hAnsi="Cambria"/>
+          <w:sz w:val="28"/>
+          <w:szCs w:val="28"/>
         </w:rPr>
         <w:t>7</w:t>
       </w:r>
       <w:r>
         <w:rPr>
           <w:rFonts w:ascii="Cambria" w:hAnsi="Cambria"/>
+          <w:sz w:val="28"/>
+          <w:szCs w:val="28"/>
           <w:lang w:val="en-US"/>
         </w:rPr>
         <w:t>t</w:t>
@@ -2110,6 +2587,8 @@
       <w:r>
         <w:rPr>
           <w:rFonts w:ascii="Cambria" w:hAnsi="Cambria"/>
+          <w:sz w:val="28"/>
+          <w:szCs w:val="28"/>
           <w:vertAlign w:val="superscript"/>
         </w:rPr>
         <w:t>2</w:t>
@@ -2117,12 +2596,16 @@
       <w:r>
         <w:rPr>
           <w:rFonts w:ascii="Cambria" w:hAnsi="Cambria"/>
+          <w:sz w:val="28"/>
+          <w:szCs w:val="28"/>
         </w:rPr>
         <w:t>-4</w:t>
       </w:r>
       <w:r>
         <w:rPr>
           <w:rFonts w:ascii="Cambria" w:hAnsi="Cambria"/>
+          <w:sz w:val="28"/>
+          <w:szCs w:val="28"/>
           <w:lang w:val="en-US"/>
         </w:rPr>
         <w:t>t</w:t>
@@ -2130,6 +2613,8 @@
       <w:r>
         <w:rPr>
           <w:rFonts w:ascii="Cambria" w:hAnsi="Cambria"/>
+          <w:sz w:val="28"/>
+          <w:szCs w:val="28"/>
           <w:vertAlign w:val="superscript"/>
         </w:rPr>
         <w:t>3</w:t>
@@ -2137,12 +2622,16 @@
       <w:r>
         <w:rPr>
           <w:rFonts w:ascii="Cambria" w:hAnsi="Cambria"/>
+          <w:sz w:val="28"/>
+          <w:szCs w:val="28"/>
         </w:rPr>
         <w:t>+10</w:t>
       </w:r>
       <w:r>
         <w:rPr>
           <w:rFonts w:ascii="Cambria" w:hAnsi="Cambria"/>
+          <w:sz w:val="28"/>
+          <w:szCs w:val="28"/>
           <w:lang w:val="en-US"/>
         </w:rPr>
         <w:t>t</w:t>
@@ -2150,6 +2639,8 @@
       <w:r>
         <w:rPr>
           <w:rFonts w:ascii="Cambria" w:hAnsi="Cambria"/>
+          <w:sz w:val="28"/>
+          <w:szCs w:val="28"/>
           <w:vertAlign w:val="superscript"/>
         </w:rPr>
         <w:t>4</w:t>
@@ -2157,12 +2648,16 @@
       <w:r>
         <w:rPr>
           <w:rFonts w:ascii="Cambria" w:hAnsi="Cambria"/>
+          <w:sz w:val="28"/>
+          <w:szCs w:val="28"/>
         </w:rPr>
         <w:t xml:space="preserve">, полученного в результате умножения полинома </w:t>
       </w:r>
       <w:r>
         <w:rPr>
           <w:rFonts w:ascii="Cambria" w:hAnsi="Cambria"/>
+          <w:sz w:val="28"/>
+          <w:szCs w:val="28"/>
           <w:lang w:val="en-US"/>
         </w:rPr>
         <w:t>f</w:t>
@@ -2170,12 +2665,16 @@
       <w:r>
         <w:rPr>
           <w:rFonts w:ascii="Cambria" w:hAnsi="Cambria"/>
+          <w:sz w:val="28"/>
+          <w:szCs w:val="28"/>
         </w:rPr>
         <w:t>(</w:t>
       </w:r>
       <w:r>
         <w:rPr>
           <w:rFonts w:ascii="Cambria" w:hAnsi="Cambria"/>
+          <w:sz w:val="28"/>
+          <w:szCs w:val="28"/>
           <w:lang w:val="en-US"/>
         </w:rPr>
         <w:t>t</w:t>
@@ -2183,12 +2682,16 @@
       <w:r>
         <w:rPr>
           <w:rFonts w:ascii="Cambria" w:hAnsi="Cambria"/>
+          <w:sz w:val="28"/>
+          <w:szCs w:val="28"/>
         </w:rPr>
         <w:t>) = 2+3</w:t>
       </w:r>
       <w:r>
         <w:rPr>
           <w:rFonts w:ascii="Cambria" w:hAnsi="Cambria"/>
+          <w:sz w:val="28"/>
+          <w:szCs w:val="28"/>
           <w:lang w:val="en-US"/>
         </w:rPr>
         <w:t>t</w:t>
@@ -2196,12 +2699,16 @@
       <w:r>
         <w:rPr>
           <w:rFonts w:ascii="Cambria" w:hAnsi="Cambria"/>
+          <w:sz w:val="28"/>
+          <w:szCs w:val="28"/>
         </w:rPr>
         <w:t>+5</w:t>
       </w:r>
       <w:r>
         <w:rPr>
           <w:rFonts w:ascii="Cambria" w:hAnsi="Cambria"/>
+          <w:sz w:val="28"/>
+          <w:szCs w:val="28"/>
           <w:lang w:val="en-US"/>
         </w:rPr>
         <w:t>t</w:t>
@@ -2209,6 +2716,8 @@
       <w:r>
         <w:rPr>
           <w:rFonts w:ascii="Cambria" w:hAnsi="Cambria"/>
+          <w:sz w:val="28"/>
+          <w:szCs w:val="28"/>
           <w:vertAlign w:val="superscript"/>
         </w:rPr>
         <w:t>2</w:t>
@@ -2216,12 +2725,16 @@
       <w:r>
         <w:rPr>
           <w:rFonts w:ascii="Cambria" w:hAnsi="Cambria"/>
+          <w:sz w:val="28"/>
+          <w:szCs w:val="28"/>
         </w:rPr>
         <w:t xml:space="preserve"> на полином </w:t>
       </w:r>
       <w:r>
         <w:rPr>
           <w:rFonts w:ascii="Cambria" w:hAnsi="Cambria"/>
+          <w:sz w:val="28"/>
+          <w:szCs w:val="28"/>
           <w:lang w:val="en-US"/>
         </w:rPr>
         <w:t>g</w:t>
@@ -2229,12 +2742,16 @@
       <w:r>
         <w:rPr>
           <w:rFonts w:ascii="Cambria" w:hAnsi="Cambria"/>
+          <w:sz w:val="28"/>
+          <w:szCs w:val="28"/>
         </w:rPr>
         <w:t>(</w:t>
       </w:r>
       <w:r>
         <w:rPr>
           <w:rFonts w:ascii="Cambria" w:hAnsi="Cambria"/>
+          <w:sz w:val="28"/>
+          <w:szCs w:val="28"/>
           <w:lang w:val="en-US"/>
         </w:rPr>
         <w:t>t</w:t>
@@ -2242,12 +2759,16 @@
       <w:r>
         <w:rPr>
           <w:rFonts w:ascii="Cambria" w:hAnsi="Cambria"/>
+          <w:sz w:val="28"/>
+          <w:szCs w:val="28"/>
         </w:rPr>
         <w:t>) = -1-2</w:t>
       </w:r>
       <w:r>
         <w:rPr>
           <w:rFonts w:ascii="Cambria" w:hAnsi="Cambria"/>
+          <w:sz w:val="28"/>
+          <w:szCs w:val="28"/>
           <w:lang w:val="en-US"/>
         </w:rPr>
         <w:t>t</w:t>
@@ -2255,12 +2776,16 @@
       <w:r>
         <w:rPr>
           <w:rFonts w:ascii="Cambria" w:hAnsi="Cambria"/>
+          <w:sz w:val="28"/>
+          <w:szCs w:val="28"/>
         </w:rPr>
         <w:t>+2</w:t>
       </w:r>
       <w:r>
         <w:rPr>
           <w:rFonts w:ascii="Cambria" w:hAnsi="Cambria"/>
+          <w:sz w:val="28"/>
+          <w:szCs w:val="28"/>
           <w:lang w:val="en-US"/>
         </w:rPr>
         <w:t>t</w:t>
@@ -2268,6 +2793,8 @@
       <w:r>
         <w:rPr>
           <w:rFonts w:ascii="Cambria" w:hAnsi="Cambria"/>
+          <w:sz w:val="28"/>
+          <w:szCs w:val="28"/>
           <w:vertAlign w:val="superscript"/>
         </w:rPr>
         <w:t>2</w:t>
@@ -2275,24 +2802,32 @@
       <w:r>
         <w:rPr>
           <w:rFonts w:ascii="Cambria" w:hAnsi="Cambria"/>
+          <w:sz w:val="28"/>
+          <w:szCs w:val="28"/>
         </w:rPr>
         <w:t>.</w:t>
       </w:r>
       <w:r>
         <w:rPr>
           <w:rFonts w:ascii="Cambria" w:hAnsi="Cambria"/>
+          <w:sz w:val="28"/>
+          <w:szCs w:val="28"/>
         </w:rPr>
         <w:t xml:space="preserve"> </w:t>
       </w:r>
       <w:r>
         <w:rPr>
           <w:rFonts w:ascii="Cambria" w:hAnsi="Cambria"/>
+          <w:sz w:val="28"/>
+          <w:szCs w:val="28"/>
         </w:rPr>
         <w:t xml:space="preserve">Полиномы </w:t>
       </w:r>
       <w:r>
         <w:rPr>
           <w:rFonts w:ascii="Cambria" w:hAnsi="Cambria"/>
+          <w:sz w:val="28"/>
+          <w:szCs w:val="28"/>
           <w:lang w:val="en-US"/>
         </w:rPr>
         <w:t>f</w:t>
@@ -2300,12 +2835,16 @@
       <w:r>
         <w:rPr>
           <w:rFonts w:ascii="Cambria" w:hAnsi="Cambria"/>
+          <w:sz w:val="28"/>
+          <w:szCs w:val="28"/>
         </w:rPr>
         <w:t>(</w:t>
       </w:r>
       <w:r>
         <w:rPr>
           <w:rFonts w:ascii="Cambria" w:hAnsi="Cambria"/>
+          <w:sz w:val="28"/>
+          <w:szCs w:val="28"/>
           <w:lang w:val="en-US"/>
         </w:rPr>
         <w:t>t</w:t>
@@ -2313,12 +2852,16 @@
       <w:r>
         <w:rPr>
           <w:rFonts w:ascii="Cambria" w:hAnsi="Cambria"/>
+          <w:sz w:val="28"/>
+          <w:szCs w:val="28"/>
         </w:rPr>
         <w:t xml:space="preserve">) и </w:t>
       </w:r>
       <w:r>
         <w:rPr>
           <w:rFonts w:ascii="Cambria" w:hAnsi="Cambria"/>
+          <w:sz w:val="28"/>
+          <w:szCs w:val="28"/>
           <w:lang w:val="en-US"/>
         </w:rPr>
         <w:t>g</w:t>
@@ -2326,12 +2869,16 @@
       <w:r>
         <w:rPr>
           <w:rFonts w:ascii="Cambria" w:hAnsi="Cambria"/>
+          <w:sz w:val="28"/>
+          <w:szCs w:val="28"/>
         </w:rPr>
         <w:t>(</w:t>
       </w:r>
       <w:r>
         <w:rPr>
           <w:rFonts w:ascii="Cambria" w:hAnsi="Cambria"/>
+          <w:sz w:val="28"/>
+          <w:szCs w:val="28"/>
           <w:lang w:val="en-US"/>
         </w:rPr>
         <w:t>t</w:t>
@@ -2339,12 +2886,16 @@
       <w:r>
         <w:rPr>
           <w:rFonts w:ascii="Cambria" w:hAnsi="Cambria"/>
+          <w:sz w:val="28"/>
+          <w:szCs w:val="28"/>
         </w:rPr>
         <w:t xml:space="preserve">) </w:t>
       </w:r>
       <w:r>
         <w:rPr>
           <w:rFonts w:ascii="Cambria" w:hAnsi="Cambria"/>
+          <w:sz w:val="28"/>
+          <w:szCs w:val="28"/>
         </w:rPr>
         <w:t xml:space="preserve">определенны массивами </w:t>
       </w:r>
@@ -2352,12 +2903,16 @@
         <w:rPr>
           <w:rFonts w:ascii="Cambria" w:hAnsi="Cambria"/>
           <w:i/>
+          <w:sz w:val="28"/>
+          <w:szCs w:val="28"/>
         </w:rPr>
         <w:t>A</w:t>
       </w:r>
       <w:r>
         <w:rPr>
           <w:rFonts w:ascii="Cambria" w:hAnsi="Cambria"/>
+          <w:sz w:val="28"/>
+          <w:szCs w:val="28"/>
         </w:rPr>
         <w:t xml:space="preserve"> и </w:t>
       </w:r>
@@ -2365,12 +2920,16 @@
         <w:rPr>
           <w:rFonts w:ascii="Cambria" w:hAnsi="Cambria"/>
           <w:i/>
+          <w:sz w:val="28"/>
+          <w:szCs w:val="28"/>
         </w:rPr>
         <w:t>B</w:t>
       </w:r>
       <w:r>
         <w:rPr>
           <w:rFonts w:ascii="Cambria" w:hAnsi="Cambria"/>
+          <w:sz w:val="28"/>
+          <w:szCs w:val="28"/>
         </w:rPr>
         <w:t>.</w:t>
       </w:r>
@@ -2379,7 +2938,8 @@
       <w:pPr>
         <w:rPr>
           <w:rFonts w:ascii="Cambria" w:hAnsi="Cambria" w:cs="Courier New"/>
-          <w:sz w:val="20"/>
+          <w:sz w:val="28"/>
+          <w:szCs w:val="28"/>
         </w:rPr>
       </w:pPr>
     </w:p>
@@ -4349,7 +4909,7 @@
 </file>
 
 <file path=customXml/itemProps1.xml><?xml version="1.0" encoding="utf-8"?>
-<ds:datastoreItem xmlns:ds="http://schemas.openxmlformats.org/officeDocument/2006/customXml" ds:itemID="{B4697B35-AC71-4AFA-9836-EA1631DA7851}">
+<ds:datastoreItem xmlns:ds="http://schemas.openxmlformats.org/officeDocument/2006/customXml" ds:itemID="{A5C810CC-C4F4-4CC6-917F-30A7C6D96457}">
   <ds:schemaRefs>
     <ds:schemaRef ds:uri="http://schemas.openxmlformats.org/officeDocument/2006/bibliography"/>
   </ds:schemaRefs>

--- a/programming_language/conv.docx
+++ b/programming_language/conv.docx
@@ -12,6 +12,7 @@
           <w:szCs w:val="36"/>
         </w:rPr>
       </w:pPr>
+      <w:proofErr w:type="spellStart"/>
       <w:proofErr w:type="gramStart"/>
       <w:r>
         <w:rPr>
@@ -35,6 +36,7 @@
         </w:rPr>
         <w:t>nv</w:t>
       </w:r>
+      <w:proofErr w:type="spellEnd"/>
       <w:proofErr w:type="gramEnd"/>
     </w:p>
     <w:p>
@@ -47,6 +49,7 @@
           <w:szCs w:val="28"/>
         </w:rPr>
       </w:pPr>
+      <w:bookmarkStart w:id="0" w:name="_GoBack"/>
       <w:r>
         <w:rPr>
           <w:rFonts w:ascii="Cambria" w:hAnsi="Cambria"/>
@@ -87,6 +90,7 @@
         </w:rPr>
         <w:t>умножения полиномов</w:t>
       </w:r>
+      <w:bookmarkEnd w:id="0"/>
       <w:r>
         <w:rPr>
           <w:rFonts w:ascii="Cambria" w:hAnsi="Cambria"/>
@@ -183,6 +187,7 @@
         </w:rPr>
         <w:t xml:space="preserve"> = </w:t>
       </w:r>
+      <w:proofErr w:type="spellStart"/>
       <w:proofErr w:type="gramStart"/>
       <w:r>
         <w:rPr>
@@ -204,6 +209,7 @@
         </w:rPr>
         <w:t>nv</w:t>
       </w:r>
+      <w:proofErr w:type="spellEnd"/>
       <w:r>
         <w:rPr>
           <w:rFonts w:ascii="Cambria" w:hAnsi="Cambria" w:cs="Courier New"/>
@@ -506,6 +512,7 @@
         </w:rPr>
         <w:t>, …</w:t>
       </w:r>
+      <w:proofErr w:type="spellStart"/>
       <w:r>
         <w:rPr>
           <w:rFonts w:ascii="Cambria" w:hAnsi="Cambria"/>
@@ -525,6 +532,7 @@
         </w:rPr>
         <w:t>n</w:t>
       </w:r>
+      <w:proofErr w:type="spellEnd"/>
       <w:r>
         <w:rPr>
           <w:rFonts w:ascii="Cambria" w:hAnsi="Cambria"/>
@@ -646,7 +654,17 @@
           <w:szCs w:val="28"/>
           <w:lang w:val="en-US"/>
         </w:rPr>
-        <w:t>+…+a</w:t>
+        <w:t>+…+</w:t>
+      </w:r>
+      <w:proofErr w:type="spellStart"/>
+      <w:r>
+        <w:rPr>
+          <w:rFonts w:ascii="Cambria" w:hAnsi="Cambria"/>
+          <w:sz w:val="28"/>
+          <w:szCs w:val="28"/>
+          <w:lang w:val="en-US"/>
+        </w:rPr>
+        <w:t>a</w:t>
       </w:r>
       <w:r>
         <w:rPr>
@@ -677,6 +695,7 @@
         </w:rPr>
         <w:t>n</w:t>
       </w:r>
+      <w:proofErr w:type="spellEnd"/>
     </w:p>
     <w:p>
       <w:pPr>
@@ -781,7 +800,17 @@
           <w:szCs w:val="28"/>
           <w:lang w:val="en-US"/>
         </w:rPr>
-        <w:t>+…+b</w:t>
+        <w:t>+…+</w:t>
+      </w:r>
+      <w:proofErr w:type="spellStart"/>
+      <w:r>
+        <w:rPr>
+          <w:rFonts w:ascii="Cambria" w:hAnsi="Cambria"/>
+          <w:sz w:val="28"/>
+          <w:szCs w:val="28"/>
+          <w:lang w:val="en-US"/>
+        </w:rPr>
+        <w:t>b</w:t>
       </w:r>
       <w:r>
         <w:rPr>
@@ -812,6 +841,7 @@
         </w:rPr>
         <w:t>n</w:t>
       </w:r>
+      <w:proofErr w:type="spellEnd"/>
     </w:p>
     <w:p>
       <w:pPr>
@@ -850,6 +880,7 @@
           <w:szCs w:val="28"/>
         </w:rPr>
       </w:pPr>
+      <w:proofErr w:type="spellStart"/>
       <w:proofErr w:type="gramStart"/>
       <w:r>
         <w:rPr>
@@ -861,6 +892,7 @@
         </w:rPr>
         <w:t>conv</w:t>
       </w:r>
+      <w:proofErr w:type="spellEnd"/>
       <w:r>
         <w:rPr>
           <w:rFonts w:ascii="Cambria" w:hAnsi="Cambria"/>
@@ -1230,6 +1262,7 @@
         </w:rPr>
         <w:t>co</w:t>
       </w:r>
+      <w:proofErr w:type="spellStart"/>
       <w:r>
         <w:rPr>
           <w:rFonts w:ascii="Cambria" w:hAnsi="Cambria" w:cs="Courier New"/>
@@ -1239,6 +1272,7 @@
         </w:rPr>
         <w:t>nv</w:t>
       </w:r>
+      <w:proofErr w:type="spellEnd"/>
       <w:r>
         <w:rPr>
           <w:rFonts w:ascii="Cambria" w:hAnsi="Cambria" w:cs="Courier New"/>
@@ -1370,6 +1404,7 @@
         </w:rPr>
         <w:t xml:space="preserve"> = </w:t>
       </w:r>
+      <w:proofErr w:type="spellStart"/>
       <w:r>
         <w:rPr>
           <w:rFonts w:ascii="Cambria" w:hAnsi="Cambria" w:cs="Courier New"/>
@@ -1390,6 +1425,7 @@
         </w:rPr>
         <w:t>nv</w:t>
       </w:r>
+      <w:proofErr w:type="spellEnd"/>
       <w:r>
         <w:rPr>
           <w:rFonts w:ascii="Cambria" w:hAnsi="Cambria" w:cs="Courier New"/>
@@ -1658,6 +1694,7 @@
           <w:szCs w:val="28"/>
         </w:rPr>
       </w:pPr>
+      <w:proofErr w:type="spellStart"/>
       <w:r>
         <w:rPr>
           <w:rFonts w:ascii="Cambria" w:hAnsi="Cambria"/>
@@ -1667,6 +1704,7 @@
         </w:rPr>
         <w:t>как</w:t>
       </w:r>
+      <w:proofErr w:type="spellEnd"/>
       <w:r>
         <w:rPr>
           <w:rFonts w:ascii="Cambria" w:hAnsi="Cambria"/>
@@ -1676,6 +1714,7 @@
         </w:rPr>
         <w:t xml:space="preserve"> </w:t>
       </w:r>
+      <w:proofErr w:type="spellStart"/>
       <w:r>
         <w:rPr>
           <w:rFonts w:ascii="Cambria" w:hAnsi="Cambria"/>
@@ -1685,6 +1724,7 @@
         </w:rPr>
         <w:t>постоянные</w:t>
       </w:r>
+      <w:proofErr w:type="spellEnd"/>
       <w:r>
         <w:rPr>
           <w:rFonts w:ascii="Cambria" w:hAnsi="Cambria"/>
@@ -1694,6 +1734,7 @@
         </w:rPr>
         <w:t xml:space="preserve"> </w:t>
       </w:r>
+      <w:proofErr w:type="spellStart"/>
       <w:r>
         <w:rPr>
           <w:rFonts w:ascii="Cambria" w:hAnsi="Cambria"/>
@@ -1703,6 +1744,7 @@
         </w:rPr>
         <w:t>массивы</w:t>
       </w:r>
+      <w:proofErr w:type="spellEnd"/>
       <w:r>
         <w:rPr>
           <w:rFonts w:ascii="Cambria" w:hAnsi="Cambria"/>
@@ -1740,6 +1782,7 @@
         </w:rPr>
         <w:t xml:space="preserve"> = </w:t>
       </w:r>
+      <w:proofErr w:type="spellStart"/>
       <w:proofErr w:type="gramStart"/>
       <w:r>
         <w:rPr>
@@ -1761,6 +1804,7 @@
         </w:rPr>
         <w:t>nv</w:t>
       </w:r>
+      <w:proofErr w:type="spellEnd"/>
       <w:r>
         <w:rPr>
           <w:rFonts w:ascii="Cambria" w:hAnsi="Cambria" w:cs="Courier New"/>
@@ -1941,17 +1985,7 @@
           <w:sz w:val="28"/>
           <w:szCs w:val="28"/>
         </w:rPr>
-        <w:t>, полученного в рез</w:t>
-      </w:r>
-      <w:bookmarkStart w:id="0" w:name="_GoBack"/>
-      <w:bookmarkEnd w:id="0"/>
-      <w:r>
-        <w:rPr>
-          <w:rFonts w:ascii="Cambria" w:hAnsi="Cambria"/>
-          <w:sz w:val="28"/>
-          <w:szCs w:val="28"/>
-        </w:rPr>
-        <w:t>ультате умножения полинома, заданного массивом коэффициентов</w:t>
+        <w:t>, полученного в результате умножения полинома, заданного массивом коэффициентов</w:t>
       </w:r>
       <w:r>
         <w:rPr>
@@ -2230,6 +2264,7 @@
                 <w:lang w:val="en-US"/>
               </w:rPr>
             </w:pPr>
+            <w:proofErr w:type="spellStart"/>
             <w:r>
               <w:rPr>
                 <w:rFonts w:ascii="Consolas" w:hAnsi="Consolas" w:cs="Consolas"/>
@@ -2250,6 +2285,7 @@
               </w:rPr>
               <w:t>onst</w:t>
             </w:r>
+            <w:proofErr w:type="spellEnd"/>
             <w:r>
               <w:rPr>
                 <w:rFonts w:ascii="Consolas" w:hAnsi="Consolas" w:cs="Consolas"/>
@@ -2279,6 +2315,7 @@
                 <w:lang w:val="en-US"/>
               </w:rPr>
             </w:pPr>
+            <w:proofErr w:type="spellStart"/>
             <w:r>
               <w:rPr>
                 <w:rFonts w:ascii="Consolas" w:hAnsi="Consolas" w:cs="Consolas"/>
@@ -2299,6 +2336,7 @@
               </w:rPr>
               <w:t>onst</w:t>
             </w:r>
+            <w:proofErr w:type="spellEnd"/>
             <w:r>
               <w:rPr>
                 <w:rFonts w:ascii="Consolas" w:hAnsi="Consolas" w:cs="Consolas"/>
@@ -2348,6 +2386,7 @@
               </w:rPr>
               <w:t xml:space="preserve">C = </w:t>
             </w:r>
+            <w:proofErr w:type="spellStart"/>
             <w:r>
               <w:rPr>
                 <w:rFonts w:ascii="Consolas" w:hAnsi="Consolas" w:cs="Consolas"/>
@@ -2358,6 +2397,7 @@
               </w:rPr>
               <w:t>conv</w:t>
             </w:r>
+            <w:proofErr w:type="spellEnd"/>
             <w:r>
               <w:rPr>
                 <w:rFonts w:ascii="Consolas" w:hAnsi="Consolas" w:cs="Consolas"/>
@@ -2955,7 +2995,7 @@
 
 <file path=word/numbering.xml><?xml version="1.0" encoding="utf-8"?>
 <w:numbering xmlns:wpc="http://schemas.microsoft.com/office/word/2010/wordprocessingCanvas" xmlns:mc="http://schemas.openxmlformats.org/markup-compatibility/2006" xmlns:o="urn:schemas-microsoft-com:office:office" xmlns:r="http://schemas.openxmlformats.org/officeDocument/2006/relationships" xmlns:m="http://schemas.openxmlformats.org/officeDocument/2006/math" xmlns:v="urn:schemas-microsoft-com:vml" xmlns:wp14="http://schemas.microsoft.com/office/word/2010/wordprocessingDrawing" xmlns:wp="http://schemas.openxmlformats.org/drawingml/2006/wordprocessingDrawing" xmlns:w10="urn:schemas-microsoft-com:office:word" xmlns:w="http://schemas.openxmlformats.org/wordprocessingml/2006/main" xmlns:w14="http://schemas.microsoft.com/office/word/2010/wordml" xmlns:w15="http://schemas.microsoft.com/office/word/2012/wordml" xmlns:wpg="http://schemas.microsoft.com/office/word/2010/wordprocessingGroup" xmlns:wpi="http://schemas.microsoft.com/office/word/2010/wordprocessingInk" xmlns:wne="http://schemas.microsoft.com/office/word/2006/wordml" xmlns:wps="http://schemas.microsoft.com/office/word/2010/wordprocessingShape" mc:Ignorable="w14 w15 wp14">
-  <w:abstractNum w:abstractNumId="0" w15:restartNumberingAfterBreak="0">
+  <w:abstractNum w:abstractNumId="0">
     <w:nsid w:val="FFFFFFFB"/>
     <w:multiLevelType w:val="multilevel"/>
     <w:tmpl w:val="FFFFFFFF"/>
@@ -3023,7 +3063,7 @@
       <w:lvlJc w:val="left"/>
     </w:lvl>
   </w:abstractNum>
-  <w:abstractNum w:abstractNumId="1" w15:restartNumberingAfterBreak="0">
+  <w:abstractNum w:abstractNumId="1">
     <w:nsid w:val="18385C10"/>
     <w:multiLevelType w:val="hybridMultilevel"/>
     <w:tmpl w:val="3B208432"/>
@@ -3136,7 +3176,7 @@
       </w:rPr>
     </w:lvl>
   </w:abstractNum>
-  <w:abstractNum w:abstractNumId="2" w15:restartNumberingAfterBreak="0">
+  <w:abstractNum w:abstractNumId="2">
     <w:nsid w:val="32B925FB"/>
     <w:multiLevelType w:val="hybridMultilevel"/>
     <w:tmpl w:val="319A5E8C"/>
@@ -3249,7 +3289,7 @@
       </w:rPr>
     </w:lvl>
   </w:abstractNum>
-  <w:abstractNum w:abstractNumId="3" w15:restartNumberingAfterBreak="0">
+  <w:abstractNum w:abstractNumId="3">
     <w:nsid w:val="4AD519DD"/>
     <w:multiLevelType w:val="hybridMultilevel"/>
     <w:tmpl w:val="D7D83722"/>
@@ -4608,6 +4648,7 @@
     <w:uiPriority w:val="59"/>
     <w:rsid w:val="0001308B"/>
     <w:tblPr>
+      <w:tblInd w:w="0" w:type="dxa"/>
       <w:tblBorders>
         <w:top w:val="single" w:sz="4" w:space="0" w:color="auto"/>
         <w:left w:val="single" w:sz="4" w:space="0" w:color="auto"/>
@@ -4616,6 +4657,12 @@
         <w:insideH w:val="single" w:sz="4" w:space="0" w:color="auto"/>
         <w:insideV w:val="single" w:sz="4" w:space="0" w:color="auto"/>
       </w:tblBorders>
+      <w:tblCellMar>
+        <w:top w:w="0" w:type="dxa"/>
+        <w:left w:w="108" w:type="dxa"/>
+        <w:bottom w:w="0" w:type="dxa"/>
+        <w:right w:w="108" w:type="dxa"/>
+      </w:tblCellMar>
     </w:tblPr>
   </w:style>
 </w:styles>
@@ -4909,7 +4956,7 @@
 </file>
 
 <file path=customXml/itemProps1.xml><?xml version="1.0" encoding="utf-8"?>
-<ds:datastoreItem xmlns:ds="http://schemas.openxmlformats.org/officeDocument/2006/customXml" ds:itemID="{A5C810CC-C4F4-4CC6-917F-30A7C6D96457}">
+<ds:datastoreItem xmlns:ds="http://schemas.openxmlformats.org/officeDocument/2006/customXml" ds:itemID="{8A3E5CAA-D7D2-41AD-8A96-CFDC5950B85A}">
   <ds:schemaRefs>
     <ds:schemaRef ds:uri="http://schemas.openxmlformats.org/officeDocument/2006/bibliography"/>
   </ds:schemaRefs>
